--- a/esame/Final_report.docx
+++ b/esame/Final_report.docx
@@ -549,7 +549,7 @@
                 <w:sz w:val="26"/>
                 <w:szCs w:val="26"/>
               </w:rPr>
-              <w:t>…</w:t>
+              <w:t>Alessandro</w:t>
             </w:r>
           </w:p>
         </w:tc>
@@ -581,7 +581,7 @@
                 <w:sz w:val="26"/>
                 <w:szCs w:val="26"/>
               </w:rPr>
-              <w:t>…</w:t>
+              <w:t>Ambrosone</w:t>
             </w:r>
           </w:p>
         </w:tc>
@@ -613,7 +613,7 @@
                 <w:sz w:val="26"/>
                 <w:szCs w:val="26"/>
               </w:rPr>
-              <w:t>…</w:t>
+              <w:t>0622702104</w:t>
             </w:r>
           </w:p>
         </w:tc>
@@ -645,7 +645,7 @@
                 <w:sz w:val="26"/>
                 <w:szCs w:val="26"/>
               </w:rPr>
-              <w:t>….</w:t>
+              <w:t>a.ambrosone8@studenti.unisa.it</w:t>
             </w:r>
           </w:p>
         </w:tc>
@@ -681,6 +681,13 @@
     <w:bookmarkEnd w:id="6" w:displacedByCustomXml="next"/>
     <w:sdt>
       <w:sdtPr>
+        <w:rPr>
+          <w:rFonts w:ascii="Arial" w:eastAsia="Arial" w:hAnsi="Arial" w:cs="Arial"/>
+          <w:color w:val="auto"/>
+          <w:sz w:val="22"/>
+          <w:szCs w:val="22"/>
+          <w:lang w:val="it"/>
+        </w:rPr>
         <w:id w:val="295956373"/>
         <w:docPartObj>
           <w:docPartGallery w:val="Table of Contents"/>
@@ -689,13 +696,8 @@
       </w:sdtPr>
       <w:sdtEndPr>
         <w:rPr>
-          <w:rFonts w:ascii="Arial" w:eastAsia="Arial" w:hAnsi="Arial" w:cs="Arial"/>
           <w:b/>
           <w:bCs/>
-          <w:color w:val="auto"/>
-          <w:sz w:val="22"/>
-          <w:szCs w:val="22"/>
-          <w:lang w:val="it"/>
         </w:rPr>
       </w:sdtEndPr>
       <w:sdtContent>
@@ -2876,23 +2878,13 @@
           <w:lang w:val="en-US"/>
         </w:rPr>
       </w:pPr>
-      <w:proofErr w:type="gramStart"/>
-      <w:r>
-        <w:rPr>
-          <w:sz w:val="26"/>
-          <w:szCs w:val="26"/>
-          <w:lang w:val="en-US"/>
-        </w:rPr>
-        <w:t>Typically</w:t>
-      </w:r>
-      <w:proofErr w:type="gramEnd"/>
-      <w:r>
-        <w:rPr>
-          <w:sz w:val="26"/>
-          <w:szCs w:val="26"/>
-          <w:lang w:val="en-US"/>
-        </w:rPr>
-        <w:t xml:space="preserve"> a </w:t>
+      <w:r>
+        <w:rPr>
+          <w:sz w:val="26"/>
+          <w:szCs w:val="26"/>
+          <w:lang w:val="en-US"/>
+        </w:rPr>
+        <w:t xml:space="preserve">Typically a </w:t>
       </w:r>
       <w:proofErr w:type="spellStart"/>
       <w:r>
@@ -3011,7 +3003,6 @@
           <w:szCs w:val="26"/>
         </w:rPr>
       </w:pPr>
-      <w:proofErr w:type="gramStart"/>
       <w:r>
         <w:rPr>
           <w:b/>
@@ -3025,26 +3016,17 @@
           <w:sz w:val="26"/>
           <w:szCs w:val="26"/>
         </w:rPr>
-        <w:t xml:space="preserve"> :</w:t>
-      </w:r>
-      <w:proofErr w:type="gramEnd"/>
-      <w:r>
-        <w:rPr>
-          <w:sz w:val="26"/>
-          <w:szCs w:val="26"/>
-        </w:rPr>
-        <w:t xml:space="preserve"> Intel® Core™ i7-8565U CPU @ 1.80GHz × 8</w:t>
-      </w:r>
-    </w:p>
-    <w:p>
-      <w:pPr>
-        <w:rPr>
-          <w:sz w:val="26"/>
-          <w:szCs w:val="26"/>
-          <w:lang w:val="en-US"/>
-        </w:rPr>
-      </w:pPr>
-      <w:proofErr w:type="gramStart"/>
+        <w:t xml:space="preserve"> : Intel® Core™ i7-8565U CPU @ 1.80GHz × 8</w:t>
+      </w:r>
+    </w:p>
+    <w:p>
+      <w:pPr>
+        <w:rPr>
+          <w:sz w:val="26"/>
+          <w:szCs w:val="26"/>
+          <w:lang w:val="en-US"/>
+        </w:rPr>
+      </w:pPr>
       <w:r>
         <w:rPr>
           <w:b/>
@@ -3060,27 +3042,17 @@
           <w:szCs w:val="26"/>
           <w:lang w:val="en-US"/>
         </w:rPr>
-        <w:t xml:space="preserve"> :</w:t>
-      </w:r>
-      <w:proofErr w:type="gramEnd"/>
-      <w:r>
-        <w:rPr>
-          <w:sz w:val="26"/>
-          <w:szCs w:val="26"/>
-          <w:lang w:val="en-US"/>
-        </w:rPr>
-        <w:t xml:space="preserve"> 12 Gb</w:t>
-      </w:r>
-    </w:p>
-    <w:p>
-      <w:pPr>
-        <w:rPr>
-          <w:sz w:val="26"/>
-          <w:szCs w:val="26"/>
-          <w:lang w:val="en-US"/>
-        </w:rPr>
-      </w:pPr>
-      <w:proofErr w:type="gramStart"/>
+        <w:t xml:space="preserve"> : 12 Gb</w:t>
+      </w:r>
+    </w:p>
+    <w:p>
+      <w:pPr>
+        <w:rPr>
+          <w:sz w:val="26"/>
+          <w:szCs w:val="26"/>
+          <w:lang w:val="en-US"/>
+        </w:rPr>
+      </w:pPr>
       <w:r>
         <w:rPr>
           <w:b/>
@@ -3096,16 +3068,7 @@
           <w:szCs w:val="26"/>
           <w:lang w:val="en-US"/>
         </w:rPr>
-        <w:t>:</w:t>
-      </w:r>
-      <w:proofErr w:type="gramEnd"/>
-      <w:r>
-        <w:rPr>
-          <w:sz w:val="26"/>
-          <w:szCs w:val="26"/>
-          <w:lang w:val="en-US"/>
-        </w:rPr>
-        <w:t xml:space="preserve"> Ubuntu 22.04.3 LTS - type: 64-bit</w:t>
+        <w:t>: Ubuntu 22.04.3 LTS - type: 64-bit</w:t>
       </w:r>
     </w:p>
     <w:p>
@@ -3232,25 +3195,7 @@
           <w:szCs w:val="26"/>
           <w:lang w:val="en-US"/>
         </w:rPr>
-        <w:t xml:space="preserve">: Docker is an open-source platform used for developing, shipping, and running applications. It enables the separation of applications from the </w:t>
-      </w:r>
-      <w:proofErr w:type="gramStart"/>
-      <w:r>
-        <w:rPr>
-          <w:sz w:val="26"/>
-          <w:szCs w:val="26"/>
-          <w:lang w:val="en-US"/>
-        </w:rPr>
-        <w:t>infrastructure  facilitating</w:t>
-      </w:r>
-      <w:proofErr w:type="gramEnd"/>
-      <w:r>
-        <w:rPr>
-          <w:sz w:val="26"/>
-          <w:szCs w:val="26"/>
-          <w:lang w:val="en-US"/>
-        </w:rPr>
-        <w:t xml:space="preserve"> the swift delivery of software. Docker packages software into standardized units called containers that have everything the software needs to run including libraries, system tools, code, and runtime. This ensures that the application will run the same way, regardless of where it is deployed.</w:t>
+        <w:t>: Docker is an open-source platform used for developing, shipping, and running applications. It enables the separation of applications from the infrastructure  facilitating the swift delivery of software. Docker packages software into standardized units called containers that have everything the software needs to run including libraries, system tools, code, and runtime. This ensures that the application will run the same way, regardless of where it is deployed.</w:t>
       </w:r>
     </w:p>
     <w:p>
@@ -3281,25 +3226,7 @@
           <w:szCs w:val="26"/>
           <w:lang w:val="en-US"/>
         </w:rPr>
-        <w:t xml:space="preserve">: KIND is a tool for running local Kubernetes clusters using Docker container "nodes". KIND is primarily used for testing Kubernetes </w:t>
-      </w:r>
-      <w:proofErr w:type="gramStart"/>
-      <w:r>
-        <w:rPr>
-          <w:sz w:val="26"/>
-          <w:szCs w:val="26"/>
-          <w:lang w:val="en-US"/>
-        </w:rPr>
-        <w:t>itself, but</w:t>
-      </w:r>
-      <w:proofErr w:type="gramEnd"/>
-      <w:r>
-        <w:rPr>
-          <w:sz w:val="26"/>
-          <w:szCs w:val="26"/>
-          <w:lang w:val="en-US"/>
-        </w:rPr>
-        <w:t xml:space="preserve"> may also be used for local development or CI. It allows developers to easily spin up a Kubernetes cluster on their local machine, where each Kubernetes cluster node is represented by a Docker container.</w:t>
+        <w:t>: KIND is a tool for running local Kubernetes clusters using Docker container "nodes". KIND is primarily used for testing Kubernetes itself, but may also be used for local development or CI. It allows developers to easily spin up a Kubernetes cluster on their local machine, where each Kubernetes cluster node is represented by a Docker container.</w:t>
       </w:r>
     </w:p>
     <w:p>
@@ -3976,23 +3903,10 @@
           <w:sz w:val="22"/>
           <w:szCs w:val="22"/>
         </w:rPr>
-        <w:t>node_</w:t>
-      </w:r>
-      <w:proofErr w:type="gramStart"/>
-      <w:r>
-        <w:rPr>
-          <w:rFonts w:eastAsia="Courier New"/>
-          <w:i w:val="0"/>
-          <w:iCs w:val="0"/>
-          <w:color w:val="auto"/>
-          <w:sz w:val="22"/>
-          <w:szCs w:val="22"/>
-        </w:rPr>
-        <w:t>config.yaml</w:t>
+        <w:t>node_config.yaml</w:t>
       </w:r>
       <w:bookmarkEnd w:id="17"/>
       <w:proofErr w:type="spellEnd"/>
-      <w:proofErr w:type="gramEnd"/>
     </w:p>
     <w:p>
       <w:pPr>
@@ -4162,18 +4076,9 @@
           <w:rFonts w:eastAsia="Courier New"/>
           <w:lang w:val="en-US"/>
         </w:rPr>
-        <w:t>cluster_role_</w:t>
-      </w:r>
-      <w:proofErr w:type="gramStart"/>
-      <w:r>
-        <w:rPr>
-          <w:rFonts w:eastAsia="Courier New"/>
-          <w:lang w:val="en-US"/>
-        </w:rPr>
-        <w:t>binding.yaml</w:t>
+        <w:t>cluster_role_binding.yaml</w:t>
       </w:r>
       <w:bookmarkEnd w:id="18"/>
-      <w:proofErr w:type="gramEnd"/>
     </w:p>
     <w:p>
       <w:pPr>
@@ -4423,19 +4328,10 @@
           <w:rFonts w:eastAsia="Courier New"/>
           <w:lang w:val="en-US"/>
         </w:rPr>
-        <w:t>dashboard_</w:t>
-      </w:r>
-      <w:proofErr w:type="gramStart"/>
-      <w:r>
-        <w:rPr>
-          <w:rFonts w:eastAsia="Courier New"/>
-          <w:lang w:val="en-US"/>
-        </w:rPr>
-        <w:t>admin.yaml</w:t>
+        <w:t>dashboard_admin.yaml</w:t>
       </w:r>
       <w:bookmarkEnd w:id="19"/>
       <w:proofErr w:type="spellEnd"/>
-      <w:proofErr w:type="gramEnd"/>
     </w:p>
     <w:p>
       <w:pPr>
@@ -4545,25 +4441,7 @@
           <w:szCs w:val="26"/>
           <w:lang w:val="en-US"/>
         </w:rPr>
-        <w:t xml:space="preserve">Following this </w:t>
-      </w:r>
-      <w:proofErr w:type="gramStart"/>
-      <w:r>
-        <w:rPr>
-          <w:sz w:val="26"/>
-          <w:szCs w:val="26"/>
-          <w:lang w:val="en-US"/>
-        </w:rPr>
-        <w:t>steps</w:t>
-      </w:r>
-      <w:proofErr w:type="gramEnd"/>
-      <w:r>
-        <w:rPr>
-          <w:sz w:val="26"/>
-          <w:szCs w:val="26"/>
-          <w:lang w:val="en-US"/>
-        </w:rPr>
-        <w:t xml:space="preserve"> we will install Kubeflow on the Kubernetes cluster and set up the Kubeflow dashboard accessible on our local machine.</w:t>
+        <w:t>Following this steps we will install Kubeflow on the Kubernetes cluster and set up the Kubeflow dashboard accessible on our local machine.</w:t>
       </w:r>
     </w:p>
     <w:tbl>
@@ -5457,25 +5335,7 @@
           <w:szCs w:val="26"/>
           <w:lang w:val="en-US"/>
         </w:rPr>
-        <w:t xml:space="preserve">: This provides the specific </w:t>
-      </w:r>
-      <w:proofErr w:type="gramStart"/>
-      <w:r>
-        <w:rPr>
-          <w:sz w:val="26"/>
-          <w:szCs w:val="26"/>
-          <w:lang w:val="en-US"/>
-        </w:rPr>
-        <w:t>model</w:t>
-      </w:r>
-      <w:proofErr w:type="gramEnd"/>
-      <w:r>
-        <w:rPr>
-          <w:sz w:val="26"/>
-          <w:szCs w:val="26"/>
-          <w:lang w:val="en-US"/>
-        </w:rPr>
-        <w:t xml:space="preserve"> name of the vehicle, further detailing the exact variant within the brand's lineup.</w:t>
+        <w:t>: This provides the specific model name of the vehicle, further detailing the exact variant within the brand's lineup.</w:t>
       </w:r>
     </w:p>
     <w:p>
@@ -5572,16 +5432,7 @@
           <w:szCs w:val="26"/>
           <w:lang w:val="en-US"/>
         </w:rPr>
-        <w:t xml:space="preserve"> that are not required to build our model. In the ‘Model’ column There are three hundred and twelve unique models. That's something really hard to implement, so we are dropping the ‘Model’ </w:t>
-      </w:r>
-      <w:proofErr w:type="gramStart"/>
-      <w:r>
-        <w:rPr>
-          <w:sz w:val="26"/>
-          <w:szCs w:val="26"/>
-          <w:lang w:val="en-US"/>
-        </w:rPr>
-        <w:t>column</w:t>
+        <w:t xml:space="preserve"> that are not required to build our model. In the ‘Model’ column There are three hundred and twelve unique models. That's something really hard to implement, so we are dropping the ‘Model’ column</w:t>
       </w:r>
       <w:r>
         <w:rPr>
@@ -5591,7 +5442,6 @@
         </w:rPr>
         <w:t>;</w:t>
       </w:r>
-      <w:proofErr w:type="gramEnd"/>
     </w:p>
     <w:p>
       <w:pPr>
@@ -5628,16 +5478,7 @@
           <w:szCs w:val="26"/>
           <w:lang w:val="en-US"/>
         </w:rPr>
-        <w:t xml:space="preserve"> in the data set. We are simply dropping all the missing values, this is not always recommended, however we are removing less than 5% of our data, so it is </w:t>
-      </w:r>
-      <w:proofErr w:type="gramStart"/>
-      <w:r>
-        <w:rPr>
-          <w:sz w:val="26"/>
-          <w:szCs w:val="26"/>
-          <w:lang w:val="en-US"/>
-        </w:rPr>
-        <w:t>acceptable</w:t>
+        <w:t xml:space="preserve"> in the data set. We are simply dropping all the missing values, this is not always recommended, however we are removing less than 5% of our data, so it is acceptable</w:t>
       </w:r>
       <w:r>
         <w:rPr>
@@ -5647,7 +5488,6 @@
         </w:rPr>
         <w:t>;</w:t>
       </w:r>
-      <w:proofErr w:type="gramEnd"/>
     </w:p>
     <w:p>
       <w:pPr>
@@ -5670,7 +5510,6 @@
         <w:t xml:space="preserve">Dealing with </w:t>
       </w:r>
       <w:proofErr w:type="spellStart"/>
-      <w:proofErr w:type="gramStart"/>
       <w:r>
         <w:rPr>
           <w:b/>
@@ -5689,7 +5528,6 @@
         <w:t>.To</w:t>
       </w:r>
       <w:proofErr w:type="spellEnd"/>
-      <w:proofErr w:type="gramEnd"/>
       <w:r>
         <w:rPr>
           <w:sz w:val="26"/>
@@ -5728,16 +5566,7 @@
           <w:szCs w:val="26"/>
           <w:lang w:val="en-US"/>
         </w:rPr>
-        <w:t xml:space="preserve">. This approach helps ensure a more accurate and reliable analysis of the data, enhancing the overall robustness of the </w:t>
-      </w:r>
-      <w:proofErr w:type="gramStart"/>
-      <w:r>
-        <w:rPr>
-          <w:sz w:val="26"/>
-          <w:szCs w:val="26"/>
-          <w:lang w:val="en-US"/>
-        </w:rPr>
-        <w:t>model</w:t>
+        <w:t>. This approach helps ensure a more accurate and reliable analysis of the data, enhancing the overall robustness of the model</w:t>
       </w:r>
       <w:r>
         <w:rPr>
@@ -5747,7 +5576,6 @@
         </w:rPr>
         <w:t>;</w:t>
       </w:r>
-      <w:proofErr w:type="gramEnd"/>
     </w:p>
     <w:p>
       <w:pPr>
@@ -5785,25 +5613,7 @@
           <w:szCs w:val="26"/>
           <w:lang w:val="en-US"/>
         </w:rPr>
-        <w:t xml:space="preserve">’ column presents a strange situation. Manually checking the </w:t>
-      </w:r>
-      <w:proofErr w:type="gramStart"/>
-      <w:r>
-        <w:rPr>
-          <w:sz w:val="26"/>
-          <w:szCs w:val="26"/>
-          <w:lang w:val="en-US"/>
-        </w:rPr>
-        <w:t>data</w:t>
-      </w:r>
-      <w:proofErr w:type="gramEnd"/>
-      <w:r>
-        <w:rPr>
-          <w:sz w:val="26"/>
-          <w:szCs w:val="26"/>
-          <w:lang w:val="en-US"/>
-        </w:rPr>
-        <w:t xml:space="preserve"> we noticed that the missing values ​​were indicated with </w:t>
+        <w:t xml:space="preserve">’ column presents a strange situation. Manually checking the data we noticed that the missing values ​​were indicated with </w:t>
       </w:r>
       <w:r>
         <w:rPr>
@@ -5845,16 +5655,7 @@
           <w:szCs w:val="26"/>
           <w:lang w:val="en-US"/>
         </w:rPr>
-        <w:t xml:space="preserve"> </w:t>
-      </w:r>
-      <w:proofErr w:type="gramStart"/>
-      <w:r>
-        <w:rPr>
-          <w:sz w:val="26"/>
-          <w:szCs w:val="26"/>
-          <w:lang w:val="en-US"/>
-        </w:rPr>
-        <w:t>6.5</w:t>
+        <w:t xml:space="preserve"> 6.5</w:t>
       </w:r>
       <w:r>
         <w:rPr>
@@ -5864,7 +5665,6 @@
         </w:rPr>
         <w:t>;</w:t>
       </w:r>
-      <w:proofErr w:type="gramEnd"/>
     </w:p>
     <w:p>
       <w:pPr>
@@ -5901,16 +5701,7 @@
           <w:szCs w:val="26"/>
           <w:lang w:val="en-US"/>
         </w:rPr>
-        <w:t xml:space="preserve"> with the dummy variable operation in order to represent them in a format suitable for machine learning </w:t>
-      </w:r>
-      <w:proofErr w:type="gramStart"/>
-      <w:r>
-        <w:rPr>
-          <w:sz w:val="26"/>
-          <w:szCs w:val="26"/>
-          <w:lang w:val="en-US"/>
-        </w:rPr>
-        <w:t>algorithms</w:t>
+        <w:t xml:space="preserve"> with the dummy variable operation in order to represent them in a format suitable for machine learning algorithms</w:t>
       </w:r>
       <w:r>
         <w:rPr>
@@ -5920,7 +5711,6 @@
         </w:rPr>
         <w:t>;</w:t>
       </w:r>
-      <w:proofErr w:type="gramEnd"/>
     </w:p>
     <w:p>
       <w:pPr>
@@ -5940,16 +5730,7 @@
           <w:szCs w:val="26"/>
           <w:lang w:val="en-US"/>
         </w:rPr>
-        <w:t xml:space="preserve">‘Price’ column. Seeing the plot of the 'price' columns we are noting that the patterns are quite exponentials, in this condition log transformation is a common way to deal with this </w:t>
-      </w:r>
-      <w:proofErr w:type="gramStart"/>
-      <w:r>
-        <w:rPr>
-          <w:sz w:val="26"/>
-          <w:szCs w:val="26"/>
-          <w:lang w:val="en-US"/>
-        </w:rPr>
-        <w:t>issue</w:t>
+        <w:t>‘Price’ column. Seeing the plot of the 'price' columns we are noting that the patterns are quite exponentials, in this condition log transformation is a common way to deal with this issue</w:t>
       </w:r>
       <w:r>
         <w:rPr>
@@ -5959,7 +5740,6 @@
         </w:rPr>
         <w:t>;</w:t>
       </w:r>
-      <w:proofErr w:type="gramEnd"/>
     </w:p>
     <w:p>
       <w:pPr>
@@ -6014,16 +5794,7 @@
           <w:szCs w:val="26"/>
           <w:lang w:val="en-US"/>
         </w:rPr>
-        <w:t xml:space="preserve">' </w:t>
-      </w:r>
-      <w:proofErr w:type="gramStart"/>
-      <w:r>
-        <w:rPr>
-          <w:sz w:val="26"/>
-          <w:szCs w:val="26"/>
-          <w:lang w:val="en-US"/>
-        </w:rPr>
-        <w:t>columns</w:t>
+        <w:t>' columns</w:t>
       </w:r>
       <w:r>
         <w:rPr>
@@ -6033,7 +5804,6 @@
         </w:rPr>
         <w:t>;</w:t>
       </w:r>
-      <w:proofErr w:type="gramEnd"/>
     </w:p>
     <w:p>
       <w:pPr>
@@ -6702,23 +6472,9 @@
           <w:szCs w:val="26"/>
           <w:lang w:val="en-US"/>
         </w:rPr>
-        <w:t>n_</w:t>
-      </w:r>
-      <w:proofErr w:type="gramStart"/>
-      <w:r>
-        <w:rPr>
-          <w:rFonts w:eastAsia="Roboto Mono"/>
-          <w:b/>
-          <w:bCs/>
-          <w:color w:val="188038"/>
-          <w:sz w:val="26"/>
-          <w:szCs w:val="26"/>
-          <w:lang w:val="en-US"/>
-        </w:rPr>
-        <w:t>estimators</w:t>
-      </w:r>
-      <w:proofErr w:type="spellEnd"/>
-      <w:proofErr w:type="gramEnd"/>
+        <w:t>n_estimators</w:t>
+      </w:r>
+      <w:proofErr w:type="spellEnd"/>
       <w:r>
         <w:rPr>
           <w:sz w:val="26"/>
@@ -6947,16 +6703,7 @@
           <w:lang w:val="en-US"/>
         </w:rPr>
         <w:lastRenderedPageBreak/>
-        <w:t xml:space="preserve">The best model is manually evaluated by us. The various tests done locally showed us that the best model </w:t>
-      </w:r>
-      <w:proofErr w:type="gramStart"/>
-      <w:r>
-        <w:rPr>
-          <w:sz w:val="26"/>
-          <w:szCs w:val="26"/>
-          <w:lang w:val="en-US"/>
-        </w:rPr>
-        <w:t xml:space="preserve">is </w:t>
+        <w:t xml:space="preserve">The best model is manually evaluated by us. The various tests done locally showed us that the best model is </w:t>
       </w:r>
       <w:r>
         <w:rPr>
@@ -6965,17 +6712,7 @@
           <w:szCs w:val="26"/>
           <w:lang w:val="en-US"/>
         </w:rPr>
-        <w:t xml:space="preserve"> Gradient</w:t>
-      </w:r>
-      <w:proofErr w:type="gramEnd"/>
-      <w:r>
-        <w:rPr>
-          <w:b/>
-          <w:sz w:val="26"/>
-          <w:szCs w:val="26"/>
-          <w:lang w:val="en-US"/>
-        </w:rPr>
-        <w:t xml:space="preserve"> Boosting Regressor</w:t>
+        <w:t xml:space="preserve"> Gradient Boosting Regressor</w:t>
       </w:r>
     </w:p>
     <w:p>
@@ -7222,7 +6959,6 @@
         <w:t xml:space="preserve">the overall ML workflow. Operating within individual pods in the Kubernetes environment, they provide segregated execution spaces, which improve both scalability and efficient resource </w:t>
       </w:r>
       <w:proofErr w:type="spellStart"/>
-      <w:proofErr w:type="gramStart"/>
       <w:r>
         <w:rPr>
           <w:sz w:val="26"/>
@@ -7232,7 +6968,6 @@
         <w:t>allocation.We</w:t>
       </w:r>
       <w:proofErr w:type="spellEnd"/>
-      <w:proofErr w:type="gramEnd"/>
       <w:r>
         <w:rPr>
           <w:sz w:val="26"/>
@@ -7292,16 +7027,7 @@
           <w:szCs w:val="26"/>
           <w:lang w:val="en-US"/>
         </w:rPr>
-        <w:t xml:space="preserve"> this component is responsible for loading the dataset, removing irrelevant features and cleaning the data in order to be </w:t>
-      </w:r>
-      <w:proofErr w:type="gramStart"/>
-      <w:r>
-        <w:rPr>
-          <w:sz w:val="26"/>
-          <w:szCs w:val="26"/>
-          <w:lang w:val="en-US"/>
-        </w:rPr>
-        <w:t>pre-processed</w:t>
+        <w:t xml:space="preserve"> this component is responsible for loading the dataset, removing irrelevant features and cleaning the data in order to be pre-processed</w:t>
       </w:r>
       <w:r>
         <w:rPr>
@@ -7311,7 +7037,6 @@
         </w:rPr>
         <w:t>;</w:t>
       </w:r>
-      <w:proofErr w:type="gramEnd"/>
     </w:p>
     <w:p>
       <w:pPr>
@@ -7353,16 +7078,7 @@
           <w:szCs w:val="26"/>
           <w:lang w:val="en-US"/>
         </w:rPr>
-        <w:t xml:space="preserve">this component is responsible for preprocessing the dataset (standard scaler, one hot encoding), dividing the dataset into train set and test set and for storing the scaler </w:t>
-      </w:r>
-      <w:proofErr w:type="gramStart"/>
-      <w:r>
-        <w:rPr>
-          <w:sz w:val="26"/>
-          <w:szCs w:val="26"/>
-          <w:lang w:val="en-US"/>
-        </w:rPr>
-        <w:t>dump</w:t>
+        <w:t>this component is responsible for preprocessing the dataset (standard scaler, one hot encoding), dividing the dataset into train set and test set and for storing the scaler dump</w:t>
       </w:r>
       <w:r>
         <w:rPr>
@@ -7372,7 +7088,6 @@
         </w:rPr>
         <w:t>;</w:t>
       </w:r>
-      <w:proofErr w:type="gramEnd"/>
     </w:p>
     <w:p>
       <w:pPr>
@@ -7414,16 +7129,7 @@
           <w:szCs w:val="26"/>
           <w:lang w:val="en-US"/>
         </w:rPr>
-        <w:t xml:space="preserve"> this component is responsible for performing training and tuning of the Ridge regressor model using a grid search technique and for storing the model </w:t>
-      </w:r>
-      <w:proofErr w:type="gramStart"/>
-      <w:r>
-        <w:rPr>
-          <w:sz w:val="26"/>
-          <w:szCs w:val="26"/>
-          <w:lang w:val="en-US"/>
-        </w:rPr>
-        <w:t>dump</w:t>
+        <w:t xml:space="preserve"> this component is responsible for performing training and tuning of the Ridge regressor model using a grid search technique and for storing the model dump</w:t>
       </w:r>
       <w:r>
         <w:rPr>
@@ -7433,7 +7139,6 @@
         </w:rPr>
         <w:t>;</w:t>
       </w:r>
-      <w:proofErr w:type="gramEnd"/>
     </w:p>
     <w:p>
       <w:pPr>
@@ -7475,16 +7180,7 @@
           <w:szCs w:val="26"/>
           <w:lang w:val="en-US"/>
         </w:rPr>
-        <w:t xml:space="preserve"> this component is responsible for performing training and tuning of the Gradient Boosting Regressor using a grid search technique and for storing the model </w:t>
-      </w:r>
-      <w:proofErr w:type="gramStart"/>
-      <w:r>
-        <w:rPr>
-          <w:sz w:val="26"/>
-          <w:szCs w:val="26"/>
-          <w:lang w:val="en-US"/>
-        </w:rPr>
-        <w:t>dump</w:t>
+        <w:t xml:space="preserve"> this component is responsible for performing training and tuning of the Gradient Boosting Regressor using a grid search technique and for storing the model dump</w:t>
       </w:r>
       <w:r>
         <w:rPr>
@@ -7494,7 +7190,6 @@
         </w:rPr>
         <w:t>;</w:t>
       </w:r>
-      <w:proofErr w:type="gramEnd"/>
     </w:p>
     <w:p>
       <w:pPr>
@@ -7536,16 +7231,7 @@
           <w:szCs w:val="26"/>
           <w:lang w:val="en-US"/>
         </w:rPr>
-        <w:t xml:space="preserve">this component is responsible for performing training and tuning of the Random Forest model using a grid search technique and for storing the model </w:t>
-      </w:r>
-      <w:proofErr w:type="gramStart"/>
-      <w:r>
-        <w:rPr>
-          <w:sz w:val="26"/>
-          <w:szCs w:val="26"/>
-          <w:lang w:val="en-US"/>
-        </w:rPr>
-        <w:t>dump</w:t>
+        <w:t>this component is responsible for performing training and tuning of the Random Forest model using a grid search technique and for storing the model dump</w:t>
       </w:r>
       <w:r>
         <w:rPr>
@@ -7555,7 +7241,6 @@
         </w:rPr>
         <w:t>;</w:t>
       </w:r>
-      <w:proofErr w:type="gramEnd"/>
     </w:p>
     <w:p>
       <w:pPr>
@@ -7597,25 +7282,7 @@
           <w:szCs w:val="26"/>
           <w:lang w:val="en-US"/>
         </w:rPr>
-        <w:t xml:space="preserve"> this component is responsible for showing the results of the three models, in particular R-squared and </w:t>
-      </w:r>
-      <w:proofErr w:type="gramStart"/>
-      <w:r>
-        <w:rPr>
-          <w:sz w:val="26"/>
-          <w:szCs w:val="26"/>
-          <w:lang w:val="en-US"/>
-        </w:rPr>
-        <w:t>MSE(</w:t>
-      </w:r>
-      <w:proofErr w:type="gramEnd"/>
-      <w:r>
-        <w:rPr>
-          <w:sz w:val="26"/>
-          <w:szCs w:val="26"/>
-          <w:lang w:val="en-US"/>
-        </w:rPr>
-        <w:t>mean squared error)</w:t>
+        <w:t xml:space="preserve"> this component is responsible for showing the results of the three models, in particular R-squared and MSE(mean squared error)</w:t>
       </w:r>
       <w:r>
         <w:rPr>
@@ -7652,25 +7319,7 @@
           <w:szCs w:val="26"/>
           <w:lang w:val="en-US"/>
         </w:rPr>
-        <w:t xml:space="preserve">For the creation of each </w:t>
-      </w:r>
-      <w:proofErr w:type="gramStart"/>
-      <w:r>
-        <w:rPr>
-          <w:sz w:val="26"/>
-          <w:szCs w:val="26"/>
-          <w:lang w:val="en-US"/>
-        </w:rPr>
-        <w:t>component</w:t>
-      </w:r>
-      <w:proofErr w:type="gramEnd"/>
-      <w:r>
-        <w:rPr>
-          <w:sz w:val="26"/>
-          <w:szCs w:val="26"/>
-          <w:lang w:val="en-US"/>
-        </w:rPr>
-        <w:t xml:space="preserve"> we carried out the following steps:</w:t>
+        <w:t>For the creation of each component we carried out the following steps:</w:t>
       </w:r>
     </w:p>
     <w:p>
@@ -7711,16 +7360,7 @@
           <w:szCs w:val="26"/>
           <w:lang w:val="en-US"/>
         </w:rPr>
-        <w:t xml:space="preserve"> each component is based on a python file which defines its logic related to the specific ML </w:t>
-      </w:r>
-      <w:proofErr w:type="gramStart"/>
-      <w:r>
-        <w:rPr>
-          <w:sz w:val="26"/>
-          <w:szCs w:val="26"/>
-          <w:lang w:val="en-US"/>
-        </w:rPr>
-        <w:t>task</w:t>
+        <w:t xml:space="preserve"> each component is based on a python file which defines its logic related to the specific ML task</w:t>
       </w:r>
       <w:r>
         <w:rPr>
@@ -7730,7 +7370,6 @@
         </w:rPr>
         <w:t>;</w:t>
       </w:r>
-      <w:proofErr w:type="gramEnd"/>
     </w:p>
     <w:p>
       <w:pPr>
@@ -7779,16 +7418,7 @@
           <w:szCs w:val="26"/>
           <w:lang w:val="en-US"/>
         </w:rPr>
-        <w:t xml:space="preserve"> with the container definition and the dependencies expressed in the requirements </w:t>
-      </w:r>
-      <w:proofErr w:type="gramStart"/>
-      <w:r>
-        <w:rPr>
-          <w:sz w:val="26"/>
-          <w:szCs w:val="26"/>
-          <w:lang w:val="en-US"/>
-        </w:rPr>
-        <w:t>files</w:t>
+        <w:t xml:space="preserve"> with the container definition and the dependencies expressed in the requirements files</w:t>
       </w:r>
       <w:r>
         <w:rPr>
@@ -7798,7 +7428,6 @@
         </w:rPr>
         <w:t>;</w:t>
       </w:r>
-      <w:proofErr w:type="gramEnd"/>
     </w:p>
     <w:p>
       <w:pPr>
@@ -7847,16 +7476,7 @@
           <w:szCs w:val="26"/>
           <w:lang w:val="en-US"/>
         </w:rPr>
-        <w:t xml:space="preserve"> file that describes the component in terms of input and output and specifies how to run </w:t>
-      </w:r>
-      <w:proofErr w:type="gramStart"/>
-      <w:r>
-        <w:rPr>
-          <w:sz w:val="26"/>
-          <w:szCs w:val="26"/>
-          <w:lang w:val="en-US"/>
-        </w:rPr>
-        <w:t>it</w:t>
+        <w:t xml:space="preserve"> file that describes the component in terms of input and output and specifies how to run it</w:t>
       </w:r>
       <w:r>
         <w:rPr>
@@ -7866,7 +7486,6 @@
         </w:rPr>
         <w:t>;</w:t>
       </w:r>
-      <w:proofErr w:type="gramEnd"/>
     </w:p>
     <w:p>
       <w:pPr>
@@ -7915,16 +7534,7 @@
           <w:szCs w:val="26"/>
           <w:lang w:val="en-US"/>
         </w:rPr>
-        <w:t xml:space="preserve"> to the docker hub. This was done to ensure that our cluster could easily pull the images necessary for </w:t>
-      </w:r>
-      <w:proofErr w:type="gramStart"/>
-      <w:r>
-        <w:rPr>
-          <w:sz w:val="26"/>
-          <w:szCs w:val="26"/>
-          <w:lang w:val="en-US"/>
-        </w:rPr>
-        <w:t>deployment</w:t>
+        <w:t xml:space="preserve"> to the docker hub. This was done to ensure that our cluster could easily pull the images necessary for deployment</w:t>
       </w:r>
       <w:r>
         <w:rPr>
@@ -7934,7 +7544,6 @@
         </w:rPr>
         <w:t>;</w:t>
       </w:r>
-      <w:proofErr w:type="gramEnd"/>
     </w:p>
     <w:p>
       <w:pPr>
@@ -8106,16 +7715,7 @@
           <w:szCs w:val="22"/>
           <w:lang w:val="en-US"/>
         </w:rPr>
-        <w:t xml:space="preserve"> </w:t>
-      </w:r>
-      <w:r>
-        <w:rPr>
-          <w:color w:val="auto"/>
-          <w:sz w:val="22"/>
-          <w:szCs w:val="22"/>
-          <w:lang w:val="en-US"/>
-        </w:rPr>
-        <w:t>Kubeflow Pipeline</w:t>
+        <w:t xml:space="preserve"> Kubeflow Pipeline</w:t>
       </w:r>
       <w:bookmarkEnd w:id="28"/>
     </w:p>
@@ -8192,19 +7792,9 @@
           <w:szCs w:val="36"/>
           <w:lang w:val="en-US"/>
         </w:rPr>
-        <w:t xml:space="preserve">5.1 Serving the </w:t>
-      </w:r>
-      <w:proofErr w:type="gramStart"/>
-      <w:r>
-        <w:rPr>
-          <w:sz w:val="36"/>
-          <w:szCs w:val="36"/>
-          <w:lang w:val="en-US"/>
-        </w:rPr>
-        <w:t>model</w:t>
+        <w:t>5.1 Serving the model</w:t>
       </w:r>
       <w:bookmarkEnd w:id="30"/>
-      <w:proofErr w:type="gramEnd"/>
     </w:p>
     <w:p>
       <w:pPr>
@@ -8919,7 +8509,6 @@
               </w:rPr>
               <w:br/>
             </w:r>
-            <w:proofErr w:type="gramStart"/>
             <w:r>
               <w:rPr>
                 <w:rFonts w:ascii="Consolas" w:eastAsia="Consolas" w:hAnsi="Consolas" w:cs="Consolas"/>
@@ -8940,9 +8529,8 @@
                 <w:shd w:val="clear" w:color="auto" w:fill="1B1918"/>
                 <w:lang w:val="en-US"/>
               </w:rPr>
-              <w:t xml:space="preserve"> .</w:t>
-            </w:r>
-            <w:proofErr w:type="gramEnd"/>
+              <w:t xml:space="preserve"> . /app</w:t>
+            </w:r>
             <w:r>
               <w:rPr>
                 <w:rFonts w:ascii="Consolas" w:eastAsia="Consolas" w:hAnsi="Consolas" w:cs="Consolas"/>
@@ -8952,9 +8540,19 @@
                 <w:shd w:val="clear" w:color="auto" w:fill="1B1918"/>
                 <w:lang w:val="en-US"/>
               </w:rPr>
-              <w:t xml:space="preserve"> /</w:t>
-            </w:r>
-            <w:proofErr w:type="gramStart"/>
+              <w:br/>
+            </w:r>
+            <w:r>
+              <w:rPr>
+                <w:rFonts w:ascii="Consolas" w:eastAsia="Consolas" w:hAnsi="Consolas" w:cs="Consolas"/>
+                <w:color w:val="9C9491"/>
+                <w:sz w:val="25"/>
+                <w:szCs w:val="25"/>
+                <w:shd w:val="clear" w:color="auto" w:fill="1B1918"/>
+                <w:lang w:val="en-US"/>
+              </w:rPr>
+              <w:t># Create an entry point to make the image executable</w:t>
+            </w:r>
             <w:r>
               <w:rPr>
                 <w:rFonts w:ascii="Consolas" w:eastAsia="Consolas" w:hAnsi="Consolas" w:cs="Consolas"/>
@@ -8964,9 +8562,19 @@
                 <w:shd w:val="clear" w:color="auto" w:fill="1B1918"/>
                 <w:lang w:val="en-US"/>
               </w:rPr>
-              <w:t>app</w:t>
-            </w:r>
-            <w:proofErr w:type="gramEnd"/>
+              <w:br/>
+            </w:r>
+            <w:r>
+              <w:rPr>
+                <w:rFonts w:ascii="Consolas" w:eastAsia="Consolas" w:hAnsi="Consolas" w:cs="Consolas"/>
+                <w:color w:val="6666EA"/>
+                <w:sz w:val="25"/>
+                <w:szCs w:val="25"/>
+                <w:shd w:val="clear" w:color="auto" w:fill="1B1918"/>
+                <w:lang w:val="en-US"/>
+              </w:rPr>
+              <w:t>ENTRYPOINT</w:t>
+            </w:r>
             <w:r>
               <w:rPr>
                 <w:rFonts w:ascii="Consolas" w:eastAsia="Consolas" w:hAnsi="Consolas" w:cs="Consolas"/>
@@ -8976,6 +8584,85 @@
                 <w:shd w:val="clear" w:color="auto" w:fill="1B1918"/>
                 <w:lang w:val="en-US"/>
               </w:rPr>
+              <w:t xml:space="preserve"> [</w:t>
+            </w:r>
+            <w:r>
+              <w:rPr>
+                <w:rFonts w:ascii="Consolas" w:eastAsia="Consolas" w:hAnsi="Consolas" w:cs="Consolas"/>
+                <w:color w:val="7B9726"/>
+                <w:sz w:val="25"/>
+                <w:szCs w:val="25"/>
+                <w:shd w:val="clear" w:color="auto" w:fill="1B1918"/>
+                <w:lang w:val="en-US"/>
+              </w:rPr>
+              <w:t>"</w:t>
+            </w:r>
+            <w:proofErr w:type="spellStart"/>
+            <w:r>
+              <w:rPr>
+                <w:rFonts w:ascii="Consolas" w:eastAsia="Consolas" w:hAnsi="Consolas" w:cs="Consolas"/>
+                <w:color w:val="7B9726"/>
+                <w:sz w:val="25"/>
+                <w:szCs w:val="25"/>
+                <w:shd w:val="clear" w:color="auto" w:fill="1B1918"/>
+                <w:lang w:val="en-US"/>
+              </w:rPr>
+              <w:t>streamlit</w:t>
+            </w:r>
+            <w:proofErr w:type="spellEnd"/>
+            <w:r>
+              <w:rPr>
+                <w:rFonts w:ascii="Consolas" w:eastAsia="Consolas" w:hAnsi="Consolas" w:cs="Consolas"/>
+                <w:color w:val="7B9726"/>
+                <w:sz w:val="25"/>
+                <w:szCs w:val="25"/>
+                <w:shd w:val="clear" w:color="auto" w:fill="1B1918"/>
+                <w:lang w:val="en-US"/>
+              </w:rPr>
+              <w:t>"</w:t>
+            </w:r>
+            <w:r>
+              <w:rPr>
+                <w:rFonts w:ascii="Consolas" w:eastAsia="Consolas" w:hAnsi="Consolas" w:cs="Consolas"/>
+                <w:color w:val="A8A19F"/>
+                <w:sz w:val="25"/>
+                <w:szCs w:val="25"/>
+                <w:shd w:val="clear" w:color="auto" w:fill="1B1918"/>
+                <w:lang w:val="en-US"/>
+              </w:rPr>
+              <w:t xml:space="preserve">, </w:t>
+            </w:r>
+            <w:r>
+              <w:rPr>
+                <w:rFonts w:ascii="Consolas" w:eastAsia="Consolas" w:hAnsi="Consolas" w:cs="Consolas"/>
+                <w:color w:val="7B9726"/>
+                <w:sz w:val="25"/>
+                <w:szCs w:val="25"/>
+                <w:shd w:val="clear" w:color="auto" w:fill="1B1918"/>
+                <w:lang w:val="en-US"/>
+              </w:rPr>
+              <w:t>"run"</w:t>
+            </w:r>
+            <w:r>
+              <w:rPr>
+                <w:rFonts w:ascii="Consolas" w:eastAsia="Consolas" w:hAnsi="Consolas" w:cs="Consolas"/>
+                <w:color w:val="A8A19F"/>
+                <w:sz w:val="25"/>
+                <w:szCs w:val="25"/>
+                <w:shd w:val="clear" w:color="auto" w:fill="1B1918"/>
+                <w:lang w:val="en-US"/>
+              </w:rPr>
+              <w:t>]</w:t>
+            </w:r>
+            <w:r>
+              <w:rPr>
+                <w:rFonts w:ascii="Consolas" w:eastAsia="Consolas" w:hAnsi="Consolas" w:cs="Consolas"/>
+                <w:color w:val="A8A19F"/>
+                <w:sz w:val="25"/>
+                <w:szCs w:val="25"/>
+                <w:shd w:val="clear" w:color="auto" w:fill="1B1918"/>
+                <w:lang w:val="en-US"/>
+              </w:rPr>
               <w:br/>
             </w:r>
             <w:r>
@@ -8987,7 +8674,7 @@
                 <w:shd w:val="clear" w:color="auto" w:fill="1B1918"/>
                 <w:lang w:val="en-US"/>
               </w:rPr>
-              <w:t># Create an entry point to make the image executable</w:t>
+              <w:t># Run the application:</w:t>
             </w:r>
             <w:r>
               <w:rPr>
@@ -9009,7 +8696,7 @@
                 <w:shd w:val="clear" w:color="auto" w:fill="1B1918"/>
                 <w:lang w:val="en-US"/>
               </w:rPr>
-              <w:t>ENTRYPOINT</w:t>
+              <w:t>CMD</w:t>
             </w:r>
             <w:r>
               <w:rPr>
@@ -9031,31 +8718,7 @@
                 <w:shd w:val="clear" w:color="auto" w:fill="1B1918"/>
                 <w:lang w:val="en-US"/>
               </w:rPr>
-              <w:t>"</w:t>
-            </w:r>
-            <w:proofErr w:type="spellStart"/>
-            <w:r>
-              <w:rPr>
-                <w:rFonts w:ascii="Consolas" w:eastAsia="Consolas" w:hAnsi="Consolas" w:cs="Consolas"/>
-                <w:color w:val="7B9726"/>
-                <w:sz w:val="25"/>
-                <w:szCs w:val="25"/>
-                <w:shd w:val="clear" w:color="auto" w:fill="1B1918"/>
-                <w:lang w:val="en-US"/>
-              </w:rPr>
-              <w:t>streamlit</w:t>
-            </w:r>
-            <w:proofErr w:type="spellEnd"/>
-            <w:r>
-              <w:rPr>
-                <w:rFonts w:ascii="Consolas" w:eastAsia="Consolas" w:hAnsi="Consolas" w:cs="Consolas"/>
-                <w:color w:val="7B9726"/>
-                <w:sz w:val="25"/>
-                <w:szCs w:val="25"/>
-                <w:shd w:val="clear" w:color="auto" w:fill="1B1918"/>
-                <w:lang w:val="en-US"/>
-              </w:rPr>
-              <w:t>"</w:t>
+              <w:t>"app.py"</w:t>
             </w:r>
             <w:r>
               <w:rPr>
@@ -9066,105 +8729,6 @@
                 <w:shd w:val="clear" w:color="auto" w:fill="1B1918"/>
                 <w:lang w:val="en-US"/>
               </w:rPr>
-              <w:t xml:space="preserve">, </w:t>
-            </w:r>
-            <w:r>
-              <w:rPr>
-                <w:rFonts w:ascii="Consolas" w:eastAsia="Consolas" w:hAnsi="Consolas" w:cs="Consolas"/>
-                <w:color w:val="7B9726"/>
-                <w:sz w:val="25"/>
-                <w:szCs w:val="25"/>
-                <w:shd w:val="clear" w:color="auto" w:fill="1B1918"/>
-                <w:lang w:val="en-US"/>
-              </w:rPr>
-              <w:t>"run"</w:t>
-            </w:r>
-            <w:r>
-              <w:rPr>
-                <w:rFonts w:ascii="Consolas" w:eastAsia="Consolas" w:hAnsi="Consolas" w:cs="Consolas"/>
-                <w:color w:val="A8A19F"/>
-                <w:sz w:val="25"/>
-                <w:szCs w:val="25"/>
-                <w:shd w:val="clear" w:color="auto" w:fill="1B1918"/>
-                <w:lang w:val="en-US"/>
-              </w:rPr>
-              <w:t>]</w:t>
-            </w:r>
-            <w:r>
-              <w:rPr>
-                <w:rFonts w:ascii="Consolas" w:eastAsia="Consolas" w:hAnsi="Consolas" w:cs="Consolas"/>
-                <w:color w:val="A8A19F"/>
-                <w:sz w:val="25"/>
-                <w:szCs w:val="25"/>
-                <w:shd w:val="clear" w:color="auto" w:fill="1B1918"/>
-                <w:lang w:val="en-US"/>
-              </w:rPr>
-              <w:br/>
-            </w:r>
-            <w:r>
-              <w:rPr>
-                <w:rFonts w:ascii="Consolas" w:eastAsia="Consolas" w:hAnsi="Consolas" w:cs="Consolas"/>
-                <w:color w:val="9C9491"/>
-                <w:sz w:val="25"/>
-                <w:szCs w:val="25"/>
-                <w:shd w:val="clear" w:color="auto" w:fill="1B1918"/>
-                <w:lang w:val="en-US"/>
-              </w:rPr>
-              <w:t># Run the application:</w:t>
-            </w:r>
-            <w:r>
-              <w:rPr>
-                <w:rFonts w:ascii="Consolas" w:eastAsia="Consolas" w:hAnsi="Consolas" w:cs="Consolas"/>
-                <w:color w:val="A8A19F"/>
-                <w:sz w:val="25"/>
-                <w:szCs w:val="25"/>
-                <w:shd w:val="clear" w:color="auto" w:fill="1B1918"/>
-                <w:lang w:val="en-US"/>
-              </w:rPr>
-              <w:br/>
-            </w:r>
-            <w:r>
-              <w:rPr>
-                <w:rFonts w:ascii="Consolas" w:eastAsia="Consolas" w:hAnsi="Consolas" w:cs="Consolas"/>
-                <w:color w:val="6666EA"/>
-                <w:sz w:val="25"/>
-                <w:szCs w:val="25"/>
-                <w:shd w:val="clear" w:color="auto" w:fill="1B1918"/>
-                <w:lang w:val="en-US"/>
-              </w:rPr>
-              <w:t>CMD</w:t>
-            </w:r>
-            <w:r>
-              <w:rPr>
-                <w:rFonts w:ascii="Consolas" w:eastAsia="Consolas" w:hAnsi="Consolas" w:cs="Consolas"/>
-                <w:color w:val="A8A19F"/>
-                <w:sz w:val="25"/>
-                <w:szCs w:val="25"/>
-                <w:shd w:val="clear" w:color="auto" w:fill="1B1918"/>
-                <w:lang w:val="en-US"/>
-              </w:rPr>
-              <w:t xml:space="preserve"> [</w:t>
-            </w:r>
-            <w:r>
-              <w:rPr>
-                <w:rFonts w:ascii="Consolas" w:eastAsia="Consolas" w:hAnsi="Consolas" w:cs="Consolas"/>
-                <w:color w:val="7B9726"/>
-                <w:sz w:val="25"/>
-                <w:szCs w:val="25"/>
-                <w:shd w:val="clear" w:color="auto" w:fill="1B1918"/>
-                <w:lang w:val="en-US"/>
-              </w:rPr>
-              <w:t>"app.py"</w:t>
-            </w:r>
-            <w:r>
-              <w:rPr>
-                <w:rFonts w:ascii="Consolas" w:eastAsia="Consolas" w:hAnsi="Consolas" w:cs="Consolas"/>
-                <w:color w:val="A8A19F"/>
-                <w:sz w:val="25"/>
-                <w:szCs w:val="25"/>
-                <w:shd w:val="clear" w:color="auto" w:fill="1B1918"/>
-                <w:lang w:val="en-US"/>
-              </w:rPr>
               <w:t>]</w:t>
             </w:r>
           </w:p>
@@ -9332,7 +8896,6 @@
         <w:t xml:space="preserve">Deployment </w:t>
       </w:r>
       <w:proofErr w:type="spellStart"/>
-      <w:proofErr w:type="gramStart"/>
       <w:r>
         <w:rPr>
           <w:b/>
@@ -9351,7 +8914,6 @@
         <w:t>:We</w:t>
       </w:r>
       <w:proofErr w:type="spellEnd"/>
-      <w:proofErr w:type="gramEnd"/>
       <w:r>
         <w:rPr>
           <w:sz w:val="26"/>
@@ -9469,7 +9031,6 @@
         <w:t xml:space="preserve">Resource limits for </w:t>
       </w:r>
       <w:proofErr w:type="spellStart"/>
-      <w:proofErr w:type="gramStart"/>
       <w:r>
         <w:rPr>
           <w:b/>
@@ -9488,7 +9049,6 @@
         <w:t>:We</w:t>
       </w:r>
       <w:proofErr w:type="spellEnd"/>
-      <w:proofErr w:type="gramEnd"/>
       <w:r>
         <w:rPr>
           <w:sz w:val="26"/>
@@ -9610,7 +9170,6 @@
         <w:t xml:space="preserve">. To handle high </w:t>
       </w:r>
       <w:proofErr w:type="spellStart"/>
-      <w:proofErr w:type="gramStart"/>
       <w:r>
         <w:rPr>
           <w:sz w:val="26"/>
@@ -9620,7 +9179,6 @@
         <w:t>traffic,we</w:t>
       </w:r>
       <w:proofErr w:type="spellEnd"/>
-      <w:proofErr w:type="gramEnd"/>
       <w:r>
         <w:rPr>
           <w:sz w:val="26"/>
@@ -9687,34 +9245,15 @@
           <w:szCs w:val="26"/>
           <w:lang w:val="en-US"/>
         </w:rPr>
-        <w:t xml:space="preserve"> (HPA</w:t>
-      </w:r>
-      <w:proofErr w:type="gramStart"/>
-      <w:r>
-        <w:rPr>
-          <w:b/>
-          <w:sz w:val="26"/>
-          <w:szCs w:val="26"/>
-          <w:lang w:val="en-US"/>
-        </w:rPr>
-        <w:t>)</w:t>
-      </w:r>
-      <w:r>
-        <w:rPr>
-          <w:sz w:val="26"/>
-          <w:szCs w:val="26"/>
-          <w:lang w:val="en-US"/>
-        </w:rPr>
-        <w:t>:Use</w:t>
-      </w:r>
-      <w:proofErr w:type="gramEnd"/>
-      <w:r>
-        <w:rPr>
-          <w:sz w:val="26"/>
-          <w:szCs w:val="26"/>
-          <w:lang w:val="en-US"/>
-        </w:rPr>
-        <w:t xml:space="preserve"> a Horizontal Pod </w:t>
+        <w:t xml:space="preserve"> (HPA)</w:t>
+      </w:r>
+      <w:r>
+        <w:rPr>
+          <w:sz w:val="26"/>
+          <w:szCs w:val="26"/>
+          <w:lang w:val="en-US"/>
+        </w:rPr>
+        <w:t xml:space="preserve">:Use a Horizontal Pod </w:t>
       </w:r>
       <w:proofErr w:type="spellStart"/>
       <w:r>
@@ -9776,25 +9315,7 @@
           <w:szCs w:val="26"/>
           <w:lang w:val="en-US"/>
         </w:rPr>
-        <w:t xml:space="preserve"> (HPA), and improving service configurations, can help make sure that the application reliably handles </w:t>
-      </w:r>
-      <w:proofErr w:type="gramStart"/>
-      <w:r>
-        <w:rPr>
-          <w:sz w:val="26"/>
-          <w:szCs w:val="26"/>
-          <w:lang w:val="en-US"/>
-        </w:rPr>
-        <w:t>a large number of</w:t>
-      </w:r>
-      <w:proofErr w:type="gramEnd"/>
-      <w:r>
-        <w:rPr>
-          <w:sz w:val="26"/>
-          <w:szCs w:val="26"/>
-          <w:lang w:val="en-US"/>
-        </w:rPr>
-        <w:t xml:space="preserve"> users with simultaneous peak requests. In addition, it is advisable to closely monitor system performance during heavy load situations to implement additional optimizations, if necessary.</w:t>
+        <w:t xml:space="preserve"> (HPA), and improving service configurations, can help make sure that the application reliably handles a large number of users with simultaneous peak requests. In addition, it is advisable to closely monitor system performance during heavy load situations to implement additional optimizations, if necessary.</w:t>
       </w:r>
     </w:p>
     <w:p>
@@ -9811,36 +9332,3186 @@
           <w:sz w:val="44"/>
           <w:szCs w:val="44"/>
         </w:rPr>
-        <w:t>6 Webinar</w:t>
+        <w:t xml:space="preserve">6 </w:t>
       </w:r>
       <w:bookmarkEnd w:id="34"/>
-    </w:p>
-    <w:p>
-      <w:pPr>
-        <w:rPr>
-          <w:sz w:val="26"/>
-          <w:szCs w:val="26"/>
-        </w:rPr>
-      </w:pPr>
-    </w:p>
-    <w:p>
-      <w:pPr>
-        <w:pStyle w:val="Titolo1"/>
-      </w:pPr>
-      <w:bookmarkStart w:id="35" w:name="_Toc155603430"/>
+      <w:proofErr w:type="spellStart"/>
       <w:r>
         <w:rPr>
           <w:sz w:val="44"/>
           <w:szCs w:val="44"/>
         </w:rPr>
-        <w:t xml:space="preserve">7 </w:t>
-      </w:r>
-      <w:proofErr w:type="spellStart"/>
+        <w:t>Protecting</w:t>
+      </w:r>
+      <w:proofErr w:type="spellEnd"/>
       <w:r>
         <w:rPr>
           <w:sz w:val="44"/>
           <w:szCs w:val="44"/>
         </w:rPr>
+        <w:t xml:space="preserve"> app</w:t>
+      </w:r>
+    </w:p>
+    <w:p/>
+    <w:p>
+      <w:pPr>
+        <w:pStyle w:val="NormaleWeb"/>
+        <w:spacing w:before="0" w:beforeAutospacing="0" w:after="0" w:afterAutospacing="0"/>
+      </w:pPr>
+      <w:proofErr w:type="spellStart"/>
+      <w:r>
+        <w:rPr>
+          <w:rFonts w:ascii="Arial" w:hAnsi="Arial" w:cs="Arial"/>
+          <w:color w:val="000000"/>
+          <w:sz w:val="26"/>
+          <w:szCs w:val="26"/>
+        </w:rPr>
+        <w:t>Among</w:t>
+      </w:r>
+      <w:proofErr w:type="spellEnd"/>
+      <w:r>
+        <w:rPr>
+          <w:rFonts w:ascii="Arial" w:hAnsi="Arial" w:cs="Arial"/>
+          <w:color w:val="000000"/>
+          <w:sz w:val="26"/>
+          <w:szCs w:val="26"/>
+        </w:rPr>
+        <w:t xml:space="preserve"> the </w:t>
+      </w:r>
+      <w:proofErr w:type="spellStart"/>
+      <w:r>
+        <w:rPr>
+          <w:rFonts w:ascii="Arial" w:hAnsi="Arial" w:cs="Arial"/>
+          <w:color w:val="000000"/>
+          <w:sz w:val="26"/>
+          <w:szCs w:val="26"/>
+        </w:rPr>
+        <w:t>main</w:t>
+      </w:r>
+      <w:proofErr w:type="spellEnd"/>
+      <w:r>
+        <w:rPr>
+          <w:rFonts w:ascii="Arial" w:hAnsi="Arial" w:cs="Arial"/>
+          <w:color w:val="000000"/>
+          <w:sz w:val="26"/>
+          <w:szCs w:val="26"/>
+        </w:rPr>
+        <w:t xml:space="preserve"> challenges in </w:t>
+      </w:r>
+      <w:proofErr w:type="spellStart"/>
+      <w:r>
+        <w:rPr>
+          <w:rFonts w:ascii="Arial" w:hAnsi="Arial" w:cs="Arial"/>
+          <w:color w:val="000000"/>
+          <w:sz w:val="26"/>
+          <w:szCs w:val="26"/>
+        </w:rPr>
+        <w:t>using</w:t>
+      </w:r>
+      <w:proofErr w:type="spellEnd"/>
+      <w:r>
+        <w:rPr>
+          <w:rFonts w:ascii="Arial" w:hAnsi="Arial" w:cs="Arial"/>
+          <w:color w:val="000000"/>
+          <w:sz w:val="26"/>
+          <w:szCs w:val="26"/>
+        </w:rPr>
+        <w:t xml:space="preserve"> cloud-native </w:t>
+      </w:r>
+      <w:proofErr w:type="spellStart"/>
+      <w:r>
+        <w:rPr>
+          <w:rFonts w:ascii="Arial" w:hAnsi="Arial" w:cs="Arial"/>
+          <w:color w:val="000000"/>
+          <w:sz w:val="26"/>
+          <w:szCs w:val="26"/>
+        </w:rPr>
+        <w:t>technologies</w:t>
+      </w:r>
+      <w:proofErr w:type="spellEnd"/>
+      <w:r>
+        <w:rPr>
+          <w:rFonts w:ascii="Arial" w:hAnsi="Arial" w:cs="Arial"/>
+          <w:color w:val="000000"/>
+          <w:sz w:val="26"/>
+          <w:szCs w:val="26"/>
+        </w:rPr>
+        <w:t xml:space="preserve"> </w:t>
+      </w:r>
+      <w:proofErr w:type="spellStart"/>
+      <w:r>
+        <w:rPr>
+          <w:rFonts w:ascii="Arial" w:hAnsi="Arial" w:cs="Arial"/>
+          <w:color w:val="000000"/>
+          <w:sz w:val="26"/>
+          <w:szCs w:val="26"/>
+        </w:rPr>
+        <w:t>such</w:t>
+      </w:r>
+      <w:proofErr w:type="spellEnd"/>
+      <w:r>
+        <w:rPr>
+          <w:rFonts w:ascii="Arial" w:hAnsi="Arial" w:cs="Arial"/>
+          <w:color w:val="000000"/>
+          <w:sz w:val="26"/>
+          <w:szCs w:val="26"/>
+        </w:rPr>
+        <w:t xml:space="preserve"> </w:t>
+      </w:r>
+      <w:proofErr w:type="spellStart"/>
+      <w:r>
+        <w:rPr>
+          <w:rFonts w:ascii="Arial" w:hAnsi="Arial" w:cs="Arial"/>
+          <w:color w:val="000000"/>
+          <w:sz w:val="26"/>
+          <w:szCs w:val="26"/>
+        </w:rPr>
+        <w:t>as</w:t>
+      </w:r>
+      <w:proofErr w:type="spellEnd"/>
+      <w:r>
+        <w:rPr>
+          <w:rFonts w:ascii="Arial" w:hAnsi="Arial" w:cs="Arial"/>
+          <w:color w:val="000000"/>
+          <w:sz w:val="26"/>
+          <w:szCs w:val="26"/>
+        </w:rPr>
+        <w:t xml:space="preserve"> containers, </w:t>
+      </w:r>
+      <w:proofErr w:type="spellStart"/>
+      <w:r>
+        <w:rPr>
+          <w:rFonts w:ascii="Arial" w:hAnsi="Arial" w:cs="Arial"/>
+          <w:color w:val="000000"/>
+          <w:sz w:val="26"/>
+          <w:szCs w:val="26"/>
+        </w:rPr>
+        <w:t>kubernetes</w:t>
+      </w:r>
+      <w:proofErr w:type="spellEnd"/>
+      <w:r>
+        <w:rPr>
+          <w:rFonts w:ascii="Arial" w:hAnsi="Arial" w:cs="Arial"/>
+          <w:color w:val="000000"/>
+          <w:sz w:val="26"/>
+          <w:szCs w:val="26"/>
+        </w:rPr>
+        <w:t xml:space="preserve">, etc., </w:t>
+      </w:r>
+      <w:proofErr w:type="spellStart"/>
+      <w:r>
+        <w:rPr>
+          <w:rFonts w:ascii="Arial" w:hAnsi="Arial" w:cs="Arial"/>
+          <w:color w:val="000000"/>
+          <w:sz w:val="26"/>
+          <w:szCs w:val="26"/>
+        </w:rPr>
+        <w:t>certainly</w:t>
+      </w:r>
+      <w:proofErr w:type="spellEnd"/>
+      <w:r>
+        <w:rPr>
+          <w:rFonts w:ascii="Arial" w:hAnsi="Arial" w:cs="Arial"/>
+          <w:color w:val="000000"/>
+          <w:sz w:val="26"/>
+          <w:szCs w:val="26"/>
+        </w:rPr>
+        <w:t xml:space="preserve"> security </w:t>
+      </w:r>
+      <w:proofErr w:type="spellStart"/>
+      <w:r>
+        <w:rPr>
+          <w:rFonts w:ascii="Arial" w:hAnsi="Arial" w:cs="Arial"/>
+          <w:color w:val="000000"/>
+          <w:sz w:val="26"/>
+          <w:szCs w:val="26"/>
+        </w:rPr>
+        <w:t>issues</w:t>
+      </w:r>
+      <w:proofErr w:type="spellEnd"/>
+      <w:r>
+        <w:rPr>
+          <w:rFonts w:ascii="Arial" w:hAnsi="Arial" w:cs="Arial"/>
+          <w:color w:val="000000"/>
+          <w:sz w:val="26"/>
+          <w:szCs w:val="26"/>
+        </w:rPr>
+        <w:t xml:space="preserve"> are </w:t>
+      </w:r>
+      <w:proofErr w:type="spellStart"/>
+      <w:r>
+        <w:rPr>
+          <w:rFonts w:ascii="Arial" w:hAnsi="Arial" w:cs="Arial"/>
+          <w:color w:val="000000"/>
+          <w:sz w:val="26"/>
+          <w:szCs w:val="26"/>
+        </w:rPr>
+        <w:t>among</w:t>
+      </w:r>
+      <w:proofErr w:type="spellEnd"/>
+      <w:r>
+        <w:rPr>
+          <w:rFonts w:ascii="Arial" w:hAnsi="Arial" w:cs="Arial"/>
+          <w:color w:val="000000"/>
+          <w:sz w:val="26"/>
+          <w:szCs w:val="26"/>
+        </w:rPr>
+        <w:t xml:space="preserve"> </w:t>
+      </w:r>
+      <w:proofErr w:type="spellStart"/>
+      <w:r>
+        <w:rPr>
+          <w:rFonts w:ascii="Arial" w:hAnsi="Arial" w:cs="Arial"/>
+          <w:color w:val="000000"/>
+          <w:sz w:val="26"/>
+          <w:szCs w:val="26"/>
+        </w:rPr>
+        <w:t>them</w:t>
+      </w:r>
+      <w:proofErr w:type="spellEnd"/>
+      <w:r>
+        <w:rPr>
+          <w:rFonts w:ascii="Arial" w:hAnsi="Arial" w:cs="Arial"/>
+          <w:color w:val="000000"/>
+          <w:sz w:val="26"/>
+          <w:szCs w:val="26"/>
+        </w:rPr>
+        <w:t xml:space="preserve">. </w:t>
+      </w:r>
+      <w:proofErr w:type="spellStart"/>
+      <w:r>
+        <w:rPr>
+          <w:rFonts w:ascii="Arial" w:hAnsi="Arial" w:cs="Arial"/>
+          <w:color w:val="000000"/>
+          <w:sz w:val="26"/>
+          <w:szCs w:val="26"/>
+        </w:rPr>
+        <w:t>Looking</w:t>
+      </w:r>
+      <w:proofErr w:type="spellEnd"/>
+      <w:r>
+        <w:rPr>
+          <w:rFonts w:ascii="Arial" w:hAnsi="Arial" w:cs="Arial"/>
+          <w:color w:val="000000"/>
+          <w:sz w:val="26"/>
+          <w:szCs w:val="26"/>
+        </w:rPr>
+        <w:t xml:space="preserve"> </w:t>
+      </w:r>
+      <w:proofErr w:type="spellStart"/>
+      <w:r>
+        <w:rPr>
+          <w:rFonts w:ascii="Arial" w:hAnsi="Arial" w:cs="Arial"/>
+          <w:color w:val="000000"/>
+          <w:sz w:val="26"/>
+          <w:szCs w:val="26"/>
+        </w:rPr>
+        <w:t>at</w:t>
+      </w:r>
+      <w:proofErr w:type="spellEnd"/>
+      <w:r>
+        <w:rPr>
+          <w:rFonts w:ascii="Arial" w:hAnsi="Arial" w:cs="Arial"/>
+          <w:color w:val="000000"/>
+          <w:sz w:val="26"/>
+          <w:szCs w:val="26"/>
+        </w:rPr>
+        <w:t xml:space="preserve"> the </w:t>
+      </w:r>
+      <w:proofErr w:type="spellStart"/>
+      <w:r>
+        <w:rPr>
+          <w:rFonts w:ascii="Arial" w:hAnsi="Arial" w:cs="Arial"/>
+          <w:color w:val="000000"/>
+          <w:sz w:val="26"/>
+          <w:szCs w:val="26"/>
+        </w:rPr>
+        <w:t>main</w:t>
+      </w:r>
+      <w:proofErr w:type="spellEnd"/>
+      <w:r>
+        <w:rPr>
+          <w:rFonts w:ascii="Arial" w:hAnsi="Arial" w:cs="Arial"/>
+          <w:color w:val="000000"/>
+          <w:sz w:val="26"/>
+          <w:szCs w:val="26"/>
+        </w:rPr>
+        <w:t xml:space="preserve"> </w:t>
+      </w:r>
+      <w:proofErr w:type="spellStart"/>
+      <w:r>
+        <w:rPr>
+          <w:rFonts w:ascii="Arial" w:hAnsi="Arial" w:cs="Arial"/>
+          <w:color w:val="000000"/>
+          <w:sz w:val="26"/>
+          <w:szCs w:val="26"/>
+        </w:rPr>
+        <w:t>causes</w:t>
+      </w:r>
+      <w:proofErr w:type="spellEnd"/>
+      <w:r>
+        <w:rPr>
+          <w:rFonts w:ascii="Arial" w:hAnsi="Arial" w:cs="Arial"/>
+          <w:color w:val="000000"/>
+          <w:sz w:val="26"/>
+          <w:szCs w:val="26"/>
+        </w:rPr>
+        <w:t xml:space="preserve"> of cyber </w:t>
+      </w:r>
+      <w:proofErr w:type="spellStart"/>
+      <w:r>
+        <w:rPr>
+          <w:rFonts w:ascii="Arial" w:hAnsi="Arial" w:cs="Arial"/>
+          <w:color w:val="000000"/>
+          <w:sz w:val="26"/>
+          <w:szCs w:val="26"/>
+        </w:rPr>
+        <w:t>attacks</w:t>
+      </w:r>
+      <w:proofErr w:type="spellEnd"/>
+      <w:r>
+        <w:rPr>
+          <w:rFonts w:ascii="Arial" w:hAnsi="Arial" w:cs="Arial"/>
+          <w:color w:val="000000"/>
+          <w:sz w:val="26"/>
+          <w:szCs w:val="26"/>
+        </w:rPr>
+        <w:t xml:space="preserve">, </w:t>
+      </w:r>
+      <w:proofErr w:type="spellStart"/>
+      <w:r>
+        <w:rPr>
+          <w:rFonts w:ascii="Arial" w:hAnsi="Arial" w:cs="Arial"/>
+          <w:color w:val="000000"/>
+          <w:sz w:val="26"/>
+          <w:szCs w:val="26"/>
+        </w:rPr>
+        <w:t>application</w:t>
+      </w:r>
+      <w:proofErr w:type="spellEnd"/>
+      <w:r>
+        <w:rPr>
+          <w:rFonts w:ascii="Arial" w:hAnsi="Arial" w:cs="Arial"/>
+          <w:color w:val="000000"/>
+          <w:sz w:val="26"/>
+          <w:szCs w:val="26"/>
+        </w:rPr>
+        <w:t xml:space="preserve"> </w:t>
+      </w:r>
+      <w:proofErr w:type="spellStart"/>
+      <w:r>
+        <w:rPr>
+          <w:rFonts w:ascii="Arial" w:hAnsi="Arial" w:cs="Arial"/>
+          <w:color w:val="000000"/>
+          <w:sz w:val="26"/>
+          <w:szCs w:val="26"/>
+        </w:rPr>
+        <w:t>layer</w:t>
+      </w:r>
+      <w:proofErr w:type="spellEnd"/>
+      <w:r>
+        <w:rPr>
+          <w:rFonts w:ascii="Arial" w:hAnsi="Arial" w:cs="Arial"/>
+          <w:color w:val="000000"/>
+          <w:sz w:val="26"/>
+          <w:szCs w:val="26"/>
+        </w:rPr>
+        <w:t xml:space="preserve"> </w:t>
+      </w:r>
+      <w:proofErr w:type="spellStart"/>
+      <w:r>
+        <w:rPr>
+          <w:rFonts w:ascii="Arial" w:hAnsi="Arial" w:cs="Arial"/>
+          <w:color w:val="000000"/>
+          <w:sz w:val="26"/>
+          <w:szCs w:val="26"/>
+        </w:rPr>
+        <w:t>vulnerabilities</w:t>
+      </w:r>
+      <w:proofErr w:type="spellEnd"/>
+      <w:r>
+        <w:rPr>
+          <w:rFonts w:ascii="Arial" w:hAnsi="Arial" w:cs="Arial"/>
+          <w:color w:val="000000"/>
+          <w:sz w:val="26"/>
+          <w:szCs w:val="26"/>
+        </w:rPr>
+        <w:t xml:space="preserve">, </w:t>
+      </w:r>
+      <w:proofErr w:type="spellStart"/>
+      <w:r>
+        <w:rPr>
+          <w:rFonts w:ascii="Arial" w:hAnsi="Arial" w:cs="Arial"/>
+          <w:color w:val="000000"/>
+          <w:sz w:val="26"/>
+          <w:szCs w:val="26"/>
+        </w:rPr>
+        <w:t>such</w:t>
+      </w:r>
+      <w:proofErr w:type="spellEnd"/>
+      <w:r>
+        <w:rPr>
+          <w:rFonts w:ascii="Arial" w:hAnsi="Arial" w:cs="Arial"/>
+          <w:color w:val="000000"/>
+          <w:sz w:val="26"/>
+          <w:szCs w:val="26"/>
+        </w:rPr>
+        <w:t xml:space="preserve"> </w:t>
+      </w:r>
+      <w:proofErr w:type="spellStart"/>
+      <w:r>
+        <w:rPr>
+          <w:rFonts w:ascii="Arial" w:hAnsi="Arial" w:cs="Arial"/>
+          <w:color w:val="000000"/>
+          <w:sz w:val="26"/>
+          <w:szCs w:val="26"/>
+        </w:rPr>
+        <w:t>as</w:t>
+      </w:r>
+      <w:proofErr w:type="spellEnd"/>
+      <w:r>
+        <w:rPr>
+          <w:rFonts w:ascii="Arial" w:hAnsi="Arial" w:cs="Arial"/>
+          <w:color w:val="000000"/>
+          <w:sz w:val="26"/>
+          <w:szCs w:val="26"/>
+        </w:rPr>
+        <w:t xml:space="preserve"> web </w:t>
+      </w:r>
+      <w:proofErr w:type="spellStart"/>
+      <w:r>
+        <w:rPr>
+          <w:rFonts w:ascii="Arial" w:hAnsi="Arial" w:cs="Arial"/>
+          <w:color w:val="000000"/>
+          <w:sz w:val="26"/>
+          <w:szCs w:val="26"/>
+        </w:rPr>
+        <w:t>application</w:t>
+      </w:r>
+      <w:proofErr w:type="spellEnd"/>
+      <w:r>
+        <w:rPr>
+          <w:rFonts w:ascii="Arial" w:hAnsi="Arial" w:cs="Arial"/>
+          <w:color w:val="000000"/>
+          <w:sz w:val="26"/>
+          <w:szCs w:val="26"/>
+        </w:rPr>
+        <w:t xml:space="preserve"> and software </w:t>
+      </w:r>
+      <w:proofErr w:type="spellStart"/>
+      <w:r>
+        <w:rPr>
+          <w:rFonts w:ascii="Arial" w:hAnsi="Arial" w:cs="Arial"/>
+          <w:color w:val="000000"/>
+          <w:sz w:val="26"/>
+          <w:szCs w:val="26"/>
+        </w:rPr>
+        <w:t>vulnerabilities</w:t>
+      </w:r>
+      <w:proofErr w:type="spellEnd"/>
+      <w:r>
+        <w:rPr>
+          <w:rFonts w:ascii="Arial" w:hAnsi="Arial" w:cs="Arial"/>
+          <w:color w:val="000000"/>
+          <w:sz w:val="26"/>
+          <w:szCs w:val="26"/>
+        </w:rPr>
+        <w:t xml:space="preserve">, </w:t>
+      </w:r>
+      <w:proofErr w:type="spellStart"/>
+      <w:r>
+        <w:rPr>
+          <w:rFonts w:ascii="Arial" w:hAnsi="Arial" w:cs="Arial"/>
+          <w:color w:val="000000"/>
+          <w:sz w:val="26"/>
+          <w:szCs w:val="26"/>
+        </w:rPr>
+        <w:t>still</w:t>
+      </w:r>
+      <w:proofErr w:type="spellEnd"/>
+      <w:r>
+        <w:rPr>
+          <w:rFonts w:ascii="Arial" w:hAnsi="Arial" w:cs="Arial"/>
+          <w:color w:val="000000"/>
+          <w:sz w:val="26"/>
+          <w:szCs w:val="26"/>
+        </w:rPr>
+        <w:t xml:space="preserve"> </w:t>
+      </w:r>
+      <w:proofErr w:type="spellStart"/>
+      <w:r>
+        <w:rPr>
+          <w:rFonts w:ascii="Arial" w:hAnsi="Arial" w:cs="Arial"/>
+          <w:color w:val="000000"/>
+          <w:sz w:val="26"/>
+          <w:szCs w:val="26"/>
+        </w:rPr>
+        <w:t>rank</w:t>
+      </w:r>
+      <w:proofErr w:type="spellEnd"/>
+      <w:r>
+        <w:rPr>
+          <w:rFonts w:ascii="Arial" w:hAnsi="Arial" w:cs="Arial"/>
+          <w:color w:val="000000"/>
+          <w:sz w:val="26"/>
+          <w:szCs w:val="26"/>
+        </w:rPr>
+        <w:t xml:space="preserve"> first. So </w:t>
+      </w:r>
+      <w:proofErr w:type="spellStart"/>
+      <w:r>
+        <w:rPr>
+          <w:rFonts w:ascii="Arial" w:hAnsi="Arial" w:cs="Arial"/>
+          <w:color w:val="000000"/>
+          <w:sz w:val="26"/>
+          <w:szCs w:val="26"/>
+        </w:rPr>
+        <w:t>how</w:t>
+      </w:r>
+      <w:proofErr w:type="spellEnd"/>
+      <w:r>
+        <w:rPr>
+          <w:rFonts w:ascii="Arial" w:hAnsi="Arial" w:cs="Arial"/>
+          <w:color w:val="000000"/>
+          <w:sz w:val="26"/>
+          <w:szCs w:val="26"/>
+        </w:rPr>
+        <w:t xml:space="preserve"> can </w:t>
+      </w:r>
+      <w:proofErr w:type="spellStart"/>
+      <w:r>
+        <w:rPr>
+          <w:rFonts w:ascii="Arial" w:hAnsi="Arial" w:cs="Arial"/>
+          <w:color w:val="000000"/>
+          <w:sz w:val="26"/>
+          <w:szCs w:val="26"/>
+        </w:rPr>
+        <w:t>we</w:t>
+      </w:r>
+      <w:proofErr w:type="spellEnd"/>
+      <w:r>
+        <w:rPr>
+          <w:rFonts w:ascii="Arial" w:hAnsi="Arial" w:cs="Arial"/>
+          <w:color w:val="000000"/>
+          <w:sz w:val="26"/>
+          <w:szCs w:val="26"/>
+        </w:rPr>
+        <w:t xml:space="preserve"> </w:t>
+      </w:r>
+      <w:proofErr w:type="spellStart"/>
+      <w:r>
+        <w:rPr>
+          <w:rFonts w:ascii="Arial" w:hAnsi="Arial" w:cs="Arial"/>
+          <w:color w:val="000000"/>
+          <w:sz w:val="26"/>
+          <w:szCs w:val="26"/>
+        </w:rPr>
+        <w:t>try</w:t>
+      </w:r>
+      <w:proofErr w:type="spellEnd"/>
+      <w:r>
+        <w:rPr>
+          <w:rFonts w:ascii="Arial" w:hAnsi="Arial" w:cs="Arial"/>
+          <w:color w:val="000000"/>
+          <w:sz w:val="26"/>
+          <w:szCs w:val="26"/>
+        </w:rPr>
+        <w:t xml:space="preserve"> to mitigate </w:t>
+      </w:r>
+      <w:proofErr w:type="spellStart"/>
+      <w:r>
+        <w:rPr>
+          <w:rFonts w:ascii="Arial" w:hAnsi="Arial" w:cs="Arial"/>
+          <w:color w:val="000000"/>
+          <w:sz w:val="26"/>
+          <w:szCs w:val="26"/>
+        </w:rPr>
+        <w:t>these</w:t>
+      </w:r>
+      <w:proofErr w:type="spellEnd"/>
+      <w:r>
+        <w:rPr>
+          <w:rFonts w:ascii="Arial" w:hAnsi="Arial" w:cs="Arial"/>
+          <w:color w:val="000000"/>
+          <w:sz w:val="26"/>
+          <w:szCs w:val="26"/>
+        </w:rPr>
+        <w:t xml:space="preserve"> </w:t>
+      </w:r>
+      <w:proofErr w:type="spellStart"/>
+      <w:r>
+        <w:rPr>
+          <w:rFonts w:ascii="Arial" w:hAnsi="Arial" w:cs="Arial"/>
+          <w:color w:val="000000"/>
+          <w:sz w:val="26"/>
+          <w:szCs w:val="26"/>
+        </w:rPr>
+        <w:t>vulnerabilities</w:t>
+      </w:r>
+      <w:proofErr w:type="spellEnd"/>
+      <w:r>
+        <w:rPr>
+          <w:rFonts w:ascii="Arial" w:hAnsi="Arial" w:cs="Arial"/>
+          <w:color w:val="000000"/>
+          <w:sz w:val="26"/>
+          <w:szCs w:val="26"/>
+        </w:rPr>
+        <w:t>?</w:t>
+      </w:r>
+    </w:p>
+    <w:p>
+      <w:pPr>
+        <w:pStyle w:val="NormaleWeb"/>
+        <w:spacing w:before="0" w:beforeAutospacing="0" w:after="0" w:afterAutospacing="0"/>
+      </w:pPr>
+      <w:r>
+        <w:rPr>
+          <w:rFonts w:ascii="Arial" w:hAnsi="Arial" w:cs="Arial"/>
+          <w:color w:val="000000"/>
+          <w:sz w:val="26"/>
+          <w:szCs w:val="26"/>
+        </w:rPr>
+        <w:t xml:space="preserve">One </w:t>
+      </w:r>
+      <w:proofErr w:type="spellStart"/>
+      <w:r>
+        <w:rPr>
+          <w:rFonts w:ascii="Arial" w:hAnsi="Arial" w:cs="Arial"/>
+          <w:color w:val="000000"/>
+          <w:sz w:val="26"/>
+          <w:szCs w:val="26"/>
+        </w:rPr>
+        <w:t>solution</w:t>
+      </w:r>
+      <w:proofErr w:type="spellEnd"/>
+      <w:r>
+        <w:rPr>
+          <w:rFonts w:ascii="Arial" w:hAnsi="Arial" w:cs="Arial"/>
+          <w:color w:val="000000"/>
+          <w:sz w:val="26"/>
+          <w:szCs w:val="26"/>
+        </w:rPr>
+        <w:t xml:space="preserve"> </w:t>
+      </w:r>
+      <w:proofErr w:type="spellStart"/>
+      <w:r>
+        <w:rPr>
+          <w:rFonts w:ascii="Arial" w:hAnsi="Arial" w:cs="Arial"/>
+          <w:color w:val="000000"/>
+          <w:sz w:val="26"/>
+          <w:szCs w:val="26"/>
+        </w:rPr>
+        <w:t>is</w:t>
+      </w:r>
+      <w:proofErr w:type="spellEnd"/>
+      <w:r>
+        <w:rPr>
+          <w:rFonts w:ascii="Arial" w:hAnsi="Arial" w:cs="Arial"/>
+          <w:color w:val="000000"/>
+          <w:sz w:val="26"/>
+          <w:szCs w:val="26"/>
+        </w:rPr>
+        <w:t xml:space="preserve"> to </w:t>
+      </w:r>
+      <w:proofErr w:type="spellStart"/>
+      <w:r>
+        <w:rPr>
+          <w:rFonts w:ascii="Arial" w:hAnsi="Arial" w:cs="Arial"/>
+          <w:color w:val="000000"/>
+          <w:sz w:val="26"/>
+          <w:szCs w:val="26"/>
+        </w:rPr>
+        <w:t>get</w:t>
+      </w:r>
+      <w:proofErr w:type="spellEnd"/>
+      <w:r>
+        <w:rPr>
+          <w:rFonts w:ascii="Arial" w:hAnsi="Arial" w:cs="Arial"/>
+          <w:color w:val="000000"/>
+          <w:sz w:val="26"/>
+          <w:szCs w:val="26"/>
+        </w:rPr>
+        <w:t xml:space="preserve"> in </w:t>
+      </w:r>
+      <w:proofErr w:type="spellStart"/>
+      <w:r>
+        <w:rPr>
+          <w:rFonts w:ascii="Arial" w:hAnsi="Arial" w:cs="Arial"/>
+          <w:color w:val="000000"/>
+          <w:sz w:val="26"/>
+          <w:szCs w:val="26"/>
+        </w:rPr>
+        <w:t>between</w:t>
+      </w:r>
+      <w:proofErr w:type="spellEnd"/>
+      <w:r>
+        <w:rPr>
+          <w:rFonts w:ascii="Arial" w:hAnsi="Arial" w:cs="Arial"/>
+          <w:color w:val="000000"/>
+          <w:sz w:val="26"/>
+          <w:szCs w:val="26"/>
+        </w:rPr>
+        <w:t xml:space="preserve"> the flow of </w:t>
+      </w:r>
+      <w:proofErr w:type="spellStart"/>
+      <w:r>
+        <w:rPr>
+          <w:rFonts w:ascii="Arial" w:hAnsi="Arial" w:cs="Arial"/>
+          <w:color w:val="000000"/>
+          <w:sz w:val="26"/>
+          <w:szCs w:val="26"/>
+        </w:rPr>
+        <w:t>requests</w:t>
+      </w:r>
+      <w:proofErr w:type="spellEnd"/>
+      <w:r>
+        <w:rPr>
+          <w:rFonts w:ascii="Arial" w:hAnsi="Arial" w:cs="Arial"/>
+          <w:color w:val="000000"/>
+          <w:sz w:val="26"/>
+          <w:szCs w:val="26"/>
+        </w:rPr>
+        <w:t xml:space="preserve"> and </w:t>
+      </w:r>
+      <w:proofErr w:type="spellStart"/>
+      <w:r>
+        <w:rPr>
+          <w:rFonts w:ascii="Arial" w:hAnsi="Arial" w:cs="Arial"/>
+          <w:color w:val="000000"/>
+          <w:sz w:val="26"/>
+          <w:szCs w:val="26"/>
+        </w:rPr>
+        <w:t>responses</w:t>
+      </w:r>
+      <w:proofErr w:type="spellEnd"/>
+      <w:r>
+        <w:rPr>
+          <w:rFonts w:ascii="Arial" w:hAnsi="Arial" w:cs="Arial"/>
+          <w:color w:val="000000"/>
+          <w:sz w:val="26"/>
+          <w:szCs w:val="26"/>
+        </w:rPr>
+        <w:t xml:space="preserve"> from </w:t>
+      </w:r>
+      <w:proofErr w:type="spellStart"/>
+      <w:r>
+        <w:rPr>
+          <w:rFonts w:ascii="Arial" w:hAnsi="Arial" w:cs="Arial"/>
+          <w:color w:val="000000"/>
+          <w:sz w:val="26"/>
+          <w:szCs w:val="26"/>
+        </w:rPr>
+        <w:t>our</w:t>
+      </w:r>
+      <w:proofErr w:type="spellEnd"/>
+      <w:r>
+        <w:rPr>
+          <w:rFonts w:ascii="Arial" w:hAnsi="Arial" w:cs="Arial"/>
+          <w:color w:val="000000"/>
+          <w:sz w:val="26"/>
+          <w:szCs w:val="26"/>
+        </w:rPr>
+        <w:t xml:space="preserve"> </w:t>
+      </w:r>
+      <w:proofErr w:type="spellStart"/>
+      <w:r>
+        <w:rPr>
+          <w:rFonts w:ascii="Arial" w:hAnsi="Arial" w:cs="Arial"/>
+          <w:color w:val="000000"/>
+          <w:sz w:val="26"/>
+          <w:szCs w:val="26"/>
+        </w:rPr>
+        <w:t>application</w:t>
+      </w:r>
+      <w:proofErr w:type="spellEnd"/>
+      <w:r>
+        <w:rPr>
+          <w:rFonts w:ascii="Arial" w:hAnsi="Arial" w:cs="Arial"/>
+          <w:color w:val="000000"/>
+          <w:sz w:val="26"/>
+          <w:szCs w:val="26"/>
+        </w:rPr>
+        <w:t xml:space="preserve"> and </w:t>
+      </w:r>
+      <w:proofErr w:type="spellStart"/>
+      <w:r>
+        <w:rPr>
+          <w:rFonts w:ascii="Arial" w:hAnsi="Arial" w:cs="Arial"/>
+          <w:color w:val="000000"/>
+          <w:sz w:val="26"/>
+          <w:szCs w:val="26"/>
+        </w:rPr>
+        <w:t>inspect</w:t>
+      </w:r>
+      <w:proofErr w:type="spellEnd"/>
+      <w:r>
+        <w:rPr>
+          <w:rFonts w:ascii="Arial" w:hAnsi="Arial" w:cs="Arial"/>
+          <w:color w:val="000000"/>
+          <w:sz w:val="26"/>
+          <w:szCs w:val="26"/>
+        </w:rPr>
+        <w:t xml:space="preserve"> </w:t>
+      </w:r>
+      <w:proofErr w:type="spellStart"/>
+      <w:r>
+        <w:rPr>
+          <w:rFonts w:ascii="Arial" w:hAnsi="Arial" w:cs="Arial"/>
+          <w:color w:val="000000"/>
+          <w:sz w:val="26"/>
+          <w:szCs w:val="26"/>
+        </w:rPr>
+        <w:t>it</w:t>
+      </w:r>
+      <w:proofErr w:type="spellEnd"/>
+      <w:r>
+        <w:rPr>
+          <w:rFonts w:ascii="Arial" w:hAnsi="Arial" w:cs="Arial"/>
+          <w:color w:val="000000"/>
+          <w:sz w:val="26"/>
+          <w:szCs w:val="26"/>
+        </w:rPr>
+        <w:t xml:space="preserve"> to </w:t>
+      </w:r>
+      <w:proofErr w:type="spellStart"/>
+      <w:r>
+        <w:rPr>
+          <w:rFonts w:ascii="Arial" w:hAnsi="Arial" w:cs="Arial"/>
+          <w:color w:val="000000"/>
+          <w:sz w:val="26"/>
+          <w:szCs w:val="26"/>
+        </w:rPr>
+        <w:t>try</w:t>
+      </w:r>
+      <w:proofErr w:type="spellEnd"/>
+      <w:r>
+        <w:rPr>
+          <w:rFonts w:ascii="Arial" w:hAnsi="Arial" w:cs="Arial"/>
+          <w:color w:val="000000"/>
+          <w:sz w:val="26"/>
+          <w:szCs w:val="26"/>
+        </w:rPr>
+        <w:t xml:space="preserve"> to </w:t>
+      </w:r>
+      <w:proofErr w:type="spellStart"/>
+      <w:r>
+        <w:rPr>
+          <w:rFonts w:ascii="Arial" w:hAnsi="Arial" w:cs="Arial"/>
+          <w:color w:val="000000"/>
+          <w:sz w:val="26"/>
+          <w:szCs w:val="26"/>
+        </w:rPr>
+        <w:t>understand</w:t>
+      </w:r>
+      <w:proofErr w:type="spellEnd"/>
+      <w:r>
+        <w:rPr>
+          <w:rFonts w:ascii="Arial" w:hAnsi="Arial" w:cs="Arial"/>
+          <w:color w:val="000000"/>
+          <w:sz w:val="26"/>
+          <w:szCs w:val="26"/>
+        </w:rPr>
+        <w:t xml:space="preserve"> </w:t>
+      </w:r>
+      <w:proofErr w:type="spellStart"/>
+      <w:r>
+        <w:rPr>
+          <w:rFonts w:ascii="Arial" w:hAnsi="Arial" w:cs="Arial"/>
+          <w:color w:val="000000"/>
+          <w:sz w:val="26"/>
+          <w:szCs w:val="26"/>
+        </w:rPr>
+        <w:t>what</w:t>
+      </w:r>
+      <w:proofErr w:type="spellEnd"/>
+      <w:r>
+        <w:rPr>
+          <w:rFonts w:ascii="Arial" w:hAnsi="Arial" w:cs="Arial"/>
+          <w:color w:val="000000"/>
+          <w:sz w:val="26"/>
+          <w:szCs w:val="26"/>
+        </w:rPr>
+        <w:t xml:space="preserve"> </w:t>
+      </w:r>
+      <w:proofErr w:type="spellStart"/>
+      <w:r>
+        <w:rPr>
+          <w:rFonts w:ascii="Arial" w:hAnsi="Arial" w:cs="Arial"/>
+          <w:color w:val="000000"/>
+          <w:sz w:val="26"/>
+          <w:szCs w:val="26"/>
+        </w:rPr>
+        <w:t>kind</w:t>
+      </w:r>
+      <w:proofErr w:type="spellEnd"/>
+      <w:r>
+        <w:rPr>
+          <w:rFonts w:ascii="Arial" w:hAnsi="Arial" w:cs="Arial"/>
+          <w:color w:val="000000"/>
+          <w:sz w:val="26"/>
+          <w:szCs w:val="26"/>
+        </w:rPr>
+        <w:t xml:space="preserve"> of </w:t>
+      </w:r>
+      <w:proofErr w:type="spellStart"/>
+      <w:r>
+        <w:rPr>
+          <w:rFonts w:ascii="Arial" w:hAnsi="Arial" w:cs="Arial"/>
+          <w:color w:val="000000"/>
+          <w:sz w:val="26"/>
+          <w:szCs w:val="26"/>
+        </w:rPr>
+        <w:t>traffic</w:t>
+      </w:r>
+      <w:proofErr w:type="spellEnd"/>
+      <w:r>
+        <w:rPr>
+          <w:rFonts w:ascii="Arial" w:hAnsi="Arial" w:cs="Arial"/>
+          <w:color w:val="000000"/>
+          <w:sz w:val="26"/>
+          <w:szCs w:val="26"/>
+        </w:rPr>
+        <w:t xml:space="preserve"> </w:t>
+      </w:r>
+      <w:proofErr w:type="spellStart"/>
+      <w:r>
+        <w:rPr>
+          <w:rFonts w:ascii="Arial" w:hAnsi="Arial" w:cs="Arial"/>
+          <w:color w:val="000000"/>
+          <w:sz w:val="26"/>
+          <w:szCs w:val="26"/>
+        </w:rPr>
+        <w:t>we</w:t>
+      </w:r>
+      <w:proofErr w:type="spellEnd"/>
+      <w:r>
+        <w:rPr>
+          <w:rFonts w:ascii="Arial" w:hAnsi="Arial" w:cs="Arial"/>
+          <w:color w:val="000000"/>
+          <w:sz w:val="26"/>
+          <w:szCs w:val="26"/>
+        </w:rPr>
+        <w:t xml:space="preserve"> are </w:t>
+      </w:r>
+      <w:proofErr w:type="spellStart"/>
+      <w:r>
+        <w:rPr>
+          <w:rFonts w:ascii="Arial" w:hAnsi="Arial" w:cs="Arial"/>
+          <w:color w:val="000000"/>
+          <w:sz w:val="26"/>
+          <w:szCs w:val="26"/>
+        </w:rPr>
+        <w:t>looking</w:t>
+      </w:r>
+      <w:proofErr w:type="spellEnd"/>
+      <w:r>
+        <w:rPr>
+          <w:rFonts w:ascii="Arial" w:hAnsi="Arial" w:cs="Arial"/>
+          <w:color w:val="000000"/>
+          <w:sz w:val="26"/>
+          <w:szCs w:val="26"/>
+        </w:rPr>
+        <w:t xml:space="preserve"> </w:t>
+      </w:r>
+      <w:proofErr w:type="spellStart"/>
+      <w:r>
+        <w:rPr>
+          <w:rFonts w:ascii="Arial" w:hAnsi="Arial" w:cs="Arial"/>
+          <w:color w:val="000000"/>
+          <w:sz w:val="26"/>
+          <w:szCs w:val="26"/>
+        </w:rPr>
+        <w:t>at</w:t>
+      </w:r>
+      <w:proofErr w:type="spellEnd"/>
+      <w:r>
+        <w:rPr>
+          <w:rFonts w:ascii="Arial" w:hAnsi="Arial" w:cs="Arial"/>
+          <w:color w:val="000000"/>
+          <w:sz w:val="26"/>
+          <w:szCs w:val="26"/>
+        </w:rPr>
+        <w:t xml:space="preserve">, so </w:t>
+      </w:r>
+      <w:proofErr w:type="spellStart"/>
+      <w:r>
+        <w:rPr>
+          <w:rFonts w:ascii="Arial" w:hAnsi="Arial" w:cs="Arial"/>
+          <w:color w:val="000000"/>
+          <w:sz w:val="26"/>
+          <w:szCs w:val="26"/>
+        </w:rPr>
+        <w:t>that</w:t>
+      </w:r>
+      <w:proofErr w:type="spellEnd"/>
+      <w:r>
+        <w:rPr>
+          <w:rFonts w:ascii="Arial" w:hAnsi="Arial" w:cs="Arial"/>
+          <w:color w:val="000000"/>
+          <w:sz w:val="26"/>
+          <w:szCs w:val="26"/>
+        </w:rPr>
+        <w:t xml:space="preserve"> </w:t>
+      </w:r>
+      <w:proofErr w:type="spellStart"/>
+      <w:r>
+        <w:rPr>
+          <w:rFonts w:ascii="Arial" w:hAnsi="Arial" w:cs="Arial"/>
+          <w:color w:val="000000"/>
+          <w:sz w:val="26"/>
+          <w:szCs w:val="26"/>
+        </w:rPr>
+        <w:t>we</w:t>
+      </w:r>
+      <w:proofErr w:type="spellEnd"/>
+      <w:r>
+        <w:rPr>
+          <w:rFonts w:ascii="Arial" w:hAnsi="Arial" w:cs="Arial"/>
+          <w:color w:val="000000"/>
+          <w:sz w:val="26"/>
+          <w:szCs w:val="26"/>
+        </w:rPr>
+        <w:t xml:space="preserve"> can make </w:t>
+      </w:r>
+      <w:proofErr w:type="spellStart"/>
+      <w:r>
+        <w:rPr>
+          <w:rFonts w:ascii="Arial" w:hAnsi="Arial" w:cs="Arial"/>
+          <w:color w:val="000000"/>
+          <w:sz w:val="26"/>
+          <w:szCs w:val="26"/>
+        </w:rPr>
+        <w:t>decisions</w:t>
+      </w:r>
+      <w:proofErr w:type="spellEnd"/>
+      <w:r>
+        <w:rPr>
+          <w:rFonts w:ascii="Arial" w:hAnsi="Arial" w:cs="Arial"/>
+          <w:color w:val="000000"/>
+          <w:sz w:val="26"/>
+          <w:szCs w:val="26"/>
+        </w:rPr>
+        <w:t xml:space="preserve"> and take actions </w:t>
+      </w:r>
+      <w:proofErr w:type="spellStart"/>
+      <w:r>
+        <w:rPr>
+          <w:rFonts w:ascii="Arial" w:hAnsi="Arial" w:cs="Arial"/>
+          <w:color w:val="000000"/>
+          <w:sz w:val="26"/>
+          <w:szCs w:val="26"/>
+        </w:rPr>
+        <w:t>congruent</w:t>
+      </w:r>
+      <w:proofErr w:type="spellEnd"/>
+      <w:r>
+        <w:rPr>
+          <w:rFonts w:ascii="Arial" w:hAnsi="Arial" w:cs="Arial"/>
+          <w:color w:val="000000"/>
+          <w:sz w:val="26"/>
+          <w:szCs w:val="26"/>
+        </w:rPr>
+        <w:t xml:space="preserve"> with </w:t>
+      </w:r>
+      <w:proofErr w:type="spellStart"/>
+      <w:r>
+        <w:rPr>
+          <w:rFonts w:ascii="Arial" w:hAnsi="Arial" w:cs="Arial"/>
+          <w:color w:val="000000"/>
+          <w:sz w:val="26"/>
+          <w:szCs w:val="26"/>
+        </w:rPr>
+        <w:t>them</w:t>
+      </w:r>
+      <w:proofErr w:type="spellEnd"/>
+      <w:r>
+        <w:rPr>
+          <w:rFonts w:ascii="Arial" w:hAnsi="Arial" w:cs="Arial"/>
+          <w:color w:val="000000"/>
+          <w:sz w:val="26"/>
+          <w:szCs w:val="26"/>
+        </w:rPr>
+        <w:t>.</w:t>
+      </w:r>
+    </w:p>
+    <w:p/>
+    <w:p>
+      <w:pPr>
+        <w:pStyle w:val="Titolo3"/>
+        <w:rPr>
+          <w:sz w:val="32"/>
+          <w:szCs w:val="32"/>
+          <w:lang w:val="en-US"/>
+        </w:rPr>
+      </w:pPr>
+      <w:r>
+        <w:rPr>
+          <w:sz w:val="32"/>
+          <w:szCs w:val="32"/>
+          <w:lang w:val="en-US"/>
+        </w:rPr>
+        <w:lastRenderedPageBreak/>
+        <w:t>6.</w:t>
+      </w:r>
+      <w:r>
+        <w:rPr>
+          <w:sz w:val="32"/>
+          <w:szCs w:val="32"/>
+          <w:lang w:val="en-US"/>
+        </w:rPr>
+        <w:t xml:space="preserve">1 </w:t>
+      </w:r>
+    </w:p>
+    <w:p>
+      <w:pPr>
+        <w:rPr>
+          <w:lang w:val="en-US"/>
+        </w:rPr>
+      </w:pPr>
+    </w:p>
+    <w:p>
+      <w:pPr>
+        <w:spacing w:line="240" w:lineRule="auto"/>
+        <w:rPr>
+          <w:rFonts w:ascii="Times New Roman" w:eastAsia="Times New Roman" w:hAnsi="Times New Roman" w:cs="Times New Roman"/>
+          <w:sz w:val="24"/>
+          <w:szCs w:val="24"/>
+          <w:lang w:val="it-IT"/>
+        </w:rPr>
+      </w:pPr>
+      <w:r>
+        <w:rPr>
+          <w:rFonts w:eastAsia="Times New Roman"/>
+          <w:color w:val="000000"/>
+          <w:sz w:val="26"/>
+          <w:szCs w:val="26"/>
+          <w:lang w:val="it-IT"/>
+        </w:rPr>
+        <w:t xml:space="preserve">The </w:t>
+      </w:r>
+      <w:proofErr w:type="spellStart"/>
+      <w:r>
+        <w:rPr>
+          <w:rFonts w:eastAsia="Times New Roman"/>
+          <w:color w:val="000000"/>
+          <w:sz w:val="26"/>
+          <w:szCs w:val="26"/>
+          <w:lang w:val="it-IT"/>
+        </w:rPr>
+        <w:t>main</w:t>
+      </w:r>
+      <w:proofErr w:type="spellEnd"/>
+      <w:r>
+        <w:rPr>
+          <w:rFonts w:eastAsia="Times New Roman"/>
+          <w:color w:val="000000"/>
+          <w:sz w:val="26"/>
+          <w:szCs w:val="26"/>
+          <w:lang w:val="it-IT"/>
+        </w:rPr>
+        <w:t xml:space="preserve"> </w:t>
+      </w:r>
+      <w:proofErr w:type="spellStart"/>
+      <w:r>
+        <w:rPr>
+          <w:rFonts w:eastAsia="Times New Roman"/>
+          <w:color w:val="000000"/>
+          <w:sz w:val="26"/>
+          <w:szCs w:val="26"/>
+          <w:lang w:val="it-IT"/>
+        </w:rPr>
+        <w:t>solution</w:t>
+      </w:r>
+      <w:proofErr w:type="spellEnd"/>
+      <w:r>
+        <w:rPr>
+          <w:rFonts w:eastAsia="Times New Roman"/>
+          <w:color w:val="000000"/>
+          <w:sz w:val="26"/>
+          <w:szCs w:val="26"/>
+          <w:lang w:val="it-IT"/>
+        </w:rPr>
+        <w:t xml:space="preserve"> NGINX </w:t>
+      </w:r>
+      <w:proofErr w:type="spellStart"/>
+      <w:r>
+        <w:rPr>
+          <w:rFonts w:eastAsia="Times New Roman"/>
+          <w:color w:val="000000"/>
+          <w:sz w:val="26"/>
+          <w:szCs w:val="26"/>
+          <w:lang w:val="it-IT"/>
+        </w:rPr>
+        <w:t>offers</w:t>
+      </w:r>
+      <w:proofErr w:type="spellEnd"/>
+      <w:r>
+        <w:rPr>
+          <w:rFonts w:eastAsia="Times New Roman"/>
+          <w:color w:val="000000"/>
+          <w:sz w:val="26"/>
+          <w:szCs w:val="26"/>
+          <w:lang w:val="it-IT"/>
+        </w:rPr>
+        <w:t xml:space="preserve"> </w:t>
+      </w:r>
+      <w:proofErr w:type="spellStart"/>
+      <w:r>
+        <w:rPr>
+          <w:rFonts w:eastAsia="Times New Roman"/>
+          <w:color w:val="000000"/>
+          <w:sz w:val="26"/>
+          <w:szCs w:val="26"/>
+          <w:lang w:val="it-IT"/>
+        </w:rPr>
+        <w:t>consists</w:t>
+      </w:r>
+      <w:proofErr w:type="spellEnd"/>
+      <w:r>
+        <w:rPr>
+          <w:rFonts w:eastAsia="Times New Roman"/>
+          <w:color w:val="000000"/>
+          <w:sz w:val="26"/>
+          <w:szCs w:val="26"/>
+          <w:lang w:val="it-IT"/>
+        </w:rPr>
+        <w:t xml:space="preserve"> of NGINX App </w:t>
+      </w:r>
+      <w:proofErr w:type="spellStart"/>
+      <w:r>
+        <w:rPr>
+          <w:rFonts w:eastAsia="Times New Roman"/>
+          <w:color w:val="000000"/>
+          <w:sz w:val="26"/>
+          <w:szCs w:val="26"/>
+          <w:lang w:val="it-IT"/>
+        </w:rPr>
+        <w:t>Protect</w:t>
+      </w:r>
+      <w:proofErr w:type="spellEnd"/>
+      <w:r>
+        <w:rPr>
+          <w:rFonts w:eastAsia="Times New Roman"/>
+          <w:color w:val="000000"/>
+          <w:sz w:val="26"/>
+          <w:szCs w:val="26"/>
+          <w:lang w:val="it-IT"/>
+        </w:rPr>
+        <w:t xml:space="preserve"> WAF and </w:t>
+      </w:r>
+      <w:proofErr w:type="spellStart"/>
+      <w:r>
+        <w:rPr>
+          <w:rFonts w:eastAsia="Times New Roman"/>
+          <w:color w:val="000000"/>
+          <w:sz w:val="26"/>
+          <w:szCs w:val="26"/>
+          <w:lang w:val="it-IT"/>
+        </w:rPr>
+        <w:t>DoS</w:t>
+      </w:r>
+      <w:proofErr w:type="spellEnd"/>
+      <w:r>
+        <w:rPr>
+          <w:rFonts w:eastAsia="Times New Roman"/>
+          <w:color w:val="000000"/>
+          <w:sz w:val="26"/>
+          <w:szCs w:val="26"/>
+          <w:lang w:val="it-IT"/>
+        </w:rPr>
+        <w:t xml:space="preserve">, </w:t>
+      </w:r>
+      <w:proofErr w:type="spellStart"/>
+      <w:r>
+        <w:rPr>
+          <w:rFonts w:eastAsia="Times New Roman"/>
+          <w:color w:val="000000"/>
+          <w:sz w:val="26"/>
+          <w:szCs w:val="26"/>
+          <w:lang w:val="it-IT"/>
+        </w:rPr>
+        <w:t>these</w:t>
+      </w:r>
+      <w:proofErr w:type="spellEnd"/>
+      <w:r>
+        <w:rPr>
+          <w:rFonts w:eastAsia="Times New Roman"/>
+          <w:color w:val="000000"/>
+          <w:sz w:val="26"/>
+          <w:szCs w:val="26"/>
+          <w:lang w:val="it-IT"/>
+        </w:rPr>
+        <w:t xml:space="preserve"> are </w:t>
+      </w:r>
+      <w:proofErr w:type="spellStart"/>
+      <w:r>
+        <w:rPr>
+          <w:rFonts w:eastAsia="Times New Roman"/>
+          <w:color w:val="000000"/>
+          <w:sz w:val="26"/>
+          <w:szCs w:val="26"/>
+          <w:lang w:val="it-IT"/>
+        </w:rPr>
+        <w:t>two</w:t>
+      </w:r>
+      <w:proofErr w:type="spellEnd"/>
+      <w:r>
+        <w:rPr>
+          <w:rFonts w:eastAsia="Times New Roman"/>
+          <w:color w:val="000000"/>
+          <w:sz w:val="26"/>
+          <w:szCs w:val="26"/>
+          <w:lang w:val="it-IT"/>
+        </w:rPr>
+        <w:t xml:space="preserve"> </w:t>
+      </w:r>
+      <w:proofErr w:type="spellStart"/>
+      <w:r>
+        <w:rPr>
+          <w:rFonts w:eastAsia="Times New Roman"/>
+          <w:color w:val="000000"/>
+          <w:sz w:val="26"/>
+          <w:szCs w:val="26"/>
+          <w:lang w:val="it-IT"/>
+        </w:rPr>
+        <w:t>add-on</w:t>
+      </w:r>
+      <w:proofErr w:type="spellEnd"/>
+      <w:r>
+        <w:rPr>
+          <w:rFonts w:eastAsia="Times New Roman"/>
+          <w:color w:val="000000"/>
+          <w:sz w:val="26"/>
+          <w:szCs w:val="26"/>
+          <w:lang w:val="it-IT"/>
+        </w:rPr>
+        <w:t xml:space="preserve"> </w:t>
+      </w:r>
+      <w:proofErr w:type="spellStart"/>
+      <w:r>
+        <w:rPr>
+          <w:rFonts w:eastAsia="Times New Roman"/>
+          <w:color w:val="000000"/>
+          <w:sz w:val="26"/>
+          <w:szCs w:val="26"/>
+          <w:lang w:val="it-IT"/>
+        </w:rPr>
+        <w:t>modules</w:t>
+      </w:r>
+      <w:proofErr w:type="spellEnd"/>
+      <w:r>
+        <w:rPr>
+          <w:rFonts w:eastAsia="Times New Roman"/>
+          <w:color w:val="000000"/>
+          <w:sz w:val="26"/>
+          <w:szCs w:val="26"/>
+          <w:lang w:val="it-IT"/>
+        </w:rPr>
+        <w:t xml:space="preserve"> of NGINX plus. </w:t>
+      </w:r>
+      <w:proofErr w:type="spellStart"/>
+      <w:r>
+        <w:rPr>
+          <w:rFonts w:eastAsia="Times New Roman"/>
+          <w:color w:val="000000"/>
+          <w:sz w:val="26"/>
+          <w:szCs w:val="26"/>
+          <w:lang w:val="it-IT"/>
+        </w:rPr>
+        <w:t>These</w:t>
+      </w:r>
+      <w:proofErr w:type="spellEnd"/>
+      <w:r>
+        <w:rPr>
+          <w:rFonts w:eastAsia="Times New Roman"/>
+          <w:color w:val="000000"/>
+          <w:sz w:val="26"/>
+          <w:szCs w:val="26"/>
+          <w:lang w:val="it-IT"/>
+        </w:rPr>
+        <w:t xml:space="preserve"> </w:t>
+      </w:r>
+      <w:proofErr w:type="spellStart"/>
+      <w:r>
+        <w:rPr>
+          <w:rFonts w:eastAsia="Times New Roman"/>
+          <w:color w:val="000000"/>
+          <w:sz w:val="26"/>
+          <w:szCs w:val="26"/>
+          <w:lang w:val="it-IT"/>
+        </w:rPr>
+        <w:t>offer</w:t>
+      </w:r>
+      <w:proofErr w:type="spellEnd"/>
+      <w:r>
+        <w:rPr>
+          <w:rFonts w:eastAsia="Times New Roman"/>
+          <w:color w:val="000000"/>
+          <w:sz w:val="26"/>
+          <w:szCs w:val="26"/>
+          <w:lang w:val="it-IT"/>
+        </w:rPr>
+        <w:t xml:space="preserve"> </w:t>
+      </w:r>
+      <w:proofErr w:type="spellStart"/>
+      <w:r>
+        <w:rPr>
+          <w:rFonts w:eastAsia="Times New Roman"/>
+          <w:color w:val="000000"/>
+          <w:sz w:val="26"/>
+          <w:szCs w:val="26"/>
+          <w:lang w:val="it-IT"/>
+        </w:rPr>
+        <w:t>protections</w:t>
+      </w:r>
+      <w:proofErr w:type="spellEnd"/>
+      <w:r>
+        <w:rPr>
+          <w:rFonts w:eastAsia="Times New Roman"/>
+          <w:color w:val="000000"/>
+          <w:sz w:val="26"/>
+          <w:szCs w:val="26"/>
+          <w:lang w:val="it-IT"/>
+        </w:rPr>
+        <w:t xml:space="preserve"> </w:t>
+      </w:r>
+      <w:proofErr w:type="spellStart"/>
+      <w:r>
+        <w:rPr>
+          <w:rFonts w:eastAsia="Times New Roman"/>
+          <w:color w:val="000000"/>
+          <w:sz w:val="26"/>
+          <w:szCs w:val="26"/>
+          <w:lang w:val="it-IT"/>
+        </w:rPr>
+        <w:t>against</w:t>
+      </w:r>
+      <w:proofErr w:type="spellEnd"/>
+      <w:r>
+        <w:rPr>
+          <w:rFonts w:eastAsia="Times New Roman"/>
+          <w:color w:val="000000"/>
+          <w:sz w:val="26"/>
+          <w:szCs w:val="26"/>
+          <w:lang w:val="it-IT"/>
+        </w:rPr>
+        <w:t xml:space="preserve"> </w:t>
+      </w:r>
+      <w:proofErr w:type="spellStart"/>
+      <w:r>
+        <w:rPr>
+          <w:rFonts w:eastAsia="Times New Roman"/>
+          <w:color w:val="000000"/>
+          <w:sz w:val="26"/>
+          <w:szCs w:val="26"/>
+          <w:lang w:val="it-IT"/>
+        </w:rPr>
+        <w:t>sql</w:t>
+      </w:r>
+      <w:proofErr w:type="spellEnd"/>
+      <w:r>
+        <w:rPr>
+          <w:rFonts w:eastAsia="Times New Roman"/>
+          <w:color w:val="000000"/>
+          <w:sz w:val="26"/>
+          <w:szCs w:val="26"/>
+          <w:lang w:val="it-IT"/>
+        </w:rPr>
+        <w:t xml:space="preserve"> injection, cross site scripting and </w:t>
+      </w:r>
+      <w:proofErr w:type="spellStart"/>
+      <w:r>
+        <w:rPr>
+          <w:rFonts w:eastAsia="Times New Roman"/>
+          <w:color w:val="000000"/>
+          <w:sz w:val="26"/>
+          <w:szCs w:val="26"/>
+          <w:lang w:val="it-IT"/>
+        </w:rPr>
+        <w:t>other</w:t>
+      </w:r>
+      <w:proofErr w:type="spellEnd"/>
+      <w:r>
+        <w:rPr>
+          <w:rFonts w:eastAsia="Times New Roman"/>
+          <w:color w:val="000000"/>
+          <w:sz w:val="26"/>
+          <w:szCs w:val="26"/>
+          <w:lang w:val="it-IT"/>
+        </w:rPr>
+        <w:t xml:space="preserve"> </w:t>
+      </w:r>
+      <w:proofErr w:type="spellStart"/>
+      <w:r>
+        <w:rPr>
+          <w:rFonts w:eastAsia="Times New Roman"/>
+          <w:color w:val="000000"/>
+          <w:sz w:val="26"/>
+          <w:szCs w:val="26"/>
+          <w:lang w:val="it-IT"/>
+        </w:rPr>
+        <w:t>classic</w:t>
+      </w:r>
+      <w:proofErr w:type="spellEnd"/>
+      <w:r>
+        <w:rPr>
+          <w:rFonts w:eastAsia="Times New Roman"/>
+          <w:color w:val="000000"/>
+          <w:sz w:val="26"/>
+          <w:szCs w:val="26"/>
+          <w:lang w:val="it-IT"/>
+        </w:rPr>
+        <w:t xml:space="preserve"> </w:t>
+      </w:r>
+      <w:proofErr w:type="spellStart"/>
+      <w:r>
+        <w:rPr>
+          <w:rFonts w:eastAsia="Times New Roman"/>
+          <w:color w:val="000000"/>
+          <w:sz w:val="26"/>
+          <w:szCs w:val="26"/>
+          <w:lang w:val="it-IT"/>
+        </w:rPr>
+        <w:t>attacks</w:t>
+      </w:r>
+      <w:proofErr w:type="spellEnd"/>
+      <w:r>
+        <w:rPr>
+          <w:rFonts w:eastAsia="Times New Roman"/>
+          <w:color w:val="000000"/>
+          <w:sz w:val="26"/>
+          <w:szCs w:val="26"/>
+          <w:lang w:val="it-IT"/>
+        </w:rPr>
+        <w:t xml:space="preserve"> </w:t>
+      </w:r>
+      <w:proofErr w:type="spellStart"/>
+      <w:r>
+        <w:rPr>
+          <w:rFonts w:eastAsia="Times New Roman"/>
+          <w:color w:val="000000"/>
+          <w:sz w:val="26"/>
+          <w:szCs w:val="26"/>
+          <w:lang w:val="it-IT"/>
+        </w:rPr>
+        <w:t>related</w:t>
+      </w:r>
+      <w:proofErr w:type="spellEnd"/>
+      <w:r>
+        <w:rPr>
+          <w:rFonts w:eastAsia="Times New Roman"/>
+          <w:color w:val="000000"/>
+          <w:sz w:val="26"/>
+          <w:szCs w:val="26"/>
+          <w:lang w:val="it-IT"/>
+        </w:rPr>
+        <w:t xml:space="preserve"> to the </w:t>
+      </w:r>
+      <w:proofErr w:type="spellStart"/>
+      <w:r>
+        <w:rPr>
+          <w:rFonts w:eastAsia="Times New Roman"/>
+          <w:color w:val="000000"/>
+          <w:sz w:val="26"/>
+          <w:szCs w:val="26"/>
+          <w:lang w:val="it-IT"/>
+        </w:rPr>
+        <w:t>application</w:t>
+      </w:r>
+      <w:proofErr w:type="spellEnd"/>
+      <w:r>
+        <w:rPr>
+          <w:rFonts w:eastAsia="Times New Roman"/>
+          <w:color w:val="000000"/>
+          <w:sz w:val="26"/>
+          <w:szCs w:val="26"/>
+          <w:lang w:val="it-IT"/>
+        </w:rPr>
+        <w:t xml:space="preserve"> </w:t>
+      </w:r>
+      <w:proofErr w:type="spellStart"/>
+      <w:r>
+        <w:rPr>
+          <w:rFonts w:eastAsia="Times New Roman"/>
+          <w:color w:val="000000"/>
+          <w:sz w:val="26"/>
+          <w:szCs w:val="26"/>
+          <w:lang w:val="it-IT"/>
+        </w:rPr>
+        <w:t>layer</w:t>
+      </w:r>
+      <w:proofErr w:type="spellEnd"/>
+    </w:p>
+    <w:p>
+      <w:pPr>
+        <w:spacing w:line="240" w:lineRule="auto"/>
+        <w:rPr>
+          <w:rFonts w:ascii="Times New Roman" w:eastAsia="Times New Roman" w:hAnsi="Times New Roman" w:cs="Times New Roman"/>
+          <w:sz w:val="24"/>
+          <w:szCs w:val="24"/>
+          <w:lang w:val="it-IT"/>
+        </w:rPr>
+      </w:pPr>
+      <w:r>
+        <w:rPr>
+          <w:rFonts w:eastAsia="Times New Roman"/>
+          <w:noProof/>
+          <w:color w:val="000000"/>
+          <w:sz w:val="26"/>
+          <w:szCs w:val="26"/>
+          <w:bdr w:val="none" w:sz="0" w:space="0" w:color="auto" w:frame="1"/>
+          <w:lang w:val="it-IT"/>
+        </w:rPr>
+        <w:drawing>
+          <wp:inline distT="0" distB="0" distL="0" distR="0" wp14:anchorId="0931A274" wp14:editId="730BE8A1">
+            <wp:extent cx="5730240" cy="4229100"/>
+            <wp:effectExtent l="0" t="0" r="3810" b="0"/>
+            <wp:docPr id="1777235259" name="Immagine 1" descr="Immagine che contiene testo, schermata, diagramma, linea&#10;&#10;Descrizione generata automaticamente"/>
+            <wp:cNvGraphicFramePr>
+              <a:graphicFrameLocks xmlns:a="http://schemas.openxmlformats.org/drawingml/2006/main" noChangeAspect="1"/>
+            </wp:cNvGraphicFramePr>
+            <a:graphic xmlns:a="http://schemas.openxmlformats.org/drawingml/2006/main">
+              <a:graphicData uri="http://schemas.openxmlformats.org/drawingml/2006/picture">
+                <pic:pic xmlns:pic="http://schemas.openxmlformats.org/drawingml/2006/picture">
+                  <pic:nvPicPr>
+                    <pic:cNvPr id="1777235259" name="Immagine 1" descr="Immagine che contiene testo, schermata, diagramma, linea&#10;&#10;Descrizione generata automaticamente"/>
+                    <pic:cNvPicPr>
+                      <a:picLocks noChangeAspect="1" noChangeArrowheads="1"/>
+                    </pic:cNvPicPr>
+                  </pic:nvPicPr>
+                  <pic:blipFill>
+                    <a:blip r:embed="rId15" cstate="print">
+                      <a:extLst>
+                        <a:ext uri="{28A0092B-C50C-407E-A947-70E740481C1C}">
+                          <a14:useLocalDpi xmlns:a14="http://schemas.microsoft.com/office/drawing/2010/main" val="0"/>
+                        </a:ext>
+                      </a:extLst>
+                    </a:blip>
+                    <a:srcRect/>
+                    <a:stretch>
+                      <a:fillRect/>
+                    </a:stretch>
+                  </pic:blipFill>
+                  <pic:spPr bwMode="auto">
+                    <a:xfrm>
+                      <a:off x="0" y="0"/>
+                      <a:ext cx="5730240" cy="4229100"/>
+                    </a:xfrm>
+                    <a:prstGeom prst="rect">
+                      <a:avLst/>
+                    </a:prstGeom>
+                    <a:noFill/>
+                    <a:ln>
+                      <a:noFill/>
+                    </a:ln>
+                  </pic:spPr>
+                </pic:pic>
+              </a:graphicData>
+            </a:graphic>
+          </wp:inline>
+        </w:drawing>
+      </w:r>
+    </w:p>
+    <w:p>
+      <w:pPr>
+        <w:spacing w:line="240" w:lineRule="auto"/>
+        <w:rPr>
+          <w:rFonts w:ascii="Times New Roman" w:eastAsia="Times New Roman" w:hAnsi="Times New Roman" w:cs="Times New Roman"/>
+          <w:sz w:val="24"/>
+          <w:szCs w:val="24"/>
+          <w:lang w:val="it-IT"/>
+        </w:rPr>
+      </w:pPr>
+    </w:p>
+    <w:p>
+      <w:pPr>
+        <w:spacing w:line="240" w:lineRule="auto"/>
+        <w:rPr>
+          <w:rFonts w:ascii="Times New Roman" w:eastAsia="Times New Roman" w:hAnsi="Times New Roman" w:cs="Times New Roman"/>
+          <w:sz w:val="24"/>
+          <w:szCs w:val="24"/>
+          <w:lang w:val="it-IT"/>
+        </w:rPr>
+      </w:pPr>
+      <w:r>
+        <w:rPr>
+          <w:rFonts w:eastAsia="Times New Roman"/>
+          <w:color w:val="000000"/>
+          <w:sz w:val="26"/>
+          <w:szCs w:val="26"/>
+          <w:lang w:val="it-IT"/>
+        </w:rPr>
+        <w:t xml:space="preserve">NGINX WAF (Web Applications Firewall) </w:t>
+      </w:r>
+      <w:proofErr w:type="spellStart"/>
+      <w:r>
+        <w:rPr>
+          <w:rFonts w:eastAsia="Times New Roman"/>
+          <w:color w:val="000000"/>
+          <w:sz w:val="26"/>
+          <w:szCs w:val="26"/>
+          <w:lang w:val="it-IT"/>
+        </w:rPr>
+        <w:t>is</w:t>
+      </w:r>
+      <w:proofErr w:type="spellEnd"/>
+      <w:r>
+        <w:rPr>
+          <w:rFonts w:eastAsia="Times New Roman"/>
+          <w:color w:val="000000"/>
+          <w:sz w:val="26"/>
+          <w:szCs w:val="26"/>
+          <w:lang w:val="it-IT"/>
+        </w:rPr>
+        <w:t xml:space="preserve"> a reverse proxy </w:t>
+      </w:r>
+      <w:proofErr w:type="spellStart"/>
+      <w:r>
+        <w:rPr>
+          <w:rFonts w:eastAsia="Times New Roman"/>
+          <w:color w:val="000000"/>
+          <w:sz w:val="26"/>
+          <w:szCs w:val="26"/>
+          <w:lang w:val="it-IT"/>
+        </w:rPr>
+        <w:t>that</w:t>
+      </w:r>
+      <w:proofErr w:type="spellEnd"/>
+      <w:r>
+        <w:rPr>
+          <w:rFonts w:eastAsia="Times New Roman"/>
+          <w:color w:val="000000"/>
+          <w:sz w:val="26"/>
+          <w:szCs w:val="26"/>
+          <w:lang w:val="it-IT"/>
+        </w:rPr>
+        <w:t xml:space="preserve"> acts </w:t>
+      </w:r>
+      <w:proofErr w:type="spellStart"/>
+      <w:r>
+        <w:rPr>
+          <w:rFonts w:eastAsia="Times New Roman"/>
+          <w:color w:val="000000"/>
+          <w:sz w:val="26"/>
+          <w:szCs w:val="26"/>
+          <w:lang w:val="it-IT"/>
+        </w:rPr>
+        <w:t>as</w:t>
+      </w:r>
+      <w:proofErr w:type="spellEnd"/>
+      <w:r>
+        <w:rPr>
+          <w:rFonts w:eastAsia="Times New Roman"/>
+          <w:color w:val="000000"/>
+          <w:sz w:val="26"/>
+          <w:szCs w:val="26"/>
+          <w:lang w:val="it-IT"/>
+        </w:rPr>
+        <w:t xml:space="preserve"> an </w:t>
+      </w:r>
+      <w:proofErr w:type="spellStart"/>
+      <w:r>
+        <w:rPr>
+          <w:rFonts w:eastAsia="Times New Roman"/>
+          <w:color w:val="000000"/>
+          <w:sz w:val="26"/>
+          <w:szCs w:val="26"/>
+          <w:lang w:val="it-IT"/>
+        </w:rPr>
+        <w:t>intermediary</w:t>
+      </w:r>
+      <w:proofErr w:type="spellEnd"/>
+      <w:r>
+        <w:rPr>
+          <w:rFonts w:eastAsia="Times New Roman"/>
+          <w:color w:val="000000"/>
+          <w:sz w:val="26"/>
+          <w:szCs w:val="26"/>
+          <w:lang w:val="it-IT"/>
+        </w:rPr>
+        <w:t xml:space="preserve"> by </w:t>
+      </w:r>
+      <w:proofErr w:type="spellStart"/>
+      <w:r>
+        <w:rPr>
+          <w:rFonts w:eastAsia="Times New Roman"/>
+          <w:color w:val="000000"/>
+          <w:sz w:val="26"/>
+          <w:szCs w:val="26"/>
+          <w:lang w:val="it-IT"/>
+        </w:rPr>
+        <w:t>protecting</w:t>
+      </w:r>
+      <w:proofErr w:type="spellEnd"/>
+      <w:r>
+        <w:rPr>
+          <w:rFonts w:eastAsia="Times New Roman"/>
+          <w:color w:val="000000"/>
+          <w:sz w:val="26"/>
+          <w:szCs w:val="26"/>
+          <w:lang w:val="it-IT"/>
+        </w:rPr>
+        <w:t xml:space="preserve"> the web app server from </w:t>
+      </w:r>
+      <w:proofErr w:type="spellStart"/>
+      <w:r>
+        <w:rPr>
+          <w:rFonts w:eastAsia="Times New Roman"/>
+          <w:color w:val="000000"/>
+          <w:sz w:val="26"/>
+          <w:szCs w:val="26"/>
+          <w:lang w:val="it-IT"/>
+        </w:rPr>
+        <w:t>malicious</w:t>
+      </w:r>
+      <w:proofErr w:type="spellEnd"/>
+      <w:r>
+        <w:rPr>
+          <w:rFonts w:eastAsia="Times New Roman"/>
+          <w:color w:val="000000"/>
+          <w:sz w:val="26"/>
+          <w:szCs w:val="26"/>
+          <w:lang w:val="it-IT"/>
+        </w:rPr>
+        <w:t xml:space="preserve"> clients by filtering, monitoring, and </w:t>
+      </w:r>
+      <w:proofErr w:type="spellStart"/>
+      <w:r>
+        <w:rPr>
+          <w:rFonts w:eastAsia="Times New Roman"/>
+          <w:color w:val="000000"/>
+          <w:sz w:val="26"/>
+          <w:szCs w:val="26"/>
+          <w:lang w:val="it-IT"/>
+        </w:rPr>
+        <w:t>blocking</w:t>
+      </w:r>
+      <w:proofErr w:type="spellEnd"/>
+      <w:r>
+        <w:rPr>
+          <w:rFonts w:eastAsia="Times New Roman"/>
+          <w:color w:val="000000"/>
+          <w:sz w:val="26"/>
+          <w:szCs w:val="26"/>
+          <w:lang w:val="it-IT"/>
+        </w:rPr>
+        <w:t xml:space="preserve"> </w:t>
+      </w:r>
+      <w:proofErr w:type="spellStart"/>
+      <w:r>
+        <w:rPr>
+          <w:rFonts w:eastAsia="Times New Roman"/>
+          <w:color w:val="000000"/>
+          <w:sz w:val="26"/>
+          <w:szCs w:val="26"/>
+          <w:lang w:val="it-IT"/>
+        </w:rPr>
+        <w:t>any</w:t>
+      </w:r>
+      <w:proofErr w:type="spellEnd"/>
+      <w:r>
+        <w:rPr>
+          <w:rFonts w:eastAsia="Times New Roman"/>
+          <w:color w:val="000000"/>
+          <w:sz w:val="26"/>
+          <w:szCs w:val="26"/>
+          <w:lang w:val="it-IT"/>
+        </w:rPr>
+        <w:t xml:space="preserve"> </w:t>
+      </w:r>
+      <w:proofErr w:type="spellStart"/>
+      <w:r>
+        <w:rPr>
+          <w:rFonts w:eastAsia="Times New Roman"/>
+          <w:color w:val="000000"/>
+          <w:sz w:val="26"/>
+          <w:szCs w:val="26"/>
+          <w:lang w:val="it-IT"/>
+        </w:rPr>
+        <w:t>malicious</w:t>
+      </w:r>
+      <w:proofErr w:type="spellEnd"/>
+      <w:r>
+        <w:rPr>
+          <w:rFonts w:eastAsia="Times New Roman"/>
+          <w:color w:val="000000"/>
+          <w:sz w:val="26"/>
+          <w:szCs w:val="26"/>
+          <w:lang w:val="it-IT"/>
+        </w:rPr>
+        <w:t xml:space="preserve"> HTTP/S </w:t>
+      </w:r>
+      <w:proofErr w:type="spellStart"/>
+      <w:r>
+        <w:rPr>
+          <w:rFonts w:eastAsia="Times New Roman"/>
+          <w:color w:val="000000"/>
+          <w:sz w:val="26"/>
+          <w:szCs w:val="26"/>
+          <w:lang w:val="it-IT"/>
+        </w:rPr>
+        <w:t>traffic</w:t>
+      </w:r>
+      <w:proofErr w:type="spellEnd"/>
+      <w:r>
+        <w:rPr>
+          <w:rFonts w:eastAsia="Times New Roman"/>
+          <w:color w:val="000000"/>
+          <w:sz w:val="26"/>
+          <w:szCs w:val="26"/>
+          <w:lang w:val="it-IT"/>
+        </w:rPr>
+        <w:t xml:space="preserve"> </w:t>
+      </w:r>
+      <w:proofErr w:type="spellStart"/>
+      <w:r>
+        <w:rPr>
+          <w:rFonts w:eastAsia="Times New Roman"/>
+          <w:color w:val="000000"/>
+          <w:sz w:val="26"/>
+          <w:szCs w:val="26"/>
+          <w:lang w:val="it-IT"/>
+        </w:rPr>
+        <w:t>traveling</w:t>
+      </w:r>
+      <w:proofErr w:type="spellEnd"/>
+      <w:r>
+        <w:rPr>
+          <w:rFonts w:eastAsia="Times New Roman"/>
+          <w:color w:val="000000"/>
+          <w:sz w:val="26"/>
+          <w:szCs w:val="26"/>
+          <w:lang w:val="it-IT"/>
+        </w:rPr>
+        <w:t xml:space="preserve"> to the web </w:t>
+      </w:r>
+      <w:proofErr w:type="spellStart"/>
+      <w:r>
+        <w:rPr>
+          <w:rFonts w:eastAsia="Times New Roman"/>
+          <w:color w:val="000000"/>
+          <w:sz w:val="26"/>
+          <w:szCs w:val="26"/>
+          <w:lang w:val="it-IT"/>
+        </w:rPr>
+        <w:t>application</w:t>
+      </w:r>
+      <w:proofErr w:type="spellEnd"/>
+      <w:r>
+        <w:rPr>
+          <w:rFonts w:eastAsia="Times New Roman"/>
+          <w:color w:val="000000"/>
+          <w:sz w:val="26"/>
+          <w:szCs w:val="26"/>
+          <w:lang w:val="it-IT"/>
+        </w:rPr>
+        <w:t xml:space="preserve">, and </w:t>
+      </w:r>
+      <w:proofErr w:type="spellStart"/>
+      <w:r>
+        <w:rPr>
+          <w:rFonts w:eastAsia="Times New Roman"/>
+          <w:color w:val="000000"/>
+          <w:sz w:val="26"/>
+          <w:szCs w:val="26"/>
+          <w:lang w:val="it-IT"/>
+        </w:rPr>
+        <w:t>prevents</w:t>
+      </w:r>
+      <w:proofErr w:type="spellEnd"/>
+      <w:r>
+        <w:rPr>
+          <w:rFonts w:eastAsia="Times New Roman"/>
+          <w:color w:val="000000"/>
+          <w:sz w:val="26"/>
+          <w:szCs w:val="26"/>
+          <w:lang w:val="it-IT"/>
+        </w:rPr>
+        <w:t xml:space="preserve"> </w:t>
+      </w:r>
+      <w:proofErr w:type="spellStart"/>
+      <w:r>
+        <w:rPr>
+          <w:rFonts w:eastAsia="Times New Roman"/>
+          <w:color w:val="000000"/>
+          <w:sz w:val="26"/>
+          <w:szCs w:val="26"/>
+          <w:lang w:val="it-IT"/>
+        </w:rPr>
+        <w:t>any</w:t>
+      </w:r>
+      <w:proofErr w:type="spellEnd"/>
+      <w:r>
+        <w:rPr>
+          <w:rFonts w:eastAsia="Times New Roman"/>
+          <w:color w:val="000000"/>
+          <w:sz w:val="26"/>
+          <w:szCs w:val="26"/>
+          <w:lang w:val="it-IT"/>
+        </w:rPr>
+        <w:t xml:space="preserve"> </w:t>
+      </w:r>
+      <w:proofErr w:type="spellStart"/>
+      <w:r>
+        <w:rPr>
+          <w:rFonts w:eastAsia="Times New Roman"/>
+          <w:color w:val="000000"/>
+          <w:sz w:val="26"/>
+          <w:szCs w:val="26"/>
+          <w:lang w:val="it-IT"/>
+        </w:rPr>
+        <w:t>unauthorized</w:t>
+      </w:r>
+      <w:proofErr w:type="spellEnd"/>
+      <w:r>
+        <w:rPr>
+          <w:rFonts w:eastAsia="Times New Roman"/>
+          <w:color w:val="000000"/>
+          <w:sz w:val="26"/>
+          <w:szCs w:val="26"/>
+          <w:lang w:val="it-IT"/>
+        </w:rPr>
+        <w:t xml:space="preserve"> data from </w:t>
+      </w:r>
+      <w:proofErr w:type="spellStart"/>
+      <w:r>
+        <w:rPr>
+          <w:rFonts w:eastAsia="Times New Roman"/>
+          <w:color w:val="000000"/>
+          <w:sz w:val="26"/>
+          <w:szCs w:val="26"/>
+          <w:lang w:val="it-IT"/>
+        </w:rPr>
+        <w:t>leaving</w:t>
+      </w:r>
+      <w:proofErr w:type="spellEnd"/>
+      <w:r>
+        <w:rPr>
+          <w:rFonts w:eastAsia="Times New Roman"/>
+          <w:color w:val="000000"/>
+          <w:sz w:val="26"/>
+          <w:szCs w:val="26"/>
+          <w:lang w:val="it-IT"/>
+        </w:rPr>
+        <w:t xml:space="preserve"> the app. </w:t>
+      </w:r>
+      <w:proofErr w:type="spellStart"/>
+      <w:r>
+        <w:rPr>
+          <w:rFonts w:eastAsia="Times New Roman"/>
+          <w:color w:val="000000"/>
+          <w:sz w:val="26"/>
+          <w:szCs w:val="26"/>
+          <w:lang w:val="it-IT"/>
+        </w:rPr>
+        <w:t>It</w:t>
+      </w:r>
+      <w:proofErr w:type="spellEnd"/>
+      <w:r>
+        <w:rPr>
+          <w:rFonts w:eastAsia="Times New Roman"/>
+          <w:color w:val="000000"/>
+          <w:sz w:val="26"/>
+          <w:szCs w:val="26"/>
+          <w:lang w:val="it-IT"/>
+        </w:rPr>
+        <w:t xml:space="preserve"> </w:t>
+      </w:r>
+      <w:proofErr w:type="spellStart"/>
+      <w:r>
+        <w:rPr>
+          <w:rFonts w:eastAsia="Times New Roman"/>
+          <w:color w:val="000000"/>
+          <w:sz w:val="26"/>
+          <w:szCs w:val="26"/>
+          <w:lang w:val="it-IT"/>
+        </w:rPr>
+        <w:t>does</w:t>
+      </w:r>
+      <w:proofErr w:type="spellEnd"/>
+      <w:r>
+        <w:rPr>
+          <w:rFonts w:eastAsia="Times New Roman"/>
+          <w:color w:val="000000"/>
+          <w:sz w:val="26"/>
+          <w:szCs w:val="26"/>
+          <w:lang w:val="it-IT"/>
+        </w:rPr>
+        <w:t xml:space="preserve"> </w:t>
+      </w:r>
+      <w:proofErr w:type="spellStart"/>
+      <w:r>
+        <w:rPr>
+          <w:rFonts w:eastAsia="Times New Roman"/>
+          <w:color w:val="000000"/>
+          <w:sz w:val="26"/>
+          <w:szCs w:val="26"/>
+          <w:lang w:val="it-IT"/>
+        </w:rPr>
+        <w:t>this</w:t>
+      </w:r>
+      <w:proofErr w:type="spellEnd"/>
+      <w:r>
+        <w:rPr>
+          <w:rFonts w:eastAsia="Times New Roman"/>
+          <w:color w:val="000000"/>
+          <w:sz w:val="26"/>
+          <w:szCs w:val="26"/>
+          <w:lang w:val="it-IT"/>
+        </w:rPr>
+        <w:t xml:space="preserve"> by </w:t>
+      </w:r>
+      <w:proofErr w:type="spellStart"/>
+      <w:r>
+        <w:rPr>
+          <w:rFonts w:eastAsia="Times New Roman"/>
+          <w:color w:val="000000"/>
+          <w:sz w:val="26"/>
+          <w:szCs w:val="26"/>
+          <w:lang w:val="it-IT"/>
+        </w:rPr>
+        <w:t>adhering</w:t>
+      </w:r>
+      <w:proofErr w:type="spellEnd"/>
+      <w:r>
+        <w:rPr>
+          <w:rFonts w:eastAsia="Times New Roman"/>
+          <w:color w:val="000000"/>
+          <w:sz w:val="26"/>
+          <w:szCs w:val="26"/>
+          <w:lang w:val="it-IT"/>
+        </w:rPr>
+        <w:t xml:space="preserve"> to a set of policies </w:t>
+      </w:r>
+      <w:proofErr w:type="spellStart"/>
+      <w:r>
+        <w:rPr>
+          <w:rFonts w:eastAsia="Times New Roman"/>
+          <w:color w:val="000000"/>
+          <w:sz w:val="26"/>
+          <w:szCs w:val="26"/>
+          <w:lang w:val="it-IT"/>
+        </w:rPr>
+        <w:t>that</w:t>
+      </w:r>
+      <w:proofErr w:type="spellEnd"/>
+      <w:r>
+        <w:rPr>
+          <w:rFonts w:eastAsia="Times New Roman"/>
+          <w:color w:val="000000"/>
+          <w:sz w:val="26"/>
+          <w:szCs w:val="26"/>
+          <w:lang w:val="it-IT"/>
+        </w:rPr>
+        <w:t xml:space="preserve"> help determine </w:t>
+      </w:r>
+      <w:proofErr w:type="spellStart"/>
+      <w:r>
+        <w:rPr>
+          <w:rFonts w:eastAsia="Times New Roman"/>
+          <w:color w:val="000000"/>
+          <w:sz w:val="26"/>
+          <w:szCs w:val="26"/>
+          <w:lang w:val="it-IT"/>
+        </w:rPr>
+        <w:t>what</w:t>
+      </w:r>
+      <w:proofErr w:type="spellEnd"/>
+      <w:r>
+        <w:rPr>
+          <w:rFonts w:eastAsia="Times New Roman"/>
+          <w:color w:val="000000"/>
+          <w:sz w:val="26"/>
+          <w:szCs w:val="26"/>
+          <w:lang w:val="it-IT"/>
+        </w:rPr>
+        <w:t xml:space="preserve"> </w:t>
+      </w:r>
+      <w:proofErr w:type="spellStart"/>
+      <w:r>
+        <w:rPr>
+          <w:rFonts w:eastAsia="Times New Roman"/>
+          <w:color w:val="000000"/>
+          <w:sz w:val="26"/>
+          <w:szCs w:val="26"/>
+          <w:lang w:val="it-IT"/>
+        </w:rPr>
+        <w:t>traffic</w:t>
+      </w:r>
+      <w:proofErr w:type="spellEnd"/>
+      <w:r>
+        <w:rPr>
+          <w:rFonts w:eastAsia="Times New Roman"/>
+          <w:color w:val="000000"/>
+          <w:sz w:val="26"/>
+          <w:szCs w:val="26"/>
+          <w:lang w:val="it-IT"/>
+        </w:rPr>
+        <w:t xml:space="preserve"> </w:t>
+      </w:r>
+      <w:proofErr w:type="spellStart"/>
+      <w:r>
+        <w:rPr>
+          <w:rFonts w:eastAsia="Times New Roman"/>
+          <w:color w:val="000000"/>
+          <w:sz w:val="26"/>
+          <w:szCs w:val="26"/>
+          <w:lang w:val="it-IT"/>
+        </w:rPr>
+        <w:t>is</w:t>
+      </w:r>
+      <w:proofErr w:type="spellEnd"/>
+      <w:r>
+        <w:rPr>
+          <w:rFonts w:eastAsia="Times New Roman"/>
+          <w:color w:val="000000"/>
+          <w:sz w:val="26"/>
+          <w:szCs w:val="26"/>
+          <w:lang w:val="it-IT"/>
+        </w:rPr>
+        <w:t xml:space="preserve"> </w:t>
+      </w:r>
+      <w:proofErr w:type="spellStart"/>
+      <w:r>
+        <w:rPr>
+          <w:rFonts w:eastAsia="Times New Roman"/>
+          <w:color w:val="000000"/>
+          <w:sz w:val="26"/>
+          <w:szCs w:val="26"/>
+          <w:lang w:val="it-IT"/>
+        </w:rPr>
+        <w:t>malicious</w:t>
+      </w:r>
+      <w:proofErr w:type="spellEnd"/>
+      <w:r>
+        <w:rPr>
+          <w:rFonts w:eastAsia="Times New Roman"/>
+          <w:color w:val="000000"/>
+          <w:sz w:val="26"/>
+          <w:szCs w:val="26"/>
+          <w:lang w:val="it-IT"/>
+        </w:rPr>
+        <w:t xml:space="preserve"> and </w:t>
+      </w:r>
+      <w:proofErr w:type="spellStart"/>
+      <w:r>
+        <w:rPr>
+          <w:rFonts w:eastAsia="Times New Roman"/>
+          <w:color w:val="000000"/>
+          <w:sz w:val="26"/>
+          <w:szCs w:val="26"/>
+          <w:lang w:val="it-IT"/>
+        </w:rPr>
+        <w:t>what</w:t>
+      </w:r>
+      <w:proofErr w:type="spellEnd"/>
+      <w:r>
+        <w:rPr>
+          <w:rFonts w:eastAsia="Times New Roman"/>
+          <w:color w:val="000000"/>
+          <w:sz w:val="26"/>
+          <w:szCs w:val="26"/>
+          <w:lang w:val="it-IT"/>
+        </w:rPr>
+        <w:t xml:space="preserve"> </w:t>
+      </w:r>
+      <w:proofErr w:type="spellStart"/>
+      <w:r>
+        <w:rPr>
+          <w:rFonts w:eastAsia="Times New Roman"/>
+          <w:color w:val="000000"/>
+          <w:sz w:val="26"/>
+          <w:szCs w:val="26"/>
+          <w:lang w:val="it-IT"/>
+        </w:rPr>
+        <w:t>traffic</w:t>
+      </w:r>
+      <w:proofErr w:type="spellEnd"/>
+      <w:r>
+        <w:rPr>
+          <w:rFonts w:eastAsia="Times New Roman"/>
+          <w:color w:val="000000"/>
+          <w:sz w:val="26"/>
+          <w:szCs w:val="26"/>
+          <w:lang w:val="it-IT"/>
+        </w:rPr>
+        <w:t xml:space="preserve"> </w:t>
+      </w:r>
+      <w:proofErr w:type="spellStart"/>
+      <w:r>
+        <w:rPr>
+          <w:rFonts w:eastAsia="Times New Roman"/>
+          <w:color w:val="000000"/>
+          <w:sz w:val="26"/>
+          <w:szCs w:val="26"/>
+          <w:lang w:val="it-IT"/>
+        </w:rPr>
+        <w:t>is</w:t>
+      </w:r>
+      <w:proofErr w:type="spellEnd"/>
+      <w:r>
+        <w:rPr>
+          <w:rFonts w:eastAsia="Times New Roman"/>
+          <w:color w:val="000000"/>
+          <w:sz w:val="26"/>
+          <w:szCs w:val="26"/>
+          <w:lang w:val="it-IT"/>
+        </w:rPr>
+        <w:t xml:space="preserve"> safe.</w:t>
+      </w:r>
+    </w:p>
+    <w:p>
+      <w:pPr>
+        <w:spacing w:line="240" w:lineRule="auto"/>
+        <w:rPr>
+          <w:rFonts w:ascii="Times New Roman" w:eastAsia="Times New Roman" w:hAnsi="Times New Roman" w:cs="Times New Roman"/>
+          <w:sz w:val="24"/>
+          <w:szCs w:val="24"/>
+          <w:lang w:val="it-IT"/>
+        </w:rPr>
+      </w:pPr>
+      <w:r>
+        <w:rPr>
+          <w:rFonts w:eastAsia="Times New Roman"/>
+          <w:color w:val="000000"/>
+          <w:sz w:val="26"/>
+          <w:szCs w:val="26"/>
+          <w:lang w:val="it-IT"/>
+        </w:rPr>
+        <w:t xml:space="preserve">The </w:t>
+      </w:r>
+      <w:proofErr w:type="spellStart"/>
+      <w:r>
+        <w:rPr>
+          <w:rFonts w:eastAsia="Times New Roman"/>
+          <w:color w:val="000000"/>
+          <w:sz w:val="26"/>
+          <w:szCs w:val="26"/>
+          <w:lang w:val="it-IT"/>
+        </w:rPr>
+        <w:t>main</w:t>
+      </w:r>
+      <w:proofErr w:type="spellEnd"/>
+      <w:r>
+        <w:rPr>
+          <w:rFonts w:eastAsia="Times New Roman"/>
+          <w:color w:val="000000"/>
+          <w:sz w:val="26"/>
+          <w:szCs w:val="26"/>
+          <w:lang w:val="it-IT"/>
+        </w:rPr>
+        <w:t xml:space="preserve"> </w:t>
+      </w:r>
+      <w:proofErr w:type="spellStart"/>
+      <w:r>
+        <w:rPr>
+          <w:rFonts w:eastAsia="Times New Roman"/>
+          <w:color w:val="000000"/>
+          <w:sz w:val="26"/>
+          <w:szCs w:val="26"/>
+          <w:lang w:val="it-IT"/>
+        </w:rPr>
+        <w:t>objective</w:t>
+      </w:r>
+      <w:proofErr w:type="spellEnd"/>
+      <w:r>
+        <w:rPr>
+          <w:rFonts w:eastAsia="Times New Roman"/>
+          <w:color w:val="000000"/>
+          <w:sz w:val="26"/>
+          <w:szCs w:val="26"/>
+          <w:lang w:val="it-IT"/>
+        </w:rPr>
+        <w:t xml:space="preserve"> of NGINX App </w:t>
+      </w:r>
+      <w:proofErr w:type="spellStart"/>
+      <w:r>
+        <w:rPr>
+          <w:rFonts w:eastAsia="Times New Roman"/>
+          <w:color w:val="000000"/>
+          <w:sz w:val="26"/>
+          <w:szCs w:val="26"/>
+          <w:lang w:val="it-IT"/>
+        </w:rPr>
+        <w:t>Protect</w:t>
+      </w:r>
+      <w:proofErr w:type="spellEnd"/>
+      <w:r>
+        <w:rPr>
+          <w:rFonts w:eastAsia="Times New Roman"/>
+          <w:color w:val="000000"/>
+          <w:sz w:val="26"/>
+          <w:szCs w:val="26"/>
+          <w:lang w:val="it-IT"/>
+        </w:rPr>
+        <w:t xml:space="preserve"> </w:t>
+      </w:r>
+      <w:proofErr w:type="spellStart"/>
+      <w:r>
+        <w:rPr>
+          <w:rFonts w:eastAsia="Times New Roman"/>
+          <w:color w:val="000000"/>
+          <w:sz w:val="26"/>
+          <w:szCs w:val="26"/>
+          <w:lang w:val="it-IT"/>
+        </w:rPr>
+        <w:t>DoS</w:t>
+      </w:r>
+      <w:proofErr w:type="spellEnd"/>
+      <w:r>
+        <w:rPr>
+          <w:rFonts w:eastAsia="Times New Roman"/>
+          <w:color w:val="000000"/>
+          <w:sz w:val="26"/>
+          <w:szCs w:val="26"/>
+          <w:lang w:val="it-IT"/>
+        </w:rPr>
+        <w:t xml:space="preserve"> </w:t>
+      </w:r>
+      <w:proofErr w:type="spellStart"/>
+      <w:r>
+        <w:rPr>
+          <w:rFonts w:eastAsia="Times New Roman"/>
+          <w:color w:val="000000"/>
+          <w:sz w:val="26"/>
+          <w:szCs w:val="26"/>
+          <w:lang w:val="it-IT"/>
+        </w:rPr>
+        <w:t>is</w:t>
+      </w:r>
+      <w:proofErr w:type="spellEnd"/>
+      <w:r>
+        <w:rPr>
+          <w:rFonts w:eastAsia="Times New Roman"/>
+          <w:color w:val="000000"/>
+          <w:sz w:val="26"/>
+          <w:szCs w:val="26"/>
+          <w:lang w:val="it-IT"/>
+        </w:rPr>
+        <w:t xml:space="preserve"> to </w:t>
+      </w:r>
+      <w:proofErr w:type="spellStart"/>
+      <w:r>
+        <w:rPr>
+          <w:rFonts w:eastAsia="Times New Roman"/>
+          <w:color w:val="000000"/>
+          <w:sz w:val="26"/>
+          <w:szCs w:val="26"/>
+          <w:lang w:val="it-IT"/>
+        </w:rPr>
+        <w:t>detect</w:t>
+      </w:r>
+      <w:proofErr w:type="spellEnd"/>
+      <w:r>
+        <w:rPr>
+          <w:rFonts w:eastAsia="Times New Roman"/>
+          <w:color w:val="000000"/>
+          <w:sz w:val="26"/>
+          <w:szCs w:val="26"/>
+          <w:lang w:val="it-IT"/>
+        </w:rPr>
+        <w:t xml:space="preserve">, by monitoring </w:t>
+      </w:r>
+      <w:proofErr w:type="spellStart"/>
+      <w:r>
+        <w:rPr>
+          <w:rFonts w:eastAsia="Times New Roman"/>
+          <w:color w:val="000000"/>
+          <w:sz w:val="26"/>
+          <w:szCs w:val="26"/>
+          <w:lang w:val="it-IT"/>
+        </w:rPr>
+        <w:t>traffic</w:t>
+      </w:r>
+      <w:proofErr w:type="spellEnd"/>
+      <w:r>
+        <w:rPr>
+          <w:rFonts w:eastAsia="Times New Roman"/>
+          <w:color w:val="000000"/>
+          <w:sz w:val="26"/>
+          <w:szCs w:val="26"/>
+          <w:lang w:val="it-IT"/>
+        </w:rPr>
+        <w:t xml:space="preserve"> </w:t>
+      </w:r>
+      <w:proofErr w:type="spellStart"/>
+      <w:r>
+        <w:rPr>
+          <w:rFonts w:eastAsia="Times New Roman"/>
+          <w:color w:val="000000"/>
+          <w:sz w:val="26"/>
+          <w:szCs w:val="26"/>
+          <w:lang w:val="it-IT"/>
+        </w:rPr>
+        <w:t>behavior</w:t>
+      </w:r>
+      <w:proofErr w:type="spellEnd"/>
+      <w:r>
+        <w:rPr>
+          <w:rFonts w:eastAsia="Times New Roman"/>
+          <w:color w:val="000000"/>
+          <w:sz w:val="26"/>
+          <w:szCs w:val="26"/>
+          <w:lang w:val="it-IT"/>
+        </w:rPr>
+        <w:t xml:space="preserve"> and </w:t>
+      </w:r>
+      <w:proofErr w:type="spellStart"/>
+      <w:r>
+        <w:rPr>
+          <w:rFonts w:eastAsia="Times New Roman"/>
+          <w:color w:val="000000"/>
+          <w:sz w:val="26"/>
+          <w:szCs w:val="26"/>
+          <w:lang w:val="it-IT"/>
+        </w:rPr>
+        <w:t>comparing</w:t>
+      </w:r>
+      <w:proofErr w:type="spellEnd"/>
+      <w:r>
+        <w:rPr>
+          <w:rFonts w:eastAsia="Times New Roman"/>
+          <w:color w:val="000000"/>
+          <w:sz w:val="26"/>
+          <w:szCs w:val="26"/>
+          <w:lang w:val="it-IT"/>
+        </w:rPr>
+        <w:t xml:space="preserve"> </w:t>
+      </w:r>
+      <w:proofErr w:type="spellStart"/>
+      <w:r>
+        <w:rPr>
+          <w:rFonts w:eastAsia="Times New Roman"/>
+          <w:color w:val="000000"/>
+          <w:sz w:val="26"/>
+          <w:szCs w:val="26"/>
+          <w:lang w:val="it-IT"/>
+        </w:rPr>
+        <w:t>it</w:t>
+      </w:r>
+      <w:proofErr w:type="spellEnd"/>
+      <w:r>
+        <w:rPr>
+          <w:rFonts w:eastAsia="Times New Roman"/>
+          <w:color w:val="000000"/>
+          <w:sz w:val="26"/>
+          <w:szCs w:val="26"/>
+          <w:lang w:val="it-IT"/>
+        </w:rPr>
+        <w:t xml:space="preserve"> to a baseline, and mitigate </w:t>
+      </w:r>
+      <w:proofErr w:type="spellStart"/>
+      <w:r>
+        <w:rPr>
+          <w:rFonts w:eastAsia="Times New Roman"/>
+          <w:color w:val="000000"/>
+          <w:sz w:val="26"/>
+          <w:szCs w:val="26"/>
+          <w:lang w:val="it-IT"/>
+        </w:rPr>
+        <w:t>DoS</w:t>
+      </w:r>
+      <w:proofErr w:type="spellEnd"/>
+      <w:r>
+        <w:rPr>
+          <w:rFonts w:eastAsia="Times New Roman"/>
+          <w:color w:val="000000"/>
+          <w:sz w:val="26"/>
+          <w:szCs w:val="26"/>
+          <w:lang w:val="it-IT"/>
+        </w:rPr>
+        <w:t xml:space="preserve"> </w:t>
+      </w:r>
+      <w:proofErr w:type="spellStart"/>
+      <w:r>
+        <w:rPr>
+          <w:rFonts w:eastAsia="Times New Roman"/>
+          <w:color w:val="000000"/>
+          <w:sz w:val="26"/>
+          <w:szCs w:val="26"/>
+          <w:lang w:val="it-IT"/>
+        </w:rPr>
+        <w:t>attacks</w:t>
+      </w:r>
+      <w:proofErr w:type="spellEnd"/>
+      <w:r>
+        <w:rPr>
+          <w:rFonts w:eastAsia="Times New Roman"/>
+          <w:color w:val="000000"/>
+          <w:sz w:val="26"/>
+          <w:szCs w:val="26"/>
+          <w:lang w:val="it-IT"/>
+        </w:rPr>
+        <w:t xml:space="preserve">, </w:t>
+      </w:r>
+      <w:proofErr w:type="spellStart"/>
+      <w:r>
+        <w:rPr>
+          <w:rFonts w:eastAsia="Times New Roman"/>
+          <w:color w:val="000000"/>
+          <w:sz w:val="26"/>
+          <w:szCs w:val="26"/>
+          <w:lang w:val="it-IT"/>
+        </w:rPr>
+        <w:t>which</w:t>
+      </w:r>
+      <w:proofErr w:type="spellEnd"/>
+      <w:r>
+        <w:rPr>
+          <w:rFonts w:eastAsia="Times New Roman"/>
+          <w:color w:val="000000"/>
+          <w:sz w:val="26"/>
+          <w:szCs w:val="26"/>
+          <w:lang w:val="it-IT"/>
+        </w:rPr>
+        <w:t xml:space="preserve"> </w:t>
+      </w:r>
+      <w:proofErr w:type="spellStart"/>
+      <w:r>
+        <w:rPr>
+          <w:rFonts w:eastAsia="Times New Roman"/>
+          <w:color w:val="000000"/>
+          <w:sz w:val="26"/>
+          <w:szCs w:val="26"/>
+          <w:lang w:val="it-IT"/>
+        </w:rPr>
+        <w:t>seek</w:t>
+      </w:r>
+      <w:proofErr w:type="spellEnd"/>
+      <w:r>
+        <w:rPr>
+          <w:rFonts w:eastAsia="Times New Roman"/>
+          <w:color w:val="000000"/>
+          <w:sz w:val="26"/>
+          <w:szCs w:val="26"/>
+          <w:lang w:val="it-IT"/>
+        </w:rPr>
+        <w:t xml:space="preserve"> to </w:t>
+      </w:r>
+      <w:proofErr w:type="spellStart"/>
+      <w:r>
+        <w:rPr>
+          <w:rFonts w:eastAsia="Times New Roman"/>
+          <w:color w:val="000000"/>
+          <w:sz w:val="26"/>
+          <w:szCs w:val="26"/>
+          <w:lang w:val="it-IT"/>
+        </w:rPr>
+        <w:t>overload</w:t>
+      </w:r>
+      <w:proofErr w:type="spellEnd"/>
+      <w:r>
+        <w:rPr>
+          <w:rFonts w:eastAsia="Times New Roman"/>
+          <w:color w:val="000000"/>
+          <w:sz w:val="26"/>
+          <w:szCs w:val="26"/>
+          <w:lang w:val="it-IT"/>
+        </w:rPr>
+        <w:t xml:space="preserve"> a web </w:t>
+      </w:r>
+      <w:proofErr w:type="spellStart"/>
+      <w:r>
+        <w:rPr>
+          <w:rFonts w:eastAsia="Times New Roman"/>
+          <w:color w:val="000000"/>
+          <w:sz w:val="26"/>
+          <w:szCs w:val="26"/>
+          <w:lang w:val="it-IT"/>
+        </w:rPr>
+        <w:t>application</w:t>
+      </w:r>
+      <w:proofErr w:type="spellEnd"/>
+      <w:r>
+        <w:rPr>
+          <w:rFonts w:eastAsia="Times New Roman"/>
+          <w:color w:val="000000"/>
+          <w:sz w:val="26"/>
+          <w:szCs w:val="26"/>
+          <w:lang w:val="it-IT"/>
+        </w:rPr>
+        <w:t xml:space="preserve"> or online service by making </w:t>
+      </w:r>
+      <w:proofErr w:type="spellStart"/>
+      <w:r>
+        <w:rPr>
+          <w:rFonts w:eastAsia="Times New Roman"/>
+          <w:color w:val="000000"/>
+          <w:sz w:val="26"/>
+          <w:szCs w:val="26"/>
+          <w:lang w:val="it-IT"/>
+        </w:rPr>
+        <w:t>it</w:t>
+      </w:r>
+      <w:proofErr w:type="spellEnd"/>
+      <w:r>
+        <w:rPr>
+          <w:rFonts w:eastAsia="Times New Roman"/>
+          <w:color w:val="000000"/>
+          <w:sz w:val="26"/>
+          <w:szCs w:val="26"/>
+          <w:lang w:val="it-IT"/>
+        </w:rPr>
+        <w:t xml:space="preserve"> </w:t>
+      </w:r>
+      <w:proofErr w:type="spellStart"/>
+      <w:r>
+        <w:rPr>
+          <w:rFonts w:eastAsia="Times New Roman"/>
+          <w:color w:val="000000"/>
+          <w:sz w:val="26"/>
+          <w:szCs w:val="26"/>
+          <w:lang w:val="it-IT"/>
+        </w:rPr>
+        <w:t>inaccessible</w:t>
+      </w:r>
+      <w:proofErr w:type="spellEnd"/>
+      <w:r>
+        <w:rPr>
+          <w:rFonts w:eastAsia="Times New Roman"/>
+          <w:color w:val="000000"/>
+          <w:sz w:val="26"/>
+          <w:szCs w:val="26"/>
+          <w:lang w:val="it-IT"/>
+        </w:rPr>
+        <w:t xml:space="preserve"> to </w:t>
+      </w:r>
+      <w:proofErr w:type="spellStart"/>
+      <w:r>
+        <w:rPr>
+          <w:rFonts w:eastAsia="Times New Roman"/>
+          <w:color w:val="000000"/>
+          <w:sz w:val="26"/>
+          <w:szCs w:val="26"/>
+          <w:lang w:val="it-IT"/>
+        </w:rPr>
+        <w:t>legitimate</w:t>
+      </w:r>
+      <w:proofErr w:type="spellEnd"/>
+      <w:r>
+        <w:rPr>
+          <w:rFonts w:eastAsia="Times New Roman"/>
+          <w:color w:val="000000"/>
+          <w:sz w:val="26"/>
+          <w:szCs w:val="26"/>
+          <w:lang w:val="it-IT"/>
+        </w:rPr>
+        <w:t xml:space="preserve"> users.</w:t>
+      </w:r>
+    </w:p>
+    <w:p>
+      <w:pPr>
+        <w:spacing w:line="240" w:lineRule="auto"/>
+        <w:rPr>
+          <w:rFonts w:ascii="Times New Roman" w:eastAsia="Times New Roman" w:hAnsi="Times New Roman" w:cs="Times New Roman"/>
+          <w:sz w:val="24"/>
+          <w:szCs w:val="24"/>
+          <w:lang w:val="it-IT"/>
+        </w:rPr>
+      </w:pPr>
+    </w:p>
+    <w:p>
+      <w:pPr>
+        <w:spacing w:line="240" w:lineRule="auto"/>
+        <w:rPr>
+          <w:rFonts w:ascii="Times New Roman" w:eastAsia="Times New Roman" w:hAnsi="Times New Roman" w:cs="Times New Roman"/>
+          <w:sz w:val="24"/>
+          <w:szCs w:val="24"/>
+          <w:lang w:val="it-IT"/>
+        </w:rPr>
+      </w:pPr>
+      <w:proofErr w:type="spellStart"/>
+      <w:r>
+        <w:rPr>
+          <w:rFonts w:eastAsia="Times New Roman"/>
+          <w:color w:val="000000"/>
+          <w:sz w:val="26"/>
+          <w:szCs w:val="26"/>
+          <w:lang w:val="it-IT"/>
+        </w:rPr>
+        <w:t>There</w:t>
+      </w:r>
+      <w:proofErr w:type="spellEnd"/>
+      <w:r>
+        <w:rPr>
+          <w:rFonts w:eastAsia="Times New Roman"/>
+          <w:color w:val="000000"/>
+          <w:sz w:val="26"/>
+          <w:szCs w:val="26"/>
+          <w:lang w:val="it-IT"/>
+        </w:rPr>
+        <w:t xml:space="preserve"> are </w:t>
+      </w:r>
+      <w:proofErr w:type="spellStart"/>
+      <w:r>
+        <w:rPr>
+          <w:rFonts w:eastAsia="Times New Roman"/>
+          <w:color w:val="000000"/>
+          <w:sz w:val="26"/>
+          <w:szCs w:val="26"/>
+          <w:lang w:val="it-IT"/>
+        </w:rPr>
+        <w:t>several</w:t>
+      </w:r>
+      <w:proofErr w:type="spellEnd"/>
+      <w:r>
+        <w:rPr>
+          <w:rFonts w:eastAsia="Times New Roman"/>
+          <w:color w:val="000000"/>
+          <w:sz w:val="26"/>
+          <w:szCs w:val="26"/>
+          <w:lang w:val="it-IT"/>
+        </w:rPr>
+        <w:t xml:space="preserve"> ways to </w:t>
+      </w:r>
+      <w:proofErr w:type="spellStart"/>
+      <w:r>
+        <w:rPr>
+          <w:rFonts w:eastAsia="Times New Roman"/>
+          <w:color w:val="000000"/>
+          <w:sz w:val="26"/>
+          <w:szCs w:val="26"/>
+          <w:lang w:val="it-IT"/>
+        </w:rPr>
+        <w:t>apply</w:t>
+      </w:r>
+      <w:proofErr w:type="spellEnd"/>
+      <w:r>
+        <w:rPr>
+          <w:rFonts w:eastAsia="Times New Roman"/>
+          <w:color w:val="000000"/>
+          <w:sz w:val="26"/>
+          <w:szCs w:val="26"/>
+          <w:lang w:val="it-IT"/>
+        </w:rPr>
+        <w:t xml:space="preserve"> NGINX App </w:t>
+      </w:r>
+      <w:proofErr w:type="spellStart"/>
+      <w:r>
+        <w:rPr>
+          <w:rFonts w:eastAsia="Times New Roman"/>
+          <w:color w:val="000000"/>
+          <w:sz w:val="26"/>
+          <w:szCs w:val="26"/>
+          <w:lang w:val="it-IT"/>
+        </w:rPr>
+        <w:t>Protect</w:t>
+      </w:r>
+      <w:proofErr w:type="spellEnd"/>
+      <w:r>
+        <w:rPr>
+          <w:rFonts w:eastAsia="Times New Roman"/>
+          <w:color w:val="000000"/>
+          <w:sz w:val="26"/>
+          <w:szCs w:val="26"/>
+          <w:lang w:val="it-IT"/>
+        </w:rPr>
+        <w:t xml:space="preserve">, the </w:t>
+      </w:r>
+      <w:proofErr w:type="spellStart"/>
+      <w:r>
+        <w:rPr>
+          <w:rFonts w:eastAsia="Times New Roman"/>
+          <w:color w:val="000000"/>
+          <w:sz w:val="26"/>
+          <w:szCs w:val="26"/>
+          <w:lang w:val="it-IT"/>
+        </w:rPr>
+        <w:t>most</w:t>
+      </w:r>
+      <w:proofErr w:type="spellEnd"/>
+      <w:r>
+        <w:rPr>
+          <w:rFonts w:eastAsia="Times New Roman"/>
+          <w:color w:val="000000"/>
+          <w:sz w:val="26"/>
+          <w:szCs w:val="26"/>
+          <w:lang w:val="it-IT"/>
+        </w:rPr>
+        <w:t xml:space="preserve"> common </w:t>
+      </w:r>
+      <w:proofErr w:type="spellStart"/>
+      <w:r>
+        <w:rPr>
+          <w:rFonts w:eastAsia="Times New Roman"/>
+          <w:color w:val="000000"/>
+          <w:sz w:val="26"/>
+          <w:szCs w:val="26"/>
+          <w:lang w:val="it-IT"/>
+        </w:rPr>
+        <w:t>being</w:t>
+      </w:r>
+      <w:proofErr w:type="spellEnd"/>
+      <w:r>
+        <w:rPr>
+          <w:rFonts w:eastAsia="Times New Roman"/>
+          <w:color w:val="000000"/>
+          <w:sz w:val="26"/>
+          <w:szCs w:val="26"/>
+          <w:lang w:val="it-IT"/>
+        </w:rPr>
+        <w:t xml:space="preserve"> </w:t>
+      </w:r>
+      <w:proofErr w:type="spellStart"/>
+      <w:r>
+        <w:rPr>
+          <w:rFonts w:eastAsia="Times New Roman"/>
+          <w:color w:val="000000"/>
+          <w:sz w:val="26"/>
+          <w:szCs w:val="26"/>
+          <w:lang w:val="it-IT"/>
+        </w:rPr>
+        <w:t>as</w:t>
+      </w:r>
+      <w:proofErr w:type="spellEnd"/>
+      <w:r>
+        <w:rPr>
+          <w:rFonts w:eastAsia="Times New Roman"/>
+          <w:color w:val="000000"/>
+          <w:sz w:val="26"/>
+          <w:szCs w:val="26"/>
+          <w:lang w:val="it-IT"/>
+        </w:rPr>
+        <w:t xml:space="preserve"> an </w:t>
+      </w:r>
+      <w:proofErr w:type="spellStart"/>
+      <w:r>
+        <w:rPr>
+          <w:rFonts w:eastAsia="Times New Roman"/>
+          <w:color w:val="000000"/>
+          <w:sz w:val="26"/>
+          <w:szCs w:val="26"/>
+          <w:lang w:val="it-IT"/>
+        </w:rPr>
+        <w:t>Ingress</w:t>
+      </w:r>
+      <w:proofErr w:type="spellEnd"/>
+      <w:r>
+        <w:rPr>
+          <w:rFonts w:eastAsia="Times New Roman"/>
+          <w:color w:val="000000"/>
+          <w:sz w:val="26"/>
+          <w:szCs w:val="26"/>
+          <w:lang w:val="it-IT"/>
+        </w:rPr>
+        <w:t xml:space="preserve"> Controller </w:t>
+      </w:r>
+      <w:proofErr w:type="spellStart"/>
+      <w:r>
+        <w:rPr>
+          <w:rFonts w:eastAsia="Times New Roman"/>
+          <w:color w:val="000000"/>
+          <w:sz w:val="26"/>
+          <w:szCs w:val="26"/>
+          <w:lang w:val="it-IT"/>
+        </w:rPr>
+        <w:t>before</w:t>
+      </w:r>
+      <w:proofErr w:type="spellEnd"/>
+      <w:r>
+        <w:rPr>
+          <w:rFonts w:eastAsia="Times New Roman"/>
+          <w:color w:val="000000"/>
+          <w:sz w:val="26"/>
+          <w:szCs w:val="26"/>
+          <w:lang w:val="it-IT"/>
+        </w:rPr>
+        <w:t xml:space="preserve"> </w:t>
+      </w:r>
+      <w:proofErr w:type="spellStart"/>
+      <w:r>
+        <w:rPr>
+          <w:rFonts w:eastAsia="Times New Roman"/>
+          <w:color w:val="000000"/>
+          <w:sz w:val="26"/>
+          <w:szCs w:val="26"/>
+          <w:lang w:val="it-IT"/>
+        </w:rPr>
+        <w:t>Kubernetes</w:t>
+      </w:r>
+      <w:proofErr w:type="spellEnd"/>
+      <w:r>
+        <w:rPr>
+          <w:rFonts w:eastAsia="Times New Roman"/>
+          <w:color w:val="000000"/>
+          <w:sz w:val="26"/>
+          <w:szCs w:val="26"/>
+          <w:lang w:val="it-IT"/>
+        </w:rPr>
+        <w:t xml:space="preserve"> </w:t>
+      </w:r>
+      <w:proofErr w:type="spellStart"/>
+      <w:r>
+        <w:rPr>
+          <w:rFonts w:eastAsia="Times New Roman"/>
+          <w:color w:val="000000"/>
+          <w:sz w:val="26"/>
+          <w:szCs w:val="26"/>
+          <w:lang w:val="it-IT"/>
+        </w:rPr>
+        <w:t>Pods</w:t>
+      </w:r>
+      <w:proofErr w:type="spellEnd"/>
+      <w:r>
+        <w:rPr>
+          <w:rFonts w:eastAsia="Times New Roman"/>
+          <w:color w:val="000000"/>
+          <w:sz w:val="26"/>
+          <w:szCs w:val="26"/>
+          <w:lang w:val="it-IT"/>
+        </w:rPr>
+        <w:t xml:space="preserve">, </w:t>
+      </w:r>
+      <w:proofErr w:type="spellStart"/>
+      <w:r>
+        <w:rPr>
+          <w:rFonts w:eastAsia="Times New Roman"/>
+          <w:color w:val="000000"/>
+          <w:sz w:val="26"/>
+          <w:szCs w:val="26"/>
+          <w:lang w:val="it-IT"/>
+        </w:rPr>
+        <w:t>because</w:t>
+      </w:r>
+      <w:proofErr w:type="spellEnd"/>
+      <w:r>
+        <w:rPr>
+          <w:rFonts w:eastAsia="Times New Roman"/>
+          <w:color w:val="000000"/>
+          <w:sz w:val="26"/>
+          <w:szCs w:val="26"/>
+          <w:lang w:val="it-IT"/>
+        </w:rPr>
+        <w:t xml:space="preserve"> </w:t>
+      </w:r>
+      <w:proofErr w:type="spellStart"/>
+      <w:r>
+        <w:rPr>
+          <w:rFonts w:eastAsia="Times New Roman"/>
+          <w:color w:val="000000"/>
+          <w:sz w:val="26"/>
+          <w:szCs w:val="26"/>
+          <w:lang w:val="it-IT"/>
+        </w:rPr>
+        <w:t>is</w:t>
+      </w:r>
+      <w:proofErr w:type="spellEnd"/>
+      <w:r>
+        <w:rPr>
+          <w:rFonts w:eastAsia="Times New Roman"/>
+          <w:color w:val="000000"/>
+          <w:sz w:val="26"/>
+          <w:szCs w:val="26"/>
+          <w:lang w:val="it-IT"/>
+        </w:rPr>
+        <w:t xml:space="preserve"> </w:t>
+      </w:r>
+      <w:proofErr w:type="spellStart"/>
+      <w:r>
+        <w:rPr>
+          <w:rFonts w:eastAsia="Times New Roman"/>
+          <w:color w:val="000000"/>
+          <w:sz w:val="26"/>
+          <w:szCs w:val="26"/>
+          <w:lang w:val="it-IT"/>
+        </w:rPr>
+        <w:t>lightweight</w:t>
+      </w:r>
+      <w:proofErr w:type="spellEnd"/>
+      <w:r>
+        <w:rPr>
+          <w:rFonts w:eastAsia="Times New Roman"/>
+          <w:color w:val="000000"/>
+          <w:sz w:val="26"/>
+          <w:szCs w:val="26"/>
+          <w:lang w:val="it-IT"/>
+        </w:rPr>
+        <w:t xml:space="preserve"> and </w:t>
+      </w:r>
+      <w:proofErr w:type="spellStart"/>
+      <w:r>
+        <w:rPr>
+          <w:rFonts w:eastAsia="Times New Roman"/>
+          <w:color w:val="000000"/>
+          <w:sz w:val="26"/>
+          <w:szCs w:val="26"/>
+          <w:lang w:val="it-IT"/>
+        </w:rPr>
+        <w:t>much</w:t>
+      </w:r>
+      <w:proofErr w:type="spellEnd"/>
+      <w:r>
+        <w:rPr>
+          <w:rFonts w:eastAsia="Times New Roman"/>
+          <w:color w:val="000000"/>
+          <w:sz w:val="26"/>
+          <w:szCs w:val="26"/>
+          <w:lang w:val="it-IT"/>
+        </w:rPr>
+        <w:t xml:space="preserve"> </w:t>
+      </w:r>
+      <w:proofErr w:type="spellStart"/>
+      <w:r>
+        <w:rPr>
+          <w:rFonts w:eastAsia="Times New Roman"/>
+          <w:color w:val="000000"/>
+          <w:sz w:val="26"/>
+          <w:szCs w:val="26"/>
+          <w:lang w:val="it-IT"/>
+        </w:rPr>
+        <w:t>easier</w:t>
+      </w:r>
+      <w:proofErr w:type="spellEnd"/>
+      <w:r>
+        <w:rPr>
+          <w:rFonts w:eastAsia="Times New Roman"/>
+          <w:color w:val="000000"/>
+          <w:sz w:val="26"/>
+          <w:szCs w:val="26"/>
+          <w:lang w:val="it-IT"/>
+        </w:rPr>
+        <w:t xml:space="preserve"> to </w:t>
+      </w:r>
+      <w:proofErr w:type="spellStart"/>
+      <w:r>
+        <w:rPr>
+          <w:rFonts w:eastAsia="Times New Roman"/>
+          <w:color w:val="000000"/>
+          <w:sz w:val="26"/>
+          <w:szCs w:val="26"/>
+          <w:lang w:val="it-IT"/>
+        </w:rPr>
+        <w:t>manage</w:t>
+      </w:r>
+      <w:proofErr w:type="spellEnd"/>
+    </w:p>
+    <w:p>
+      <w:pPr>
+        <w:rPr>
+          <w:sz w:val="26"/>
+          <w:szCs w:val="26"/>
+        </w:rPr>
+      </w:pPr>
+    </w:p>
+    <w:p>
+      <w:pPr>
+        <w:pStyle w:val="Titolo1"/>
+      </w:pPr>
+      <w:bookmarkStart w:id="35" w:name="_Toc155603430"/>
+      <w:r>
+        <w:rPr>
+          <w:sz w:val="44"/>
+          <w:szCs w:val="44"/>
+        </w:rPr>
+        <w:lastRenderedPageBreak/>
+        <w:t xml:space="preserve">7 </w:t>
+      </w:r>
+      <w:proofErr w:type="spellStart"/>
+      <w:r>
+        <w:rPr>
+          <w:sz w:val="44"/>
+          <w:szCs w:val="44"/>
+        </w:rPr>
         <w:t>Conclusion</w:t>
       </w:r>
       <w:bookmarkEnd w:id="35"/>
@@ -9856,15 +12527,7 @@
       </w:r>
       <w:proofErr w:type="spellEnd"/>
       <w:r>
-        <w:t xml:space="preserve"> immagine </w:t>
-      </w:r>
-      <w:proofErr w:type="gramStart"/>
-      <w:r>
-        <w:t>ecc..</w:t>
-      </w:r>
-      <w:proofErr w:type="gramEnd"/>
-      <w:r>
-        <w:t>)</w:t>
+        <w:t xml:space="preserve"> immagine ecc..)</w:t>
       </w:r>
     </w:p>
     <w:p>
@@ -9882,16 +12545,7 @@
           <w:szCs w:val="26"/>
           <w:lang w:val="en-US"/>
         </w:rPr>
-        <w:t xml:space="preserve">Our project has been a journey through the core principles of cloud architecture, intertwining these fundamentals with advanced machine learning </w:t>
-      </w:r>
-      <w:r>
-        <w:rPr>
-          <w:sz w:val="26"/>
-          <w:szCs w:val="26"/>
-          <w:lang w:val="en-US"/>
-        </w:rPr>
-        <w:lastRenderedPageBreak/>
-        <w:t>techniques. In the context of today's technological sphere, our investigation into cloud architecture has shed light on the synergy between these two fields.</w:t>
+        <w:t>Our project has been a journey through the core principles of cloud architecture, intertwining these fundamentals with advanced machine learning techniques. In the context of today's technological sphere, our investigation into cloud architecture has shed light on the synergy between these two fields.</w:t>
       </w:r>
     </w:p>
     <w:p>
@@ -10052,7 +12706,7 @@
           <w:lang w:val="en-US"/>
         </w:rPr>
       </w:pPr>
-      <w:hyperlink r:id="rId15" w:history="1">
+      <w:hyperlink r:id="rId16" w:history="1">
         <w:r>
           <w:rPr>
             <w:rStyle w:val="Collegamentoipertestuale"/>
@@ -10095,7 +12749,7 @@
           <w:lang w:val="en-US"/>
         </w:rPr>
       </w:pPr>
-      <w:hyperlink r:id="rId16" w:history="1">
+      <w:hyperlink r:id="rId17" w:history="1">
         <w:r>
           <w:rPr>
             <w:rStyle w:val="Collegamentoipertestuale"/>
@@ -12757,6 +15411,23 @@
       <w:shd w:val="clear" w:color="auto" w:fill="E1DFDD"/>
     </w:rPr>
   </w:style>
+  <w:style w:type="paragraph" w:styleId="NormaleWeb">
+    <w:name w:val="Normal (Web)"/>
+    <w:basedOn w:val="Normale"/>
+    <w:uiPriority w:val="99"/>
+    <w:semiHidden/>
+    <w:unhideWhenUsed/>
+    <w:rsid w:val="0068255C"/>
+    <w:pPr>
+      <w:spacing w:before="100" w:beforeAutospacing="1" w:after="100" w:afterAutospacing="1" w:line="240" w:lineRule="auto"/>
+    </w:pPr>
+    <w:rPr>
+      <w:rFonts w:ascii="Times New Roman" w:eastAsia="Times New Roman" w:hAnsi="Times New Roman" w:cs="Times New Roman"/>
+      <w:sz w:val="24"/>
+      <w:szCs w:val="24"/>
+      <w:lang w:val="it-IT"/>
+    </w:rPr>
+  </w:style>
 </w:styles>
 </file>
 

--- a/esame/Final_report.docx
+++ b/esame/Final_report.docx
@@ -5,7 +5,6 @@
     <w:p>
       <w:pPr>
         <w:spacing w:before="240" w:after="240"/>
-        <w:jc w:val="center"/>
         <w:rPr>
           <w:rFonts w:ascii="Times New Roman" w:eastAsia="Times New Roman" w:hAnsi="Times New Roman" w:cs="Times New Roman"/>
           <w:sz w:val="26"/>
@@ -732,11 +731,12 @@
           <w:r>
             <w:fldChar w:fldCharType="separate"/>
           </w:r>
-          <w:hyperlink w:anchor="_Toc155603408" w:history="1">
+          <w:hyperlink w:anchor="_Toc155615564" w:history="1">
             <w:r>
               <w:rPr>
                 <w:rStyle w:val="Collegamentoipertestuale"/>
                 <w:noProof/>
+                <w:lang w:val="en-US"/>
               </w:rPr>
               <w:t>1 Introduction</w:t>
             </w:r>
@@ -759,7 +759,7 @@
                 <w:noProof/>
                 <w:webHidden/>
               </w:rPr>
-              <w:instrText xml:space="preserve"> PAGEREF _Toc155603408 \h </w:instrText>
+              <w:instrText xml:space="preserve"> PAGEREF _Toc155615564 \h </w:instrText>
             </w:r>
             <w:r>
               <w:rPr>
@@ -804,11 +804,12 @@
               <w14:ligatures w14:val="standardContextual"/>
             </w:rPr>
           </w:pPr>
-          <w:hyperlink w:anchor="_Toc155603409" w:history="1">
+          <w:hyperlink w:anchor="_Toc155615565" w:history="1">
             <w:r>
               <w:rPr>
                 <w:rStyle w:val="Collegamentoipertestuale"/>
                 <w:noProof/>
+                <w:lang w:val="en-US"/>
               </w:rPr>
               <w:t>1.1 Overview of the project</w:t>
             </w:r>
@@ -831,7 +832,7 @@
                 <w:noProof/>
                 <w:webHidden/>
               </w:rPr>
-              <w:instrText xml:space="preserve"> PAGEREF _Toc155603409 \h </w:instrText>
+              <w:instrText xml:space="preserve"> PAGEREF _Toc155615565 \h </w:instrText>
             </w:r>
             <w:r>
               <w:rPr>
@@ -876,14 +877,14 @@
               <w14:ligatures w14:val="standardContextual"/>
             </w:rPr>
           </w:pPr>
-          <w:hyperlink w:anchor="_Toc155603410" w:history="1">
+          <w:hyperlink w:anchor="_Toc155615566" w:history="1">
             <w:r>
               <w:rPr>
                 <w:rStyle w:val="Collegamentoipertestuale"/>
                 <w:noProof/>
                 <w:lang w:val="en-US"/>
               </w:rPr>
-              <w:t>1.2 Predictive Car Price in Automative Industry</w:t>
+              <w:t>1.2 Predictive Car Price in Automotive Industry</w:t>
             </w:r>
             <w:r>
               <w:rPr>
@@ -904,7 +905,7 @@
                 <w:noProof/>
                 <w:webHidden/>
               </w:rPr>
-              <w:instrText xml:space="preserve"> PAGEREF _Toc155603410 \h </w:instrText>
+              <w:instrText xml:space="preserve"> PAGEREF _Toc155615566 \h </w:instrText>
             </w:r>
             <w:r>
               <w:rPr>
@@ -924,7 +925,7 @@
                 <w:noProof/>
                 <w:webHidden/>
               </w:rPr>
-              <w:t>3</w:t>
+              <w:t>4</w:t>
             </w:r>
             <w:r>
               <w:rPr>
@@ -949,7 +950,7 @@
               <w14:ligatures w14:val="standardContextual"/>
             </w:rPr>
           </w:pPr>
-          <w:hyperlink w:anchor="_Toc155603411" w:history="1">
+          <w:hyperlink w:anchor="_Toc155615567" w:history="1">
             <w:r>
               <w:rPr>
                 <w:rStyle w:val="Collegamentoipertestuale"/>
@@ -977,7 +978,7 @@
                 <w:noProof/>
                 <w:webHidden/>
               </w:rPr>
-              <w:instrText xml:space="preserve"> PAGEREF _Toc155603411 \h </w:instrText>
+              <w:instrText xml:space="preserve"> PAGEREF _Toc155615567 \h </w:instrText>
             </w:r>
             <w:r>
               <w:rPr>
@@ -997,7 +998,7 @@
                 <w:noProof/>
                 <w:webHidden/>
               </w:rPr>
-              <w:t>4</w:t>
+              <w:t>5</w:t>
             </w:r>
             <w:r>
               <w:rPr>
@@ -1022,7 +1023,7 @@
               <w14:ligatures w14:val="standardContextual"/>
             </w:rPr>
           </w:pPr>
-          <w:hyperlink w:anchor="_Toc155603412" w:history="1">
+          <w:hyperlink w:anchor="_Toc155615568" w:history="1">
             <w:r>
               <w:rPr>
                 <w:rStyle w:val="Collegamentoipertestuale"/>
@@ -1050,7 +1051,7 @@
                 <w:noProof/>
                 <w:webHidden/>
               </w:rPr>
-              <w:instrText xml:space="preserve"> PAGEREF _Toc155603412 \h </w:instrText>
+              <w:instrText xml:space="preserve"> PAGEREF _Toc155615568 \h </w:instrText>
             </w:r>
             <w:r>
               <w:rPr>
@@ -1070,7 +1071,7 @@
                 <w:noProof/>
                 <w:webHidden/>
               </w:rPr>
-              <w:t>4</w:t>
+              <w:t>5</w:t>
             </w:r>
             <w:r>
               <w:rPr>
@@ -1095,7 +1096,7 @@
               <w14:ligatures w14:val="standardContextual"/>
             </w:rPr>
           </w:pPr>
-          <w:hyperlink w:anchor="_Toc155603413" w:history="1">
+          <w:hyperlink w:anchor="_Toc155615569" w:history="1">
             <w:r>
               <w:rPr>
                 <w:rStyle w:val="Collegamentoipertestuale"/>
@@ -1123,7 +1124,7 @@
                 <w:noProof/>
                 <w:webHidden/>
               </w:rPr>
-              <w:instrText xml:space="preserve"> PAGEREF _Toc155603413 \h </w:instrText>
+              <w:instrText xml:space="preserve"> PAGEREF _Toc155615569 \h </w:instrText>
             </w:r>
             <w:r>
               <w:rPr>
@@ -1168,7 +1169,7 @@
               <w14:ligatures w14:val="standardContextual"/>
             </w:rPr>
           </w:pPr>
-          <w:hyperlink w:anchor="_Toc155603414" w:history="1">
+          <w:hyperlink w:anchor="_Toc155615570" w:history="1">
             <w:r>
               <w:rPr>
                 <w:rStyle w:val="Collegamentoipertestuale"/>
@@ -1195,7 +1196,7 @@
                 <w:noProof/>
                 <w:webHidden/>
               </w:rPr>
-              <w:instrText xml:space="preserve"> PAGEREF _Toc155603414 \h </w:instrText>
+              <w:instrText xml:space="preserve"> PAGEREF _Toc155615570 \h </w:instrText>
             </w:r>
             <w:r>
               <w:rPr>
@@ -1240,7 +1241,7 @@
               <w14:ligatures w14:val="standardContextual"/>
             </w:rPr>
           </w:pPr>
-          <w:hyperlink w:anchor="_Toc155603415" w:history="1">
+          <w:hyperlink w:anchor="_Toc155615571" w:history="1">
             <w:r>
               <w:rPr>
                 <w:rStyle w:val="Collegamentoipertestuale"/>
@@ -1267,7 +1268,7 @@
                 <w:noProof/>
                 <w:webHidden/>
               </w:rPr>
-              <w:instrText xml:space="preserve"> PAGEREF _Toc155603415 \h </w:instrText>
+              <w:instrText xml:space="preserve"> PAGEREF _Toc155615571 \h </w:instrText>
             </w:r>
             <w:r>
               <w:rPr>
@@ -1287,7 +1288,7 @@
                 <w:noProof/>
                 <w:webHidden/>
               </w:rPr>
-              <w:t>5</w:t>
+              <w:t>6</w:t>
             </w:r>
             <w:r>
               <w:rPr>
@@ -1312,7 +1313,7 @@
               <w14:ligatures w14:val="standardContextual"/>
             </w:rPr>
           </w:pPr>
-          <w:hyperlink w:anchor="_Toc155603416" w:history="1">
+          <w:hyperlink w:anchor="_Toc155615572" w:history="1">
             <w:r>
               <w:rPr>
                 <w:rStyle w:val="Collegamentoipertestuale"/>
@@ -1340,7 +1341,7 @@
                 <w:noProof/>
                 <w:webHidden/>
               </w:rPr>
-              <w:instrText xml:space="preserve"> PAGEREF _Toc155603416 \h </w:instrText>
+              <w:instrText xml:space="preserve"> PAGEREF _Toc155615572 \h </w:instrText>
             </w:r>
             <w:r>
               <w:rPr>
@@ -1385,7 +1386,7 @@
               <w14:ligatures w14:val="standardContextual"/>
             </w:rPr>
           </w:pPr>
-          <w:hyperlink w:anchor="_Toc155603417" w:history="1">
+          <w:hyperlink w:anchor="_Toc155615573" w:history="1">
             <w:r>
               <w:rPr>
                 <w:rStyle w:val="Collegamentoipertestuale"/>
@@ -1413,7 +1414,7 @@
                 <w:noProof/>
                 <w:webHidden/>
               </w:rPr>
-              <w:instrText xml:space="preserve"> PAGEREF _Toc155603417 \h </w:instrText>
+              <w:instrText xml:space="preserve"> PAGEREF _Toc155615573 \h </w:instrText>
             </w:r>
             <w:r>
               <w:rPr>
@@ -1433,7 +1434,7 @@
                 <w:noProof/>
                 <w:webHidden/>
               </w:rPr>
-              <w:t>7</w:t>
+              <w:t>8</w:t>
             </w:r>
             <w:r>
               <w:rPr>
@@ -1458,7 +1459,7 @@
               <w14:ligatures w14:val="standardContextual"/>
             </w:rPr>
           </w:pPr>
-          <w:hyperlink w:anchor="_Toc155603418" w:history="1">
+          <w:hyperlink w:anchor="_Toc155615574" w:history="1">
             <w:r>
               <w:rPr>
                 <w:rStyle w:val="Collegamentoipertestuale"/>
@@ -1486,7 +1487,7 @@
                 <w:noProof/>
                 <w:webHidden/>
               </w:rPr>
-              <w:instrText xml:space="preserve"> PAGEREF _Toc155603418 \h </w:instrText>
+              <w:instrText xml:space="preserve"> PAGEREF _Toc155615574 \h </w:instrText>
             </w:r>
             <w:r>
               <w:rPr>
@@ -1506,7 +1507,7 @@
                 <w:noProof/>
                 <w:webHidden/>
               </w:rPr>
-              <w:t>9</w:t>
+              <w:t>10</w:t>
             </w:r>
             <w:r>
               <w:rPr>
@@ -1531,7 +1532,7 @@
               <w14:ligatures w14:val="standardContextual"/>
             </w:rPr>
           </w:pPr>
-          <w:hyperlink w:anchor="_Toc155603419" w:history="1">
+          <w:hyperlink w:anchor="_Toc155615575" w:history="1">
             <w:r>
               <w:rPr>
                 <w:rStyle w:val="Collegamentoipertestuale"/>
@@ -1559,7 +1560,7 @@
                 <w:noProof/>
                 <w:webHidden/>
               </w:rPr>
-              <w:instrText xml:space="preserve"> PAGEREF _Toc155603419 \h </w:instrText>
+              <w:instrText xml:space="preserve"> PAGEREF _Toc155615575 \h </w:instrText>
             </w:r>
             <w:r>
               <w:rPr>
@@ -1604,7 +1605,7 @@
               <w14:ligatures w14:val="standardContextual"/>
             </w:rPr>
           </w:pPr>
-          <w:hyperlink w:anchor="_Toc155603420" w:history="1">
+          <w:hyperlink w:anchor="_Toc155615576" w:history="1">
             <w:r>
               <w:rPr>
                 <w:rStyle w:val="Collegamentoipertestuale"/>
@@ -1632,7 +1633,7 @@
                 <w:noProof/>
                 <w:webHidden/>
               </w:rPr>
-              <w:instrText xml:space="preserve"> PAGEREF _Toc155603420 \h </w:instrText>
+              <w:instrText xml:space="preserve"> PAGEREF _Toc155615576 \h </w:instrText>
             </w:r>
             <w:r>
               <w:rPr>
@@ -1677,7 +1678,7 @@
               <w14:ligatures w14:val="standardContextual"/>
             </w:rPr>
           </w:pPr>
-          <w:hyperlink w:anchor="_Toc155603421" w:history="1">
+          <w:hyperlink w:anchor="_Toc155615577" w:history="1">
             <w:r>
               <w:rPr>
                 <w:rStyle w:val="Collegamentoipertestuale"/>
@@ -1705,7 +1706,7 @@
                 <w:noProof/>
                 <w:webHidden/>
               </w:rPr>
-              <w:instrText xml:space="preserve"> PAGEREF _Toc155603421 \h </w:instrText>
+              <w:instrText xml:space="preserve"> PAGEREF _Toc155615577 \h </w:instrText>
             </w:r>
             <w:r>
               <w:rPr>
@@ -1750,7 +1751,7 @@
               <w14:ligatures w14:val="standardContextual"/>
             </w:rPr>
           </w:pPr>
-          <w:hyperlink w:anchor="_Toc155603422" w:history="1">
+          <w:hyperlink w:anchor="_Toc155615578" w:history="1">
             <w:r>
               <w:rPr>
                 <w:rStyle w:val="Collegamentoipertestuale"/>
@@ -1778,7 +1779,7 @@
                 <w:noProof/>
                 <w:webHidden/>
               </w:rPr>
-              <w:instrText xml:space="preserve"> PAGEREF _Toc155603422 \h </w:instrText>
+              <w:instrText xml:space="preserve"> PAGEREF _Toc155615578 \h </w:instrText>
             </w:r>
             <w:r>
               <w:rPr>
@@ -1823,14 +1824,14 @@
               <w14:ligatures w14:val="standardContextual"/>
             </w:rPr>
           </w:pPr>
-          <w:hyperlink w:anchor="_Toc155603423" w:history="1">
+          <w:hyperlink w:anchor="_Toc155615579" w:history="1">
             <w:r>
               <w:rPr>
                 <w:rStyle w:val="Collegamentoipertestuale"/>
                 <w:noProof/>
                 <w:lang w:val="en-US"/>
               </w:rPr>
-              <w:t>4 KubeFlow Pipeline</w:t>
+              <w:t>4 Kubeflow Pipeline</w:t>
             </w:r>
             <w:r>
               <w:rPr>
@@ -1851,7 +1852,7 @@
                 <w:noProof/>
                 <w:webHidden/>
               </w:rPr>
-              <w:instrText xml:space="preserve"> PAGEREF _Toc155603423 \h </w:instrText>
+              <w:instrText xml:space="preserve"> PAGEREF _Toc155615579 \h </w:instrText>
             </w:r>
             <w:r>
               <w:rPr>
@@ -1896,7 +1897,7 @@
               <w14:ligatures w14:val="standardContextual"/>
             </w:rPr>
           </w:pPr>
-          <w:hyperlink w:anchor="_Toc155603424" w:history="1">
+          <w:hyperlink w:anchor="_Toc155615580" w:history="1">
             <w:r>
               <w:rPr>
                 <w:rStyle w:val="Collegamentoipertestuale"/>
@@ -1924,7 +1925,7 @@
                 <w:noProof/>
                 <w:webHidden/>
               </w:rPr>
-              <w:instrText xml:space="preserve"> PAGEREF _Toc155603424 \h </w:instrText>
+              <w:instrText xml:space="preserve"> PAGEREF _Toc155615580 \h </w:instrText>
             </w:r>
             <w:r>
               <w:rPr>
@@ -1944,7 +1945,7 @@
                 <w:noProof/>
                 <w:webHidden/>
               </w:rPr>
-              <w:t>14</w:t>
+              <w:t>15</w:t>
             </w:r>
             <w:r>
               <w:rPr>
@@ -1969,7 +1970,7 @@
               <w14:ligatures w14:val="standardContextual"/>
             </w:rPr>
           </w:pPr>
-          <w:hyperlink w:anchor="_Toc155603425" w:history="1">
+          <w:hyperlink w:anchor="_Toc155615581" w:history="1">
             <w:r>
               <w:rPr>
                 <w:rStyle w:val="Collegamentoipertestuale"/>
@@ -1997,7 +1998,7 @@
                 <w:noProof/>
                 <w:webHidden/>
               </w:rPr>
-              <w:instrText xml:space="preserve"> PAGEREF _Toc155603425 \h </w:instrText>
+              <w:instrText xml:space="preserve"> PAGEREF _Toc155615581 \h </w:instrText>
             </w:r>
             <w:r>
               <w:rPr>
@@ -2042,7 +2043,7 @@
               <w14:ligatures w14:val="standardContextual"/>
             </w:rPr>
           </w:pPr>
-          <w:hyperlink w:anchor="_Toc155603426" w:history="1">
+          <w:hyperlink w:anchor="_Toc155615582" w:history="1">
             <w:r>
               <w:rPr>
                 <w:rStyle w:val="Collegamentoipertestuale"/>
@@ -2070,7 +2071,7 @@
                 <w:noProof/>
                 <w:webHidden/>
               </w:rPr>
-              <w:instrText xml:space="preserve"> PAGEREF _Toc155603426 \h </w:instrText>
+              <w:instrText xml:space="preserve"> PAGEREF _Toc155615582 \h </w:instrText>
             </w:r>
             <w:r>
               <w:rPr>
@@ -2115,7 +2116,7 @@
               <w14:ligatures w14:val="standardContextual"/>
             </w:rPr>
           </w:pPr>
-          <w:hyperlink w:anchor="_Toc155603427" w:history="1">
+          <w:hyperlink w:anchor="_Toc155615583" w:history="1">
             <w:r>
               <w:rPr>
                 <w:rStyle w:val="Collegamentoipertestuale"/>
@@ -2143,7 +2144,7 @@
                 <w:noProof/>
                 <w:webHidden/>
               </w:rPr>
-              <w:instrText xml:space="preserve"> PAGEREF _Toc155603427 \h </w:instrText>
+              <w:instrText xml:space="preserve"> PAGEREF _Toc155615583 \h </w:instrText>
             </w:r>
             <w:r>
               <w:rPr>
@@ -2163,7 +2164,7 @@
                 <w:noProof/>
                 <w:webHidden/>
               </w:rPr>
-              <w:t>19</w:t>
+              <w:t>18</w:t>
             </w:r>
             <w:r>
               <w:rPr>
@@ -2188,7 +2189,7 @@
               <w14:ligatures w14:val="standardContextual"/>
             </w:rPr>
           </w:pPr>
-          <w:hyperlink w:anchor="_Toc155603428" w:history="1">
+          <w:hyperlink w:anchor="_Toc155615584" w:history="1">
             <w:r>
               <w:rPr>
                 <w:rStyle w:val="Collegamentoipertestuale"/>
@@ -2216,7 +2217,7 @@
                 <w:noProof/>
                 <w:webHidden/>
               </w:rPr>
-              <w:instrText xml:space="preserve"> PAGEREF _Toc155603428 \h </w:instrText>
+              <w:instrText xml:space="preserve"> PAGEREF _Toc155615584 \h </w:instrText>
             </w:r>
             <w:r>
               <w:rPr>
@@ -2236,7 +2237,7 @@
                 <w:noProof/>
                 <w:webHidden/>
               </w:rPr>
-              <w:t>20</w:t>
+              <w:t>19</w:t>
             </w:r>
             <w:r>
               <w:rPr>
@@ -2261,13 +2262,14 @@
               <w14:ligatures w14:val="standardContextual"/>
             </w:rPr>
           </w:pPr>
-          <w:hyperlink w:anchor="_Toc155603429" w:history="1">
+          <w:hyperlink w:anchor="_Toc155615585" w:history="1">
             <w:r>
               <w:rPr>
                 <w:rStyle w:val="Collegamentoipertestuale"/>
                 <w:noProof/>
-              </w:rPr>
-              <w:t>6 Webinar</w:t>
+                <w:lang w:val="en-US"/>
+              </w:rPr>
+              <w:t>6 Protecting app</w:t>
             </w:r>
             <w:r>
               <w:rPr>
@@ -2288,7 +2290,80 @@
                 <w:noProof/>
                 <w:webHidden/>
               </w:rPr>
-              <w:instrText xml:space="preserve"> PAGEREF _Toc155603429 \h </w:instrText>
+              <w:instrText xml:space="preserve"> PAGEREF _Toc155615585 \h </w:instrText>
+            </w:r>
+            <w:r>
+              <w:rPr>
+                <w:noProof/>
+                <w:webHidden/>
+              </w:rPr>
+            </w:r>
+            <w:r>
+              <w:rPr>
+                <w:noProof/>
+                <w:webHidden/>
+              </w:rPr>
+              <w:fldChar w:fldCharType="separate"/>
+            </w:r>
+            <w:r>
+              <w:rPr>
+                <w:noProof/>
+                <w:webHidden/>
+              </w:rPr>
+              <w:t>20</w:t>
+            </w:r>
+            <w:r>
+              <w:rPr>
+                <w:noProof/>
+                <w:webHidden/>
+              </w:rPr>
+              <w:fldChar w:fldCharType="end"/>
+            </w:r>
+          </w:hyperlink>
+        </w:p>
+        <w:p>
+          <w:pPr>
+            <w:pStyle w:val="Sommario3"/>
+            <w:tabs>
+              <w:tab w:val="right" w:leader="dot" w:pos="9019"/>
+            </w:tabs>
+            <w:rPr>
+              <w:rFonts w:asciiTheme="minorHAnsi" w:eastAsiaTheme="minorEastAsia" w:hAnsiTheme="minorHAnsi" w:cstheme="minorBidi"/>
+              <w:noProof/>
+              <w:kern w:val="2"/>
+              <w:lang w:val="it-IT"/>
+              <w14:ligatures w14:val="standardContextual"/>
+            </w:rPr>
+          </w:pPr>
+          <w:hyperlink w:anchor="_Toc155615586" w:history="1">
+            <w:r>
+              <w:rPr>
+                <w:rStyle w:val="Collegamentoipertestuale"/>
+                <w:noProof/>
+                <w:lang w:val="en-US"/>
+              </w:rPr>
+              <w:t>6.1 NGINX</w:t>
+            </w:r>
+            <w:r>
+              <w:rPr>
+                <w:noProof/>
+                <w:webHidden/>
+              </w:rPr>
+              <w:tab/>
+            </w:r>
+            <w:r>
+              <w:rPr>
+                <w:noProof/>
+                <w:webHidden/>
+              </w:rPr>
+              <w:fldChar w:fldCharType="begin"/>
+            </w:r>
+            <w:r>
+              <w:rPr>
+                <w:noProof/>
+                <w:webHidden/>
+              </w:rPr>
+              <w:instrText xml:space="preserve"> PAGEREF _Toc155615586 \h </w:instrText>
             </w:r>
             <w:r>
               <w:rPr>
@@ -2333,7 +2408,7 @@
               <w14:ligatures w14:val="standardContextual"/>
             </w:rPr>
           </w:pPr>
-          <w:hyperlink w:anchor="_Toc155603430" w:history="1">
+          <w:hyperlink w:anchor="_Toc155615587" w:history="1">
             <w:r>
               <w:rPr>
                 <w:rStyle w:val="Collegamentoipertestuale"/>
@@ -2360,7 +2435,7 @@
                 <w:noProof/>
                 <w:webHidden/>
               </w:rPr>
-              <w:instrText xml:space="preserve"> PAGEREF _Toc155603430 \h </w:instrText>
+              <w:instrText xml:space="preserve"> PAGEREF _Toc155615587 \h </w:instrText>
             </w:r>
             <w:r>
               <w:rPr>
@@ -2380,7 +2455,7 @@
                 <w:noProof/>
                 <w:webHidden/>
               </w:rPr>
-              <w:t>20</w:t>
+              <w:t>21</w:t>
             </w:r>
             <w:r>
               <w:rPr>
@@ -2405,14 +2480,14 @@
               <w14:ligatures w14:val="standardContextual"/>
             </w:rPr>
           </w:pPr>
-          <w:hyperlink w:anchor="_Toc155603431" w:history="1">
+          <w:hyperlink w:anchor="_Toc155615588" w:history="1">
             <w:r>
               <w:rPr>
                 <w:rStyle w:val="Collegamentoipertestuale"/>
                 <w:noProof/>
-                <w:lang w:val="en-US"/>
-              </w:rPr>
-              <w:t>Riferimenti:</w:t>
+                <w:lang w:val="it-IT"/>
+              </w:rPr>
+              <w:t>References:</w:t>
             </w:r>
             <w:r>
               <w:rPr>
@@ -2433,7 +2508,7 @@
                 <w:noProof/>
                 <w:webHidden/>
               </w:rPr>
-              <w:instrText xml:space="preserve"> PAGEREF _Toc155603431 \h </w:instrText>
+              <w:instrText xml:space="preserve"> PAGEREF _Toc155615588 \h </w:instrText>
             </w:r>
             <w:r>
               <w:rPr>
@@ -2453,7 +2528,7 @@
                 <w:noProof/>
                 <w:webHidden/>
               </w:rPr>
-              <w:t>22</w:t>
+              <w:t>23</w:t>
             </w:r>
             <w:r>
               <w:rPr>
@@ -2478,14 +2553,14 @@
               <w14:ligatures w14:val="standardContextual"/>
             </w:rPr>
           </w:pPr>
-          <w:hyperlink w:anchor="_Toc155603432" w:history="1">
+          <w:hyperlink w:anchor="_Toc155615589" w:history="1">
             <w:r>
               <w:rPr>
                 <w:rStyle w:val="Collegamentoipertestuale"/>
                 <w:noProof/>
                 <w:lang w:val="en-US"/>
               </w:rPr>
-              <w:t>Indice Figure</w:t>
+              <w:t>Table of Contents Figures</w:t>
             </w:r>
             <w:r>
               <w:rPr>
@@ -2506,7 +2581,7 @@
                 <w:noProof/>
                 <w:webHidden/>
               </w:rPr>
-              <w:instrText xml:space="preserve"> PAGEREF _Toc155603432 \h </w:instrText>
+              <w:instrText xml:space="preserve"> PAGEREF _Toc155615589 \h </w:instrText>
             </w:r>
             <w:r>
               <w:rPr>
@@ -2526,7 +2601,7 @@
                 <w:noProof/>
                 <w:webHidden/>
               </w:rPr>
-              <w:t>22</w:t>
+              <w:t>23</w:t>
             </w:r>
             <w:r>
               <w:rPr>
@@ -2562,34 +2637,33 @@
     <w:p>
       <w:pPr>
         <w:pStyle w:val="Titolo1"/>
-      </w:pPr>
-      <w:bookmarkStart w:id="7" w:name="_Toc155603408"/>
-      <w:r>
+        <w:rPr>
+          <w:lang w:val="en-US"/>
+        </w:rPr>
+      </w:pPr>
+      <w:bookmarkStart w:id="7" w:name="_Toc155615564"/>
+      <w:r>
+        <w:rPr>
+          <w:lang w:val="en-US"/>
+        </w:rPr>
         <w:lastRenderedPageBreak/>
-        <w:t xml:space="preserve">1 </w:t>
-      </w:r>
-      <w:proofErr w:type="spellStart"/>
-      <w:r>
-        <w:t>Introduction</w:t>
+        <w:t>1 Introduction</w:t>
       </w:r>
       <w:bookmarkEnd w:id="7"/>
-      <w:proofErr w:type="spellEnd"/>
     </w:p>
     <w:p>
       <w:pPr>
         <w:pStyle w:val="Titolo2"/>
-      </w:pPr>
-      <w:bookmarkStart w:id="8" w:name="_Toc155603409"/>
-      <w:r>
-        <w:t xml:space="preserve">1.1 </w:t>
-      </w:r>
-      <w:proofErr w:type="spellStart"/>
-      <w:r>
-        <w:t>Overview</w:t>
-      </w:r>
-      <w:proofErr w:type="spellEnd"/>
-      <w:r>
-        <w:t xml:space="preserve"> of the project</w:t>
+        <w:rPr>
+          <w:lang w:val="en-US"/>
+        </w:rPr>
+      </w:pPr>
+      <w:bookmarkStart w:id="8" w:name="_Toc155615565"/>
+      <w:r>
+        <w:rPr>
+          <w:lang w:val="en-US"/>
+        </w:rPr>
+        <w:t>1.1 Overview of the project</w:t>
       </w:r>
       <w:bookmarkEnd w:id="8"/>
     </w:p>
@@ -2608,7 +2682,25 @@
           <w:szCs w:val="26"/>
           <w:lang w:val="en-US"/>
         </w:rPr>
-        <w:t xml:space="preserve">The project revolves around the development and deployment of a car price prediction model. This model aims to estimate the market value of cars based on various attributes. </w:t>
+        <w:t xml:space="preserve">The project revolves around the </w:t>
+      </w:r>
+      <w:r>
+        <w:rPr>
+          <w:b/>
+          <w:bCs/>
+          <w:sz w:val="26"/>
+          <w:szCs w:val="26"/>
+          <w:lang w:val="en-US"/>
+        </w:rPr>
+        <w:t>development and deployment of a car price prediction model</w:t>
+      </w:r>
+      <w:r>
+        <w:rPr>
+          <w:sz w:val="26"/>
+          <w:szCs w:val="26"/>
+          <w:lang w:val="en-US"/>
+        </w:rPr>
+        <w:t xml:space="preserve">. This model aims to estimate the market value of cars based on various attributes. </w:t>
       </w:r>
     </w:p>
     <w:p>
@@ -2657,11 +2749,39 @@
       </w:pPr>
       <w:r>
         <w:rPr>
-          <w:sz w:val="26"/>
-          <w:szCs w:val="26"/>
-          <w:lang w:val="en-US"/>
-        </w:rPr>
-        <w:t>Integrating Kubernetes cluster with Kubeflow's main components, our goal is to achieve a scalable, resilient architecture capable of continuous integration and continuous deployment (CI/CD) for machine learning workflows. The project focuses on creating a Kubernetes cluster, composed of worker machines (nodes) executing containerized applications.</w:t>
+          <w:b/>
+          <w:bCs/>
+          <w:sz w:val="26"/>
+          <w:szCs w:val="26"/>
+          <w:lang w:val="en-US"/>
+        </w:rPr>
+        <w:t>Integrating Kubernetes cluster with Kubeflow's main components</w:t>
+      </w:r>
+      <w:r>
+        <w:rPr>
+          <w:sz w:val="26"/>
+          <w:szCs w:val="26"/>
+          <w:lang w:val="en-US"/>
+        </w:rPr>
+        <w:t xml:space="preserve">, our goal is to achieve a scalable, resilient architecture capable of continuous integration and continuous deployment </w:t>
+      </w:r>
+      <w:r>
+        <w:rPr>
+          <w:b/>
+          <w:bCs/>
+          <w:sz w:val="26"/>
+          <w:szCs w:val="26"/>
+          <w:lang w:val="en-US"/>
+        </w:rPr>
+        <w:t>(CI/CD)</w:t>
+      </w:r>
+      <w:r>
+        <w:rPr>
+          <w:sz w:val="26"/>
+          <w:szCs w:val="26"/>
+          <w:lang w:val="en-US"/>
+        </w:rPr>
+        <w:t xml:space="preserve"> for machine learning workflows. The project focuses on creating a Kubernetes cluster, composed of worker machines (nodes) executing containerized applications.</w:t>
       </w:r>
     </w:p>
     <w:p>
@@ -2681,6 +2801,33 @@
         </w:rPr>
         <w:t>The application itself, designed as a containerized service, has a specific purpose: processing customer data to generate accurate car prices. Unlike a traditional emphasis on deploying a machine learning model, our project prioritizes building an architecture that ensures the model's responsiveness and accuracy.</w:t>
       </w:r>
+    </w:p>
+    <w:p>
+      <w:pPr>
+        <w:rPr>
+          <w:sz w:val="26"/>
+          <w:szCs w:val="26"/>
+          <w:lang w:val="en-US"/>
+        </w:rPr>
+      </w:pPr>
+      <w:r>
+        <w:rPr>
+          <w:sz w:val="26"/>
+          <w:szCs w:val="26"/>
+          <w:lang w:val="en-US"/>
+        </w:rPr>
+        <w:br w:type="page"/>
+      </w:r>
+    </w:p>
+    <w:p>
+      <w:pPr>
+        <w:spacing w:before="240" w:after="240"/>
+        <w:rPr>
+          <w:sz w:val="26"/>
+          <w:szCs w:val="26"/>
+          <w:lang w:val="en-US"/>
+        </w:rPr>
+      </w:pPr>
     </w:p>
     <w:p>
       <w:pPr>
@@ -2701,7 +2848,7 @@
           <w:lang w:val="en-US"/>
         </w:rPr>
       </w:pPr>
-      <w:bookmarkStart w:id="9" w:name="_Toc155603410"/>
+      <w:bookmarkStart w:id="9" w:name="_Toc155615566"/>
       <w:r>
         <w:rPr>
           <w:sz w:val="36"/>
@@ -2710,16 +2857,14 @@
         </w:rPr>
         <w:t xml:space="preserve">1.2 Predictive Car Price in </w:t>
       </w:r>
-      <w:proofErr w:type="spellStart"/>
       <w:r>
         <w:rPr>
           <w:sz w:val="36"/>
           <w:szCs w:val="36"/>
           <w:lang w:val="en-US"/>
         </w:rPr>
-        <w:t>Automative</w:t>
-      </w:r>
-      <w:proofErr w:type="spellEnd"/>
+        <w:t>Automotive</w:t>
+      </w:r>
       <w:r>
         <w:rPr>
           <w:sz w:val="36"/>
@@ -2763,7 +2908,6 @@
           <w:szCs w:val="26"/>
           <w:lang w:val="en-US"/>
         </w:rPr>
-        <w:lastRenderedPageBreak/>
         <w:t>For buyers, a car price prediction model provides a benchmark, helping them to negotiate better deals and avoid overpaying. In the broader automotive market, these models assist in trend analysis, understanding how various factors affect car values over time. This insight is crucial for inventory management, ensuring dealerships maintain a balanced stock of vehicles that align with market demand.</w:t>
       </w:r>
     </w:p>
@@ -2805,6 +2949,24 @@
     </w:p>
     <w:p>
       <w:pPr>
+        <w:rPr>
+          <w:sz w:val="26"/>
+          <w:szCs w:val="26"/>
+          <w:lang w:val="en-US"/>
+        </w:rPr>
+      </w:pPr>
+      <w:r>
+        <w:rPr>
+          <w:sz w:val="26"/>
+          <w:szCs w:val="26"/>
+          <w:lang w:val="en-US"/>
+        </w:rPr>
+        <w:br w:type="page"/>
+      </w:r>
+    </w:p>
+    <w:p>
+      <w:pPr>
+        <w:spacing w:before="240" w:after="240"/>
         <w:rPr>
           <w:sz w:val="26"/>
           <w:szCs w:val="26"/>
@@ -2821,7 +2983,7 @@
           <w:lang w:val="en-US"/>
         </w:rPr>
       </w:pPr>
-      <w:bookmarkStart w:id="10" w:name="_Toc155603411"/>
+      <w:bookmarkStart w:id="10" w:name="_Toc155615567"/>
       <w:r>
         <w:rPr>
           <w:sz w:val="44"/>
@@ -2858,7 +3020,7 @@
           <w:lang w:val="en-US"/>
         </w:rPr>
       </w:pPr>
-      <w:bookmarkStart w:id="11" w:name="_Toc155603412"/>
+      <w:bookmarkStart w:id="11" w:name="_Toc155615568"/>
       <w:r>
         <w:rPr>
           <w:sz w:val="36"/>
@@ -2884,18 +3046,24 @@
           <w:szCs w:val="26"/>
           <w:lang w:val="en-US"/>
         </w:rPr>
-        <w:t xml:space="preserve">Typically a </w:t>
-      </w:r>
-      <w:proofErr w:type="spellStart"/>
-      <w:r>
-        <w:rPr>
-          <w:sz w:val="26"/>
-          <w:szCs w:val="26"/>
-          <w:lang w:val="en-US"/>
-        </w:rPr>
-        <w:t>kubernetes</w:t>
-      </w:r>
-      <w:proofErr w:type="spellEnd"/>
+        <w:t>Typically,</w:t>
+      </w:r>
+      <w:r>
+        <w:rPr>
+          <w:sz w:val="26"/>
+          <w:szCs w:val="26"/>
+          <w:lang w:val="en-US"/>
+        </w:rPr>
+        <w:t xml:space="preserve"> a </w:t>
+      </w:r>
+      <w:r>
+        <w:rPr>
+          <w:sz w:val="26"/>
+          <w:szCs w:val="26"/>
+          <w:lang w:val="en-US"/>
+        </w:rPr>
+        <w:t>Kubernetes</w:t>
+      </w:r>
       <w:r>
         <w:rPr>
           <w:sz w:val="26"/>
@@ -2911,7 +3079,25 @@
           <w:lang w:val="en-US"/>
         </w:rPr>
         <w:br/>
-        <w:t xml:space="preserve">However, due to the constraints of our current project setup, we find ourselves restricted to a single PC that virtualizes the entire Kubernetes cluster. In this configuration, both the control node and worker nodes are simulated on a single physical machine. </w:t>
+        <w:t xml:space="preserve">However, due to the constraints of our current project setup, we find ourselves restricted to a </w:t>
+      </w:r>
+      <w:r>
+        <w:rPr>
+          <w:b/>
+          <w:bCs/>
+          <w:sz w:val="26"/>
+          <w:szCs w:val="26"/>
+          <w:lang w:val="en-US"/>
+        </w:rPr>
+        <w:t>single PC that virtualizes the entire Kubernetes cluster</w:t>
+      </w:r>
+      <w:r>
+        <w:rPr>
+          <w:sz w:val="26"/>
+          <w:szCs w:val="26"/>
+          <w:lang w:val="en-US"/>
+        </w:rPr>
+        <w:t xml:space="preserve">. In this configuration, both the control node and worker nodes are simulated on a single physical machine. </w:t>
       </w:r>
     </w:p>
     <w:p>
@@ -2942,14 +3128,13 @@
           <w:lang w:val="en-US"/>
         </w:rPr>
       </w:pPr>
-      <w:bookmarkStart w:id="12" w:name="_Toc155603413"/>
+      <w:bookmarkStart w:id="12" w:name="_Toc155615569"/>
       <w:r>
         <w:rPr>
           <w:sz w:val="32"/>
           <w:szCs w:val="32"/>
           <w:lang w:val="en-US"/>
         </w:rPr>
-        <w:lastRenderedPageBreak/>
         <w:t>2.1.1 Hardware Specification</w:t>
       </w:r>
       <w:bookmarkEnd w:id="12"/>
@@ -3016,7 +3201,14 @@
           <w:sz w:val="26"/>
           <w:szCs w:val="26"/>
         </w:rPr>
-        <w:t xml:space="preserve"> : Intel® Core™ i7-8565U CPU @ 1.80GHz × 8</w:t>
+        <w:t>:</w:t>
+      </w:r>
+      <w:r>
+        <w:rPr>
+          <w:sz w:val="26"/>
+          <w:szCs w:val="26"/>
+        </w:rPr>
+        <w:t xml:space="preserve"> Intel® Core™ i7-8565U CPU @ 1.80GHz × 8</w:t>
       </w:r>
     </w:p>
     <w:p>
@@ -3042,7 +3234,15 @@
           <w:szCs w:val="26"/>
           <w:lang w:val="en-US"/>
         </w:rPr>
-        <w:t xml:space="preserve"> : 12 Gb</w:t>
+        <w:t>:</w:t>
+      </w:r>
+      <w:r>
+        <w:rPr>
+          <w:sz w:val="26"/>
+          <w:szCs w:val="26"/>
+          <w:lang w:val="en-US"/>
+        </w:rPr>
+        <w:t xml:space="preserve"> 12 Gb</w:t>
       </w:r>
     </w:p>
     <w:p>
@@ -3060,79 +3260,16 @@
           <w:szCs w:val="26"/>
           <w:lang w:val="en-US"/>
         </w:rPr>
-        <w:t xml:space="preserve">OS </w:t>
-      </w:r>
-      <w:r>
-        <w:rPr>
-          <w:sz w:val="26"/>
-          <w:szCs w:val="26"/>
-          <w:lang w:val="en-US"/>
-        </w:rPr>
-        <w:t>: Ubuntu 22.04.3 LTS - type: 64-bit</w:t>
-      </w:r>
-    </w:p>
-    <w:p>
-      <w:pPr>
-        <w:rPr>
-          <w:sz w:val="26"/>
-          <w:szCs w:val="26"/>
-          <w:lang w:val="en-US"/>
-        </w:rPr>
-      </w:pPr>
-    </w:p>
-    <w:p>
-      <w:pPr>
-        <w:rPr>
-          <w:sz w:val="26"/>
-          <w:szCs w:val="26"/>
-          <w:lang w:val="en-US"/>
-        </w:rPr>
-      </w:pPr>
-    </w:p>
-    <w:p>
-      <w:pPr>
-        <w:rPr>
-          <w:sz w:val="26"/>
-          <w:szCs w:val="26"/>
-          <w:lang w:val="en-US"/>
-        </w:rPr>
-      </w:pPr>
-    </w:p>
-    <w:p>
-      <w:pPr>
-        <w:rPr>
-          <w:sz w:val="26"/>
-          <w:szCs w:val="26"/>
-          <w:lang w:val="en-US"/>
-        </w:rPr>
-      </w:pPr>
-    </w:p>
-    <w:p>
-      <w:pPr>
-        <w:rPr>
-          <w:sz w:val="26"/>
-          <w:szCs w:val="26"/>
-          <w:lang w:val="en-US"/>
-        </w:rPr>
-      </w:pPr>
-    </w:p>
-    <w:p>
-      <w:pPr>
-        <w:rPr>
-          <w:sz w:val="26"/>
-          <w:szCs w:val="26"/>
-          <w:lang w:val="en-US"/>
-        </w:rPr>
-      </w:pPr>
-    </w:p>
-    <w:p>
-      <w:pPr>
-        <w:rPr>
-          <w:sz w:val="26"/>
-          <w:szCs w:val="26"/>
-          <w:lang w:val="en-US"/>
-        </w:rPr>
-      </w:pPr>
+        <w:t>OS:</w:t>
+      </w:r>
+      <w:r>
+        <w:rPr>
+          <w:sz w:val="26"/>
+          <w:szCs w:val="26"/>
+          <w:lang w:val="en-US"/>
+        </w:rPr>
+        <w:t xml:space="preserve"> Ubuntu 22.04.3 LTS - type: 64-bit</w:t>
+      </w:r>
     </w:p>
     <w:p>
       <w:pPr>
@@ -3142,7 +3279,7 @@
           <w:szCs w:val="32"/>
         </w:rPr>
       </w:pPr>
-      <w:bookmarkStart w:id="13" w:name="_Toc155603414"/>
+      <w:bookmarkStart w:id="13" w:name="_Toc155615570"/>
       <w:r>
         <w:rPr>
           <w:sz w:val="32"/>
@@ -3195,7 +3332,40 @@
           <w:szCs w:val="26"/>
           <w:lang w:val="en-US"/>
         </w:rPr>
-        <w:t>: Docker is an open-source platform used for developing, shipping, and running applications. It enables the separation of applications from the infrastructure  facilitating the swift delivery of software. Docker packages software into standardized units called containers that have everything the software needs to run including libraries, system tools, code, and runtime. This ensures that the application will run the same way, regardless of where it is deployed.</w:t>
+        <w:t xml:space="preserve">: Docker is an open-source platform used for developing, shipping, and running applications. It enables the separation of applications from the </w:t>
+      </w:r>
+      <w:r>
+        <w:rPr>
+          <w:sz w:val="26"/>
+          <w:szCs w:val="26"/>
+          <w:lang w:val="en-US"/>
+        </w:rPr>
+        <w:t>infrastructure facilitating</w:t>
+      </w:r>
+      <w:r>
+        <w:rPr>
+          <w:sz w:val="26"/>
+          <w:szCs w:val="26"/>
+          <w:lang w:val="en-US"/>
+        </w:rPr>
+        <w:t xml:space="preserve"> the swift delivery of software. Docker packages software into standardized units called containers that have everything the software needs to run including libraries, system tools, code, and runtime. This ensures that the application will run the same way, regardless of where it is deployed.</w:t>
+      </w:r>
+    </w:p>
+    <w:p>
+      <w:pPr>
+        <w:rPr>
+          <w:sz w:val="26"/>
+          <w:szCs w:val="26"/>
+          <w:lang w:val="en-US"/>
+        </w:rPr>
+      </w:pPr>
+      <w:r>
+        <w:rPr>
+          <w:sz w:val="26"/>
+          <w:szCs w:val="26"/>
+          <w:lang w:val="en-US"/>
+        </w:rPr>
+        <w:br w:type="page"/>
       </w:r>
     </w:p>
     <w:p>
@@ -3218,6 +3388,7 @@
           <w:szCs w:val="26"/>
           <w:lang w:val="en-US"/>
         </w:rPr>
+        <w:lastRenderedPageBreak/>
         <w:t>KIND (Kubernetes IN Docker)</w:t>
       </w:r>
       <w:r>
@@ -3226,7 +3397,23 @@
           <w:szCs w:val="26"/>
           <w:lang w:val="en-US"/>
         </w:rPr>
-        <w:t>: KIND is a tool for running local Kubernetes clusters using Docker container "nodes". KIND is primarily used for testing Kubernetes itself, but may also be used for local development or CI. It allows developers to easily spin up a Kubernetes cluster on their local machine, where each Kubernetes cluster node is represented by a Docker container.</w:t>
+        <w:t xml:space="preserve">: KIND is a tool for running local Kubernetes clusters using Docker container "nodes". KIND is primarily used for testing Kubernetes </w:t>
+      </w:r>
+      <w:r>
+        <w:rPr>
+          <w:sz w:val="26"/>
+          <w:szCs w:val="26"/>
+          <w:lang w:val="en-US"/>
+        </w:rPr>
+        <w:t>itself but</w:t>
+      </w:r>
+      <w:r>
+        <w:rPr>
+          <w:sz w:val="26"/>
+          <w:szCs w:val="26"/>
+          <w:lang w:val="en-US"/>
+        </w:rPr>
+        <w:t xml:space="preserve"> may also be used for local development or CI. It allows developers to easily spin up a Kubernetes cluster on their local machine, where each Kubernetes cluster node is represented by a Docker container.</w:t>
       </w:r>
     </w:p>
     <w:p>
@@ -3239,7 +3426,7 @@
           <w:szCs w:val="32"/>
         </w:rPr>
       </w:pPr>
-      <w:bookmarkStart w:id="14" w:name="_Toc155603415"/>
+      <w:bookmarkStart w:id="14" w:name="_Toc155615571"/>
       <w:r>
         <w:rPr>
           <w:sz w:val="32"/>
@@ -3326,16 +3513,7 @@
           <w:szCs w:val="26"/>
           <w:lang w:val="en-US"/>
         </w:rPr>
-        <w:t xml:space="preserve">: Pandas is an open-source data analysis and manipulation library for Python. It offers data structures and operations for manipulating numerical tables and time series, making it an </w:t>
-      </w:r>
-      <w:r>
-        <w:rPr>
-          <w:sz w:val="26"/>
-          <w:szCs w:val="26"/>
-          <w:lang w:val="en-US"/>
-        </w:rPr>
-        <w:lastRenderedPageBreak/>
-        <w:t>indispensable tool for data cleaning, analysis, and visualization in Python.</w:t>
+        <w:t>: Pandas is an open-source data analysis and manipulation library for Python. It offers data structures and operations for manipulating numerical tables and time series, making it an indispensable tool for data cleaning, analysis, and visualization in Python.</w:t>
       </w:r>
     </w:p>
     <w:p>
@@ -3457,7 +3635,7 @@
           <w:lang w:val="en-US"/>
         </w:rPr>
       </w:pPr>
-      <w:bookmarkStart w:id="15" w:name="_Toc155603416"/>
+      <w:bookmarkStart w:id="15" w:name="_Toc155615572"/>
       <w:r>
         <w:rPr>
           <w:sz w:val="36"/>
@@ -3509,7 +3687,25 @@
           <w:szCs w:val="26"/>
           <w:lang w:val="en-US"/>
         </w:rPr>
-        <w:t>In our case due to hardware restrictions, our cluster is configured in a very simple way, with only one control plane and one worker node.</w:t>
+        <w:t xml:space="preserve">In our case due to </w:t>
+      </w:r>
+      <w:r>
+        <w:rPr>
+          <w:b/>
+          <w:bCs/>
+          <w:sz w:val="26"/>
+          <w:szCs w:val="26"/>
+          <w:lang w:val="en-US"/>
+        </w:rPr>
+        <w:t>hardware restrictions</w:t>
+      </w:r>
+      <w:r>
+        <w:rPr>
+          <w:sz w:val="26"/>
+          <w:szCs w:val="26"/>
+          <w:lang w:val="en-US"/>
+        </w:rPr>
+        <w:t>, our cluster is configured in a very simple way, with only one control plane and one worker node.</w:t>
       </w:r>
     </w:p>
     <w:p>
@@ -3722,6 +3918,23 @@
     </w:p>
     <w:p>
       <w:pPr>
+        <w:rPr>
+          <w:sz w:val="26"/>
+          <w:szCs w:val="26"/>
+          <w:lang w:val="en-US"/>
+        </w:rPr>
+      </w:pPr>
+      <w:r>
+        <w:rPr>
+          <w:sz w:val="26"/>
+          <w:szCs w:val="26"/>
+          <w:lang w:val="en-US"/>
+        </w:rPr>
+        <w:br w:type="page"/>
+      </w:r>
+    </w:p>
+    <w:p>
+      <w:pPr>
         <w:pStyle w:val="Titolo3"/>
         <w:spacing w:before="240" w:after="240"/>
         <w:rPr>
@@ -3730,13 +3943,14 @@
           <w:lang w:val="en-US"/>
         </w:rPr>
       </w:pPr>
-      <w:bookmarkStart w:id="16" w:name="_Toc155603417"/>
+      <w:bookmarkStart w:id="16" w:name="_Toc155615573"/>
       <w:r>
         <w:rPr>
           <w:sz w:val="32"/>
           <w:szCs w:val="32"/>
           <w:lang w:val="en-US"/>
         </w:rPr>
+        <w:lastRenderedPageBreak/>
         <w:t>2.2.1 Design of our cluster</w:t>
       </w:r>
       <w:bookmarkEnd w:id="16"/>
@@ -3771,7 +3985,6 @@
           <w:sz w:val="26"/>
           <w:szCs w:val="26"/>
         </w:rPr>
-        <w:lastRenderedPageBreak/>
         <w:drawing>
           <wp:inline distT="114300" distB="114300" distL="114300" distR="114300" wp14:anchorId="498B1DE7" wp14:editId="790708C5">
             <wp:extent cx="2933700" cy="1933575"/>
@@ -3819,6 +4032,7 @@
           <w:color w:val="auto"/>
           <w:sz w:val="22"/>
           <w:szCs w:val="22"/>
+          <w:lang w:val="en-US"/>
         </w:rPr>
       </w:pPr>
       <w:bookmarkStart w:id="17" w:name="_Toc155602773"/>
@@ -3829,6 +4043,7 @@
           <w:color w:val="auto"/>
           <w:sz w:val="22"/>
           <w:szCs w:val="22"/>
+          <w:lang w:val="en-US"/>
         </w:rPr>
         <w:t xml:space="preserve">Figure </w:t>
       </w:r>
@@ -3849,6 +4064,7 @@
           <w:color w:val="auto"/>
           <w:sz w:val="22"/>
           <w:szCs w:val="22"/>
+          <w:lang w:val="en-US"/>
         </w:rPr>
         <w:instrText xml:space="preserve"> SEQ Figure \* ARABIC </w:instrText>
       </w:r>
@@ -3870,6 +4086,7 @@
           <w:color w:val="auto"/>
           <w:sz w:val="22"/>
           <w:szCs w:val="22"/>
+          <w:lang w:val="en-US"/>
         </w:rPr>
         <w:t>1</w:t>
       </w:r>
@@ -3890,6 +4107,7 @@
           <w:color w:val="auto"/>
           <w:sz w:val="22"/>
           <w:szCs w:val="22"/>
+          <w:lang w:val="en-US"/>
         </w:rPr>
         <w:t xml:space="preserve"> :</w:t>
       </w:r>
@@ -3902,11 +4120,26 @@
           <w:color w:val="auto"/>
           <w:sz w:val="22"/>
           <w:szCs w:val="22"/>
-        </w:rPr>
-        <w:t>node_config.yaml</w:t>
+          <w:lang w:val="en-US"/>
+        </w:rPr>
+        <w:t>node_</w:t>
+      </w:r>
+      <w:proofErr w:type="gramStart"/>
+      <w:r>
+        <w:rPr>
+          <w:rFonts w:eastAsia="Courier New"/>
+          <w:i w:val="0"/>
+          <w:iCs w:val="0"/>
+          <w:color w:val="auto"/>
+          <w:sz w:val="22"/>
+          <w:szCs w:val="22"/>
+          <w:lang w:val="en-US"/>
+        </w:rPr>
+        <w:t>config.yaml</w:t>
       </w:r>
       <w:bookmarkEnd w:id="17"/>
       <w:proofErr w:type="spellEnd"/>
+      <w:proofErr w:type="gramEnd"/>
     </w:p>
     <w:p>
       <w:pPr>
@@ -4032,7 +4265,7 @@
         <w:spacing w:before="240" w:after="240"/>
         <w:jc w:val="center"/>
         <w:rPr>
-          <w:rFonts w:ascii="Courier New" w:eastAsia="Courier New" w:hAnsi="Courier New" w:cs="Courier New"/>
+          <w:rFonts w:eastAsia="Courier New"/>
           <w:lang w:val="en-US"/>
         </w:rPr>
       </w:pPr>
@@ -4071,14 +4304,40 @@
         </w:rPr>
         <w:t>:</w:t>
       </w:r>
+      <w:proofErr w:type="spellStart"/>
       <w:r>
         <w:rPr>
           <w:rFonts w:eastAsia="Courier New"/>
           <w:lang w:val="en-US"/>
         </w:rPr>
-        <w:t>cluster_role_binding.yaml</w:t>
+        <w:t>cluster_role_</w:t>
+      </w:r>
+      <w:proofErr w:type="gramStart"/>
+      <w:r>
+        <w:rPr>
+          <w:rFonts w:eastAsia="Courier New"/>
+          <w:lang w:val="en-US"/>
+        </w:rPr>
+        <w:t>binding.yaml</w:t>
       </w:r>
       <w:bookmarkEnd w:id="18"/>
+      <w:proofErr w:type="spellEnd"/>
+      <w:proofErr w:type="gramEnd"/>
+    </w:p>
+    <w:p>
+      <w:pPr>
+        <w:rPr>
+          <w:rFonts w:eastAsia="Courier New"/>
+          <w:lang w:val="en-US"/>
+        </w:rPr>
+      </w:pPr>
+      <w:r>
+        <w:rPr>
+          <w:rFonts w:eastAsia="Courier New"/>
+          <w:lang w:val="en-US"/>
+        </w:rPr>
+        <w:br w:type="page"/>
+      </w:r>
     </w:p>
     <w:p>
       <w:pPr>
@@ -4095,11 +4354,14 @@
           <w:szCs w:val="26"/>
           <w:lang w:val="en-US"/>
         </w:rPr>
+        <w:lastRenderedPageBreak/>
         <w:t xml:space="preserve">This is evident from the establishment of a </w:t>
       </w:r>
       <w:proofErr w:type="spellStart"/>
       <w:r>
         <w:rPr>
+          <w:b/>
+          <w:bCs/>
           <w:sz w:val="26"/>
           <w:szCs w:val="26"/>
           <w:lang w:val="en-US"/>
@@ -4118,6 +4380,8 @@
       <w:proofErr w:type="spellStart"/>
       <w:r>
         <w:rPr>
+          <w:b/>
+          <w:bCs/>
           <w:sz w:val="26"/>
           <w:szCs w:val="26"/>
           <w:lang w:val="en-US"/>
@@ -4167,7 +4431,23 @@
           <w:szCs w:val="26"/>
           <w:lang w:val="en-US"/>
         </w:rPr>
-        <w:t xml:space="preserve">. The ‘cluster-admin’ role is a predefined role in Kubernetes, endowing the bearer with complete administrative access over the entire cluster and all its resources. This level of access </w:t>
+        <w:t>.</w:t>
+      </w:r>
+      <w:r>
+        <w:rPr>
+          <w:sz w:val="26"/>
+          <w:szCs w:val="26"/>
+          <w:lang w:val="en-US"/>
+        </w:rPr>
+        <w:t xml:space="preserve"> </w:t>
+      </w:r>
+      <w:r>
+        <w:rPr>
+          <w:sz w:val="26"/>
+          <w:szCs w:val="26"/>
+          <w:lang w:val="en-US"/>
+        </w:rPr>
+        <w:t xml:space="preserve">The ‘cluster-admin’ role is a predefined role in Kubernetes, endowing the bearer with complete administrative access over the entire cluster and all its resources. This level of access </w:t>
       </w:r>
       <w:r>
         <w:rPr>
@@ -4202,7 +4482,6 @@
           <w:szCs w:val="26"/>
           <w:lang w:val="en-US"/>
         </w:rPr>
-        <w:lastRenderedPageBreak/>
         <w:t xml:space="preserve">The ‘admin-user’ </w:t>
       </w:r>
       <w:proofErr w:type="spellStart"/>
@@ -4302,17 +4581,40 @@
       </w:pPr>
       <w:bookmarkStart w:id="19" w:name="_Toc155602775"/>
       <w:r>
+        <w:rPr>
+          <w:lang w:val="en-US"/>
+        </w:rPr>
         <w:t xml:space="preserve">Figure </w:t>
       </w:r>
-      <w:fldSimple w:instr=" SEQ Figure \* ARABIC ">
-        <w:r>
-          <w:rPr>
-            <w:noProof/>
-          </w:rPr>
-          <w:t>3</w:t>
-        </w:r>
-      </w:fldSimple>
-      <w:r>
+      <w:r>
+        <w:fldChar w:fldCharType="begin"/>
+      </w:r>
+      <w:r>
+        <w:rPr>
+          <w:lang w:val="en-US"/>
+        </w:rPr>
+        <w:instrText xml:space="preserve"> SEQ Figure \* ARABIC </w:instrText>
+      </w:r>
+      <w:r>
+        <w:fldChar w:fldCharType="separate"/>
+      </w:r>
+      <w:r>
+        <w:rPr>
+          <w:noProof/>
+          <w:lang w:val="en-US"/>
+        </w:rPr>
+        <w:t>3</w:t>
+      </w:r>
+      <w:r>
+        <w:rPr>
+          <w:noProof/>
+        </w:rPr>
+        <w:fldChar w:fldCharType="end"/>
+      </w:r>
+      <w:r>
+        <w:rPr>
+          <w:lang w:val="en-US"/>
+        </w:rPr>
         <w:t>:</w:t>
       </w:r>
       <w:r>
@@ -4328,10 +4630,19 @@
           <w:rFonts w:eastAsia="Courier New"/>
           <w:lang w:val="en-US"/>
         </w:rPr>
-        <w:t>dashboard_admin.yaml</w:t>
+        <w:t>dashboard_</w:t>
+      </w:r>
+      <w:proofErr w:type="gramStart"/>
+      <w:r>
+        <w:rPr>
+          <w:rFonts w:eastAsia="Courier New"/>
+          <w:lang w:val="en-US"/>
+        </w:rPr>
+        <w:t>admin.yaml</w:t>
       </w:r>
       <w:bookmarkEnd w:id="19"/>
       <w:proofErr w:type="spellEnd"/>
+      <w:proofErr w:type="gramEnd"/>
     </w:p>
     <w:p>
       <w:pPr>
@@ -4402,6 +4713,23 @@
           <w:lang w:val="en-US"/>
         </w:rPr>
         <w:t xml:space="preserve"> within the Kubernetes Dashboard namespace underscores a focus on efficient management and operation of the cluster. </w:t>
+      </w:r>
+    </w:p>
+    <w:p>
+      <w:pPr>
+        <w:rPr>
+          <w:sz w:val="26"/>
+          <w:szCs w:val="26"/>
+          <w:lang w:val="en-US"/>
+        </w:rPr>
+      </w:pPr>
+      <w:r>
+        <w:rPr>
+          <w:sz w:val="26"/>
+          <w:szCs w:val="26"/>
+          <w:lang w:val="en-US"/>
+        </w:rPr>
+        <w:br w:type="page"/>
       </w:r>
     </w:p>
     <w:p>
@@ -4413,13 +4741,14 @@
           <w:lang w:val="en-US"/>
         </w:rPr>
       </w:pPr>
-      <w:bookmarkStart w:id="20" w:name="_Toc155603418"/>
+      <w:bookmarkStart w:id="20" w:name="_Toc155615574"/>
       <w:r>
         <w:rPr>
           <w:sz w:val="36"/>
           <w:szCs w:val="36"/>
           <w:lang w:val="en-US"/>
         </w:rPr>
+        <w:lastRenderedPageBreak/>
         <w:t>2.3 Kubeflow Setup</w:t>
       </w:r>
       <w:bookmarkEnd w:id="20"/>
@@ -4441,520 +4770,433 @@
           <w:szCs w:val="26"/>
           <w:lang w:val="en-US"/>
         </w:rPr>
-        <w:t>Following this steps we will install Kubeflow on the Kubernetes cluster and set up the Kubeflow dashboard accessible on our local machine.</w:t>
-      </w:r>
-    </w:p>
-    <w:tbl>
-      <w:tblPr>
-        <w:tblStyle w:val="a0"/>
-        <w:tblW w:w="0" w:type="auto"/>
-        <w:tblInd w:w="0" w:type="dxa"/>
-        <w:tblLayout w:type="fixed"/>
-        <w:tblLook w:val="0600" w:firstRow="0" w:lastRow="0" w:firstColumn="0" w:lastColumn="0" w:noHBand="1" w:noVBand="1"/>
-      </w:tblPr>
-      <w:tblGrid>
-        <w:gridCol w:w="9029"/>
-      </w:tblGrid>
-      <w:tr>
-        <w:tc>
-          <w:tcPr>
-            <w:tcW w:w="9029" w:type="dxa"/>
-            <w:shd w:val="clear" w:color="auto" w:fill="1B1918"/>
-            <w:tcMar>
-              <w:top w:w="100" w:type="dxa"/>
-              <w:left w:w="100" w:type="dxa"/>
-              <w:bottom w:w="100" w:type="dxa"/>
-              <w:right w:w="100" w:type="dxa"/>
-            </w:tcMar>
-          </w:tcPr>
-          <w:p>
-            <w:pPr>
-              <w:widowControl w:val="0"/>
-              <w:pBdr>
-                <w:top w:val="nil"/>
-                <w:left w:val="nil"/>
-                <w:bottom w:val="nil"/>
-                <w:right w:val="nil"/>
-                <w:between w:val="nil"/>
-              </w:pBdr>
-              <w:rPr>
-                <w:sz w:val="26"/>
-                <w:szCs w:val="26"/>
-                <w:lang w:val="en-US"/>
-              </w:rPr>
-            </w:pPr>
-            <w:r>
-              <w:rPr>
-                <w:rFonts w:ascii="Consolas" w:eastAsia="Consolas" w:hAnsi="Consolas" w:cs="Consolas"/>
-                <w:color w:val="A8A19F"/>
-                <w:sz w:val="26"/>
-                <w:szCs w:val="26"/>
-                <w:shd w:val="clear" w:color="auto" w:fill="1B1918"/>
-                <w:lang w:val="en-US"/>
-              </w:rPr>
-              <w:t>1)</w:t>
-            </w:r>
-            <w:r>
-              <w:rPr>
-                <w:rFonts w:ascii="Consolas" w:eastAsia="Consolas" w:hAnsi="Consolas" w:cs="Consolas"/>
-                <w:color w:val="DF5320"/>
-                <w:sz w:val="26"/>
-                <w:szCs w:val="26"/>
-                <w:shd w:val="clear" w:color="auto" w:fill="1B1918"/>
-                <w:lang w:val="en-US"/>
-              </w:rPr>
-              <w:t>export</w:t>
-            </w:r>
-            <w:r>
-              <w:rPr>
-                <w:rFonts w:ascii="Consolas" w:eastAsia="Consolas" w:hAnsi="Consolas" w:cs="Consolas"/>
-                <w:color w:val="A8A19F"/>
-                <w:sz w:val="26"/>
-                <w:szCs w:val="26"/>
-                <w:shd w:val="clear" w:color="auto" w:fill="1B1918"/>
-                <w:lang w:val="en-US"/>
-              </w:rPr>
-              <w:t xml:space="preserve"> </w:t>
-            </w:r>
-            <w:r>
-              <w:rPr>
-                <w:rFonts w:ascii="Consolas" w:eastAsia="Consolas" w:hAnsi="Consolas" w:cs="Consolas"/>
-                <w:color w:val="F22C40"/>
-                <w:sz w:val="26"/>
-                <w:szCs w:val="26"/>
-                <w:shd w:val="clear" w:color="auto" w:fill="1B1918"/>
-                <w:lang w:val="en-US"/>
-              </w:rPr>
-              <w:t>PIPELINE_VERSION</w:t>
-            </w:r>
-            <w:r>
-              <w:rPr>
-                <w:rFonts w:ascii="Consolas" w:eastAsia="Consolas" w:hAnsi="Consolas" w:cs="Consolas"/>
-                <w:color w:val="A8A19F"/>
-                <w:sz w:val="26"/>
-                <w:szCs w:val="26"/>
-                <w:shd w:val="clear" w:color="auto" w:fill="1B1918"/>
-                <w:lang w:val="en-US"/>
-              </w:rPr>
-              <w:t>=2.0.3</w:t>
-            </w:r>
-            <w:r>
-              <w:rPr>
-                <w:rFonts w:ascii="Consolas" w:eastAsia="Consolas" w:hAnsi="Consolas" w:cs="Consolas"/>
-                <w:color w:val="A8A19F"/>
-                <w:sz w:val="26"/>
-                <w:szCs w:val="26"/>
-                <w:shd w:val="clear" w:color="auto" w:fill="1B1918"/>
-                <w:lang w:val="en-US"/>
-              </w:rPr>
-              <w:br/>
-            </w:r>
-            <w:r>
-              <w:rPr>
-                <w:rFonts w:ascii="Consolas" w:eastAsia="Consolas" w:hAnsi="Consolas" w:cs="Consolas"/>
-                <w:color w:val="A8A19F"/>
-                <w:sz w:val="26"/>
-                <w:szCs w:val="26"/>
-                <w:shd w:val="clear" w:color="auto" w:fill="1B1918"/>
-                <w:lang w:val="en-US"/>
-              </w:rPr>
-              <w:br/>
-              <w:t>2)-</w:t>
-            </w:r>
-            <w:proofErr w:type="spellStart"/>
-            <w:r>
-              <w:rPr>
-                <w:rFonts w:ascii="Consolas" w:eastAsia="Consolas" w:hAnsi="Consolas" w:cs="Consolas"/>
-                <w:color w:val="A8A19F"/>
-                <w:sz w:val="26"/>
-                <w:szCs w:val="26"/>
-                <w:shd w:val="clear" w:color="auto" w:fill="1B1918"/>
-                <w:lang w:val="en-US"/>
-              </w:rPr>
-              <w:t>kubectl</w:t>
-            </w:r>
-            <w:proofErr w:type="spellEnd"/>
-            <w:r>
-              <w:rPr>
-                <w:rFonts w:ascii="Consolas" w:eastAsia="Consolas" w:hAnsi="Consolas" w:cs="Consolas"/>
-                <w:color w:val="A8A19F"/>
-                <w:sz w:val="26"/>
-                <w:szCs w:val="26"/>
-                <w:shd w:val="clear" w:color="auto" w:fill="1B1918"/>
-                <w:lang w:val="en-US"/>
-              </w:rPr>
-              <w:t xml:space="preserve"> apply -k </w:t>
-            </w:r>
-            <w:r>
-              <w:rPr>
-                <w:rFonts w:ascii="Consolas" w:eastAsia="Consolas" w:hAnsi="Consolas" w:cs="Consolas"/>
-                <w:color w:val="7B9726"/>
-                <w:sz w:val="26"/>
-                <w:szCs w:val="26"/>
-                <w:shd w:val="clear" w:color="auto" w:fill="1B1918"/>
-                <w:lang w:val="en-US"/>
-              </w:rPr>
-              <w:t>"github.com/kubeflow/pipelines/manifests/kustomize/cluster-scoped-resources?ref=</w:t>
-            </w:r>
-            <w:r>
-              <w:rPr>
-                <w:rFonts w:ascii="Consolas" w:eastAsia="Consolas" w:hAnsi="Consolas" w:cs="Consolas"/>
-                <w:color w:val="F22C40"/>
-                <w:sz w:val="26"/>
-                <w:szCs w:val="26"/>
-                <w:shd w:val="clear" w:color="auto" w:fill="1B1918"/>
-                <w:lang w:val="en-US"/>
-              </w:rPr>
-              <w:t>$PIPELINE_VERSION</w:t>
-            </w:r>
-            <w:r>
-              <w:rPr>
-                <w:rFonts w:ascii="Consolas" w:eastAsia="Consolas" w:hAnsi="Consolas" w:cs="Consolas"/>
-                <w:color w:val="7B9726"/>
-                <w:sz w:val="26"/>
-                <w:szCs w:val="26"/>
-                <w:shd w:val="clear" w:color="auto" w:fill="1B1918"/>
-                <w:lang w:val="en-US"/>
-              </w:rPr>
-              <w:t>"-</w:t>
-            </w:r>
-            <w:r>
-              <w:rPr>
-                <w:rFonts w:ascii="Consolas" w:eastAsia="Consolas" w:hAnsi="Consolas" w:cs="Consolas"/>
-                <w:color w:val="A8A19F"/>
-                <w:sz w:val="26"/>
-                <w:szCs w:val="26"/>
-                <w:shd w:val="clear" w:color="auto" w:fill="1B1918"/>
-                <w:lang w:val="en-US"/>
-              </w:rPr>
-              <w:br/>
-            </w:r>
-            <w:r>
-              <w:rPr>
-                <w:rFonts w:ascii="Consolas" w:eastAsia="Consolas" w:hAnsi="Consolas" w:cs="Consolas"/>
-                <w:color w:val="A8A19F"/>
-                <w:sz w:val="26"/>
-                <w:szCs w:val="26"/>
-                <w:shd w:val="clear" w:color="auto" w:fill="1B1918"/>
-                <w:lang w:val="en-US"/>
-              </w:rPr>
-              <w:br/>
-              <w:t>3)-</w:t>
-            </w:r>
-            <w:proofErr w:type="spellStart"/>
-            <w:r>
-              <w:rPr>
-                <w:rFonts w:ascii="Consolas" w:eastAsia="Consolas" w:hAnsi="Consolas" w:cs="Consolas"/>
-                <w:color w:val="A8A19F"/>
-                <w:sz w:val="26"/>
-                <w:szCs w:val="26"/>
-                <w:shd w:val="clear" w:color="auto" w:fill="1B1918"/>
-                <w:lang w:val="en-US"/>
-              </w:rPr>
-              <w:t>kubectl</w:t>
-            </w:r>
-            <w:proofErr w:type="spellEnd"/>
-            <w:r>
-              <w:rPr>
-                <w:rFonts w:ascii="Consolas" w:eastAsia="Consolas" w:hAnsi="Consolas" w:cs="Consolas"/>
-                <w:color w:val="A8A19F"/>
-                <w:sz w:val="26"/>
-                <w:szCs w:val="26"/>
-                <w:shd w:val="clear" w:color="auto" w:fill="1B1918"/>
-                <w:lang w:val="en-US"/>
-              </w:rPr>
-              <w:t xml:space="preserve"> wait --for </w:t>
-            </w:r>
-            <w:r>
-              <w:rPr>
-                <w:rFonts w:ascii="Consolas" w:eastAsia="Consolas" w:hAnsi="Consolas" w:cs="Consolas"/>
-                <w:color w:val="F22C40"/>
-                <w:sz w:val="26"/>
-                <w:szCs w:val="26"/>
-                <w:shd w:val="clear" w:color="auto" w:fill="1B1918"/>
-                <w:lang w:val="en-US"/>
-              </w:rPr>
-              <w:t>condition</w:t>
-            </w:r>
-            <w:r>
-              <w:rPr>
-                <w:rFonts w:ascii="Consolas" w:eastAsia="Consolas" w:hAnsi="Consolas" w:cs="Consolas"/>
-                <w:color w:val="A8A19F"/>
-                <w:sz w:val="26"/>
-                <w:szCs w:val="26"/>
-                <w:shd w:val="clear" w:color="auto" w:fill="1B1918"/>
-                <w:lang w:val="en-US"/>
-              </w:rPr>
-              <w:t xml:space="preserve">=established </w:t>
-            </w:r>
-            <w:r>
-              <w:rPr>
-                <w:rFonts w:ascii="Consolas" w:eastAsia="Consolas" w:hAnsi="Consolas" w:cs="Consolas"/>
-                <w:color w:val="F22C40"/>
-                <w:sz w:val="26"/>
-                <w:szCs w:val="26"/>
-                <w:shd w:val="clear" w:color="auto" w:fill="1B1918"/>
-                <w:lang w:val="en-US"/>
-              </w:rPr>
-              <w:t>--timeout</w:t>
-            </w:r>
-            <w:r>
-              <w:rPr>
-                <w:rFonts w:ascii="Consolas" w:eastAsia="Consolas" w:hAnsi="Consolas" w:cs="Consolas"/>
-                <w:color w:val="A8A19F"/>
-                <w:sz w:val="26"/>
-                <w:szCs w:val="26"/>
-                <w:shd w:val="clear" w:color="auto" w:fill="1B1918"/>
-                <w:lang w:val="en-US"/>
-              </w:rPr>
-              <w:t xml:space="preserve">=60s </w:t>
-            </w:r>
-            <w:proofErr w:type="spellStart"/>
-            <w:r>
-              <w:rPr>
-                <w:rFonts w:ascii="Consolas" w:eastAsia="Consolas" w:hAnsi="Consolas" w:cs="Consolas"/>
-                <w:color w:val="A8A19F"/>
-                <w:sz w:val="26"/>
-                <w:szCs w:val="26"/>
-                <w:shd w:val="clear" w:color="auto" w:fill="1B1918"/>
-                <w:lang w:val="en-US"/>
-              </w:rPr>
-              <w:t>crd</w:t>
-            </w:r>
-            <w:proofErr w:type="spellEnd"/>
-            <w:r>
-              <w:rPr>
-                <w:rFonts w:ascii="Consolas" w:eastAsia="Consolas" w:hAnsi="Consolas" w:cs="Consolas"/>
-                <w:color w:val="A8A19F"/>
-                <w:sz w:val="26"/>
-                <w:szCs w:val="26"/>
-                <w:shd w:val="clear" w:color="auto" w:fill="1B1918"/>
-                <w:lang w:val="en-US"/>
-              </w:rPr>
-              <w:t>/applications.app.k8s.io-</w:t>
-            </w:r>
-            <w:r>
-              <w:rPr>
-                <w:rFonts w:ascii="Consolas" w:eastAsia="Consolas" w:hAnsi="Consolas" w:cs="Consolas"/>
-                <w:color w:val="A8A19F"/>
-                <w:sz w:val="26"/>
-                <w:szCs w:val="26"/>
-                <w:shd w:val="clear" w:color="auto" w:fill="1B1918"/>
-                <w:lang w:val="en-US"/>
-              </w:rPr>
-              <w:br/>
-            </w:r>
-            <w:r>
-              <w:rPr>
-                <w:rFonts w:ascii="Consolas" w:eastAsia="Consolas" w:hAnsi="Consolas" w:cs="Consolas"/>
-                <w:color w:val="A8A19F"/>
-                <w:sz w:val="26"/>
-                <w:szCs w:val="26"/>
-                <w:shd w:val="clear" w:color="auto" w:fill="1B1918"/>
-                <w:lang w:val="en-US"/>
-              </w:rPr>
-              <w:br/>
-              <w:t xml:space="preserve"> 4)-</w:t>
-            </w:r>
-            <w:proofErr w:type="spellStart"/>
-            <w:r>
-              <w:rPr>
-                <w:rFonts w:ascii="Consolas" w:eastAsia="Consolas" w:hAnsi="Consolas" w:cs="Consolas"/>
-                <w:color w:val="A8A19F"/>
-                <w:sz w:val="26"/>
-                <w:szCs w:val="26"/>
-                <w:shd w:val="clear" w:color="auto" w:fill="1B1918"/>
-                <w:lang w:val="en-US"/>
-              </w:rPr>
-              <w:t>kubectl</w:t>
-            </w:r>
-            <w:proofErr w:type="spellEnd"/>
-            <w:r>
-              <w:rPr>
-                <w:rFonts w:ascii="Consolas" w:eastAsia="Consolas" w:hAnsi="Consolas" w:cs="Consolas"/>
-                <w:color w:val="A8A19F"/>
-                <w:sz w:val="26"/>
-                <w:szCs w:val="26"/>
-                <w:shd w:val="clear" w:color="auto" w:fill="1B1918"/>
-                <w:lang w:val="en-US"/>
-              </w:rPr>
-              <w:t xml:space="preserve"> apply -k </w:t>
-            </w:r>
-            <w:r>
-              <w:rPr>
-                <w:rFonts w:ascii="Consolas" w:eastAsia="Consolas" w:hAnsi="Consolas" w:cs="Consolas"/>
-                <w:color w:val="7B9726"/>
-                <w:sz w:val="26"/>
-                <w:szCs w:val="26"/>
-                <w:shd w:val="clear" w:color="auto" w:fill="1B1918"/>
-                <w:lang w:val="en-US"/>
-              </w:rPr>
-              <w:t>"github.com/kubeflow/pipelines/manifests/kustomize/env/platfo</w:t>
-            </w:r>
-            <w:r>
-              <w:rPr>
-                <w:rFonts w:ascii="Consolas" w:eastAsia="Consolas" w:hAnsi="Consolas" w:cs="Consolas"/>
-                <w:color w:val="7B9726"/>
-                <w:sz w:val="26"/>
-                <w:szCs w:val="26"/>
-                <w:shd w:val="clear" w:color="auto" w:fill="1B1918"/>
-                <w:lang w:val="en-US"/>
-              </w:rPr>
-              <w:lastRenderedPageBreak/>
-              <w:t>rm-agnostic-pns?ref=</w:t>
-            </w:r>
-            <w:r>
-              <w:rPr>
-                <w:rFonts w:ascii="Consolas" w:eastAsia="Consolas" w:hAnsi="Consolas" w:cs="Consolas"/>
-                <w:color w:val="F22C40"/>
-                <w:sz w:val="26"/>
-                <w:szCs w:val="26"/>
-                <w:shd w:val="clear" w:color="auto" w:fill="1B1918"/>
-                <w:lang w:val="en-US"/>
-              </w:rPr>
-              <w:t>$PIPELINE_VERSION</w:t>
-            </w:r>
-            <w:r>
-              <w:rPr>
-                <w:rFonts w:ascii="Consolas" w:eastAsia="Consolas" w:hAnsi="Consolas" w:cs="Consolas"/>
-                <w:color w:val="7B9726"/>
-                <w:sz w:val="26"/>
-                <w:szCs w:val="26"/>
-                <w:shd w:val="clear" w:color="auto" w:fill="1B1918"/>
-                <w:lang w:val="en-US"/>
-              </w:rPr>
-              <w:t>"-</w:t>
-            </w:r>
-            <w:r>
-              <w:rPr>
-                <w:rFonts w:ascii="Consolas" w:eastAsia="Consolas" w:hAnsi="Consolas" w:cs="Consolas"/>
-                <w:color w:val="A8A19F"/>
-                <w:sz w:val="26"/>
-                <w:szCs w:val="26"/>
-                <w:shd w:val="clear" w:color="auto" w:fill="1B1918"/>
-                <w:lang w:val="en-US"/>
-              </w:rPr>
-              <w:br/>
-            </w:r>
-            <w:r>
-              <w:rPr>
-                <w:rFonts w:ascii="Consolas" w:eastAsia="Consolas" w:hAnsi="Consolas" w:cs="Consolas"/>
-                <w:color w:val="A8A19F"/>
-                <w:sz w:val="26"/>
-                <w:szCs w:val="26"/>
-                <w:shd w:val="clear" w:color="auto" w:fill="1B1918"/>
-                <w:lang w:val="en-US"/>
-              </w:rPr>
-              <w:br/>
-              <w:t xml:space="preserve">Kubeflow Pipelines UI is accessible by </w:t>
-            </w:r>
-            <w:r>
-              <w:rPr>
-                <w:rFonts w:ascii="Consolas" w:eastAsia="Consolas" w:hAnsi="Consolas" w:cs="Consolas"/>
-                <w:color w:val="A8A19F"/>
-                <w:sz w:val="26"/>
-                <w:szCs w:val="26"/>
-                <w:shd w:val="clear" w:color="auto" w:fill="1B1918"/>
-                <w:lang w:val="en-US"/>
-              </w:rPr>
-              <w:br/>
-            </w:r>
-            <w:r>
-              <w:rPr>
-                <w:rFonts w:ascii="Consolas" w:eastAsia="Consolas" w:hAnsi="Consolas" w:cs="Consolas"/>
-                <w:color w:val="A8A19F"/>
-                <w:sz w:val="26"/>
-                <w:szCs w:val="26"/>
-                <w:shd w:val="clear" w:color="auto" w:fill="1B1918"/>
-                <w:lang w:val="en-US"/>
-              </w:rPr>
-              <w:br/>
-              <w:t>5)-</w:t>
-            </w:r>
-            <w:proofErr w:type="spellStart"/>
-            <w:r>
-              <w:rPr>
-                <w:rFonts w:ascii="Consolas" w:eastAsia="Consolas" w:hAnsi="Consolas" w:cs="Consolas"/>
-                <w:color w:val="A8A19F"/>
-                <w:sz w:val="26"/>
-                <w:szCs w:val="26"/>
-                <w:shd w:val="clear" w:color="auto" w:fill="1B1918"/>
-                <w:lang w:val="en-US"/>
-              </w:rPr>
-              <w:t>port-forwarding:kubectl</w:t>
-            </w:r>
-            <w:proofErr w:type="spellEnd"/>
-            <w:r>
-              <w:rPr>
-                <w:rFonts w:ascii="Consolas" w:eastAsia="Consolas" w:hAnsi="Consolas" w:cs="Consolas"/>
-                <w:color w:val="A8A19F"/>
-                <w:sz w:val="26"/>
-                <w:szCs w:val="26"/>
-                <w:shd w:val="clear" w:color="auto" w:fill="1B1918"/>
-                <w:lang w:val="en-US"/>
-              </w:rPr>
-              <w:t xml:space="preserve"> port-forward -n </w:t>
-            </w:r>
-            <w:proofErr w:type="spellStart"/>
-            <w:r>
-              <w:rPr>
-                <w:rFonts w:ascii="Consolas" w:eastAsia="Consolas" w:hAnsi="Consolas" w:cs="Consolas"/>
-                <w:color w:val="A8A19F"/>
-                <w:sz w:val="26"/>
-                <w:szCs w:val="26"/>
-                <w:shd w:val="clear" w:color="auto" w:fill="1B1918"/>
-                <w:lang w:val="en-US"/>
-              </w:rPr>
-              <w:t>kubeflow</w:t>
-            </w:r>
-            <w:proofErr w:type="spellEnd"/>
-            <w:r>
-              <w:rPr>
-                <w:rFonts w:ascii="Consolas" w:eastAsia="Consolas" w:hAnsi="Consolas" w:cs="Consolas"/>
-                <w:color w:val="A8A19F"/>
-                <w:sz w:val="26"/>
-                <w:szCs w:val="26"/>
-                <w:shd w:val="clear" w:color="auto" w:fill="1B1918"/>
-                <w:lang w:val="en-US"/>
-              </w:rPr>
-              <w:t xml:space="preserve"> svc/ml-pipeline-</w:t>
-            </w:r>
-            <w:proofErr w:type="spellStart"/>
-            <w:r>
-              <w:rPr>
-                <w:rFonts w:ascii="Consolas" w:eastAsia="Consolas" w:hAnsi="Consolas" w:cs="Consolas"/>
-                <w:color w:val="A8A19F"/>
-                <w:sz w:val="26"/>
-                <w:szCs w:val="26"/>
-                <w:shd w:val="clear" w:color="auto" w:fill="1B1918"/>
-                <w:lang w:val="en-US"/>
-              </w:rPr>
-              <w:t>ui</w:t>
-            </w:r>
-            <w:proofErr w:type="spellEnd"/>
-            <w:r>
-              <w:rPr>
-                <w:rFonts w:ascii="Consolas" w:eastAsia="Consolas" w:hAnsi="Consolas" w:cs="Consolas"/>
-                <w:color w:val="A8A19F"/>
-                <w:sz w:val="26"/>
-                <w:szCs w:val="26"/>
-                <w:shd w:val="clear" w:color="auto" w:fill="1B1918"/>
-                <w:lang w:val="en-US"/>
-              </w:rPr>
-              <w:t xml:space="preserve"> 8080:80-</w:t>
-            </w:r>
-          </w:p>
-        </w:tc>
-      </w:tr>
-    </w:tbl>
-    <w:p>
-      <w:pPr>
-        <w:rPr>
-          <w:sz w:val="26"/>
-          <w:szCs w:val="26"/>
-          <w:lang w:val="en-US"/>
-        </w:rPr>
-      </w:pPr>
+        <w:t xml:space="preserve">Following </w:t>
+      </w:r>
+      <w:r>
+        <w:rPr>
+          <w:sz w:val="26"/>
+          <w:szCs w:val="26"/>
+          <w:lang w:val="en-US"/>
+        </w:rPr>
+        <w:t>these steps,</w:t>
+      </w:r>
+      <w:r>
+        <w:rPr>
+          <w:sz w:val="26"/>
+          <w:szCs w:val="26"/>
+          <w:lang w:val="en-US"/>
+        </w:rPr>
+        <w:t xml:space="preserve"> we will install Kubeflow on the Kubernetes cluster and set up the Kubeflow dashboard accessible on our local machine.</w:t>
+      </w:r>
+    </w:p>
+    <w:p>
+      <w:pPr>
+        <w:rPr>
+          <w:rFonts w:ascii="Consolas" w:hAnsi="Consolas"/>
+          <w:color w:val="A31515"/>
+          <w:sz w:val="21"/>
+          <w:szCs w:val="21"/>
+          <w:u w:val="single"/>
+          <w:shd w:val="clear" w:color="auto" w:fill="F2F2F2"/>
+          <w:lang w:val="en-US"/>
+        </w:rPr>
+      </w:pPr>
+      <w:r>
+        <w:rPr>
+          <w:rFonts w:ascii="Consolas" w:hAnsi="Consolas"/>
+          <w:color w:val="A31515"/>
+          <w:sz w:val="21"/>
+          <w:szCs w:val="21"/>
+          <w:shd w:val="clear" w:color="auto" w:fill="F2F2F2"/>
+          <w:lang w:val="en-US"/>
+        </w:rPr>
+        <w:t>```</w:t>
+      </w:r>
+      <w:r>
+        <w:rPr>
+          <w:rFonts w:ascii="Consolas" w:hAnsi="Consolas"/>
+          <w:color w:val="A31515"/>
+          <w:sz w:val="21"/>
+          <w:szCs w:val="21"/>
+          <w:shd w:val="clear" w:color="auto" w:fill="F2F2F2"/>
+          <w:lang w:val="en-US"/>
+        </w:rPr>
+        <w:t>bash</w:t>
+      </w:r>
+    </w:p>
+    <w:p>
+      <w:pPr>
+        <w:rPr>
+          <w:rFonts w:ascii="Consolas" w:hAnsi="Consolas"/>
+          <w:color w:val="A31515"/>
+          <w:sz w:val="21"/>
+          <w:szCs w:val="21"/>
+          <w:shd w:val="clear" w:color="auto" w:fill="F2F2F2"/>
+          <w:lang w:val="en-US"/>
+        </w:rPr>
+      </w:pPr>
+      <w:r>
+        <w:rPr>
+          <w:rFonts w:ascii="Consolas" w:hAnsi="Consolas"/>
+          <w:color w:val="A31515"/>
+          <w:sz w:val="21"/>
+          <w:szCs w:val="21"/>
+          <w:shd w:val="clear" w:color="auto" w:fill="F2F2F2"/>
+          <w:lang w:val="en-US"/>
+        </w:rPr>
+        <w:t>1)</w:t>
+      </w:r>
+      <w:r>
+        <w:rPr>
+          <w:rFonts w:ascii="Consolas" w:hAnsi="Consolas"/>
+          <w:color w:val="A31515"/>
+          <w:sz w:val="21"/>
+          <w:szCs w:val="21"/>
+          <w:shd w:val="clear" w:color="auto" w:fill="F2F2F2"/>
+          <w:lang w:val="en-US"/>
+        </w:rPr>
+        <w:t xml:space="preserve"> </w:t>
+      </w:r>
+      <w:r>
+        <w:rPr>
+          <w:rFonts w:ascii="Consolas" w:hAnsi="Consolas"/>
+          <w:color w:val="A31515"/>
+          <w:sz w:val="21"/>
+          <w:szCs w:val="21"/>
+          <w:shd w:val="clear" w:color="auto" w:fill="F2F2F2"/>
+          <w:lang w:val="en-US"/>
+        </w:rPr>
+        <w:t>export PIPELINE_VERSION=2.0.3</w:t>
+      </w:r>
+    </w:p>
+    <w:p>
+      <w:pPr>
+        <w:rPr>
+          <w:rFonts w:ascii="Consolas" w:hAnsi="Consolas"/>
+          <w:color w:val="A31515"/>
+          <w:sz w:val="21"/>
+          <w:szCs w:val="21"/>
+          <w:shd w:val="clear" w:color="auto" w:fill="F2F2F2"/>
+          <w:lang w:val="en-US"/>
+        </w:rPr>
+      </w:pPr>
+      <w:r>
+        <w:rPr>
+          <w:rFonts w:ascii="Consolas" w:hAnsi="Consolas"/>
+          <w:color w:val="A31515"/>
+          <w:sz w:val="21"/>
+          <w:szCs w:val="21"/>
+          <w:shd w:val="clear" w:color="auto" w:fill="F2F2F2"/>
+          <w:lang w:val="en-US"/>
+        </w:rPr>
+        <w:t>2)</w:t>
+      </w:r>
+      <w:r>
+        <w:rPr>
+          <w:rFonts w:ascii="Consolas" w:hAnsi="Consolas"/>
+          <w:color w:val="A31515"/>
+          <w:sz w:val="21"/>
+          <w:szCs w:val="21"/>
+          <w:shd w:val="clear" w:color="auto" w:fill="F2F2F2"/>
+          <w:lang w:val="en-US"/>
+        </w:rPr>
+        <w:t xml:space="preserve"> </w:t>
+      </w:r>
+      <w:proofErr w:type="spellStart"/>
+      <w:r>
+        <w:rPr>
+          <w:rFonts w:ascii="Consolas" w:hAnsi="Consolas"/>
+          <w:color w:val="A31515"/>
+          <w:sz w:val="21"/>
+          <w:szCs w:val="21"/>
+          <w:shd w:val="clear" w:color="auto" w:fill="F2F2F2"/>
+          <w:lang w:val="en-US"/>
+        </w:rPr>
+        <w:t>kubectl</w:t>
+      </w:r>
+      <w:proofErr w:type="spellEnd"/>
+      <w:r>
+        <w:rPr>
+          <w:rFonts w:ascii="Consolas" w:hAnsi="Consolas"/>
+          <w:color w:val="A31515"/>
+          <w:sz w:val="21"/>
+          <w:szCs w:val="21"/>
+          <w:shd w:val="clear" w:color="auto" w:fill="F2F2F2"/>
+          <w:lang w:val="en-US"/>
+        </w:rPr>
+        <w:t xml:space="preserve"> apply -k "github.com/kubeflow/pipelines/manifests/kustomize/cluster-scoped-resources?ref=$PIPELINE_VERSION"</w:t>
+      </w:r>
+    </w:p>
+    <w:p>
+      <w:pPr>
+        <w:rPr>
+          <w:rFonts w:ascii="Consolas" w:hAnsi="Consolas"/>
+          <w:color w:val="A31515"/>
+          <w:sz w:val="21"/>
+          <w:szCs w:val="21"/>
+          <w:shd w:val="clear" w:color="auto" w:fill="F2F2F2"/>
+          <w:lang w:val="en-US"/>
+        </w:rPr>
+      </w:pPr>
+      <w:r>
+        <w:rPr>
+          <w:rFonts w:ascii="Consolas" w:hAnsi="Consolas"/>
+          <w:color w:val="A31515"/>
+          <w:sz w:val="21"/>
+          <w:szCs w:val="21"/>
+          <w:shd w:val="clear" w:color="auto" w:fill="F2F2F2"/>
+          <w:lang w:val="en-US"/>
+        </w:rPr>
+        <w:t>3)</w:t>
+      </w:r>
+      <w:r>
+        <w:rPr>
+          <w:lang w:val="en-US"/>
+        </w:rPr>
+        <w:t xml:space="preserve"> </w:t>
+      </w:r>
+      <w:proofErr w:type="spellStart"/>
+      <w:r>
+        <w:rPr>
+          <w:rFonts w:ascii="Consolas" w:hAnsi="Consolas"/>
+          <w:color w:val="A31515"/>
+          <w:sz w:val="21"/>
+          <w:szCs w:val="21"/>
+          <w:shd w:val="clear" w:color="auto" w:fill="F2F2F2"/>
+          <w:lang w:val="en-US"/>
+        </w:rPr>
+        <w:t>kubectl</w:t>
+      </w:r>
+      <w:proofErr w:type="spellEnd"/>
+      <w:r>
+        <w:rPr>
+          <w:rFonts w:ascii="Consolas" w:hAnsi="Consolas"/>
+          <w:color w:val="A31515"/>
+          <w:sz w:val="21"/>
+          <w:szCs w:val="21"/>
+          <w:shd w:val="clear" w:color="auto" w:fill="F2F2F2"/>
+          <w:lang w:val="en-US"/>
+        </w:rPr>
+        <w:t xml:space="preserve"> wait --for condition=established --timeout=60s crd/applications.app.k8s.io</w:t>
+      </w:r>
+    </w:p>
+    <w:p>
+      <w:pPr>
+        <w:rPr>
+          <w:rFonts w:ascii="Consolas" w:hAnsi="Consolas"/>
+          <w:color w:val="A31515"/>
+          <w:sz w:val="21"/>
+          <w:szCs w:val="21"/>
+          <w:shd w:val="clear" w:color="auto" w:fill="F2F2F2"/>
+          <w:lang w:val="en-US"/>
+        </w:rPr>
+      </w:pPr>
+      <w:r>
+        <w:rPr>
+          <w:rFonts w:ascii="Consolas" w:hAnsi="Consolas"/>
+          <w:color w:val="A31515"/>
+          <w:sz w:val="21"/>
+          <w:szCs w:val="21"/>
+          <w:shd w:val="clear" w:color="auto" w:fill="F2F2F2"/>
+          <w:lang w:val="en-US"/>
+        </w:rPr>
+        <w:t>4)</w:t>
+      </w:r>
+      <w:r>
+        <w:rPr>
+          <w:lang w:val="en-US"/>
+        </w:rPr>
+        <w:t xml:space="preserve"> </w:t>
+      </w:r>
+      <w:proofErr w:type="spellStart"/>
+      <w:r>
+        <w:rPr>
+          <w:rFonts w:ascii="Consolas" w:hAnsi="Consolas"/>
+          <w:color w:val="A31515"/>
+          <w:sz w:val="21"/>
+          <w:szCs w:val="21"/>
+          <w:shd w:val="clear" w:color="auto" w:fill="F2F2F2"/>
+          <w:lang w:val="en-US"/>
+        </w:rPr>
+        <w:t>kubectl</w:t>
+      </w:r>
+      <w:proofErr w:type="spellEnd"/>
+      <w:r>
+        <w:rPr>
+          <w:rFonts w:ascii="Consolas" w:hAnsi="Consolas"/>
+          <w:color w:val="A31515"/>
+          <w:sz w:val="21"/>
+          <w:szCs w:val="21"/>
+          <w:shd w:val="clear" w:color="auto" w:fill="F2F2F2"/>
+          <w:lang w:val="en-US"/>
+        </w:rPr>
+        <w:t xml:space="preserve"> apply -k "github.com/kubeflow/pipelines/manifests/kustomize/env/platform-agnostic-pns?ref=$PIPELINE_VERSION"</w:t>
+      </w:r>
+    </w:p>
+    <w:p>
+      <w:pPr>
+        <w:rPr>
+          <w:rFonts w:ascii="Consolas" w:hAnsi="Consolas"/>
+          <w:color w:val="A31515"/>
+          <w:sz w:val="21"/>
+          <w:szCs w:val="21"/>
+          <w:shd w:val="clear" w:color="auto" w:fill="F2F2F2"/>
+          <w:lang w:val="en-US"/>
+        </w:rPr>
+      </w:pPr>
+      <w:r>
+        <w:rPr>
+          <w:rFonts w:ascii="Consolas" w:hAnsi="Consolas"/>
+          <w:color w:val="A31515"/>
+          <w:sz w:val="21"/>
+          <w:szCs w:val="21"/>
+          <w:shd w:val="clear" w:color="auto" w:fill="F2F2F2"/>
+          <w:lang w:val="en-US"/>
+        </w:rPr>
+        <w:t>-</w:t>
+      </w:r>
+      <w:r>
+        <w:rPr>
+          <w:rFonts w:ascii="Consolas" w:hAnsi="Consolas"/>
+          <w:color w:val="A31515"/>
+          <w:sz w:val="21"/>
+          <w:szCs w:val="21"/>
+          <w:shd w:val="clear" w:color="auto" w:fill="F2F2F2"/>
+          <w:lang w:val="en-US"/>
+        </w:rPr>
+        <w:t>Kubeflow Pipelines UI is accessible by</w:t>
+      </w:r>
+    </w:p>
+    <w:p>
+      <w:pPr>
+        <w:rPr>
+          <w:rFonts w:ascii="Consolas" w:hAnsi="Consolas"/>
+          <w:color w:val="A31515"/>
+          <w:sz w:val="21"/>
+          <w:szCs w:val="21"/>
+          <w:u w:val="single"/>
+          <w:shd w:val="clear" w:color="auto" w:fill="F2F2F2"/>
+          <w:lang w:val="en-US"/>
+        </w:rPr>
+      </w:pPr>
+      <w:r>
+        <w:rPr>
+          <w:rFonts w:ascii="Consolas" w:hAnsi="Consolas"/>
+          <w:color w:val="A31515"/>
+          <w:sz w:val="21"/>
+          <w:szCs w:val="21"/>
+          <w:shd w:val="clear" w:color="auto" w:fill="F2F2F2"/>
+          <w:lang w:val="en-US"/>
+        </w:rPr>
+        <w:t xml:space="preserve">5) </w:t>
+      </w:r>
+      <w:proofErr w:type="spellStart"/>
+      <w:r>
+        <w:rPr>
+          <w:rFonts w:ascii="Consolas" w:hAnsi="Consolas"/>
+          <w:color w:val="A31515"/>
+          <w:sz w:val="21"/>
+          <w:szCs w:val="21"/>
+          <w:shd w:val="clear" w:color="auto" w:fill="F2F2F2"/>
+          <w:lang w:val="en-US"/>
+        </w:rPr>
+        <w:t>port-</w:t>
+      </w:r>
+      <w:proofErr w:type="gramStart"/>
+      <w:r>
+        <w:rPr>
+          <w:rFonts w:ascii="Consolas" w:hAnsi="Consolas"/>
+          <w:color w:val="A31515"/>
+          <w:sz w:val="21"/>
+          <w:szCs w:val="21"/>
+          <w:shd w:val="clear" w:color="auto" w:fill="F2F2F2"/>
+          <w:lang w:val="en-US"/>
+        </w:rPr>
+        <w:t>forwarding:kubectl</w:t>
+      </w:r>
+      <w:proofErr w:type="spellEnd"/>
+      <w:proofErr w:type="gramEnd"/>
+      <w:r>
+        <w:rPr>
+          <w:rFonts w:ascii="Consolas" w:hAnsi="Consolas"/>
+          <w:color w:val="A31515"/>
+          <w:sz w:val="21"/>
+          <w:szCs w:val="21"/>
+          <w:shd w:val="clear" w:color="auto" w:fill="F2F2F2"/>
+          <w:lang w:val="en-US"/>
+        </w:rPr>
+        <w:t xml:space="preserve"> port-forward -n </w:t>
+      </w:r>
+      <w:proofErr w:type="spellStart"/>
+      <w:r>
+        <w:rPr>
+          <w:rFonts w:ascii="Consolas" w:hAnsi="Consolas"/>
+          <w:color w:val="A31515"/>
+          <w:sz w:val="21"/>
+          <w:szCs w:val="21"/>
+          <w:shd w:val="clear" w:color="auto" w:fill="F2F2F2"/>
+          <w:lang w:val="en-US"/>
+        </w:rPr>
+        <w:t>kubeflow</w:t>
+      </w:r>
+      <w:proofErr w:type="spellEnd"/>
+      <w:r>
+        <w:rPr>
+          <w:rFonts w:ascii="Consolas" w:hAnsi="Consolas"/>
+          <w:color w:val="A31515"/>
+          <w:sz w:val="21"/>
+          <w:szCs w:val="21"/>
+          <w:shd w:val="clear" w:color="auto" w:fill="F2F2F2"/>
+          <w:lang w:val="en-US"/>
+        </w:rPr>
+        <w:t xml:space="preserve"> svc/ml-pipeline-</w:t>
+      </w:r>
+      <w:proofErr w:type="spellStart"/>
+      <w:r>
+        <w:rPr>
+          <w:rFonts w:ascii="Consolas" w:hAnsi="Consolas"/>
+          <w:color w:val="A31515"/>
+          <w:sz w:val="21"/>
+          <w:szCs w:val="21"/>
+          <w:shd w:val="clear" w:color="auto" w:fill="F2F2F2"/>
+          <w:lang w:val="en-US"/>
+        </w:rPr>
+        <w:t>ui</w:t>
+      </w:r>
+      <w:proofErr w:type="spellEnd"/>
+      <w:r>
+        <w:rPr>
+          <w:rFonts w:ascii="Consolas" w:hAnsi="Consolas"/>
+          <w:color w:val="A31515"/>
+          <w:sz w:val="21"/>
+          <w:szCs w:val="21"/>
+          <w:shd w:val="clear" w:color="auto" w:fill="F2F2F2"/>
+          <w:lang w:val="en-US"/>
+        </w:rPr>
+        <w:t xml:space="preserve"> 8080:80</w:t>
+      </w:r>
+      <w:r>
+        <w:rPr>
+          <w:rFonts w:ascii="Consolas" w:hAnsi="Consolas"/>
+          <w:color w:val="A31515"/>
+          <w:sz w:val="21"/>
+          <w:szCs w:val="21"/>
+          <w:shd w:val="clear" w:color="auto" w:fill="F2F2F2"/>
+          <w:lang w:val="en-US"/>
+        </w:rPr>
+        <w:br/>
+      </w:r>
+      <w:r>
+        <w:rPr>
+          <w:rFonts w:ascii="Consolas" w:hAnsi="Consolas"/>
+          <w:color w:val="A31515"/>
+          <w:sz w:val="21"/>
+          <w:szCs w:val="21"/>
+          <w:shd w:val="clear" w:color="auto" w:fill="F2F2F2"/>
+          <w:lang w:val="en-US"/>
+        </w:rPr>
+        <w:t>```</w:t>
+      </w:r>
     </w:p>
     <w:p>
       <w:pPr>
@@ -4965,7 +5207,7 @@
           <w:lang w:val="en-US"/>
         </w:rPr>
       </w:pPr>
-      <w:bookmarkStart w:id="21" w:name="_Toc155603419"/>
+      <w:bookmarkStart w:id="21" w:name="_Toc155615575"/>
       <w:r>
         <w:rPr>
           <w:sz w:val="44"/>
@@ -4985,7 +5227,7 @@
           <w:lang w:val="en-US"/>
         </w:rPr>
       </w:pPr>
-      <w:bookmarkStart w:id="22" w:name="_Toc155603420"/>
+      <w:bookmarkStart w:id="22" w:name="_Toc155615576"/>
       <w:r>
         <w:rPr>
           <w:sz w:val="36"/>
@@ -5185,6 +5427,7 @@
           <w:szCs w:val="26"/>
           <w:lang w:val="en-US"/>
         </w:rPr>
+        <w:lastRenderedPageBreak/>
         <w:t>Engine Volume (</w:t>
       </w:r>
       <w:proofErr w:type="spellStart"/>
@@ -5295,7 +5538,6 @@
           <w:szCs w:val="26"/>
           <w:lang w:val="en-US"/>
         </w:rPr>
-        <w:lastRenderedPageBreak/>
         <w:t>Year</w:t>
       </w:r>
       <w:r>
@@ -5335,7 +5577,25 @@
           <w:szCs w:val="26"/>
           <w:lang w:val="en-US"/>
         </w:rPr>
-        <w:t>: This provides the specific model name of the vehicle, further detailing the exact variant within the brand's lineup.</w:t>
+        <w:t xml:space="preserve">: This provides the specific </w:t>
+      </w:r>
+      <w:proofErr w:type="gramStart"/>
+      <w:r>
+        <w:rPr>
+          <w:sz w:val="26"/>
+          <w:szCs w:val="26"/>
+          <w:lang w:val="en-US"/>
+        </w:rPr>
+        <w:t>model</w:t>
+      </w:r>
+      <w:proofErr w:type="gramEnd"/>
+      <w:r>
+        <w:rPr>
+          <w:sz w:val="26"/>
+          <w:szCs w:val="26"/>
+          <w:lang w:val="en-US"/>
+        </w:rPr>
+        <w:t xml:space="preserve"> name of the vehicle, further detailing the exact variant within the brand's lineup.</w:t>
       </w:r>
     </w:p>
     <w:p>
@@ -5347,7 +5607,7 @@
           <w:lang w:val="en-US"/>
         </w:rPr>
       </w:pPr>
-      <w:bookmarkStart w:id="23" w:name="_Toc155603421"/>
+      <w:bookmarkStart w:id="23" w:name="_Toc155615577"/>
       <w:r>
         <w:rPr>
           <w:sz w:val="36"/>
@@ -5432,7 +5692,16 @@
           <w:szCs w:val="26"/>
           <w:lang w:val="en-US"/>
         </w:rPr>
-        <w:t xml:space="preserve"> that are not required to build our model. In the ‘Model’ column There are three hundred and twelve unique models. That's something really hard to implement, so we are dropping the ‘Model’ column</w:t>
+        <w:t xml:space="preserve"> that are not required to build our model. In the ‘Model’ column There are three hundred and twelve unique models. That's something really hard to implement, so we are dropping the ‘Model’ </w:t>
+      </w:r>
+      <w:proofErr w:type="gramStart"/>
+      <w:r>
+        <w:rPr>
+          <w:sz w:val="26"/>
+          <w:szCs w:val="26"/>
+          <w:lang w:val="en-US"/>
+        </w:rPr>
+        <w:t>column</w:t>
       </w:r>
       <w:r>
         <w:rPr>
@@ -5442,6 +5711,7 @@
         </w:rPr>
         <w:t>;</w:t>
       </w:r>
+      <w:proofErr w:type="gramEnd"/>
     </w:p>
     <w:p>
       <w:pPr>
@@ -5478,7 +5748,16 @@
           <w:szCs w:val="26"/>
           <w:lang w:val="en-US"/>
         </w:rPr>
-        <w:t xml:space="preserve"> in the data set. We are simply dropping all the missing values, this is not always recommended, however we are removing less than 5% of our data, so it is acceptable</w:t>
+        <w:t xml:space="preserve"> in the data set. We are simply dropping all the missing values, this is not always recommended, however we are removing less than 5% of our data, so it is </w:t>
+      </w:r>
+      <w:proofErr w:type="gramStart"/>
+      <w:r>
+        <w:rPr>
+          <w:sz w:val="26"/>
+          <w:szCs w:val="26"/>
+          <w:lang w:val="en-US"/>
+        </w:rPr>
+        <w:t>acceptable</w:t>
       </w:r>
       <w:r>
         <w:rPr>
@@ -5488,6 +5767,7 @@
         </w:rPr>
         <w:t>;</w:t>
       </w:r>
+      <w:proofErr w:type="gramEnd"/>
     </w:p>
     <w:p>
       <w:pPr>
@@ -5509,7 +5789,6 @@
         </w:rPr>
         <w:t xml:space="preserve">Dealing with </w:t>
       </w:r>
-      <w:proofErr w:type="spellStart"/>
       <w:r>
         <w:rPr>
           <w:b/>
@@ -5525,9 +5804,8 @@
           <w:szCs w:val="26"/>
           <w:lang w:val="en-US"/>
         </w:rPr>
-        <w:t>.To</w:t>
-      </w:r>
-      <w:proofErr w:type="spellEnd"/>
+        <w:t>. To</w:t>
+      </w:r>
       <w:r>
         <w:rPr>
           <w:sz w:val="26"/>
@@ -5558,15 +5836,42 @@
           <w:szCs w:val="26"/>
           <w:lang w:val="en-US"/>
         </w:rPr>
-        <w:t xml:space="preserve"> on the ‘Price’ ,’Year’ and ‘Mileage’ columns</w:t>
-      </w:r>
-      <w:r>
-        <w:rPr>
-          <w:sz w:val="26"/>
-          <w:szCs w:val="26"/>
-          <w:lang w:val="en-US"/>
-        </w:rPr>
-        <w:t>. This approach helps ensure a more accurate and reliable analysis of the data, enhancing the overall robustness of the model</w:t>
+        <w:t xml:space="preserve"> on the ‘Price</w:t>
+      </w:r>
+      <w:proofErr w:type="gramStart"/>
+      <w:r>
+        <w:rPr>
+          <w:sz w:val="26"/>
+          <w:szCs w:val="26"/>
+          <w:lang w:val="en-US"/>
+        </w:rPr>
+        <w:t>’ ,</w:t>
+      </w:r>
+      <w:proofErr w:type="gramEnd"/>
+      <w:r>
+        <w:rPr>
+          <w:sz w:val="26"/>
+          <w:szCs w:val="26"/>
+          <w:lang w:val="en-US"/>
+        </w:rPr>
+        <w:t>’Year’ and ‘Mileage’ columns</w:t>
+      </w:r>
+      <w:r>
+        <w:rPr>
+          <w:sz w:val="26"/>
+          <w:szCs w:val="26"/>
+          <w:lang w:val="en-US"/>
+        </w:rPr>
+        <w:t xml:space="preserve">. This approach helps ensure a more accurate and reliable analysis of the data, enhancing the overall robustness of the </w:t>
+      </w:r>
+      <w:proofErr w:type="gramStart"/>
+      <w:r>
+        <w:rPr>
+          <w:sz w:val="26"/>
+          <w:szCs w:val="26"/>
+          <w:lang w:val="en-US"/>
+        </w:rPr>
+        <w:t>model</w:t>
       </w:r>
       <w:r>
         <w:rPr>
@@ -5576,6 +5881,7 @@
         </w:rPr>
         <w:t>;</w:t>
       </w:r>
+      <w:proofErr w:type="gramEnd"/>
     </w:p>
     <w:p>
       <w:pPr>
@@ -5613,7 +5919,25 @@
           <w:szCs w:val="26"/>
           <w:lang w:val="en-US"/>
         </w:rPr>
-        <w:t xml:space="preserve">’ column presents a strange situation. Manually checking the data we noticed that the missing values ​​were indicated with </w:t>
+        <w:t xml:space="preserve">’ column presents a strange situation. Manually checking the </w:t>
+      </w:r>
+      <w:proofErr w:type="gramStart"/>
+      <w:r>
+        <w:rPr>
+          <w:sz w:val="26"/>
+          <w:szCs w:val="26"/>
+          <w:lang w:val="en-US"/>
+        </w:rPr>
+        <w:t>data</w:t>
+      </w:r>
+      <w:proofErr w:type="gramEnd"/>
+      <w:r>
+        <w:rPr>
+          <w:sz w:val="26"/>
+          <w:szCs w:val="26"/>
+          <w:lang w:val="en-US"/>
+        </w:rPr>
+        <w:t xml:space="preserve"> we noticed that the missing values ​​were indicated with </w:t>
       </w:r>
       <w:r>
         <w:rPr>
@@ -5655,7 +5979,16 @@
           <w:szCs w:val="26"/>
           <w:lang w:val="en-US"/>
         </w:rPr>
-        <w:t xml:space="preserve"> 6.5</w:t>
+        <w:t xml:space="preserve"> </w:t>
+      </w:r>
+      <w:proofErr w:type="gramStart"/>
+      <w:r>
+        <w:rPr>
+          <w:sz w:val="26"/>
+          <w:szCs w:val="26"/>
+          <w:lang w:val="en-US"/>
+        </w:rPr>
+        <w:t>6.5</w:t>
       </w:r>
       <w:r>
         <w:rPr>
@@ -5665,6 +5998,7 @@
         </w:rPr>
         <w:t>;</w:t>
       </w:r>
+      <w:proofErr w:type="gramEnd"/>
     </w:p>
     <w:p>
       <w:pPr>
@@ -5701,7 +6035,16 @@
           <w:szCs w:val="26"/>
           <w:lang w:val="en-US"/>
         </w:rPr>
-        <w:t xml:space="preserve"> with the dummy variable operation in order to represent them in a format suitable for machine learning algorithms</w:t>
+        <w:t xml:space="preserve"> with the dummy variable operation in order to represent them in a format suitable for machine learning </w:t>
+      </w:r>
+      <w:proofErr w:type="gramStart"/>
+      <w:r>
+        <w:rPr>
+          <w:sz w:val="26"/>
+          <w:szCs w:val="26"/>
+          <w:lang w:val="en-US"/>
+        </w:rPr>
+        <w:t>algorithms</w:t>
       </w:r>
       <w:r>
         <w:rPr>
@@ -5711,6 +6054,7 @@
         </w:rPr>
         <w:t>;</w:t>
       </w:r>
+      <w:proofErr w:type="gramEnd"/>
     </w:p>
     <w:p>
       <w:pPr>
@@ -5730,7 +6074,17 @@
           <w:szCs w:val="26"/>
           <w:lang w:val="en-US"/>
         </w:rPr>
-        <w:t>‘Price’ column. Seeing the plot of the 'price' columns we are noting that the patterns are quite exponentials, in this condition log transformation is a common way to deal with this issue</w:t>
+        <w:lastRenderedPageBreak/>
+        <w:t xml:space="preserve">‘Price’ column. Seeing the plot of the 'price' columns we are noting that the patterns are quite exponentials, in this condition log transformation is a common way to deal with this </w:t>
+      </w:r>
+      <w:proofErr w:type="gramStart"/>
+      <w:r>
+        <w:rPr>
+          <w:sz w:val="26"/>
+          <w:szCs w:val="26"/>
+          <w:lang w:val="en-US"/>
+        </w:rPr>
+        <w:t>issue</w:t>
       </w:r>
       <w:r>
         <w:rPr>
@@ -5740,6 +6094,7 @@
         </w:rPr>
         <w:t>;</w:t>
       </w:r>
+      <w:proofErr w:type="gramEnd"/>
     </w:p>
     <w:p>
       <w:pPr>
@@ -5794,7 +6149,16 @@
           <w:szCs w:val="26"/>
           <w:lang w:val="en-US"/>
         </w:rPr>
-        <w:t>' columns</w:t>
+        <w:t xml:space="preserve">' </w:t>
+      </w:r>
+      <w:proofErr w:type="gramStart"/>
+      <w:r>
+        <w:rPr>
+          <w:sz w:val="26"/>
+          <w:szCs w:val="26"/>
+          <w:lang w:val="en-US"/>
+        </w:rPr>
+        <w:t>columns</w:t>
       </w:r>
       <w:r>
         <w:rPr>
@@ -5804,6 +6168,7 @@
         </w:rPr>
         <w:t>;</w:t>
       </w:r>
+      <w:proofErr w:type="gramEnd"/>
     </w:p>
     <w:p>
       <w:pPr>
@@ -5814,14 +6179,13 @@
           <w:lang w:val="en-US"/>
         </w:rPr>
       </w:pPr>
-      <w:bookmarkStart w:id="24" w:name="_Toc155603422"/>
+      <w:bookmarkStart w:id="24" w:name="_Toc155615578"/>
       <w:r>
         <w:rPr>
           <w:sz w:val="36"/>
           <w:szCs w:val="36"/>
           <w:lang w:val="en-US"/>
         </w:rPr>
-        <w:lastRenderedPageBreak/>
         <w:t>3.3 Training and validation</w:t>
       </w:r>
       <w:bookmarkEnd w:id="24"/>
@@ -6149,6 +6513,7 @@
           <w:szCs w:val="26"/>
           <w:lang w:val="en-US"/>
         </w:rPr>
+        <w:lastRenderedPageBreak/>
         <w:t>Model Evaluation</w:t>
       </w:r>
       <w:r>
@@ -6238,7 +6603,6 @@
           <w:szCs w:val="26"/>
           <w:lang w:val="en-US"/>
         </w:rPr>
-        <w:lastRenderedPageBreak/>
         <w:t>Hyperparameter Tuning</w:t>
       </w:r>
       <w:r>
@@ -6472,9 +6836,23 @@
           <w:szCs w:val="26"/>
           <w:lang w:val="en-US"/>
         </w:rPr>
-        <w:t>n_estimators</w:t>
+        <w:t>n_</w:t>
+      </w:r>
+      <w:proofErr w:type="gramStart"/>
+      <w:r>
+        <w:rPr>
+          <w:rFonts w:eastAsia="Roboto Mono"/>
+          <w:b/>
+          <w:bCs/>
+          <w:color w:val="188038"/>
+          <w:sz w:val="26"/>
+          <w:szCs w:val="26"/>
+          <w:lang w:val="en-US"/>
+        </w:rPr>
+        <w:t>estimators</w:t>
       </w:r>
       <w:proofErr w:type="spellEnd"/>
+      <w:proofErr w:type="gramEnd"/>
       <w:r>
         <w:rPr>
           <w:sz w:val="26"/>
@@ -6590,6 +6968,7 @@
           <w:sz w:val="26"/>
           <w:szCs w:val="26"/>
         </w:rPr>
+        <w:lastRenderedPageBreak/>
         <w:drawing>
           <wp:inline distT="114300" distB="114300" distL="114300" distR="114300" wp14:anchorId="194C67CD" wp14:editId="2336E317">
             <wp:extent cx="5731200" cy="2781300"/>
@@ -6638,17 +7017,40 @@
       </w:pPr>
       <w:bookmarkStart w:id="25" w:name="_Toc155602776"/>
       <w:r>
+        <w:rPr>
+          <w:lang w:val="en-US"/>
+        </w:rPr>
         <w:t xml:space="preserve">Figure </w:t>
       </w:r>
-      <w:fldSimple w:instr=" SEQ Figure \* ARABIC ">
-        <w:r>
-          <w:rPr>
-            <w:noProof/>
-          </w:rPr>
-          <w:t>4</w:t>
-        </w:r>
-      </w:fldSimple>
-      <w:r>
+      <w:r>
+        <w:fldChar w:fldCharType="begin"/>
+      </w:r>
+      <w:r>
+        <w:rPr>
+          <w:lang w:val="en-US"/>
+        </w:rPr>
+        <w:instrText xml:space="preserve"> SEQ Figure \* ARABIC </w:instrText>
+      </w:r>
+      <w:r>
+        <w:fldChar w:fldCharType="separate"/>
+      </w:r>
+      <w:r>
+        <w:rPr>
+          <w:noProof/>
+          <w:lang w:val="en-US"/>
+        </w:rPr>
+        <w:t>4</w:t>
+      </w:r>
+      <w:r>
+        <w:rPr>
+          <w:noProof/>
+        </w:rPr>
+        <w:fldChar w:fldCharType="end"/>
+      </w:r>
+      <w:r>
+        <w:rPr>
+          <w:lang w:val="en-US"/>
+        </w:rPr>
         <w:t>:</w:t>
       </w:r>
       <w:r>
@@ -6674,6 +7076,7 @@
         <w:rPr>
           <w:sz w:val="26"/>
           <w:szCs w:val="26"/>
+          <w:lang w:val="en-US"/>
         </w:rPr>
       </w:pPr>
     </w:p>
@@ -6702,8 +7105,16 @@
           <w:szCs w:val="26"/>
           <w:lang w:val="en-US"/>
         </w:rPr>
-        <w:lastRenderedPageBreak/>
-        <w:t xml:space="preserve">The best model is manually evaluated by us. The various tests done locally showed us that the best model is </w:t>
+        <w:t xml:space="preserve">The best model is manually evaluated by us. The various tests done locally showed us that the best model </w:t>
+      </w:r>
+      <w:proofErr w:type="gramStart"/>
+      <w:r>
+        <w:rPr>
+          <w:sz w:val="26"/>
+          <w:szCs w:val="26"/>
+          <w:lang w:val="en-US"/>
+        </w:rPr>
+        <w:t xml:space="preserve">is </w:t>
       </w:r>
       <w:r>
         <w:rPr>
@@ -6712,7 +7123,17 @@
           <w:szCs w:val="26"/>
           <w:lang w:val="en-US"/>
         </w:rPr>
-        <w:t xml:space="preserve"> Gradient Boosting Regressor</w:t>
+        <w:t xml:space="preserve"> Gradient</w:t>
+      </w:r>
+      <w:proofErr w:type="gramEnd"/>
+      <w:r>
+        <w:rPr>
+          <w:b/>
+          <w:sz w:val="26"/>
+          <w:szCs w:val="26"/>
+          <w:lang w:val="en-US"/>
+        </w:rPr>
+        <w:t xml:space="preserve"> Boosting Regressor</w:t>
       </w:r>
     </w:p>
     <w:p>
@@ -6724,7 +7145,7 @@
           <w:lang w:val="en-US"/>
         </w:rPr>
       </w:pPr>
-      <w:bookmarkStart w:id="26" w:name="_Toc155603423"/>
+      <w:bookmarkStart w:id="26" w:name="_Toc155615579"/>
       <w:r>
         <w:rPr>
           <w:sz w:val="44"/>
@@ -6733,16 +7154,14 @@
         </w:rPr>
         <w:t xml:space="preserve">4 </w:t>
       </w:r>
-      <w:proofErr w:type="spellStart"/>
       <w:r>
         <w:rPr>
           <w:sz w:val="44"/>
           <w:szCs w:val="44"/>
           <w:lang w:val="en-US"/>
         </w:rPr>
-        <w:t>KubeFlow</w:t>
-      </w:r>
-      <w:proofErr w:type="spellEnd"/>
+        <w:t>Kubeflow</w:t>
+      </w:r>
       <w:r>
         <w:rPr>
           <w:sz w:val="44"/>
@@ -6836,6 +7255,32 @@
     <w:p>
       <w:pPr>
         <w:rPr>
+          <w:sz w:val="26"/>
+          <w:szCs w:val="26"/>
+          <w:lang w:val="en-US"/>
+        </w:rPr>
+      </w:pPr>
+      <w:r>
+        <w:rPr>
+          <w:sz w:val="26"/>
+          <w:szCs w:val="26"/>
+          <w:lang w:val="en-US"/>
+        </w:rPr>
+        <w:br w:type="page"/>
+      </w:r>
+    </w:p>
+    <w:p>
+      <w:pPr>
+        <w:rPr>
+          <w:sz w:val="26"/>
+          <w:szCs w:val="26"/>
+          <w:lang w:val="en-US"/>
+        </w:rPr>
+      </w:pPr>
+    </w:p>
+    <w:p>
+      <w:pPr>
+        <w:rPr>
           <w:b/>
           <w:sz w:val="26"/>
           <w:szCs w:val="26"/>
@@ -6904,7 +7349,7 @@
           <w:lang w:val="en-US"/>
         </w:rPr>
       </w:pPr>
-      <w:bookmarkStart w:id="27" w:name="_Toc155603424"/>
+      <w:bookmarkStart w:id="27" w:name="_Toc155615580"/>
       <w:r>
         <w:rPr>
           <w:sz w:val="36"/>
@@ -6947,18 +7392,10 @@
           <w:szCs w:val="26"/>
           <w:lang w:val="en-US"/>
         </w:rPr>
-        <w:t xml:space="preserve">. These components are independent blocks of code, each tasked with performing a specific function in </w:t>
-      </w:r>
-      <w:r>
-        <w:rPr>
-          <w:sz w:val="26"/>
-          <w:szCs w:val="26"/>
-          <w:lang w:val="en-US"/>
-        </w:rPr>
-        <w:lastRenderedPageBreak/>
-        <w:t xml:space="preserve">the overall ML workflow. Operating within individual pods in the Kubernetes environment, they provide segregated execution spaces, which improve both scalability and efficient resource </w:t>
+        <w:t xml:space="preserve">. These components are independent blocks of code, each tasked with performing a specific function in the overall ML workflow. Operating within individual pods in the Kubernetes environment, they provide segregated execution spaces, which improve both scalability and efficient resource </w:t>
       </w:r>
       <w:proofErr w:type="spellStart"/>
+      <w:proofErr w:type="gramStart"/>
       <w:r>
         <w:rPr>
           <w:sz w:val="26"/>
@@ -6968,6 +7405,7 @@
         <w:t>allocation.We</w:t>
       </w:r>
       <w:proofErr w:type="spellEnd"/>
+      <w:proofErr w:type="gramEnd"/>
       <w:r>
         <w:rPr>
           <w:sz w:val="26"/>
@@ -6976,15 +7414,6 @@
         </w:rPr>
         <w:t xml:space="preserve"> have strategically organized our pipeline with a set of these components, each of which has been carefully designed to play a distinct role in the machine learning workflow:</w:t>
       </w:r>
-    </w:p>
-    <w:p>
-      <w:pPr>
-        <w:rPr>
-          <w:sz w:val="26"/>
-          <w:szCs w:val="26"/>
-          <w:lang w:val="en-US"/>
-        </w:rPr>
-      </w:pPr>
     </w:p>
     <w:p>
       <w:pPr>
@@ -7027,7 +7456,16 @@
           <w:szCs w:val="26"/>
           <w:lang w:val="en-US"/>
         </w:rPr>
-        <w:t xml:space="preserve"> this component is responsible for loading the dataset, removing irrelevant features and cleaning the data in order to be pre-processed</w:t>
+        <w:t xml:space="preserve"> this component is responsible for loading the dataset, removing irrelevant features and cleaning the data in order to be </w:t>
+      </w:r>
+      <w:proofErr w:type="gramStart"/>
+      <w:r>
+        <w:rPr>
+          <w:sz w:val="26"/>
+          <w:szCs w:val="26"/>
+          <w:lang w:val="en-US"/>
+        </w:rPr>
+        <w:t>pre-processed</w:t>
       </w:r>
       <w:r>
         <w:rPr>
@@ -7037,6 +7475,7 @@
         </w:rPr>
         <w:t>;</w:t>
       </w:r>
+      <w:proofErr w:type="gramEnd"/>
     </w:p>
     <w:p>
       <w:pPr>
@@ -7078,7 +7517,16 @@
           <w:szCs w:val="26"/>
           <w:lang w:val="en-US"/>
         </w:rPr>
-        <w:t>this component is responsible for preprocessing the dataset (standard scaler, one hot encoding), dividing the dataset into train set and test set and for storing the scaler dump</w:t>
+        <w:t xml:space="preserve">this component is responsible for preprocessing the dataset (standard scaler, one hot encoding), dividing the dataset into train set and test set and for storing the scaler </w:t>
+      </w:r>
+      <w:proofErr w:type="gramStart"/>
+      <w:r>
+        <w:rPr>
+          <w:sz w:val="26"/>
+          <w:szCs w:val="26"/>
+          <w:lang w:val="en-US"/>
+        </w:rPr>
+        <w:t>dump</w:t>
       </w:r>
       <w:r>
         <w:rPr>
@@ -7088,6 +7536,7 @@
         </w:rPr>
         <w:t>;</w:t>
       </w:r>
+      <w:proofErr w:type="gramEnd"/>
     </w:p>
     <w:p>
       <w:pPr>
@@ -7129,7 +7578,16 @@
           <w:szCs w:val="26"/>
           <w:lang w:val="en-US"/>
         </w:rPr>
-        <w:t xml:space="preserve"> this component is responsible for performing training and tuning of the Ridge regressor model using a grid search technique and for storing the model dump</w:t>
+        <w:t xml:space="preserve"> this component is responsible for performing training and tuning of the Ridge regressor model using a grid search technique and for storing the model </w:t>
+      </w:r>
+      <w:proofErr w:type="gramStart"/>
+      <w:r>
+        <w:rPr>
+          <w:sz w:val="26"/>
+          <w:szCs w:val="26"/>
+          <w:lang w:val="en-US"/>
+        </w:rPr>
+        <w:t>dump</w:t>
       </w:r>
       <w:r>
         <w:rPr>
@@ -7139,6 +7597,7 @@
         </w:rPr>
         <w:t>;</w:t>
       </w:r>
+      <w:proofErr w:type="gramEnd"/>
     </w:p>
     <w:p>
       <w:pPr>
@@ -7180,7 +7639,16 @@
           <w:szCs w:val="26"/>
           <w:lang w:val="en-US"/>
         </w:rPr>
-        <w:t xml:space="preserve"> this component is responsible for performing training and tuning of the Gradient Boosting Regressor using a grid search technique and for storing the model dump</w:t>
+        <w:t xml:space="preserve"> this component is responsible for performing training and tuning of the Gradient Boosting Regressor using a grid search technique and for storing the model </w:t>
+      </w:r>
+      <w:proofErr w:type="gramStart"/>
+      <w:r>
+        <w:rPr>
+          <w:sz w:val="26"/>
+          <w:szCs w:val="26"/>
+          <w:lang w:val="en-US"/>
+        </w:rPr>
+        <w:t>dump</w:t>
       </w:r>
       <w:r>
         <w:rPr>
@@ -7190,6 +7658,7 @@
         </w:rPr>
         <w:t>;</w:t>
       </w:r>
+      <w:proofErr w:type="gramEnd"/>
     </w:p>
     <w:p>
       <w:pPr>
@@ -7231,7 +7700,16 @@
           <w:szCs w:val="26"/>
           <w:lang w:val="en-US"/>
         </w:rPr>
-        <w:t>this component is responsible for performing training and tuning of the Random Forest model using a grid search technique and for storing the model dump</w:t>
+        <w:t xml:space="preserve">this component is responsible for performing training and tuning of the Random Forest model using a grid search technique and for storing the model </w:t>
+      </w:r>
+      <w:proofErr w:type="gramStart"/>
+      <w:r>
+        <w:rPr>
+          <w:sz w:val="26"/>
+          <w:szCs w:val="26"/>
+          <w:lang w:val="en-US"/>
+        </w:rPr>
+        <w:t>dump</w:t>
       </w:r>
       <w:r>
         <w:rPr>
@@ -7241,6 +7719,7 @@
         </w:rPr>
         <w:t>;</w:t>
       </w:r>
+      <w:proofErr w:type="gramEnd"/>
     </w:p>
     <w:p>
       <w:pPr>
@@ -7264,6 +7743,7 @@
           <w:szCs w:val="26"/>
           <w:lang w:val="en-US"/>
         </w:rPr>
+        <w:lastRenderedPageBreak/>
         <w:t>show_results</w:t>
       </w:r>
       <w:proofErr w:type="spellEnd"/>
@@ -7282,7 +7762,25 @@
           <w:szCs w:val="26"/>
           <w:lang w:val="en-US"/>
         </w:rPr>
-        <w:t xml:space="preserve"> this component is responsible for showing the results of the three models, in particular R-squared and MSE(mean squared error)</w:t>
+        <w:t xml:space="preserve"> this component is responsible for showing the results of the three models, in particular R-squared and </w:t>
+      </w:r>
+      <w:proofErr w:type="gramStart"/>
+      <w:r>
+        <w:rPr>
+          <w:sz w:val="26"/>
+          <w:szCs w:val="26"/>
+          <w:lang w:val="en-US"/>
+        </w:rPr>
+        <w:t>MSE(</w:t>
+      </w:r>
+      <w:proofErr w:type="gramEnd"/>
+      <w:r>
+        <w:rPr>
+          <w:sz w:val="26"/>
+          <w:szCs w:val="26"/>
+          <w:lang w:val="en-US"/>
+        </w:rPr>
+        <w:t>mean squared error)</w:t>
       </w:r>
       <w:r>
         <w:rPr>
@@ -7319,7 +7817,25 @@
           <w:szCs w:val="26"/>
           <w:lang w:val="en-US"/>
         </w:rPr>
-        <w:t>For the creation of each component we carried out the following steps:</w:t>
+        <w:t xml:space="preserve">For the creation of each </w:t>
+      </w:r>
+      <w:proofErr w:type="gramStart"/>
+      <w:r>
+        <w:rPr>
+          <w:sz w:val="26"/>
+          <w:szCs w:val="26"/>
+          <w:lang w:val="en-US"/>
+        </w:rPr>
+        <w:t>component</w:t>
+      </w:r>
+      <w:proofErr w:type="gramEnd"/>
+      <w:r>
+        <w:rPr>
+          <w:sz w:val="26"/>
+          <w:szCs w:val="26"/>
+          <w:lang w:val="en-US"/>
+        </w:rPr>
+        <w:t xml:space="preserve"> we carried out the following steps:</w:t>
       </w:r>
     </w:p>
     <w:p>
@@ -7360,7 +7876,16 @@
           <w:szCs w:val="26"/>
           <w:lang w:val="en-US"/>
         </w:rPr>
-        <w:t xml:space="preserve"> each component is based on a python file which defines its logic related to the specific ML task</w:t>
+        <w:t xml:space="preserve"> each component is based on a python file which defines its logic related to the specific ML </w:t>
+      </w:r>
+      <w:proofErr w:type="gramStart"/>
+      <w:r>
+        <w:rPr>
+          <w:sz w:val="26"/>
+          <w:szCs w:val="26"/>
+          <w:lang w:val="en-US"/>
+        </w:rPr>
+        <w:t>task</w:t>
       </w:r>
       <w:r>
         <w:rPr>
@@ -7370,6 +7895,7 @@
         </w:rPr>
         <w:t>;</w:t>
       </w:r>
+      <w:proofErr w:type="gramEnd"/>
     </w:p>
     <w:p>
       <w:pPr>
@@ -7418,7 +7944,16 @@
           <w:szCs w:val="26"/>
           <w:lang w:val="en-US"/>
         </w:rPr>
-        <w:t xml:space="preserve"> with the container definition and the dependencies expressed in the requirements files</w:t>
+        <w:t xml:space="preserve"> with the container definition and the dependencies expressed in the requirements </w:t>
+      </w:r>
+      <w:proofErr w:type="gramStart"/>
+      <w:r>
+        <w:rPr>
+          <w:sz w:val="26"/>
+          <w:szCs w:val="26"/>
+          <w:lang w:val="en-US"/>
+        </w:rPr>
+        <w:t>files</w:t>
       </w:r>
       <w:r>
         <w:rPr>
@@ -7428,6 +7963,7 @@
         </w:rPr>
         <w:t>;</w:t>
       </w:r>
+      <w:proofErr w:type="gramEnd"/>
     </w:p>
     <w:p>
       <w:pPr>
@@ -7476,7 +8012,16 @@
           <w:szCs w:val="26"/>
           <w:lang w:val="en-US"/>
         </w:rPr>
-        <w:t xml:space="preserve"> file that describes the component in terms of input and output and specifies how to run it</w:t>
+        <w:t xml:space="preserve"> file that describes the component in terms of input and output and specifies how to run </w:t>
+      </w:r>
+      <w:proofErr w:type="gramStart"/>
+      <w:r>
+        <w:rPr>
+          <w:sz w:val="26"/>
+          <w:szCs w:val="26"/>
+          <w:lang w:val="en-US"/>
+        </w:rPr>
+        <w:t>it</w:t>
       </w:r>
       <w:r>
         <w:rPr>
@@ -7486,6 +8031,7 @@
         </w:rPr>
         <w:t>;</w:t>
       </w:r>
+      <w:proofErr w:type="gramEnd"/>
     </w:p>
     <w:p>
       <w:pPr>
@@ -7534,7 +8080,16 @@
           <w:szCs w:val="26"/>
           <w:lang w:val="en-US"/>
         </w:rPr>
-        <w:t xml:space="preserve"> to the docker hub. This was done to ensure that our cluster could easily pull the images necessary for deployment</w:t>
+        <w:t xml:space="preserve"> to the docker hub. This was done to ensure that our cluster could easily pull the images necessary for </w:t>
+      </w:r>
+      <w:proofErr w:type="gramStart"/>
+      <w:r>
+        <w:rPr>
+          <w:sz w:val="26"/>
+          <w:szCs w:val="26"/>
+          <w:lang w:val="en-US"/>
+        </w:rPr>
+        <w:t>deployment</w:t>
       </w:r>
       <w:r>
         <w:rPr>
@@ -7544,6 +8099,7 @@
         </w:rPr>
         <w:t>;</w:t>
       </w:r>
+      <w:proofErr w:type="gramEnd"/>
     </w:p>
     <w:p>
       <w:pPr>
@@ -7571,16 +8127,7 @@
           <w:szCs w:val="26"/>
           <w:lang w:val="en-US"/>
         </w:rPr>
-        <w:t xml:space="preserve">The entire pipeline was defined using the Kubeflow DSL (Domain Specific Language) to ensure efficient orchestration and execution on a Kubernetes cluster. The tasks are interconnected in a sequential manner, with each subsequent task depending on the output of the preceding one. To facilitate </w:t>
-      </w:r>
-      <w:r>
-        <w:rPr>
-          <w:sz w:val="26"/>
-          <w:szCs w:val="26"/>
-          <w:lang w:val="en-US"/>
-        </w:rPr>
-        <w:lastRenderedPageBreak/>
-        <w:t>deployment and execution, the Kubeflow pipeline was compiled into a YAML file using the Kubeflow compiler. This file encapsulates the entire pipeline definition and can be easily deployed on a Kubernetes cluster.</w:t>
+        <w:t>The entire pipeline was defined using the Kubeflow DSL (Domain Specific Language) to ensure efficient orchestration and execution on a Kubernetes cluster. The tasks are interconnected in a sequential manner, with each subsequent task depending on the output of the preceding one. To facilitate deployment and execution, the Kubeflow pipeline was compiled into a YAML file using the Kubeflow compiler. This file encapsulates the entire pipeline definition and can be easily deployed on a Kubernetes cluster.</w:t>
       </w:r>
     </w:p>
     <w:p>
@@ -7648,6 +8195,7 @@
           <w:color w:val="auto"/>
           <w:sz w:val="22"/>
           <w:szCs w:val="22"/>
+          <w:lang w:val="en-US"/>
         </w:rPr>
       </w:pPr>
       <w:bookmarkStart w:id="28" w:name="_Toc155602777"/>
@@ -7656,6 +8204,7 @@
           <w:color w:val="auto"/>
           <w:sz w:val="22"/>
           <w:szCs w:val="22"/>
+          <w:lang w:val="en-US"/>
         </w:rPr>
         <w:t xml:space="preserve">Figure </w:t>
       </w:r>
@@ -7672,6 +8221,7 @@
           <w:color w:val="auto"/>
           <w:sz w:val="22"/>
           <w:szCs w:val="22"/>
+          <w:lang w:val="en-US"/>
         </w:rPr>
         <w:instrText xml:space="preserve"> SEQ Figure \* ARABIC </w:instrText>
       </w:r>
@@ -7689,6 +8239,7 @@
           <w:color w:val="auto"/>
           <w:sz w:val="22"/>
           <w:szCs w:val="22"/>
+          <w:lang w:val="en-US"/>
         </w:rPr>
         <w:t>5</w:t>
       </w:r>
@@ -7705,6 +8256,7 @@
           <w:color w:val="auto"/>
           <w:sz w:val="22"/>
           <w:szCs w:val="22"/>
+          <w:lang w:val="en-US"/>
         </w:rPr>
         <w:t>:</w:t>
       </w:r>
@@ -7757,7 +8309,7 @@
           <w:lang w:val="en-US"/>
         </w:rPr>
       </w:pPr>
-      <w:bookmarkStart w:id="29" w:name="_Toc155603425"/>
+      <w:bookmarkStart w:id="29" w:name="_Toc155615581"/>
       <w:r>
         <w:rPr>
           <w:sz w:val="44"/>
@@ -7785,16 +8337,26 @@
           <w:lang w:val="en-US"/>
         </w:rPr>
       </w:pPr>
-      <w:bookmarkStart w:id="30" w:name="_Toc155603426"/>
+      <w:bookmarkStart w:id="30" w:name="_Toc155615582"/>
       <w:r>
         <w:rPr>
           <w:sz w:val="36"/>
           <w:szCs w:val="36"/>
           <w:lang w:val="en-US"/>
         </w:rPr>
-        <w:t>5.1 Serving the model</w:t>
+        <w:t xml:space="preserve">5.1 Serving the </w:t>
+      </w:r>
+      <w:proofErr w:type="gramStart"/>
+      <w:r>
+        <w:rPr>
+          <w:sz w:val="36"/>
+          <w:szCs w:val="36"/>
+          <w:lang w:val="en-US"/>
+        </w:rPr>
+        <w:t>model</w:t>
       </w:r>
       <w:bookmarkEnd w:id="30"/>
+      <w:proofErr w:type="gramEnd"/>
     </w:p>
     <w:p>
       <w:pPr>
@@ -7901,13 +8463,26 @@
           <w:szCs w:val="26"/>
           <w:lang w:val="en-US"/>
         </w:rPr>
-        <w:t xml:space="preserve"> app is designed to be user-friendly and intuitive. It allows users to input data through a form for the features:</w:t>
-      </w:r>
-    </w:p>
-    <w:p>
-      <w:pPr>
-        <w:keepNext/>
-        <w:jc w:val="center"/>
+        <w:t xml:space="preserve"> app is designed to be user-friendly and intuitive. It allows users to input data through a form for the </w:t>
+      </w:r>
+      <w:r>
+        <w:rPr>
+          <w:sz w:val="26"/>
+          <w:szCs w:val="26"/>
+          <w:lang w:val="en-US"/>
+        </w:rPr>
+        <w:t>features.</w:t>
+      </w:r>
+    </w:p>
+    <w:p>
+      <w:pPr>
+        <w:spacing w:before="240" w:after="240"/>
+        <w:jc w:val="both"/>
+        <w:rPr>
+          <w:sz w:val="26"/>
+          <w:szCs w:val="26"/>
+          <w:lang w:val="en-US"/>
+        </w:rPr>
       </w:pPr>
       <w:r>
         <w:rPr>
@@ -7915,11 +8490,10 @@
           <w:sz w:val="26"/>
           <w:szCs w:val="26"/>
         </w:rPr>
-        <w:lastRenderedPageBreak/>
         <w:drawing>
-          <wp:inline distT="114300" distB="114300" distL="114300" distR="114300" wp14:anchorId="02C10733" wp14:editId="423DD9DD">
-            <wp:extent cx="5731200" cy="5499100"/>
-            <wp:effectExtent l="0" t="0" r="0" b="0"/>
+          <wp:inline distT="114300" distB="114300" distL="114300" distR="114300" wp14:anchorId="02C10733" wp14:editId="791C751D">
+            <wp:extent cx="5730875" cy="4500438"/>
+            <wp:effectExtent l="0" t="0" r="3175" b="0"/>
             <wp:docPr id="2" name="image6.png"/>
             <wp:cNvGraphicFramePr/>
             <a:graphic xmlns:a="http://schemas.openxmlformats.org/drawingml/2006/main">
@@ -7939,7 +8513,7 @@
                   <pic:spPr>
                     <a:xfrm>
                       <a:off x="0" y="0"/>
-                      <a:ext cx="5731200" cy="5499100"/>
+                      <a:ext cx="5732534" cy="4501741"/>
                     </a:xfrm>
                     <a:prstGeom prst="rect">
                       <a:avLst/>
@@ -7961,6 +8535,7 @@
           <w:color w:val="auto"/>
           <w:sz w:val="22"/>
           <w:szCs w:val="22"/>
+          <w:lang w:val="en-US"/>
         </w:rPr>
       </w:pPr>
       <w:bookmarkStart w:id="31" w:name="_Toc155602778"/>
@@ -7969,6 +8544,7 @@
           <w:color w:val="auto"/>
           <w:sz w:val="22"/>
           <w:szCs w:val="22"/>
+          <w:lang w:val="en-US"/>
         </w:rPr>
         <w:t xml:space="preserve">Figure </w:t>
       </w:r>
@@ -7985,6 +8561,7 @@
           <w:color w:val="auto"/>
           <w:sz w:val="22"/>
           <w:szCs w:val="22"/>
+          <w:lang w:val="en-US"/>
         </w:rPr>
         <w:instrText xml:space="preserve"> SEQ Figure \* ARABIC </w:instrText>
       </w:r>
@@ -8002,6 +8579,7 @@
           <w:color w:val="auto"/>
           <w:sz w:val="22"/>
           <w:szCs w:val="22"/>
+          <w:lang w:val="en-US"/>
         </w:rPr>
         <w:t>6</w:t>
       </w:r>
@@ -8018,6 +8596,7 @@
           <w:color w:val="auto"/>
           <w:sz w:val="22"/>
           <w:szCs w:val="22"/>
+          <w:lang w:val="en-US"/>
         </w:rPr>
         <w:t>:</w:t>
       </w:r>
@@ -8054,45 +8633,19 @@
     </w:p>
     <w:p>
       <w:pPr>
-        <w:jc w:val="center"/>
-        <w:rPr>
-          <w:sz w:val="26"/>
-          <w:szCs w:val="26"/>
-          <w:lang w:val="en-US"/>
-        </w:rPr>
-      </w:pPr>
-      <w:r>
-        <w:rPr>
-          <w:sz w:val="26"/>
-          <w:szCs w:val="26"/>
-          <w:lang w:val="en-US"/>
-        </w:rPr>
-        <w:br/>
-      </w:r>
-    </w:p>
-    <w:p>
-      <w:pPr>
-        <w:rPr>
-          <w:sz w:val="26"/>
-          <w:szCs w:val="26"/>
-          <w:lang w:val="en-US"/>
-        </w:rPr>
-      </w:pPr>
-    </w:p>
-    <w:p>
-      <w:pPr>
-        <w:rPr>
-          <w:sz w:val="26"/>
-          <w:szCs w:val="26"/>
-          <w:lang w:val="en-US"/>
-        </w:rPr>
-      </w:pPr>
-      <w:r>
-        <w:rPr>
-          <w:sz w:val="26"/>
-          <w:szCs w:val="26"/>
-          <w:lang w:val="en-US"/>
-        </w:rPr>
+        <w:rPr>
+          <w:sz w:val="26"/>
+          <w:szCs w:val="26"/>
+          <w:lang w:val="en-US"/>
+        </w:rPr>
+      </w:pPr>
+      <w:r>
+        <w:rPr>
+          <w:sz w:val="26"/>
+          <w:szCs w:val="26"/>
+          <w:lang w:val="en-US"/>
+        </w:rPr>
+        <w:lastRenderedPageBreak/>
         <w:t>These inputs match the required characteristics of our model to predict car prices. The application loads the trained model with its scaler to ensure that the input data are normalized appropriately prior to prediction.</w:t>
       </w:r>
     </w:p>
@@ -8131,14 +8684,13 @@
           <w:lang w:val="en-US"/>
         </w:rPr>
       </w:pPr>
-      <w:bookmarkStart w:id="32" w:name="_Toc155603427"/>
+      <w:bookmarkStart w:id="32" w:name="_Toc155615583"/>
       <w:r>
         <w:rPr>
           <w:sz w:val="36"/>
           <w:szCs w:val="36"/>
           <w:lang w:val="en-US"/>
         </w:rPr>
-        <w:lastRenderedPageBreak/>
         <w:t>5.2 Deployment on Kubernetes</w:t>
       </w:r>
       <w:bookmarkEnd w:id="32"/>
@@ -8179,570 +8731,150 @@
         <w:t xml:space="preserve"> application.</w:t>
       </w:r>
     </w:p>
-    <w:tbl>
-      <w:tblPr>
-        <w:tblStyle w:val="a1"/>
-        <w:tblW w:w="9392" w:type="dxa"/>
-        <w:tblInd w:w="0" w:type="dxa"/>
-        <w:tblLayout w:type="fixed"/>
-        <w:tblLook w:val="0600" w:firstRow="0" w:lastRow="0" w:firstColumn="0" w:lastColumn="0" w:noHBand="1" w:noVBand="1"/>
-      </w:tblPr>
-      <w:tblGrid>
-        <w:gridCol w:w="9392"/>
-      </w:tblGrid>
-      <w:tr>
-        <w:trPr>
-          <w:trHeight w:val="4670"/>
-        </w:trPr>
-        <w:tc>
-          <w:tcPr>
-            <w:tcW w:w="9392" w:type="dxa"/>
-            <w:shd w:val="clear" w:color="auto" w:fill="1B1918"/>
-            <w:tcMar>
-              <w:top w:w="100" w:type="dxa"/>
-              <w:left w:w="100" w:type="dxa"/>
-              <w:bottom w:w="100" w:type="dxa"/>
-              <w:right w:w="100" w:type="dxa"/>
-            </w:tcMar>
-          </w:tcPr>
-          <w:p>
-            <w:pPr>
-              <w:widowControl w:val="0"/>
-              <w:pBdr>
-                <w:top w:val="nil"/>
-                <w:left w:val="nil"/>
-                <w:bottom w:val="nil"/>
-                <w:right w:val="nil"/>
-                <w:between w:val="nil"/>
-              </w:pBdr>
-              <w:rPr>
-                <w:rFonts w:ascii="Courier New" w:eastAsia="Courier New" w:hAnsi="Courier New" w:cs="Courier New"/>
-                <w:color w:val="CCCCCC"/>
-                <w:sz w:val="25"/>
-                <w:szCs w:val="25"/>
-                <w:lang w:val="en-US"/>
-              </w:rPr>
-            </w:pPr>
-            <w:r>
-              <w:rPr>
-                <w:rFonts w:ascii="Consolas" w:eastAsia="Consolas" w:hAnsi="Consolas" w:cs="Consolas"/>
-                <w:color w:val="6666EA"/>
-                <w:sz w:val="25"/>
-                <w:szCs w:val="25"/>
-                <w:shd w:val="clear" w:color="auto" w:fill="1B1918"/>
-                <w:lang w:val="en-US"/>
-              </w:rPr>
-              <w:t>FROM</w:t>
-            </w:r>
-            <w:r>
-              <w:rPr>
-                <w:rFonts w:ascii="Consolas" w:eastAsia="Consolas" w:hAnsi="Consolas" w:cs="Consolas"/>
-                <w:color w:val="A8A19F"/>
-                <w:sz w:val="25"/>
-                <w:szCs w:val="25"/>
-                <w:shd w:val="clear" w:color="auto" w:fill="1B1918"/>
-                <w:lang w:val="en-US"/>
-              </w:rPr>
-              <w:t xml:space="preserve"> python:</w:t>
-            </w:r>
-            <w:r>
-              <w:rPr>
-                <w:rFonts w:ascii="Consolas" w:eastAsia="Consolas" w:hAnsi="Consolas" w:cs="Consolas"/>
-                <w:color w:val="DF5320"/>
-                <w:sz w:val="25"/>
-                <w:szCs w:val="25"/>
-                <w:shd w:val="clear" w:color="auto" w:fill="1B1918"/>
-                <w:lang w:val="en-US"/>
-              </w:rPr>
-              <w:t>3.10</w:t>
-            </w:r>
-            <w:r>
-              <w:rPr>
-                <w:rFonts w:ascii="Consolas" w:eastAsia="Consolas" w:hAnsi="Consolas" w:cs="Consolas"/>
-                <w:color w:val="A8A19F"/>
-                <w:sz w:val="25"/>
-                <w:szCs w:val="25"/>
-                <w:shd w:val="clear" w:color="auto" w:fill="1B1918"/>
-                <w:lang w:val="en-US"/>
-              </w:rPr>
-              <w:t>.</w:t>
-            </w:r>
-            <w:r>
-              <w:rPr>
-                <w:rFonts w:ascii="Consolas" w:eastAsia="Consolas" w:hAnsi="Consolas" w:cs="Consolas"/>
-                <w:color w:val="DF5320"/>
-                <w:sz w:val="25"/>
-                <w:szCs w:val="25"/>
-                <w:shd w:val="clear" w:color="auto" w:fill="1B1918"/>
-                <w:lang w:val="en-US"/>
-              </w:rPr>
-              <w:t>9</w:t>
-            </w:r>
-            <w:r>
-              <w:rPr>
-                <w:rFonts w:ascii="Consolas" w:eastAsia="Consolas" w:hAnsi="Consolas" w:cs="Consolas"/>
-                <w:color w:val="A8A19F"/>
-                <w:sz w:val="25"/>
-                <w:szCs w:val="25"/>
-                <w:shd w:val="clear" w:color="auto" w:fill="1B1918"/>
-                <w:lang w:val="en-US"/>
-              </w:rPr>
-              <w:t>-slim-buster</w:t>
-            </w:r>
-            <w:r>
-              <w:rPr>
-                <w:rFonts w:ascii="Consolas" w:eastAsia="Consolas" w:hAnsi="Consolas" w:cs="Consolas"/>
-                <w:color w:val="A8A19F"/>
-                <w:sz w:val="25"/>
-                <w:szCs w:val="25"/>
-                <w:shd w:val="clear" w:color="auto" w:fill="1B1918"/>
-                <w:lang w:val="en-US"/>
-              </w:rPr>
-              <w:br/>
-            </w:r>
-            <w:r>
-              <w:rPr>
-                <w:rFonts w:ascii="Consolas" w:eastAsia="Consolas" w:hAnsi="Consolas" w:cs="Consolas"/>
-                <w:color w:val="6666EA"/>
-                <w:sz w:val="25"/>
-                <w:szCs w:val="25"/>
-                <w:shd w:val="clear" w:color="auto" w:fill="1B1918"/>
-                <w:lang w:val="en-US"/>
-              </w:rPr>
-              <w:t>WORKDIR</w:t>
-            </w:r>
-            <w:r>
-              <w:rPr>
-                <w:rFonts w:ascii="Consolas" w:eastAsia="Consolas" w:hAnsi="Consolas" w:cs="Consolas"/>
-                <w:color w:val="A8A19F"/>
-                <w:sz w:val="25"/>
-                <w:szCs w:val="25"/>
-                <w:shd w:val="clear" w:color="auto" w:fill="1B1918"/>
-                <w:lang w:val="en-US"/>
-              </w:rPr>
-              <w:t xml:space="preserve"> /app</w:t>
-            </w:r>
-            <w:r>
-              <w:rPr>
-                <w:rFonts w:ascii="Consolas" w:eastAsia="Consolas" w:hAnsi="Consolas" w:cs="Consolas"/>
-                <w:color w:val="A8A19F"/>
-                <w:sz w:val="25"/>
-                <w:szCs w:val="25"/>
-                <w:shd w:val="clear" w:color="auto" w:fill="1B1918"/>
-                <w:lang w:val="en-US"/>
-              </w:rPr>
-              <w:br/>
-            </w:r>
-            <w:r>
-              <w:rPr>
-                <w:rFonts w:ascii="Consolas" w:eastAsia="Consolas" w:hAnsi="Consolas" w:cs="Consolas"/>
-                <w:color w:val="9C9491"/>
-                <w:sz w:val="25"/>
-                <w:szCs w:val="25"/>
-                <w:shd w:val="clear" w:color="auto" w:fill="1B1918"/>
-                <w:lang w:val="en-US"/>
-              </w:rPr>
-              <w:t># Copy requirements</w:t>
-            </w:r>
-            <w:r>
-              <w:rPr>
-                <w:rFonts w:ascii="Consolas" w:eastAsia="Consolas" w:hAnsi="Consolas" w:cs="Consolas"/>
-                <w:color w:val="A8A19F"/>
-                <w:sz w:val="25"/>
-                <w:szCs w:val="25"/>
-                <w:shd w:val="clear" w:color="auto" w:fill="1B1918"/>
-                <w:lang w:val="en-US"/>
-              </w:rPr>
-              <w:br/>
-            </w:r>
-            <w:r>
-              <w:rPr>
-                <w:rFonts w:ascii="Consolas" w:eastAsia="Consolas" w:hAnsi="Consolas" w:cs="Consolas"/>
-                <w:color w:val="6666EA"/>
-                <w:sz w:val="25"/>
-                <w:szCs w:val="25"/>
-                <w:shd w:val="clear" w:color="auto" w:fill="1B1918"/>
-                <w:lang w:val="en-US"/>
-              </w:rPr>
-              <w:t>COPY</w:t>
-            </w:r>
-            <w:r>
-              <w:rPr>
-                <w:rFonts w:ascii="Consolas" w:eastAsia="Consolas" w:hAnsi="Consolas" w:cs="Consolas"/>
-                <w:color w:val="A8A19F"/>
-                <w:sz w:val="25"/>
-                <w:szCs w:val="25"/>
-                <w:shd w:val="clear" w:color="auto" w:fill="1B1918"/>
-                <w:lang w:val="en-US"/>
-              </w:rPr>
-              <w:t xml:space="preserve"> requirements_app.txt ./requirements_app.txt</w:t>
-            </w:r>
-            <w:r>
-              <w:rPr>
-                <w:rFonts w:ascii="Consolas" w:eastAsia="Consolas" w:hAnsi="Consolas" w:cs="Consolas"/>
-                <w:color w:val="A8A19F"/>
-                <w:sz w:val="25"/>
-                <w:szCs w:val="25"/>
-                <w:shd w:val="clear" w:color="auto" w:fill="1B1918"/>
-                <w:lang w:val="en-US"/>
-              </w:rPr>
-              <w:br/>
-            </w:r>
-            <w:r>
-              <w:rPr>
-                <w:rFonts w:ascii="Consolas" w:eastAsia="Consolas" w:hAnsi="Consolas" w:cs="Consolas"/>
-                <w:color w:val="9C9491"/>
-                <w:sz w:val="25"/>
-                <w:szCs w:val="25"/>
-                <w:shd w:val="clear" w:color="auto" w:fill="1B1918"/>
-                <w:lang w:val="en-US"/>
-              </w:rPr>
-              <w:t># Install dependencies</w:t>
-            </w:r>
-            <w:r>
-              <w:rPr>
-                <w:rFonts w:ascii="Consolas" w:eastAsia="Consolas" w:hAnsi="Consolas" w:cs="Consolas"/>
-                <w:color w:val="A8A19F"/>
-                <w:sz w:val="25"/>
-                <w:szCs w:val="25"/>
-                <w:shd w:val="clear" w:color="auto" w:fill="1B1918"/>
-                <w:lang w:val="en-US"/>
-              </w:rPr>
-              <w:br/>
-            </w:r>
-            <w:r>
-              <w:rPr>
-                <w:rFonts w:ascii="Consolas" w:eastAsia="Consolas" w:hAnsi="Consolas" w:cs="Consolas"/>
-                <w:color w:val="6666EA"/>
-                <w:sz w:val="25"/>
-                <w:szCs w:val="25"/>
-                <w:shd w:val="clear" w:color="auto" w:fill="1B1918"/>
-                <w:lang w:val="en-US"/>
-              </w:rPr>
-              <w:t>RUN</w:t>
-            </w:r>
-            <w:r>
-              <w:rPr>
-                <w:rFonts w:ascii="Consolas" w:eastAsia="Consolas" w:hAnsi="Consolas" w:cs="Consolas"/>
-                <w:color w:val="A8A19F"/>
-                <w:sz w:val="25"/>
-                <w:szCs w:val="25"/>
-                <w:shd w:val="clear" w:color="auto" w:fill="1B1918"/>
-                <w:lang w:val="en-US"/>
-              </w:rPr>
-              <w:t xml:space="preserve"> pip install -r requirements_app.txt</w:t>
-            </w:r>
-            <w:r>
-              <w:rPr>
-                <w:rFonts w:ascii="Consolas" w:eastAsia="Consolas" w:hAnsi="Consolas" w:cs="Consolas"/>
-                <w:color w:val="A8A19F"/>
-                <w:sz w:val="25"/>
-                <w:szCs w:val="25"/>
-                <w:shd w:val="clear" w:color="auto" w:fill="1B1918"/>
-                <w:lang w:val="en-US"/>
-              </w:rPr>
-              <w:br/>
-            </w:r>
-            <w:r>
-              <w:rPr>
-                <w:rFonts w:ascii="Consolas" w:eastAsia="Consolas" w:hAnsi="Consolas" w:cs="Consolas"/>
-                <w:color w:val="9C9491"/>
-                <w:sz w:val="25"/>
-                <w:szCs w:val="25"/>
-                <w:shd w:val="clear" w:color="auto" w:fill="1B1918"/>
-                <w:lang w:val="en-US"/>
-              </w:rPr>
-              <w:t># Expose port</w:t>
-            </w:r>
-            <w:r>
-              <w:rPr>
-                <w:rFonts w:ascii="Consolas" w:eastAsia="Consolas" w:hAnsi="Consolas" w:cs="Consolas"/>
-                <w:color w:val="A8A19F"/>
-                <w:sz w:val="25"/>
-                <w:szCs w:val="25"/>
-                <w:shd w:val="clear" w:color="auto" w:fill="1B1918"/>
-                <w:lang w:val="en-US"/>
-              </w:rPr>
-              <w:br/>
-            </w:r>
-            <w:r>
-              <w:rPr>
-                <w:rFonts w:ascii="Consolas" w:eastAsia="Consolas" w:hAnsi="Consolas" w:cs="Consolas"/>
-                <w:color w:val="6666EA"/>
-                <w:sz w:val="25"/>
-                <w:szCs w:val="25"/>
-                <w:shd w:val="clear" w:color="auto" w:fill="1B1918"/>
-                <w:lang w:val="en-US"/>
-              </w:rPr>
-              <w:t>EXPOSE</w:t>
-            </w:r>
-            <w:r>
-              <w:rPr>
-                <w:rFonts w:ascii="Consolas" w:eastAsia="Consolas" w:hAnsi="Consolas" w:cs="Consolas"/>
-                <w:color w:val="A8A19F"/>
-                <w:sz w:val="25"/>
-                <w:szCs w:val="25"/>
-                <w:shd w:val="clear" w:color="auto" w:fill="1B1918"/>
-                <w:lang w:val="en-US"/>
-              </w:rPr>
-              <w:t xml:space="preserve"> </w:t>
-            </w:r>
-            <w:r>
-              <w:rPr>
-                <w:rFonts w:ascii="Consolas" w:eastAsia="Consolas" w:hAnsi="Consolas" w:cs="Consolas"/>
-                <w:color w:val="DF5320"/>
-                <w:sz w:val="25"/>
-                <w:szCs w:val="25"/>
-                <w:shd w:val="clear" w:color="auto" w:fill="1B1918"/>
-                <w:lang w:val="en-US"/>
-              </w:rPr>
-              <w:t>8501</w:t>
-            </w:r>
-            <w:r>
-              <w:rPr>
-                <w:rFonts w:ascii="Consolas" w:eastAsia="Consolas" w:hAnsi="Consolas" w:cs="Consolas"/>
-                <w:color w:val="A8A19F"/>
-                <w:sz w:val="25"/>
-                <w:szCs w:val="25"/>
-                <w:shd w:val="clear" w:color="auto" w:fill="1B1918"/>
-                <w:lang w:val="en-US"/>
-              </w:rPr>
-              <w:br/>
-            </w:r>
-            <w:r>
-              <w:rPr>
-                <w:rFonts w:ascii="Consolas" w:eastAsia="Consolas" w:hAnsi="Consolas" w:cs="Consolas"/>
-                <w:color w:val="6666EA"/>
-                <w:sz w:val="25"/>
-                <w:szCs w:val="25"/>
-                <w:shd w:val="clear" w:color="auto" w:fill="1B1918"/>
-                <w:lang w:val="en-US"/>
-              </w:rPr>
-              <w:t>COPY</w:t>
-            </w:r>
-            <w:r>
-              <w:rPr>
-                <w:rFonts w:ascii="Consolas" w:eastAsia="Consolas" w:hAnsi="Consolas" w:cs="Consolas"/>
-                <w:color w:val="A8A19F"/>
-                <w:sz w:val="25"/>
-                <w:szCs w:val="25"/>
-                <w:shd w:val="clear" w:color="auto" w:fill="1B1918"/>
-                <w:lang w:val="en-US"/>
-              </w:rPr>
-              <w:t xml:space="preserve"> . /app</w:t>
-            </w:r>
-            <w:r>
-              <w:rPr>
-                <w:rFonts w:ascii="Consolas" w:eastAsia="Consolas" w:hAnsi="Consolas" w:cs="Consolas"/>
-                <w:color w:val="A8A19F"/>
-                <w:sz w:val="25"/>
-                <w:szCs w:val="25"/>
-                <w:shd w:val="clear" w:color="auto" w:fill="1B1918"/>
-                <w:lang w:val="en-US"/>
-              </w:rPr>
-              <w:br/>
-            </w:r>
-            <w:r>
-              <w:rPr>
-                <w:rFonts w:ascii="Consolas" w:eastAsia="Consolas" w:hAnsi="Consolas" w:cs="Consolas"/>
-                <w:color w:val="9C9491"/>
-                <w:sz w:val="25"/>
-                <w:szCs w:val="25"/>
-                <w:shd w:val="clear" w:color="auto" w:fill="1B1918"/>
-                <w:lang w:val="en-US"/>
-              </w:rPr>
-              <w:t># Create an entry point to make the image executable</w:t>
-            </w:r>
-            <w:r>
-              <w:rPr>
-                <w:rFonts w:ascii="Consolas" w:eastAsia="Consolas" w:hAnsi="Consolas" w:cs="Consolas"/>
-                <w:color w:val="A8A19F"/>
-                <w:sz w:val="25"/>
-                <w:szCs w:val="25"/>
-                <w:shd w:val="clear" w:color="auto" w:fill="1B1918"/>
-                <w:lang w:val="en-US"/>
-              </w:rPr>
-              <w:br/>
-            </w:r>
-            <w:r>
-              <w:rPr>
-                <w:rFonts w:ascii="Consolas" w:eastAsia="Consolas" w:hAnsi="Consolas" w:cs="Consolas"/>
-                <w:color w:val="6666EA"/>
-                <w:sz w:val="25"/>
-                <w:szCs w:val="25"/>
-                <w:shd w:val="clear" w:color="auto" w:fill="1B1918"/>
-                <w:lang w:val="en-US"/>
-              </w:rPr>
-              <w:t>ENTRYPOINT</w:t>
-            </w:r>
-            <w:r>
-              <w:rPr>
-                <w:rFonts w:ascii="Consolas" w:eastAsia="Consolas" w:hAnsi="Consolas" w:cs="Consolas"/>
-                <w:color w:val="A8A19F"/>
-                <w:sz w:val="25"/>
-                <w:szCs w:val="25"/>
-                <w:shd w:val="clear" w:color="auto" w:fill="1B1918"/>
-                <w:lang w:val="en-US"/>
-              </w:rPr>
-              <w:t xml:space="preserve"> [</w:t>
-            </w:r>
-            <w:r>
-              <w:rPr>
-                <w:rFonts w:ascii="Consolas" w:eastAsia="Consolas" w:hAnsi="Consolas" w:cs="Consolas"/>
-                <w:color w:val="7B9726"/>
-                <w:sz w:val="25"/>
-                <w:szCs w:val="25"/>
-                <w:shd w:val="clear" w:color="auto" w:fill="1B1918"/>
-                <w:lang w:val="en-US"/>
-              </w:rPr>
-              <w:t>"</w:t>
-            </w:r>
-            <w:proofErr w:type="spellStart"/>
-            <w:r>
-              <w:rPr>
-                <w:rFonts w:ascii="Consolas" w:eastAsia="Consolas" w:hAnsi="Consolas" w:cs="Consolas"/>
-                <w:color w:val="7B9726"/>
-                <w:sz w:val="25"/>
-                <w:szCs w:val="25"/>
-                <w:shd w:val="clear" w:color="auto" w:fill="1B1918"/>
-                <w:lang w:val="en-US"/>
-              </w:rPr>
-              <w:t>streamlit</w:t>
-            </w:r>
-            <w:proofErr w:type="spellEnd"/>
-            <w:r>
-              <w:rPr>
-                <w:rFonts w:ascii="Consolas" w:eastAsia="Consolas" w:hAnsi="Consolas" w:cs="Consolas"/>
-                <w:color w:val="7B9726"/>
-                <w:sz w:val="25"/>
-                <w:szCs w:val="25"/>
-                <w:shd w:val="clear" w:color="auto" w:fill="1B1918"/>
-                <w:lang w:val="en-US"/>
-              </w:rPr>
-              <w:t>"</w:t>
-            </w:r>
-            <w:r>
-              <w:rPr>
-                <w:rFonts w:ascii="Consolas" w:eastAsia="Consolas" w:hAnsi="Consolas" w:cs="Consolas"/>
-                <w:color w:val="A8A19F"/>
-                <w:sz w:val="25"/>
-                <w:szCs w:val="25"/>
-                <w:shd w:val="clear" w:color="auto" w:fill="1B1918"/>
-                <w:lang w:val="en-US"/>
-              </w:rPr>
-              <w:t xml:space="preserve">, </w:t>
-            </w:r>
-            <w:r>
-              <w:rPr>
-                <w:rFonts w:ascii="Consolas" w:eastAsia="Consolas" w:hAnsi="Consolas" w:cs="Consolas"/>
-                <w:color w:val="7B9726"/>
-                <w:sz w:val="25"/>
-                <w:szCs w:val="25"/>
-                <w:shd w:val="clear" w:color="auto" w:fill="1B1918"/>
-                <w:lang w:val="en-US"/>
-              </w:rPr>
-              <w:t>"run"</w:t>
-            </w:r>
-            <w:r>
-              <w:rPr>
-                <w:rFonts w:ascii="Consolas" w:eastAsia="Consolas" w:hAnsi="Consolas" w:cs="Consolas"/>
-                <w:color w:val="A8A19F"/>
-                <w:sz w:val="25"/>
-                <w:szCs w:val="25"/>
-                <w:shd w:val="clear" w:color="auto" w:fill="1B1918"/>
-                <w:lang w:val="en-US"/>
-              </w:rPr>
-              <w:t>]</w:t>
-            </w:r>
-            <w:r>
-              <w:rPr>
-                <w:rFonts w:ascii="Consolas" w:eastAsia="Consolas" w:hAnsi="Consolas" w:cs="Consolas"/>
-                <w:color w:val="A8A19F"/>
-                <w:sz w:val="25"/>
-                <w:szCs w:val="25"/>
-                <w:shd w:val="clear" w:color="auto" w:fill="1B1918"/>
-                <w:lang w:val="en-US"/>
-              </w:rPr>
-              <w:br/>
-            </w:r>
-            <w:r>
-              <w:rPr>
-                <w:rFonts w:ascii="Consolas" w:eastAsia="Consolas" w:hAnsi="Consolas" w:cs="Consolas"/>
-                <w:color w:val="9C9491"/>
-                <w:sz w:val="25"/>
-                <w:szCs w:val="25"/>
-                <w:shd w:val="clear" w:color="auto" w:fill="1B1918"/>
-                <w:lang w:val="en-US"/>
-              </w:rPr>
-              <w:t># Run the application:</w:t>
-            </w:r>
-            <w:r>
-              <w:rPr>
-                <w:rFonts w:ascii="Consolas" w:eastAsia="Consolas" w:hAnsi="Consolas" w:cs="Consolas"/>
-                <w:color w:val="A8A19F"/>
-                <w:sz w:val="25"/>
-                <w:szCs w:val="25"/>
-                <w:shd w:val="clear" w:color="auto" w:fill="1B1918"/>
-                <w:lang w:val="en-US"/>
-              </w:rPr>
-              <w:br/>
-            </w:r>
-            <w:r>
-              <w:rPr>
-                <w:rFonts w:ascii="Consolas" w:eastAsia="Consolas" w:hAnsi="Consolas" w:cs="Consolas"/>
-                <w:color w:val="6666EA"/>
-                <w:sz w:val="25"/>
-                <w:szCs w:val="25"/>
-                <w:shd w:val="clear" w:color="auto" w:fill="1B1918"/>
-                <w:lang w:val="en-US"/>
-              </w:rPr>
-              <w:t>CMD</w:t>
-            </w:r>
-            <w:r>
-              <w:rPr>
-                <w:rFonts w:ascii="Consolas" w:eastAsia="Consolas" w:hAnsi="Consolas" w:cs="Consolas"/>
-                <w:color w:val="A8A19F"/>
-                <w:sz w:val="25"/>
-                <w:szCs w:val="25"/>
-                <w:shd w:val="clear" w:color="auto" w:fill="1B1918"/>
-                <w:lang w:val="en-US"/>
-              </w:rPr>
-              <w:t xml:space="preserve"> [</w:t>
-            </w:r>
-            <w:r>
-              <w:rPr>
-                <w:rFonts w:ascii="Consolas" w:eastAsia="Consolas" w:hAnsi="Consolas" w:cs="Consolas"/>
-                <w:color w:val="7B9726"/>
-                <w:sz w:val="25"/>
-                <w:szCs w:val="25"/>
-                <w:shd w:val="clear" w:color="auto" w:fill="1B1918"/>
-                <w:lang w:val="en-US"/>
-              </w:rPr>
-              <w:t>"app.py"</w:t>
-            </w:r>
-            <w:r>
-              <w:rPr>
-                <w:rFonts w:ascii="Consolas" w:eastAsia="Consolas" w:hAnsi="Consolas" w:cs="Consolas"/>
-                <w:color w:val="A8A19F"/>
-                <w:sz w:val="25"/>
-                <w:szCs w:val="25"/>
-                <w:shd w:val="clear" w:color="auto" w:fill="1B1918"/>
-                <w:lang w:val="en-US"/>
-              </w:rPr>
-              <w:t>]</w:t>
-            </w:r>
-          </w:p>
-        </w:tc>
-      </w:tr>
-    </w:tbl>
-    <w:p>
-      <w:pPr>
-        <w:rPr>
-          <w:sz w:val="26"/>
-          <w:szCs w:val="26"/>
-          <w:lang w:val="en-US"/>
-        </w:rPr>
-      </w:pPr>
+    <w:p>
+      <w:pPr>
+        <w:keepNext/>
+        <w:jc w:val="center"/>
+      </w:pPr>
+      <w:r>
+        <w:rPr>
+          <w:sz w:val="26"/>
+          <w:szCs w:val="26"/>
+          <w:lang w:val="en-US"/>
+        </w:rPr>
+        <w:drawing>
+          <wp:inline distT="0" distB="0" distL="0" distR="0" wp14:anchorId="36A55850" wp14:editId="34CA723F">
+            <wp:extent cx="4000706" cy="3473629"/>
+            <wp:effectExtent l="0" t="0" r="0" b="0"/>
+            <wp:docPr id="1766028328" name="Immagine 1" descr="Immagine che contiene testo, schermata, Carattere"/>
+            <wp:cNvGraphicFramePr>
+              <a:graphicFrameLocks xmlns:a="http://schemas.openxmlformats.org/drawingml/2006/main" noChangeAspect="1"/>
+            </wp:cNvGraphicFramePr>
+            <a:graphic xmlns:a="http://schemas.openxmlformats.org/drawingml/2006/main">
+              <a:graphicData uri="http://schemas.openxmlformats.org/drawingml/2006/picture">
+                <pic:pic xmlns:pic="http://schemas.openxmlformats.org/drawingml/2006/picture">
+                  <pic:nvPicPr>
+                    <pic:cNvPr id="1766028328" name="Immagine 1" descr="Immagine che contiene testo, schermata, Carattere"/>
+                    <pic:cNvPicPr/>
+                  </pic:nvPicPr>
+                  <pic:blipFill>
+                    <a:blip r:embed="rId15"/>
+                    <a:stretch>
+                      <a:fillRect/>
+                    </a:stretch>
+                  </pic:blipFill>
+                  <pic:spPr>
+                    <a:xfrm>
+                      <a:off x="0" y="0"/>
+                      <a:ext cx="4000706" cy="3473629"/>
+                    </a:xfrm>
+                    <a:prstGeom prst="rect">
+                      <a:avLst/>
+                    </a:prstGeom>
+                  </pic:spPr>
+                </pic:pic>
+              </a:graphicData>
+            </a:graphic>
+          </wp:inline>
+        </w:drawing>
+      </w:r>
+    </w:p>
+    <w:p>
+      <w:pPr>
+        <w:pStyle w:val="Didascalia"/>
+        <w:jc w:val="center"/>
+        <w:rPr>
+          <w:color w:val="auto"/>
+          <w:sz w:val="22"/>
+          <w:szCs w:val="22"/>
+          <w:lang w:val="en-US"/>
+        </w:rPr>
+      </w:pPr>
+      <w:r>
+        <w:rPr>
+          <w:color w:val="auto"/>
+          <w:sz w:val="22"/>
+          <w:szCs w:val="22"/>
+        </w:rPr>
+        <w:t xml:space="preserve">Figure </w:t>
+      </w:r>
+      <w:r>
+        <w:rPr>
+          <w:color w:val="auto"/>
+          <w:sz w:val="22"/>
+          <w:szCs w:val="22"/>
+        </w:rPr>
+        <w:fldChar w:fldCharType="begin"/>
+      </w:r>
+      <w:r>
+        <w:rPr>
+          <w:color w:val="auto"/>
+          <w:sz w:val="22"/>
+          <w:szCs w:val="22"/>
+        </w:rPr>
+        <w:instrText xml:space="preserve"> SEQ Figure \* ARABIC </w:instrText>
+      </w:r>
+      <w:r>
+        <w:rPr>
+          <w:color w:val="auto"/>
+          <w:sz w:val="22"/>
+          <w:szCs w:val="22"/>
+        </w:rPr>
+        <w:fldChar w:fldCharType="separate"/>
+      </w:r>
+      <w:r>
+        <w:rPr>
+          <w:noProof/>
+          <w:color w:val="auto"/>
+          <w:sz w:val="22"/>
+          <w:szCs w:val="22"/>
+        </w:rPr>
+        <w:t>7</w:t>
+      </w:r>
+      <w:r>
+        <w:rPr>
+          <w:color w:val="auto"/>
+          <w:sz w:val="22"/>
+          <w:szCs w:val="22"/>
+        </w:rPr>
+        <w:fldChar w:fldCharType="end"/>
+      </w:r>
+      <w:r>
+        <w:rPr>
+          <w:color w:val="auto"/>
+          <w:sz w:val="22"/>
+          <w:szCs w:val="22"/>
+        </w:rPr>
+        <w:t>:</w:t>
+      </w:r>
+      <w:proofErr w:type="spellStart"/>
+      <w:r>
+        <w:rPr>
+          <w:color w:val="auto"/>
+          <w:sz w:val="22"/>
+          <w:szCs w:val="22"/>
+        </w:rPr>
+        <w:t>Dockerfile</w:t>
+      </w:r>
+      <w:proofErr w:type="spellEnd"/>
+      <w:r>
+        <w:rPr>
+          <w:color w:val="auto"/>
+          <w:sz w:val="22"/>
+          <w:szCs w:val="22"/>
+        </w:rPr>
+        <w:t xml:space="preserve"> of </w:t>
+      </w:r>
+      <w:proofErr w:type="spellStart"/>
+      <w:r>
+        <w:rPr>
+          <w:color w:val="auto"/>
+          <w:sz w:val="22"/>
+          <w:szCs w:val="22"/>
+        </w:rPr>
+        <w:t>application</w:t>
+      </w:r>
+      <w:proofErr w:type="spellEnd"/>
     </w:p>
     <w:p>
       <w:pPr>
@@ -8812,7 +8944,16 @@
           <w:szCs w:val="26"/>
           <w:lang w:val="en-US"/>
         </w:rPr>
-        <w:t xml:space="preserve"> type service to expose the application to external traffic. The service was designated with the name "car-price" and placed in the default namespace. In the service definition, we specified the service port as 8501, the destination port within the pod as 8501, and the node port as 30080. This configuration allows the application to be exposed on every node in the Kubernetes cluster on port 30080, allowing external traffic to reach the application.</w:t>
+        <w:t xml:space="preserve"> type service to expose the application to external </w:t>
+      </w:r>
+      <w:r>
+        <w:rPr>
+          <w:sz w:val="26"/>
+          <w:szCs w:val="26"/>
+          <w:lang w:val="en-US"/>
+        </w:rPr>
+        <w:lastRenderedPageBreak/>
+        <w:t>traffic. The service was designated with the name "car-price" and placed in the default namespace. In the service definition, we specified the service port as 8501, the destination port within the pod as 8501, and the node port as 30080. This configuration allows the application to be exposed on every node in the Kubernetes cluster on port 30080, allowing external traffic to reach the application.</w:t>
       </w:r>
     </w:p>
     <w:p>
@@ -8824,14 +8965,13 @@
           <w:lang w:val="en-US"/>
         </w:rPr>
       </w:pPr>
-      <w:bookmarkStart w:id="33" w:name="_Toc155603428"/>
+      <w:bookmarkStart w:id="33" w:name="_Toc155615584"/>
       <w:r>
         <w:rPr>
           <w:sz w:val="32"/>
           <w:szCs w:val="32"/>
           <w:lang w:val="en-US"/>
         </w:rPr>
-        <w:lastRenderedPageBreak/>
         <w:t>5.2.1 Consideration on Deployment</w:t>
       </w:r>
       <w:bookmarkEnd w:id="33"/>
@@ -8895,7 +9035,6 @@
         </w:rPr>
         <w:t xml:space="preserve">Deployment </w:t>
       </w:r>
-      <w:proofErr w:type="spellStart"/>
       <w:r>
         <w:rPr>
           <w:b/>
@@ -8911,9 +9050,8 @@
           <w:szCs w:val="26"/>
           <w:lang w:val="en-US"/>
         </w:rPr>
-        <w:t>:We</w:t>
-      </w:r>
-      <w:proofErr w:type="spellEnd"/>
+        <w:t>: We</w:t>
+      </w:r>
       <w:r>
         <w:rPr>
           <w:sz w:val="26"/>
@@ -9030,7 +9168,6 @@
         </w:rPr>
         <w:t xml:space="preserve">Resource limits for </w:t>
       </w:r>
-      <w:proofErr w:type="spellStart"/>
       <w:r>
         <w:rPr>
           <w:b/>
@@ -9046,9 +9183,8 @@
           <w:szCs w:val="26"/>
           <w:lang w:val="en-US"/>
         </w:rPr>
-        <w:t>:We</w:t>
-      </w:r>
-      <w:proofErr w:type="spellEnd"/>
+        <w:t>: We</w:t>
+      </w:r>
       <w:r>
         <w:rPr>
           <w:sz w:val="26"/>
@@ -9169,6 +9305,22 @@
         </w:rPr>
         <w:t xml:space="preserve">. To handle high </w:t>
       </w:r>
+      <w:r>
+        <w:rPr>
+          <w:sz w:val="26"/>
+          <w:szCs w:val="26"/>
+          <w:lang w:val="en-US"/>
+        </w:rPr>
+        <w:t>traffic, we</w:t>
+      </w:r>
+      <w:r>
+        <w:rPr>
+          <w:sz w:val="26"/>
+          <w:szCs w:val="26"/>
+          <w:lang w:val="en-US"/>
+        </w:rPr>
+        <w:t xml:space="preserve"> consider using a </w:t>
+      </w:r>
       <w:proofErr w:type="spellStart"/>
       <w:r>
         <w:rPr>
@@ -9176,7 +9328,7 @@
           <w:szCs w:val="26"/>
           <w:lang w:val="en-US"/>
         </w:rPr>
-        <w:t>traffic,we</w:t>
+        <w:t>LoadBalancer</w:t>
       </w:r>
       <w:proofErr w:type="spellEnd"/>
       <w:r>
@@ -9185,26 +9337,18 @@
           <w:szCs w:val="26"/>
           <w:lang w:val="en-US"/>
         </w:rPr>
-        <w:t xml:space="preserve"> consider using a </w:t>
-      </w:r>
-      <w:proofErr w:type="spellStart"/>
-      <w:r>
-        <w:rPr>
-          <w:sz w:val="26"/>
-          <w:szCs w:val="26"/>
-          <w:lang w:val="en-US"/>
-        </w:rPr>
-        <w:t>LoadBalancer</w:t>
-      </w:r>
-      <w:proofErr w:type="spellEnd"/>
-      <w:r>
-        <w:rPr>
-          <w:sz w:val="26"/>
-          <w:szCs w:val="26"/>
-          <w:lang w:val="en-US"/>
-        </w:rPr>
-        <w:t>-type service, to distribute the load among the cluster nodes</w:t>
-      </w:r>
+        <w:t xml:space="preserve">-type service, to distribute the load among the cluster </w:t>
+      </w:r>
+      <w:proofErr w:type="gramStart"/>
+      <w:r>
+        <w:rPr>
+          <w:sz w:val="26"/>
+          <w:szCs w:val="26"/>
+          <w:lang w:val="en-US"/>
+        </w:rPr>
+        <w:t>nodes</w:t>
+      </w:r>
+      <w:proofErr w:type="gramEnd"/>
     </w:p>
     <w:p>
       <w:pPr>
@@ -9245,15 +9389,32 @@
           <w:szCs w:val="26"/>
           <w:lang w:val="en-US"/>
         </w:rPr>
-        <w:t xml:space="preserve"> (HPA)</w:t>
-      </w:r>
-      <w:r>
-        <w:rPr>
-          <w:sz w:val="26"/>
-          <w:szCs w:val="26"/>
-          <w:lang w:val="en-US"/>
-        </w:rPr>
-        <w:t xml:space="preserve">:Use a Horizontal Pod </w:t>
+        <w:t xml:space="preserve"> (HPA</w:t>
+      </w:r>
+      <w:r>
+        <w:rPr>
+          <w:b/>
+          <w:sz w:val="26"/>
+          <w:szCs w:val="26"/>
+          <w:lang w:val="en-US"/>
+        </w:rPr>
+        <w:t>)</w:t>
+      </w:r>
+      <w:r>
+        <w:rPr>
+          <w:sz w:val="26"/>
+          <w:szCs w:val="26"/>
+          <w:lang w:val="en-US"/>
+        </w:rPr>
+        <w:t>: Use</w:t>
+      </w:r>
+      <w:r>
+        <w:rPr>
+          <w:sz w:val="26"/>
+          <w:szCs w:val="26"/>
+          <w:lang w:val="en-US"/>
+        </w:rPr>
+        <w:t xml:space="preserve"> a Horizontal Pod </w:t>
       </w:r>
       <w:proofErr w:type="spellStart"/>
       <w:r>
@@ -9271,8 +9432,18 @@
           <w:szCs w:val="26"/>
           <w:lang w:val="en-US"/>
         </w:rPr>
-        <w:t xml:space="preserve"> to automatically scale the number of replicas based on the workload</w:t>
-      </w:r>
+        <w:t xml:space="preserve"> to automatically scale the number of replicas based on the </w:t>
+      </w:r>
+      <w:proofErr w:type="gramStart"/>
+      <w:r>
+        <w:rPr>
+          <w:sz w:val="26"/>
+          <w:szCs w:val="26"/>
+          <w:lang w:val="en-US"/>
+        </w:rPr>
+        <w:t>workload</w:t>
+      </w:r>
+      <w:proofErr w:type="gramEnd"/>
     </w:p>
     <w:p>
       <w:pPr>
@@ -9315,8 +9486,50 @@
           <w:szCs w:val="26"/>
           <w:lang w:val="en-US"/>
         </w:rPr>
-        <w:t xml:space="preserve"> (HPA), and improving service configurations, can help make sure that the application reliably handles a large number of users with simultaneous peak requests. In addition, it is advisable to closely monitor system performance during heavy load situations to implement additional optimizations, if necessary.</w:t>
-      </w:r>
+        <w:t xml:space="preserve"> (HPA), and improving service configurations, can help make sure that the application reliably handles </w:t>
+      </w:r>
+      <w:r>
+        <w:rPr>
+          <w:sz w:val="26"/>
+          <w:szCs w:val="26"/>
+          <w:lang w:val="en-US"/>
+        </w:rPr>
+        <w:t>many</w:t>
+      </w:r>
+      <w:r>
+        <w:rPr>
+          <w:sz w:val="26"/>
+          <w:szCs w:val="26"/>
+          <w:lang w:val="en-US"/>
+        </w:rPr>
+        <w:t xml:space="preserve"> users with simultaneous peak requests. In addition, it is advisable to closely monitor system performance during heavy load situations to implement additional optimizations, if necessary.</w:t>
+      </w:r>
+    </w:p>
+    <w:p>
+      <w:pPr>
+        <w:rPr>
+          <w:sz w:val="26"/>
+          <w:szCs w:val="26"/>
+          <w:lang w:val="en-US"/>
+        </w:rPr>
+      </w:pPr>
+      <w:r>
+        <w:rPr>
+          <w:sz w:val="26"/>
+          <w:szCs w:val="26"/>
+          <w:lang w:val="en-US"/>
+        </w:rPr>
+        <w:br w:type="page"/>
+      </w:r>
+    </w:p>
+    <w:p>
+      <w:pPr>
+        <w:rPr>
+          <w:sz w:val="26"/>
+          <w:szCs w:val="26"/>
+          <w:lang w:val="en-US"/>
+        </w:rPr>
+      </w:pPr>
     </w:p>
     <w:p>
       <w:pPr>
@@ -9324,1117 +9537,143 @@
         <w:rPr>
           <w:sz w:val="44"/>
           <w:szCs w:val="44"/>
-        </w:rPr>
-      </w:pPr>
-      <w:bookmarkStart w:id="34" w:name="_Toc155603429"/>
+          <w:lang w:val="en-US"/>
+        </w:rPr>
+      </w:pPr>
+      <w:bookmarkStart w:id="34" w:name="_Toc155615585"/>
       <w:r>
         <w:rPr>
           <w:sz w:val="44"/>
           <w:szCs w:val="44"/>
+          <w:lang w:val="en-US"/>
         </w:rPr>
         <w:t xml:space="preserve">6 </w:t>
       </w:r>
-      <w:bookmarkEnd w:id="34"/>
-      <w:proofErr w:type="spellStart"/>
       <w:r>
         <w:rPr>
           <w:sz w:val="44"/>
           <w:szCs w:val="44"/>
-        </w:rPr>
-        <w:t>Protecting</w:t>
-      </w:r>
-      <w:proofErr w:type="spellEnd"/>
-      <w:r>
-        <w:rPr>
-          <w:sz w:val="44"/>
-          <w:szCs w:val="44"/>
-        </w:rPr>
-        <w:t xml:space="preserve"> app</w:t>
-      </w:r>
-    </w:p>
-    <w:p/>
+          <w:lang w:val="en-US"/>
+        </w:rPr>
+        <w:t>Protecting app</w:t>
+      </w:r>
+      <w:bookmarkEnd w:id="34"/>
+    </w:p>
+    <w:p>
+      <w:pPr>
+        <w:rPr>
+          <w:lang w:val="en-US"/>
+        </w:rPr>
+      </w:pPr>
+    </w:p>
     <w:p>
       <w:pPr>
         <w:pStyle w:val="NormaleWeb"/>
         <w:spacing w:before="0" w:beforeAutospacing="0" w:after="0" w:afterAutospacing="0"/>
-      </w:pPr>
-      <w:proofErr w:type="spellStart"/>
-      <w:r>
         <w:rPr>
           <w:rFonts w:ascii="Arial" w:hAnsi="Arial" w:cs="Arial"/>
           <w:color w:val="000000"/>
           <w:sz w:val="26"/>
           <w:szCs w:val="26"/>
-        </w:rPr>
-        <w:t>Among</w:t>
-      </w:r>
-      <w:proofErr w:type="spellEnd"/>
+          <w:lang w:val="en-US"/>
+        </w:rPr>
+      </w:pPr>
       <w:r>
         <w:rPr>
           <w:rFonts w:ascii="Arial" w:hAnsi="Arial" w:cs="Arial"/>
           <w:color w:val="000000"/>
           <w:sz w:val="26"/>
           <w:szCs w:val="26"/>
-        </w:rPr>
-        <w:t xml:space="preserve"> the </w:t>
-      </w:r>
-      <w:proofErr w:type="spellStart"/>
+          <w:lang w:val="en-US"/>
+        </w:rPr>
+        <w:t xml:space="preserve">Among the main challenges in using cloud-native technologies such as containers, </w:t>
+      </w:r>
       <w:r>
         <w:rPr>
           <w:rFonts w:ascii="Arial" w:hAnsi="Arial" w:cs="Arial"/>
           <w:color w:val="000000"/>
           <w:sz w:val="26"/>
           <w:szCs w:val="26"/>
-        </w:rPr>
-        <w:t>main</w:t>
-      </w:r>
-      <w:proofErr w:type="spellEnd"/>
+          <w:lang w:val="en-US"/>
+        </w:rPr>
+        <w:t>Kubernetes</w:t>
+      </w:r>
       <w:r>
         <w:rPr>
           <w:rFonts w:ascii="Arial" w:hAnsi="Arial" w:cs="Arial"/>
           <w:color w:val="000000"/>
           <w:sz w:val="26"/>
           <w:szCs w:val="26"/>
-        </w:rPr>
-        <w:t xml:space="preserve"> challenges in </w:t>
-      </w:r>
-      <w:proofErr w:type="spellStart"/>
+          <w:lang w:val="en-US"/>
+        </w:rPr>
+        <w:t xml:space="preserve">, etc., certainly security issues are among them. Looking at the main causes of </w:t>
+      </w:r>
       <w:r>
         <w:rPr>
           <w:rFonts w:ascii="Arial" w:hAnsi="Arial" w:cs="Arial"/>
           <w:color w:val="000000"/>
           <w:sz w:val="26"/>
           <w:szCs w:val="26"/>
-        </w:rPr>
-        <w:t>using</w:t>
-      </w:r>
-      <w:proofErr w:type="spellEnd"/>
+          <w:lang w:val="en-US"/>
+        </w:rPr>
+        <w:t>cyber-attacks</w:t>
+      </w:r>
       <w:r>
         <w:rPr>
           <w:rFonts w:ascii="Arial" w:hAnsi="Arial" w:cs="Arial"/>
           <w:color w:val="000000"/>
           <w:sz w:val="26"/>
           <w:szCs w:val="26"/>
-        </w:rPr>
-        <w:t xml:space="preserve"> cloud-native </w:t>
-      </w:r>
-      <w:proofErr w:type="spellStart"/>
+          <w:lang w:val="en-US"/>
+        </w:rPr>
+        <w:t>, application layer vulnerabilities, such as web application and software vulnerabilities, still rank first.</w:t>
+      </w:r>
+    </w:p>
+    <w:p>
+      <w:pPr>
+        <w:pStyle w:val="NormaleWeb"/>
+        <w:spacing w:before="0" w:beforeAutospacing="0" w:after="0" w:afterAutospacing="0"/>
+        <w:rPr>
+          <w:lang w:val="en-US"/>
+        </w:rPr>
+      </w:pPr>
       <w:r>
         <w:rPr>
           <w:rFonts w:ascii="Arial" w:hAnsi="Arial" w:cs="Arial"/>
           <w:color w:val="000000"/>
           <w:sz w:val="26"/>
           <w:szCs w:val="26"/>
-        </w:rPr>
-        <w:t>technologies</w:t>
-      </w:r>
-      <w:proofErr w:type="spellEnd"/>
+          <w:lang w:val="en-US"/>
+        </w:rPr>
+        <w:t>So how can we try to mitigate these vulnerabilities?</w:t>
+      </w:r>
+    </w:p>
+    <w:p>
+      <w:pPr>
+        <w:pStyle w:val="NormaleWeb"/>
+        <w:spacing w:before="0" w:beforeAutospacing="0" w:after="0" w:afterAutospacing="0"/>
+        <w:rPr>
+          <w:lang w:val="en-US"/>
+        </w:rPr>
+      </w:pPr>
       <w:r>
         <w:rPr>
           <w:rFonts w:ascii="Arial" w:hAnsi="Arial" w:cs="Arial"/>
           <w:color w:val="000000"/>
           <w:sz w:val="26"/>
           <w:szCs w:val="26"/>
-        </w:rPr>
-        <w:t xml:space="preserve"> </w:t>
-      </w:r>
-      <w:proofErr w:type="spellStart"/>
-      <w:r>
-        <w:rPr>
-          <w:rFonts w:ascii="Arial" w:hAnsi="Arial" w:cs="Arial"/>
-          <w:color w:val="000000"/>
-          <w:sz w:val="26"/>
-          <w:szCs w:val="26"/>
-        </w:rPr>
-        <w:t>such</w:t>
-      </w:r>
-      <w:proofErr w:type="spellEnd"/>
-      <w:r>
-        <w:rPr>
-          <w:rFonts w:ascii="Arial" w:hAnsi="Arial" w:cs="Arial"/>
-          <w:color w:val="000000"/>
-          <w:sz w:val="26"/>
-          <w:szCs w:val="26"/>
-        </w:rPr>
-        <w:t xml:space="preserve"> </w:t>
-      </w:r>
-      <w:proofErr w:type="spellStart"/>
-      <w:r>
-        <w:rPr>
-          <w:rFonts w:ascii="Arial" w:hAnsi="Arial" w:cs="Arial"/>
-          <w:color w:val="000000"/>
-          <w:sz w:val="26"/>
-          <w:szCs w:val="26"/>
-        </w:rPr>
-        <w:t>as</w:t>
-      </w:r>
-      <w:proofErr w:type="spellEnd"/>
-      <w:r>
-        <w:rPr>
-          <w:rFonts w:ascii="Arial" w:hAnsi="Arial" w:cs="Arial"/>
-          <w:color w:val="000000"/>
-          <w:sz w:val="26"/>
-          <w:szCs w:val="26"/>
-        </w:rPr>
-        <w:t xml:space="preserve"> containers, </w:t>
-      </w:r>
-      <w:proofErr w:type="spellStart"/>
-      <w:r>
-        <w:rPr>
-          <w:rFonts w:ascii="Arial" w:hAnsi="Arial" w:cs="Arial"/>
-          <w:color w:val="000000"/>
-          <w:sz w:val="26"/>
-          <w:szCs w:val="26"/>
-        </w:rPr>
-        <w:t>kubernetes</w:t>
-      </w:r>
-      <w:proofErr w:type="spellEnd"/>
-      <w:r>
-        <w:rPr>
-          <w:rFonts w:ascii="Arial" w:hAnsi="Arial" w:cs="Arial"/>
-          <w:color w:val="000000"/>
-          <w:sz w:val="26"/>
-          <w:szCs w:val="26"/>
-        </w:rPr>
-        <w:t xml:space="preserve">, etc., </w:t>
-      </w:r>
-      <w:proofErr w:type="spellStart"/>
-      <w:r>
-        <w:rPr>
-          <w:rFonts w:ascii="Arial" w:hAnsi="Arial" w:cs="Arial"/>
-          <w:color w:val="000000"/>
-          <w:sz w:val="26"/>
-          <w:szCs w:val="26"/>
-        </w:rPr>
-        <w:t>certainly</w:t>
-      </w:r>
-      <w:proofErr w:type="spellEnd"/>
-      <w:r>
-        <w:rPr>
-          <w:rFonts w:ascii="Arial" w:hAnsi="Arial" w:cs="Arial"/>
-          <w:color w:val="000000"/>
-          <w:sz w:val="26"/>
-          <w:szCs w:val="26"/>
-        </w:rPr>
-        <w:t xml:space="preserve"> security </w:t>
-      </w:r>
-      <w:proofErr w:type="spellStart"/>
-      <w:r>
-        <w:rPr>
-          <w:rFonts w:ascii="Arial" w:hAnsi="Arial" w:cs="Arial"/>
-          <w:color w:val="000000"/>
-          <w:sz w:val="26"/>
-          <w:szCs w:val="26"/>
-        </w:rPr>
-        <w:t>issues</w:t>
-      </w:r>
-      <w:proofErr w:type="spellEnd"/>
-      <w:r>
-        <w:rPr>
-          <w:rFonts w:ascii="Arial" w:hAnsi="Arial" w:cs="Arial"/>
-          <w:color w:val="000000"/>
-          <w:sz w:val="26"/>
-          <w:szCs w:val="26"/>
-        </w:rPr>
-        <w:t xml:space="preserve"> are </w:t>
-      </w:r>
-      <w:proofErr w:type="spellStart"/>
-      <w:r>
-        <w:rPr>
-          <w:rFonts w:ascii="Arial" w:hAnsi="Arial" w:cs="Arial"/>
-          <w:color w:val="000000"/>
-          <w:sz w:val="26"/>
-          <w:szCs w:val="26"/>
-        </w:rPr>
-        <w:t>among</w:t>
-      </w:r>
-      <w:proofErr w:type="spellEnd"/>
-      <w:r>
-        <w:rPr>
-          <w:rFonts w:ascii="Arial" w:hAnsi="Arial" w:cs="Arial"/>
-          <w:color w:val="000000"/>
-          <w:sz w:val="26"/>
-          <w:szCs w:val="26"/>
-        </w:rPr>
-        <w:t xml:space="preserve"> </w:t>
-      </w:r>
-      <w:proofErr w:type="spellStart"/>
-      <w:r>
-        <w:rPr>
-          <w:rFonts w:ascii="Arial" w:hAnsi="Arial" w:cs="Arial"/>
-          <w:color w:val="000000"/>
-          <w:sz w:val="26"/>
-          <w:szCs w:val="26"/>
-        </w:rPr>
-        <w:t>them</w:t>
-      </w:r>
-      <w:proofErr w:type="spellEnd"/>
-      <w:r>
-        <w:rPr>
-          <w:rFonts w:ascii="Arial" w:hAnsi="Arial" w:cs="Arial"/>
-          <w:color w:val="000000"/>
-          <w:sz w:val="26"/>
-          <w:szCs w:val="26"/>
-        </w:rPr>
-        <w:t xml:space="preserve">. </w:t>
-      </w:r>
-      <w:proofErr w:type="spellStart"/>
-      <w:r>
-        <w:rPr>
-          <w:rFonts w:ascii="Arial" w:hAnsi="Arial" w:cs="Arial"/>
-          <w:color w:val="000000"/>
-          <w:sz w:val="26"/>
-          <w:szCs w:val="26"/>
-        </w:rPr>
-        <w:t>Looking</w:t>
-      </w:r>
-      <w:proofErr w:type="spellEnd"/>
-      <w:r>
-        <w:rPr>
-          <w:rFonts w:ascii="Arial" w:hAnsi="Arial" w:cs="Arial"/>
-          <w:color w:val="000000"/>
-          <w:sz w:val="26"/>
-          <w:szCs w:val="26"/>
-        </w:rPr>
-        <w:t xml:space="preserve"> </w:t>
-      </w:r>
-      <w:proofErr w:type="spellStart"/>
-      <w:r>
-        <w:rPr>
-          <w:rFonts w:ascii="Arial" w:hAnsi="Arial" w:cs="Arial"/>
-          <w:color w:val="000000"/>
-          <w:sz w:val="26"/>
-          <w:szCs w:val="26"/>
-        </w:rPr>
-        <w:t>at</w:t>
-      </w:r>
-      <w:proofErr w:type="spellEnd"/>
-      <w:r>
-        <w:rPr>
-          <w:rFonts w:ascii="Arial" w:hAnsi="Arial" w:cs="Arial"/>
-          <w:color w:val="000000"/>
-          <w:sz w:val="26"/>
-          <w:szCs w:val="26"/>
-        </w:rPr>
-        <w:t xml:space="preserve"> the </w:t>
-      </w:r>
-      <w:proofErr w:type="spellStart"/>
-      <w:r>
-        <w:rPr>
-          <w:rFonts w:ascii="Arial" w:hAnsi="Arial" w:cs="Arial"/>
-          <w:color w:val="000000"/>
-          <w:sz w:val="26"/>
-          <w:szCs w:val="26"/>
-        </w:rPr>
-        <w:t>main</w:t>
-      </w:r>
-      <w:proofErr w:type="spellEnd"/>
-      <w:r>
-        <w:rPr>
-          <w:rFonts w:ascii="Arial" w:hAnsi="Arial" w:cs="Arial"/>
-          <w:color w:val="000000"/>
-          <w:sz w:val="26"/>
-          <w:szCs w:val="26"/>
-        </w:rPr>
-        <w:t xml:space="preserve"> </w:t>
-      </w:r>
-      <w:proofErr w:type="spellStart"/>
-      <w:r>
-        <w:rPr>
-          <w:rFonts w:ascii="Arial" w:hAnsi="Arial" w:cs="Arial"/>
-          <w:color w:val="000000"/>
-          <w:sz w:val="26"/>
-          <w:szCs w:val="26"/>
-        </w:rPr>
-        <w:t>causes</w:t>
-      </w:r>
-      <w:proofErr w:type="spellEnd"/>
-      <w:r>
-        <w:rPr>
-          <w:rFonts w:ascii="Arial" w:hAnsi="Arial" w:cs="Arial"/>
-          <w:color w:val="000000"/>
-          <w:sz w:val="26"/>
-          <w:szCs w:val="26"/>
-        </w:rPr>
-        <w:t xml:space="preserve"> of cyber </w:t>
-      </w:r>
-      <w:proofErr w:type="spellStart"/>
-      <w:r>
-        <w:rPr>
-          <w:rFonts w:ascii="Arial" w:hAnsi="Arial" w:cs="Arial"/>
-          <w:color w:val="000000"/>
-          <w:sz w:val="26"/>
-          <w:szCs w:val="26"/>
-        </w:rPr>
-        <w:t>attacks</w:t>
-      </w:r>
-      <w:proofErr w:type="spellEnd"/>
-      <w:r>
-        <w:rPr>
-          <w:rFonts w:ascii="Arial" w:hAnsi="Arial" w:cs="Arial"/>
-          <w:color w:val="000000"/>
-          <w:sz w:val="26"/>
-          <w:szCs w:val="26"/>
-        </w:rPr>
-        <w:t xml:space="preserve">, </w:t>
-      </w:r>
-      <w:proofErr w:type="spellStart"/>
-      <w:r>
-        <w:rPr>
-          <w:rFonts w:ascii="Arial" w:hAnsi="Arial" w:cs="Arial"/>
-          <w:color w:val="000000"/>
-          <w:sz w:val="26"/>
-          <w:szCs w:val="26"/>
-        </w:rPr>
-        <w:t>application</w:t>
-      </w:r>
-      <w:proofErr w:type="spellEnd"/>
-      <w:r>
-        <w:rPr>
-          <w:rFonts w:ascii="Arial" w:hAnsi="Arial" w:cs="Arial"/>
-          <w:color w:val="000000"/>
-          <w:sz w:val="26"/>
-          <w:szCs w:val="26"/>
-        </w:rPr>
-        <w:t xml:space="preserve"> </w:t>
-      </w:r>
-      <w:proofErr w:type="spellStart"/>
-      <w:r>
-        <w:rPr>
-          <w:rFonts w:ascii="Arial" w:hAnsi="Arial" w:cs="Arial"/>
-          <w:color w:val="000000"/>
-          <w:sz w:val="26"/>
-          <w:szCs w:val="26"/>
-        </w:rPr>
-        <w:t>layer</w:t>
-      </w:r>
-      <w:proofErr w:type="spellEnd"/>
-      <w:r>
-        <w:rPr>
-          <w:rFonts w:ascii="Arial" w:hAnsi="Arial" w:cs="Arial"/>
-          <w:color w:val="000000"/>
-          <w:sz w:val="26"/>
-          <w:szCs w:val="26"/>
-        </w:rPr>
-        <w:t xml:space="preserve"> </w:t>
-      </w:r>
-      <w:proofErr w:type="spellStart"/>
-      <w:r>
-        <w:rPr>
-          <w:rFonts w:ascii="Arial" w:hAnsi="Arial" w:cs="Arial"/>
-          <w:color w:val="000000"/>
-          <w:sz w:val="26"/>
-          <w:szCs w:val="26"/>
-        </w:rPr>
-        <w:t>vulnerabilities</w:t>
-      </w:r>
-      <w:proofErr w:type="spellEnd"/>
-      <w:r>
-        <w:rPr>
-          <w:rFonts w:ascii="Arial" w:hAnsi="Arial" w:cs="Arial"/>
-          <w:color w:val="000000"/>
-          <w:sz w:val="26"/>
-          <w:szCs w:val="26"/>
-        </w:rPr>
-        <w:t xml:space="preserve">, </w:t>
-      </w:r>
-      <w:proofErr w:type="spellStart"/>
-      <w:r>
-        <w:rPr>
-          <w:rFonts w:ascii="Arial" w:hAnsi="Arial" w:cs="Arial"/>
-          <w:color w:val="000000"/>
-          <w:sz w:val="26"/>
-          <w:szCs w:val="26"/>
-        </w:rPr>
-        <w:t>such</w:t>
-      </w:r>
-      <w:proofErr w:type="spellEnd"/>
-      <w:r>
-        <w:rPr>
-          <w:rFonts w:ascii="Arial" w:hAnsi="Arial" w:cs="Arial"/>
-          <w:color w:val="000000"/>
-          <w:sz w:val="26"/>
-          <w:szCs w:val="26"/>
-        </w:rPr>
-        <w:t xml:space="preserve"> </w:t>
-      </w:r>
-      <w:proofErr w:type="spellStart"/>
-      <w:r>
-        <w:rPr>
-          <w:rFonts w:ascii="Arial" w:hAnsi="Arial" w:cs="Arial"/>
-          <w:color w:val="000000"/>
-          <w:sz w:val="26"/>
-          <w:szCs w:val="26"/>
-        </w:rPr>
-        <w:t>as</w:t>
-      </w:r>
-      <w:proofErr w:type="spellEnd"/>
-      <w:r>
-        <w:rPr>
-          <w:rFonts w:ascii="Arial" w:hAnsi="Arial" w:cs="Arial"/>
-          <w:color w:val="000000"/>
-          <w:sz w:val="26"/>
-          <w:szCs w:val="26"/>
-        </w:rPr>
-        <w:t xml:space="preserve"> web </w:t>
-      </w:r>
-      <w:proofErr w:type="spellStart"/>
-      <w:r>
-        <w:rPr>
-          <w:rFonts w:ascii="Arial" w:hAnsi="Arial" w:cs="Arial"/>
-          <w:color w:val="000000"/>
-          <w:sz w:val="26"/>
-          <w:szCs w:val="26"/>
-        </w:rPr>
-        <w:t>application</w:t>
-      </w:r>
-      <w:proofErr w:type="spellEnd"/>
-      <w:r>
-        <w:rPr>
-          <w:rFonts w:ascii="Arial" w:hAnsi="Arial" w:cs="Arial"/>
-          <w:color w:val="000000"/>
-          <w:sz w:val="26"/>
-          <w:szCs w:val="26"/>
-        </w:rPr>
-        <w:t xml:space="preserve"> and software </w:t>
-      </w:r>
-      <w:proofErr w:type="spellStart"/>
-      <w:r>
-        <w:rPr>
-          <w:rFonts w:ascii="Arial" w:hAnsi="Arial" w:cs="Arial"/>
-          <w:color w:val="000000"/>
-          <w:sz w:val="26"/>
-          <w:szCs w:val="26"/>
-        </w:rPr>
-        <w:t>vulnerabilities</w:t>
-      </w:r>
-      <w:proofErr w:type="spellEnd"/>
-      <w:r>
-        <w:rPr>
-          <w:rFonts w:ascii="Arial" w:hAnsi="Arial" w:cs="Arial"/>
-          <w:color w:val="000000"/>
-          <w:sz w:val="26"/>
-          <w:szCs w:val="26"/>
-        </w:rPr>
-        <w:t xml:space="preserve">, </w:t>
-      </w:r>
-      <w:proofErr w:type="spellStart"/>
-      <w:r>
-        <w:rPr>
-          <w:rFonts w:ascii="Arial" w:hAnsi="Arial" w:cs="Arial"/>
-          <w:color w:val="000000"/>
-          <w:sz w:val="26"/>
-          <w:szCs w:val="26"/>
-        </w:rPr>
-        <w:t>still</w:t>
-      </w:r>
-      <w:proofErr w:type="spellEnd"/>
-      <w:r>
-        <w:rPr>
-          <w:rFonts w:ascii="Arial" w:hAnsi="Arial" w:cs="Arial"/>
-          <w:color w:val="000000"/>
-          <w:sz w:val="26"/>
-          <w:szCs w:val="26"/>
-        </w:rPr>
-        <w:t xml:space="preserve"> </w:t>
-      </w:r>
-      <w:proofErr w:type="spellStart"/>
-      <w:r>
-        <w:rPr>
-          <w:rFonts w:ascii="Arial" w:hAnsi="Arial" w:cs="Arial"/>
-          <w:color w:val="000000"/>
-          <w:sz w:val="26"/>
-          <w:szCs w:val="26"/>
-        </w:rPr>
-        <w:t>rank</w:t>
-      </w:r>
-      <w:proofErr w:type="spellEnd"/>
-      <w:r>
-        <w:rPr>
-          <w:rFonts w:ascii="Arial" w:hAnsi="Arial" w:cs="Arial"/>
-          <w:color w:val="000000"/>
-          <w:sz w:val="26"/>
-          <w:szCs w:val="26"/>
-        </w:rPr>
-        <w:t xml:space="preserve"> first. So </w:t>
-      </w:r>
-      <w:proofErr w:type="spellStart"/>
-      <w:r>
-        <w:rPr>
-          <w:rFonts w:ascii="Arial" w:hAnsi="Arial" w:cs="Arial"/>
-          <w:color w:val="000000"/>
-          <w:sz w:val="26"/>
-          <w:szCs w:val="26"/>
-        </w:rPr>
-        <w:t>how</w:t>
-      </w:r>
-      <w:proofErr w:type="spellEnd"/>
-      <w:r>
-        <w:rPr>
-          <w:rFonts w:ascii="Arial" w:hAnsi="Arial" w:cs="Arial"/>
-          <w:color w:val="000000"/>
-          <w:sz w:val="26"/>
-          <w:szCs w:val="26"/>
-        </w:rPr>
-        <w:t xml:space="preserve"> can </w:t>
-      </w:r>
-      <w:proofErr w:type="spellStart"/>
-      <w:r>
-        <w:rPr>
-          <w:rFonts w:ascii="Arial" w:hAnsi="Arial" w:cs="Arial"/>
-          <w:color w:val="000000"/>
-          <w:sz w:val="26"/>
-          <w:szCs w:val="26"/>
-        </w:rPr>
-        <w:t>we</w:t>
-      </w:r>
-      <w:proofErr w:type="spellEnd"/>
-      <w:r>
-        <w:rPr>
-          <w:rFonts w:ascii="Arial" w:hAnsi="Arial" w:cs="Arial"/>
-          <w:color w:val="000000"/>
-          <w:sz w:val="26"/>
-          <w:szCs w:val="26"/>
-        </w:rPr>
-        <w:t xml:space="preserve"> </w:t>
-      </w:r>
-      <w:proofErr w:type="spellStart"/>
-      <w:r>
-        <w:rPr>
-          <w:rFonts w:ascii="Arial" w:hAnsi="Arial" w:cs="Arial"/>
-          <w:color w:val="000000"/>
-          <w:sz w:val="26"/>
-          <w:szCs w:val="26"/>
-        </w:rPr>
-        <w:t>try</w:t>
-      </w:r>
-      <w:proofErr w:type="spellEnd"/>
-      <w:r>
-        <w:rPr>
-          <w:rFonts w:ascii="Arial" w:hAnsi="Arial" w:cs="Arial"/>
-          <w:color w:val="000000"/>
-          <w:sz w:val="26"/>
-          <w:szCs w:val="26"/>
-        </w:rPr>
-        <w:t xml:space="preserve"> to mitigate </w:t>
-      </w:r>
-      <w:proofErr w:type="spellStart"/>
-      <w:r>
-        <w:rPr>
-          <w:rFonts w:ascii="Arial" w:hAnsi="Arial" w:cs="Arial"/>
-          <w:color w:val="000000"/>
-          <w:sz w:val="26"/>
-          <w:szCs w:val="26"/>
-        </w:rPr>
-        <w:t>these</w:t>
-      </w:r>
-      <w:proofErr w:type="spellEnd"/>
-      <w:r>
-        <w:rPr>
-          <w:rFonts w:ascii="Arial" w:hAnsi="Arial" w:cs="Arial"/>
-          <w:color w:val="000000"/>
-          <w:sz w:val="26"/>
-          <w:szCs w:val="26"/>
-        </w:rPr>
-        <w:t xml:space="preserve"> </w:t>
-      </w:r>
-      <w:proofErr w:type="spellStart"/>
-      <w:r>
-        <w:rPr>
-          <w:rFonts w:ascii="Arial" w:hAnsi="Arial" w:cs="Arial"/>
-          <w:color w:val="000000"/>
-          <w:sz w:val="26"/>
-          <w:szCs w:val="26"/>
-        </w:rPr>
-        <w:t>vulnerabilities</w:t>
-      </w:r>
-      <w:proofErr w:type="spellEnd"/>
-      <w:r>
-        <w:rPr>
-          <w:rFonts w:ascii="Arial" w:hAnsi="Arial" w:cs="Arial"/>
-          <w:color w:val="000000"/>
-          <w:sz w:val="26"/>
-          <w:szCs w:val="26"/>
-        </w:rPr>
-        <w:t>?</w:t>
-      </w:r>
-    </w:p>
-    <w:p>
-      <w:pPr>
-        <w:pStyle w:val="NormaleWeb"/>
-        <w:spacing w:before="0" w:beforeAutospacing="0" w:after="0" w:afterAutospacing="0"/>
-      </w:pPr>
-      <w:r>
-        <w:rPr>
-          <w:rFonts w:ascii="Arial" w:hAnsi="Arial" w:cs="Arial"/>
-          <w:color w:val="000000"/>
-          <w:sz w:val="26"/>
-          <w:szCs w:val="26"/>
-        </w:rPr>
-        <w:t xml:space="preserve">One </w:t>
-      </w:r>
-      <w:proofErr w:type="spellStart"/>
-      <w:r>
-        <w:rPr>
-          <w:rFonts w:ascii="Arial" w:hAnsi="Arial" w:cs="Arial"/>
-          <w:color w:val="000000"/>
-          <w:sz w:val="26"/>
-          <w:szCs w:val="26"/>
-        </w:rPr>
-        <w:t>solution</w:t>
-      </w:r>
-      <w:proofErr w:type="spellEnd"/>
-      <w:r>
-        <w:rPr>
-          <w:rFonts w:ascii="Arial" w:hAnsi="Arial" w:cs="Arial"/>
-          <w:color w:val="000000"/>
-          <w:sz w:val="26"/>
-          <w:szCs w:val="26"/>
-        </w:rPr>
-        <w:t xml:space="preserve"> </w:t>
-      </w:r>
-      <w:proofErr w:type="spellStart"/>
-      <w:r>
-        <w:rPr>
-          <w:rFonts w:ascii="Arial" w:hAnsi="Arial" w:cs="Arial"/>
-          <w:color w:val="000000"/>
-          <w:sz w:val="26"/>
-          <w:szCs w:val="26"/>
-        </w:rPr>
-        <w:t>is</w:t>
-      </w:r>
-      <w:proofErr w:type="spellEnd"/>
-      <w:r>
-        <w:rPr>
-          <w:rFonts w:ascii="Arial" w:hAnsi="Arial" w:cs="Arial"/>
-          <w:color w:val="000000"/>
-          <w:sz w:val="26"/>
-          <w:szCs w:val="26"/>
-        </w:rPr>
-        <w:t xml:space="preserve"> to </w:t>
-      </w:r>
-      <w:proofErr w:type="spellStart"/>
-      <w:r>
-        <w:rPr>
-          <w:rFonts w:ascii="Arial" w:hAnsi="Arial" w:cs="Arial"/>
-          <w:color w:val="000000"/>
-          <w:sz w:val="26"/>
-          <w:szCs w:val="26"/>
-        </w:rPr>
-        <w:t>get</w:t>
-      </w:r>
-      <w:proofErr w:type="spellEnd"/>
-      <w:r>
-        <w:rPr>
-          <w:rFonts w:ascii="Arial" w:hAnsi="Arial" w:cs="Arial"/>
-          <w:color w:val="000000"/>
-          <w:sz w:val="26"/>
-          <w:szCs w:val="26"/>
-        </w:rPr>
-        <w:t xml:space="preserve"> in </w:t>
-      </w:r>
-      <w:proofErr w:type="spellStart"/>
-      <w:r>
-        <w:rPr>
-          <w:rFonts w:ascii="Arial" w:hAnsi="Arial" w:cs="Arial"/>
-          <w:color w:val="000000"/>
-          <w:sz w:val="26"/>
-          <w:szCs w:val="26"/>
-        </w:rPr>
-        <w:t>between</w:t>
-      </w:r>
-      <w:proofErr w:type="spellEnd"/>
-      <w:r>
-        <w:rPr>
-          <w:rFonts w:ascii="Arial" w:hAnsi="Arial" w:cs="Arial"/>
-          <w:color w:val="000000"/>
-          <w:sz w:val="26"/>
-          <w:szCs w:val="26"/>
-        </w:rPr>
-        <w:t xml:space="preserve"> the flow of </w:t>
-      </w:r>
-      <w:proofErr w:type="spellStart"/>
-      <w:r>
-        <w:rPr>
-          <w:rFonts w:ascii="Arial" w:hAnsi="Arial" w:cs="Arial"/>
-          <w:color w:val="000000"/>
-          <w:sz w:val="26"/>
-          <w:szCs w:val="26"/>
-        </w:rPr>
-        <w:t>requests</w:t>
-      </w:r>
-      <w:proofErr w:type="spellEnd"/>
-      <w:r>
-        <w:rPr>
-          <w:rFonts w:ascii="Arial" w:hAnsi="Arial" w:cs="Arial"/>
-          <w:color w:val="000000"/>
-          <w:sz w:val="26"/>
-          <w:szCs w:val="26"/>
-        </w:rPr>
-        <w:t xml:space="preserve"> and </w:t>
-      </w:r>
-      <w:proofErr w:type="spellStart"/>
-      <w:r>
-        <w:rPr>
-          <w:rFonts w:ascii="Arial" w:hAnsi="Arial" w:cs="Arial"/>
-          <w:color w:val="000000"/>
-          <w:sz w:val="26"/>
-          <w:szCs w:val="26"/>
-        </w:rPr>
-        <w:t>responses</w:t>
-      </w:r>
-      <w:proofErr w:type="spellEnd"/>
-      <w:r>
-        <w:rPr>
-          <w:rFonts w:ascii="Arial" w:hAnsi="Arial" w:cs="Arial"/>
-          <w:color w:val="000000"/>
-          <w:sz w:val="26"/>
-          <w:szCs w:val="26"/>
-        </w:rPr>
-        <w:t xml:space="preserve"> from </w:t>
-      </w:r>
-      <w:proofErr w:type="spellStart"/>
-      <w:r>
-        <w:rPr>
-          <w:rFonts w:ascii="Arial" w:hAnsi="Arial" w:cs="Arial"/>
-          <w:color w:val="000000"/>
-          <w:sz w:val="26"/>
-          <w:szCs w:val="26"/>
-        </w:rPr>
-        <w:t>our</w:t>
-      </w:r>
-      <w:proofErr w:type="spellEnd"/>
-      <w:r>
-        <w:rPr>
-          <w:rFonts w:ascii="Arial" w:hAnsi="Arial" w:cs="Arial"/>
-          <w:color w:val="000000"/>
-          <w:sz w:val="26"/>
-          <w:szCs w:val="26"/>
-        </w:rPr>
-        <w:t xml:space="preserve"> </w:t>
-      </w:r>
-      <w:proofErr w:type="spellStart"/>
-      <w:r>
-        <w:rPr>
-          <w:rFonts w:ascii="Arial" w:hAnsi="Arial" w:cs="Arial"/>
-          <w:color w:val="000000"/>
-          <w:sz w:val="26"/>
-          <w:szCs w:val="26"/>
-        </w:rPr>
-        <w:t>application</w:t>
-      </w:r>
-      <w:proofErr w:type="spellEnd"/>
-      <w:r>
-        <w:rPr>
-          <w:rFonts w:ascii="Arial" w:hAnsi="Arial" w:cs="Arial"/>
-          <w:color w:val="000000"/>
-          <w:sz w:val="26"/>
-          <w:szCs w:val="26"/>
-        </w:rPr>
-        <w:t xml:space="preserve"> and </w:t>
-      </w:r>
-      <w:proofErr w:type="spellStart"/>
-      <w:r>
-        <w:rPr>
-          <w:rFonts w:ascii="Arial" w:hAnsi="Arial" w:cs="Arial"/>
-          <w:color w:val="000000"/>
-          <w:sz w:val="26"/>
-          <w:szCs w:val="26"/>
-        </w:rPr>
-        <w:t>inspect</w:t>
-      </w:r>
-      <w:proofErr w:type="spellEnd"/>
-      <w:r>
-        <w:rPr>
-          <w:rFonts w:ascii="Arial" w:hAnsi="Arial" w:cs="Arial"/>
-          <w:color w:val="000000"/>
-          <w:sz w:val="26"/>
-          <w:szCs w:val="26"/>
-        </w:rPr>
-        <w:t xml:space="preserve"> </w:t>
-      </w:r>
-      <w:proofErr w:type="spellStart"/>
-      <w:r>
-        <w:rPr>
-          <w:rFonts w:ascii="Arial" w:hAnsi="Arial" w:cs="Arial"/>
-          <w:color w:val="000000"/>
-          <w:sz w:val="26"/>
-          <w:szCs w:val="26"/>
-        </w:rPr>
-        <w:t>it</w:t>
-      </w:r>
-      <w:proofErr w:type="spellEnd"/>
-      <w:r>
-        <w:rPr>
-          <w:rFonts w:ascii="Arial" w:hAnsi="Arial" w:cs="Arial"/>
-          <w:color w:val="000000"/>
-          <w:sz w:val="26"/>
-          <w:szCs w:val="26"/>
-        </w:rPr>
-        <w:t xml:space="preserve"> to </w:t>
-      </w:r>
-      <w:proofErr w:type="spellStart"/>
-      <w:r>
-        <w:rPr>
-          <w:rFonts w:ascii="Arial" w:hAnsi="Arial" w:cs="Arial"/>
-          <w:color w:val="000000"/>
-          <w:sz w:val="26"/>
-          <w:szCs w:val="26"/>
-        </w:rPr>
-        <w:t>try</w:t>
-      </w:r>
-      <w:proofErr w:type="spellEnd"/>
-      <w:r>
-        <w:rPr>
-          <w:rFonts w:ascii="Arial" w:hAnsi="Arial" w:cs="Arial"/>
-          <w:color w:val="000000"/>
-          <w:sz w:val="26"/>
-          <w:szCs w:val="26"/>
-        </w:rPr>
-        <w:t xml:space="preserve"> to </w:t>
-      </w:r>
-      <w:proofErr w:type="spellStart"/>
-      <w:r>
-        <w:rPr>
-          <w:rFonts w:ascii="Arial" w:hAnsi="Arial" w:cs="Arial"/>
-          <w:color w:val="000000"/>
-          <w:sz w:val="26"/>
-          <w:szCs w:val="26"/>
-        </w:rPr>
-        <w:t>understand</w:t>
-      </w:r>
-      <w:proofErr w:type="spellEnd"/>
-      <w:r>
-        <w:rPr>
-          <w:rFonts w:ascii="Arial" w:hAnsi="Arial" w:cs="Arial"/>
-          <w:color w:val="000000"/>
-          <w:sz w:val="26"/>
-          <w:szCs w:val="26"/>
-        </w:rPr>
-        <w:t xml:space="preserve"> </w:t>
-      </w:r>
-      <w:proofErr w:type="spellStart"/>
-      <w:r>
-        <w:rPr>
-          <w:rFonts w:ascii="Arial" w:hAnsi="Arial" w:cs="Arial"/>
-          <w:color w:val="000000"/>
-          <w:sz w:val="26"/>
-          <w:szCs w:val="26"/>
-        </w:rPr>
-        <w:t>what</w:t>
-      </w:r>
-      <w:proofErr w:type="spellEnd"/>
-      <w:r>
-        <w:rPr>
-          <w:rFonts w:ascii="Arial" w:hAnsi="Arial" w:cs="Arial"/>
-          <w:color w:val="000000"/>
-          <w:sz w:val="26"/>
-          <w:szCs w:val="26"/>
-        </w:rPr>
-        <w:t xml:space="preserve"> </w:t>
-      </w:r>
-      <w:proofErr w:type="spellStart"/>
-      <w:r>
-        <w:rPr>
-          <w:rFonts w:ascii="Arial" w:hAnsi="Arial" w:cs="Arial"/>
-          <w:color w:val="000000"/>
-          <w:sz w:val="26"/>
-          <w:szCs w:val="26"/>
-        </w:rPr>
-        <w:t>kind</w:t>
-      </w:r>
-      <w:proofErr w:type="spellEnd"/>
-      <w:r>
-        <w:rPr>
-          <w:rFonts w:ascii="Arial" w:hAnsi="Arial" w:cs="Arial"/>
-          <w:color w:val="000000"/>
-          <w:sz w:val="26"/>
-          <w:szCs w:val="26"/>
-        </w:rPr>
-        <w:t xml:space="preserve"> of </w:t>
-      </w:r>
-      <w:proofErr w:type="spellStart"/>
-      <w:r>
-        <w:rPr>
-          <w:rFonts w:ascii="Arial" w:hAnsi="Arial" w:cs="Arial"/>
-          <w:color w:val="000000"/>
-          <w:sz w:val="26"/>
-          <w:szCs w:val="26"/>
-        </w:rPr>
-        <w:t>traffic</w:t>
-      </w:r>
-      <w:proofErr w:type="spellEnd"/>
-      <w:r>
-        <w:rPr>
-          <w:rFonts w:ascii="Arial" w:hAnsi="Arial" w:cs="Arial"/>
-          <w:color w:val="000000"/>
-          <w:sz w:val="26"/>
-          <w:szCs w:val="26"/>
-        </w:rPr>
-        <w:t xml:space="preserve"> </w:t>
-      </w:r>
-      <w:proofErr w:type="spellStart"/>
-      <w:r>
-        <w:rPr>
-          <w:rFonts w:ascii="Arial" w:hAnsi="Arial" w:cs="Arial"/>
-          <w:color w:val="000000"/>
-          <w:sz w:val="26"/>
-          <w:szCs w:val="26"/>
-        </w:rPr>
-        <w:t>we</w:t>
-      </w:r>
-      <w:proofErr w:type="spellEnd"/>
-      <w:r>
-        <w:rPr>
-          <w:rFonts w:ascii="Arial" w:hAnsi="Arial" w:cs="Arial"/>
-          <w:color w:val="000000"/>
-          <w:sz w:val="26"/>
-          <w:szCs w:val="26"/>
-        </w:rPr>
-        <w:t xml:space="preserve"> are </w:t>
-      </w:r>
-      <w:proofErr w:type="spellStart"/>
-      <w:r>
-        <w:rPr>
-          <w:rFonts w:ascii="Arial" w:hAnsi="Arial" w:cs="Arial"/>
-          <w:color w:val="000000"/>
-          <w:sz w:val="26"/>
-          <w:szCs w:val="26"/>
-        </w:rPr>
-        <w:t>looking</w:t>
-      </w:r>
-      <w:proofErr w:type="spellEnd"/>
-      <w:r>
-        <w:rPr>
-          <w:rFonts w:ascii="Arial" w:hAnsi="Arial" w:cs="Arial"/>
-          <w:color w:val="000000"/>
-          <w:sz w:val="26"/>
-          <w:szCs w:val="26"/>
-        </w:rPr>
-        <w:t xml:space="preserve"> </w:t>
-      </w:r>
-      <w:proofErr w:type="spellStart"/>
-      <w:r>
-        <w:rPr>
-          <w:rFonts w:ascii="Arial" w:hAnsi="Arial" w:cs="Arial"/>
-          <w:color w:val="000000"/>
-          <w:sz w:val="26"/>
-          <w:szCs w:val="26"/>
-        </w:rPr>
-        <w:t>at</w:t>
-      </w:r>
-      <w:proofErr w:type="spellEnd"/>
-      <w:r>
-        <w:rPr>
-          <w:rFonts w:ascii="Arial" w:hAnsi="Arial" w:cs="Arial"/>
-          <w:color w:val="000000"/>
-          <w:sz w:val="26"/>
-          <w:szCs w:val="26"/>
-        </w:rPr>
-        <w:t xml:space="preserve">, so </w:t>
-      </w:r>
-      <w:proofErr w:type="spellStart"/>
-      <w:r>
-        <w:rPr>
-          <w:rFonts w:ascii="Arial" w:hAnsi="Arial" w:cs="Arial"/>
-          <w:color w:val="000000"/>
-          <w:sz w:val="26"/>
-          <w:szCs w:val="26"/>
-        </w:rPr>
-        <w:t>that</w:t>
-      </w:r>
-      <w:proofErr w:type="spellEnd"/>
-      <w:r>
-        <w:rPr>
-          <w:rFonts w:ascii="Arial" w:hAnsi="Arial" w:cs="Arial"/>
-          <w:color w:val="000000"/>
-          <w:sz w:val="26"/>
-          <w:szCs w:val="26"/>
-        </w:rPr>
-        <w:t xml:space="preserve"> </w:t>
-      </w:r>
-      <w:proofErr w:type="spellStart"/>
-      <w:r>
-        <w:rPr>
-          <w:rFonts w:ascii="Arial" w:hAnsi="Arial" w:cs="Arial"/>
-          <w:color w:val="000000"/>
-          <w:sz w:val="26"/>
-          <w:szCs w:val="26"/>
-        </w:rPr>
-        <w:t>we</w:t>
-      </w:r>
-      <w:proofErr w:type="spellEnd"/>
-      <w:r>
-        <w:rPr>
-          <w:rFonts w:ascii="Arial" w:hAnsi="Arial" w:cs="Arial"/>
-          <w:color w:val="000000"/>
-          <w:sz w:val="26"/>
-          <w:szCs w:val="26"/>
-        </w:rPr>
-        <w:t xml:space="preserve"> can make </w:t>
-      </w:r>
-      <w:proofErr w:type="spellStart"/>
-      <w:r>
-        <w:rPr>
-          <w:rFonts w:ascii="Arial" w:hAnsi="Arial" w:cs="Arial"/>
-          <w:color w:val="000000"/>
-          <w:sz w:val="26"/>
-          <w:szCs w:val="26"/>
-        </w:rPr>
-        <w:t>decisions</w:t>
-      </w:r>
-      <w:proofErr w:type="spellEnd"/>
-      <w:r>
-        <w:rPr>
-          <w:rFonts w:ascii="Arial" w:hAnsi="Arial" w:cs="Arial"/>
-          <w:color w:val="000000"/>
-          <w:sz w:val="26"/>
-          <w:szCs w:val="26"/>
-        </w:rPr>
-        <w:t xml:space="preserve"> and take actions </w:t>
-      </w:r>
-      <w:proofErr w:type="spellStart"/>
-      <w:r>
-        <w:rPr>
-          <w:rFonts w:ascii="Arial" w:hAnsi="Arial" w:cs="Arial"/>
-          <w:color w:val="000000"/>
-          <w:sz w:val="26"/>
-          <w:szCs w:val="26"/>
-        </w:rPr>
-        <w:t>congruent</w:t>
-      </w:r>
-      <w:proofErr w:type="spellEnd"/>
-      <w:r>
-        <w:rPr>
-          <w:rFonts w:ascii="Arial" w:hAnsi="Arial" w:cs="Arial"/>
-          <w:color w:val="000000"/>
-          <w:sz w:val="26"/>
-          <w:szCs w:val="26"/>
-        </w:rPr>
-        <w:t xml:space="preserve"> with </w:t>
-      </w:r>
-      <w:proofErr w:type="spellStart"/>
-      <w:r>
-        <w:rPr>
-          <w:rFonts w:ascii="Arial" w:hAnsi="Arial" w:cs="Arial"/>
-          <w:color w:val="000000"/>
-          <w:sz w:val="26"/>
-          <w:szCs w:val="26"/>
-        </w:rPr>
-        <w:t>them</w:t>
-      </w:r>
-      <w:proofErr w:type="spellEnd"/>
-      <w:r>
-        <w:rPr>
-          <w:rFonts w:ascii="Arial" w:hAnsi="Arial" w:cs="Arial"/>
-          <w:color w:val="000000"/>
-          <w:sz w:val="26"/>
-          <w:szCs w:val="26"/>
-        </w:rPr>
-        <w:t>.</w:t>
-      </w:r>
-    </w:p>
-    <w:p/>
+          <w:lang w:val="en-US"/>
+        </w:rPr>
+        <w:t>One solution is to get in between the flow of requests and responses from our application and inspect it to try to understand what kind of traffic we are looking at, so that we can make decisions and take actions congruent with them.</w:t>
+      </w:r>
+    </w:p>
+    <w:p>
+      <w:pPr>
+        <w:rPr>
+          <w:lang w:val="en-US"/>
+        </w:rPr>
+      </w:pPr>
+    </w:p>
     <w:p>
       <w:pPr>
         <w:pStyle w:val="Titolo3"/>
@@ -10444,13 +9683,13 @@
           <w:lang w:val="en-US"/>
         </w:rPr>
       </w:pPr>
+      <w:bookmarkStart w:id="35" w:name="_Toc155615586"/>
       <w:r>
         <w:rPr>
           <w:sz w:val="32"/>
           <w:szCs w:val="32"/>
           <w:lang w:val="en-US"/>
         </w:rPr>
-        <w:lastRenderedPageBreak/>
         <w:t>6.</w:t>
       </w:r>
       <w:r>
@@ -10461,13 +9700,75 @@
         </w:rPr>
         <w:t xml:space="preserve">1 </w:t>
       </w:r>
-    </w:p>
-    <w:p>
-      <w:pPr>
-        <w:rPr>
-          <w:lang w:val="en-US"/>
-        </w:rPr>
-      </w:pPr>
+      <w:r>
+        <w:rPr>
+          <w:sz w:val="32"/>
+          <w:szCs w:val="32"/>
+          <w:lang w:val="en-US"/>
+        </w:rPr>
+        <w:t>NGINX</w:t>
+      </w:r>
+      <w:bookmarkEnd w:id="35"/>
+    </w:p>
+    <w:p>
+      <w:pPr>
+        <w:rPr>
+          <w:lang w:val="en-US"/>
+        </w:rPr>
+      </w:pPr>
+    </w:p>
+    <w:p>
+      <w:pPr>
+        <w:spacing w:line="240" w:lineRule="auto"/>
+        <w:rPr>
+          <w:rFonts w:ascii="Times New Roman" w:eastAsia="Times New Roman" w:hAnsi="Times New Roman" w:cs="Times New Roman"/>
+          <w:sz w:val="24"/>
+          <w:szCs w:val="24"/>
+          <w:lang w:val="en-US"/>
+        </w:rPr>
+      </w:pPr>
+      <w:r>
+        <w:rPr>
+          <w:rFonts w:eastAsia="Times New Roman"/>
+          <w:color w:val="000000"/>
+          <w:sz w:val="26"/>
+          <w:szCs w:val="26"/>
+          <w:lang w:val="en-US"/>
+        </w:rPr>
+        <w:t xml:space="preserve">The main solution NGINX offers consists of NGINX App Protect WAF and DoS, these are two add-on modules of NGINX plus. These offer protections against </w:t>
+      </w:r>
+      <w:proofErr w:type="spellStart"/>
+      <w:r>
+        <w:rPr>
+          <w:rFonts w:eastAsia="Times New Roman"/>
+          <w:color w:val="000000"/>
+          <w:sz w:val="26"/>
+          <w:szCs w:val="26"/>
+          <w:lang w:val="en-US"/>
+        </w:rPr>
+        <w:t>sql</w:t>
+      </w:r>
+      <w:proofErr w:type="spellEnd"/>
+      <w:r>
+        <w:rPr>
+          <w:rFonts w:eastAsia="Times New Roman"/>
+          <w:color w:val="000000"/>
+          <w:sz w:val="26"/>
+          <w:szCs w:val="26"/>
+          <w:lang w:val="en-US"/>
+        </w:rPr>
+        <w:t xml:space="preserve"> injection, cross site scripting and other classic attacks related to the application layer</w:t>
+      </w:r>
+      <w:r>
+        <w:rPr>
+          <w:rFonts w:eastAsia="Times New Roman"/>
+          <w:color w:val="000000"/>
+          <w:sz w:val="26"/>
+          <w:szCs w:val="26"/>
+          <w:lang w:val="en-US"/>
+        </w:rPr>
+        <w:t>.</w:t>
+      </w:r>
     </w:p>
     <w:p>
       <w:pPr>
@@ -10482,479 +9783,6 @@
       <w:r>
         <w:rPr>
           <w:rFonts w:eastAsia="Times New Roman"/>
-          <w:color w:val="000000"/>
-          <w:sz w:val="26"/>
-          <w:szCs w:val="26"/>
-          <w:lang w:val="it-IT"/>
-        </w:rPr>
-        <w:t xml:space="preserve">The </w:t>
-      </w:r>
-      <w:proofErr w:type="spellStart"/>
-      <w:r>
-        <w:rPr>
-          <w:rFonts w:eastAsia="Times New Roman"/>
-          <w:color w:val="000000"/>
-          <w:sz w:val="26"/>
-          <w:szCs w:val="26"/>
-          <w:lang w:val="it-IT"/>
-        </w:rPr>
-        <w:t>main</w:t>
-      </w:r>
-      <w:proofErr w:type="spellEnd"/>
-      <w:r>
-        <w:rPr>
-          <w:rFonts w:eastAsia="Times New Roman"/>
-          <w:color w:val="000000"/>
-          <w:sz w:val="26"/>
-          <w:szCs w:val="26"/>
-          <w:lang w:val="it-IT"/>
-        </w:rPr>
-        <w:t xml:space="preserve"> </w:t>
-      </w:r>
-      <w:proofErr w:type="spellStart"/>
-      <w:r>
-        <w:rPr>
-          <w:rFonts w:eastAsia="Times New Roman"/>
-          <w:color w:val="000000"/>
-          <w:sz w:val="26"/>
-          <w:szCs w:val="26"/>
-          <w:lang w:val="it-IT"/>
-        </w:rPr>
-        <w:t>solution</w:t>
-      </w:r>
-      <w:proofErr w:type="spellEnd"/>
-      <w:r>
-        <w:rPr>
-          <w:rFonts w:eastAsia="Times New Roman"/>
-          <w:color w:val="000000"/>
-          <w:sz w:val="26"/>
-          <w:szCs w:val="26"/>
-          <w:lang w:val="it-IT"/>
-        </w:rPr>
-        <w:t xml:space="preserve"> NGINX </w:t>
-      </w:r>
-      <w:proofErr w:type="spellStart"/>
-      <w:r>
-        <w:rPr>
-          <w:rFonts w:eastAsia="Times New Roman"/>
-          <w:color w:val="000000"/>
-          <w:sz w:val="26"/>
-          <w:szCs w:val="26"/>
-          <w:lang w:val="it-IT"/>
-        </w:rPr>
-        <w:t>offers</w:t>
-      </w:r>
-      <w:proofErr w:type="spellEnd"/>
-      <w:r>
-        <w:rPr>
-          <w:rFonts w:eastAsia="Times New Roman"/>
-          <w:color w:val="000000"/>
-          <w:sz w:val="26"/>
-          <w:szCs w:val="26"/>
-          <w:lang w:val="it-IT"/>
-        </w:rPr>
-        <w:t xml:space="preserve"> </w:t>
-      </w:r>
-      <w:proofErr w:type="spellStart"/>
-      <w:r>
-        <w:rPr>
-          <w:rFonts w:eastAsia="Times New Roman"/>
-          <w:color w:val="000000"/>
-          <w:sz w:val="26"/>
-          <w:szCs w:val="26"/>
-          <w:lang w:val="it-IT"/>
-        </w:rPr>
-        <w:t>consists</w:t>
-      </w:r>
-      <w:proofErr w:type="spellEnd"/>
-      <w:r>
-        <w:rPr>
-          <w:rFonts w:eastAsia="Times New Roman"/>
-          <w:color w:val="000000"/>
-          <w:sz w:val="26"/>
-          <w:szCs w:val="26"/>
-          <w:lang w:val="it-IT"/>
-        </w:rPr>
-        <w:t xml:space="preserve"> of NGINX App </w:t>
-      </w:r>
-      <w:proofErr w:type="spellStart"/>
-      <w:r>
-        <w:rPr>
-          <w:rFonts w:eastAsia="Times New Roman"/>
-          <w:color w:val="000000"/>
-          <w:sz w:val="26"/>
-          <w:szCs w:val="26"/>
-          <w:lang w:val="it-IT"/>
-        </w:rPr>
-        <w:t>Protect</w:t>
-      </w:r>
-      <w:proofErr w:type="spellEnd"/>
-      <w:r>
-        <w:rPr>
-          <w:rFonts w:eastAsia="Times New Roman"/>
-          <w:color w:val="000000"/>
-          <w:sz w:val="26"/>
-          <w:szCs w:val="26"/>
-          <w:lang w:val="it-IT"/>
-        </w:rPr>
-        <w:t xml:space="preserve"> WAF and </w:t>
-      </w:r>
-      <w:proofErr w:type="spellStart"/>
-      <w:r>
-        <w:rPr>
-          <w:rFonts w:eastAsia="Times New Roman"/>
-          <w:color w:val="000000"/>
-          <w:sz w:val="26"/>
-          <w:szCs w:val="26"/>
-          <w:lang w:val="it-IT"/>
-        </w:rPr>
-        <w:t>DoS</w:t>
-      </w:r>
-      <w:proofErr w:type="spellEnd"/>
-      <w:r>
-        <w:rPr>
-          <w:rFonts w:eastAsia="Times New Roman"/>
-          <w:color w:val="000000"/>
-          <w:sz w:val="26"/>
-          <w:szCs w:val="26"/>
-          <w:lang w:val="it-IT"/>
-        </w:rPr>
-        <w:t xml:space="preserve">, </w:t>
-      </w:r>
-      <w:proofErr w:type="spellStart"/>
-      <w:r>
-        <w:rPr>
-          <w:rFonts w:eastAsia="Times New Roman"/>
-          <w:color w:val="000000"/>
-          <w:sz w:val="26"/>
-          <w:szCs w:val="26"/>
-          <w:lang w:val="it-IT"/>
-        </w:rPr>
-        <w:t>these</w:t>
-      </w:r>
-      <w:proofErr w:type="spellEnd"/>
-      <w:r>
-        <w:rPr>
-          <w:rFonts w:eastAsia="Times New Roman"/>
-          <w:color w:val="000000"/>
-          <w:sz w:val="26"/>
-          <w:szCs w:val="26"/>
-          <w:lang w:val="it-IT"/>
-        </w:rPr>
-        <w:t xml:space="preserve"> are </w:t>
-      </w:r>
-      <w:proofErr w:type="spellStart"/>
-      <w:r>
-        <w:rPr>
-          <w:rFonts w:eastAsia="Times New Roman"/>
-          <w:color w:val="000000"/>
-          <w:sz w:val="26"/>
-          <w:szCs w:val="26"/>
-          <w:lang w:val="it-IT"/>
-        </w:rPr>
-        <w:t>two</w:t>
-      </w:r>
-      <w:proofErr w:type="spellEnd"/>
-      <w:r>
-        <w:rPr>
-          <w:rFonts w:eastAsia="Times New Roman"/>
-          <w:color w:val="000000"/>
-          <w:sz w:val="26"/>
-          <w:szCs w:val="26"/>
-          <w:lang w:val="it-IT"/>
-        </w:rPr>
-        <w:t xml:space="preserve"> </w:t>
-      </w:r>
-      <w:proofErr w:type="spellStart"/>
-      <w:r>
-        <w:rPr>
-          <w:rFonts w:eastAsia="Times New Roman"/>
-          <w:color w:val="000000"/>
-          <w:sz w:val="26"/>
-          <w:szCs w:val="26"/>
-          <w:lang w:val="it-IT"/>
-        </w:rPr>
-        <w:t>add-on</w:t>
-      </w:r>
-      <w:proofErr w:type="spellEnd"/>
-      <w:r>
-        <w:rPr>
-          <w:rFonts w:eastAsia="Times New Roman"/>
-          <w:color w:val="000000"/>
-          <w:sz w:val="26"/>
-          <w:szCs w:val="26"/>
-          <w:lang w:val="it-IT"/>
-        </w:rPr>
-        <w:t xml:space="preserve"> </w:t>
-      </w:r>
-      <w:proofErr w:type="spellStart"/>
-      <w:r>
-        <w:rPr>
-          <w:rFonts w:eastAsia="Times New Roman"/>
-          <w:color w:val="000000"/>
-          <w:sz w:val="26"/>
-          <w:szCs w:val="26"/>
-          <w:lang w:val="it-IT"/>
-        </w:rPr>
-        <w:t>modules</w:t>
-      </w:r>
-      <w:proofErr w:type="spellEnd"/>
-      <w:r>
-        <w:rPr>
-          <w:rFonts w:eastAsia="Times New Roman"/>
-          <w:color w:val="000000"/>
-          <w:sz w:val="26"/>
-          <w:szCs w:val="26"/>
-          <w:lang w:val="it-IT"/>
-        </w:rPr>
-        <w:t xml:space="preserve"> of NGINX plus. </w:t>
-      </w:r>
-      <w:proofErr w:type="spellStart"/>
-      <w:r>
-        <w:rPr>
-          <w:rFonts w:eastAsia="Times New Roman"/>
-          <w:color w:val="000000"/>
-          <w:sz w:val="26"/>
-          <w:szCs w:val="26"/>
-          <w:lang w:val="it-IT"/>
-        </w:rPr>
-        <w:t>These</w:t>
-      </w:r>
-      <w:proofErr w:type="spellEnd"/>
-      <w:r>
-        <w:rPr>
-          <w:rFonts w:eastAsia="Times New Roman"/>
-          <w:color w:val="000000"/>
-          <w:sz w:val="26"/>
-          <w:szCs w:val="26"/>
-          <w:lang w:val="it-IT"/>
-        </w:rPr>
-        <w:t xml:space="preserve"> </w:t>
-      </w:r>
-      <w:proofErr w:type="spellStart"/>
-      <w:r>
-        <w:rPr>
-          <w:rFonts w:eastAsia="Times New Roman"/>
-          <w:color w:val="000000"/>
-          <w:sz w:val="26"/>
-          <w:szCs w:val="26"/>
-          <w:lang w:val="it-IT"/>
-        </w:rPr>
-        <w:t>offer</w:t>
-      </w:r>
-      <w:proofErr w:type="spellEnd"/>
-      <w:r>
-        <w:rPr>
-          <w:rFonts w:eastAsia="Times New Roman"/>
-          <w:color w:val="000000"/>
-          <w:sz w:val="26"/>
-          <w:szCs w:val="26"/>
-          <w:lang w:val="it-IT"/>
-        </w:rPr>
-        <w:t xml:space="preserve"> </w:t>
-      </w:r>
-      <w:proofErr w:type="spellStart"/>
-      <w:r>
-        <w:rPr>
-          <w:rFonts w:eastAsia="Times New Roman"/>
-          <w:color w:val="000000"/>
-          <w:sz w:val="26"/>
-          <w:szCs w:val="26"/>
-          <w:lang w:val="it-IT"/>
-        </w:rPr>
-        <w:t>protections</w:t>
-      </w:r>
-      <w:proofErr w:type="spellEnd"/>
-      <w:r>
-        <w:rPr>
-          <w:rFonts w:eastAsia="Times New Roman"/>
-          <w:color w:val="000000"/>
-          <w:sz w:val="26"/>
-          <w:szCs w:val="26"/>
-          <w:lang w:val="it-IT"/>
-        </w:rPr>
-        <w:t xml:space="preserve"> </w:t>
-      </w:r>
-      <w:proofErr w:type="spellStart"/>
-      <w:r>
-        <w:rPr>
-          <w:rFonts w:eastAsia="Times New Roman"/>
-          <w:color w:val="000000"/>
-          <w:sz w:val="26"/>
-          <w:szCs w:val="26"/>
-          <w:lang w:val="it-IT"/>
-        </w:rPr>
-        <w:t>against</w:t>
-      </w:r>
-      <w:proofErr w:type="spellEnd"/>
-      <w:r>
-        <w:rPr>
-          <w:rFonts w:eastAsia="Times New Roman"/>
-          <w:color w:val="000000"/>
-          <w:sz w:val="26"/>
-          <w:szCs w:val="26"/>
-          <w:lang w:val="it-IT"/>
-        </w:rPr>
-        <w:t xml:space="preserve"> </w:t>
-      </w:r>
-      <w:proofErr w:type="spellStart"/>
-      <w:r>
-        <w:rPr>
-          <w:rFonts w:eastAsia="Times New Roman"/>
-          <w:color w:val="000000"/>
-          <w:sz w:val="26"/>
-          <w:szCs w:val="26"/>
-          <w:lang w:val="it-IT"/>
-        </w:rPr>
-        <w:t>sql</w:t>
-      </w:r>
-      <w:proofErr w:type="spellEnd"/>
-      <w:r>
-        <w:rPr>
-          <w:rFonts w:eastAsia="Times New Roman"/>
-          <w:color w:val="000000"/>
-          <w:sz w:val="26"/>
-          <w:szCs w:val="26"/>
-          <w:lang w:val="it-IT"/>
-        </w:rPr>
-        <w:t xml:space="preserve"> injection, cross site scripting and </w:t>
-      </w:r>
-      <w:proofErr w:type="spellStart"/>
-      <w:r>
-        <w:rPr>
-          <w:rFonts w:eastAsia="Times New Roman"/>
-          <w:color w:val="000000"/>
-          <w:sz w:val="26"/>
-          <w:szCs w:val="26"/>
-          <w:lang w:val="it-IT"/>
-        </w:rPr>
-        <w:t>other</w:t>
-      </w:r>
-      <w:proofErr w:type="spellEnd"/>
-      <w:r>
-        <w:rPr>
-          <w:rFonts w:eastAsia="Times New Roman"/>
-          <w:color w:val="000000"/>
-          <w:sz w:val="26"/>
-          <w:szCs w:val="26"/>
-          <w:lang w:val="it-IT"/>
-        </w:rPr>
-        <w:t xml:space="preserve"> </w:t>
-      </w:r>
-      <w:proofErr w:type="spellStart"/>
-      <w:r>
-        <w:rPr>
-          <w:rFonts w:eastAsia="Times New Roman"/>
-          <w:color w:val="000000"/>
-          <w:sz w:val="26"/>
-          <w:szCs w:val="26"/>
-          <w:lang w:val="it-IT"/>
-        </w:rPr>
-        <w:t>classic</w:t>
-      </w:r>
-      <w:proofErr w:type="spellEnd"/>
-      <w:r>
-        <w:rPr>
-          <w:rFonts w:eastAsia="Times New Roman"/>
-          <w:color w:val="000000"/>
-          <w:sz w:val="26"/>
-          <w:szCs w:val="26"/>
-          <w:lang w:val="it-IT"/>
-        </w:rPr>
-        <w:t xml:space="preserve"> </w:t>
-      </w:r>
-      <w:proofErr w:type="spellStart"/>
-      <w:r>
-        <w:rPr>
-          <w:rFonts w:eastAsia="Times New Roman"/>
-          <w:color w:val="000000"/>
-          <w:sz w:val="26"/>
-          <w:szCs w:val="26"/>
-          <w:lang w:val="it-IT"/>
-        </w:rPr>
-        <w:t>attacks</w:t>
-      </w:r>
-      <w:proofErr w:type="spellEnd"/>
-      <w:r>
-        <w:rPr>
-          <w:rFonts w:eastAsia="Times New Roman"/>
-          <w:color w:val="000000"/>
-          <w:sz w:val="26"/>
-          <w:szCs w:val="26"/>
-          <w:lang w:val="it-IT"/>
-        </w:rPr>
-        <w:t xml:space="preserve"> </w:t>
-      </w:r>
-      <w:proofErr w:type="spellStart"/>
-      <w:r>
-        <w:rPr>
-          <w:rFonts w:eastAsia="Times New Roman"/>
-          <w:color w:val="000000"/>
-          <w:sz w:val="26"/>
-          <w:szCs w:val="26"/>
-          <w:lang w:val="it-IT"/>
-        </w:rPr>
-        <w:t>related</w:t>
-      </w:r>
-      <w:proofErr w:type="spellEnd"/>
-      <w:r>
-        <w:rPr>
-          <w:rFonts w:eastAsia="Times New Roman"/>
-          <w:color w:val="000000"/>
-          <w:sz w:val="26"/>
-          <w:szCs w:val="26"/>
-          <w:lang w:val="it-IT"/>
-        </w:rPr>
-        <w:t xml:space="preserve"> to the </w:t>
-      </w:r>
-      <w:proofErr w:type="spellStart"/>
-      <w:r>
-        <w:rPr>
-          <w:rFonts w:eastAsia="Times New Roman"/>
-          <w:color w:val="000000"/>
-          <w:sz w:val="26"/>
-          <w:szCs w:val="26"/>
-          <w:lang w:val="it-IT"/>
-        </w:rPr>
-        <w:t>application</w:t>
-      </w:r>
-      <w:proofErr w:type="spellEnd"/>
-      <w:r>
-        <w:rPr>
-          <w:rFonts w:eastAsia="Times New Roman"/>
-          <w:color w:val="000000"/>
-          <w:sz w:val="26"/>
-          <w:szCs w:val="26"/>
-          <w:lang w:val="it-IT"/>
-        </w:rPr>
-        <w:t xml:space="preserve"> </w:t>
-      </w:r>
-      <w:proofErr w:type="spellStart"/>
-      <w:r>
-        <w:rPr>
-          <w:rFonts w:eastAsia="Times New Roman"/>
-          <w:color w:val="000000"/>
-          <w:sz w:val="26"/>
-          <w:szCs w:val="26"/>
-          <w:lang w:val="it-IT"/>
-        </w:rPr>
-        <w:t>layer</w:t>
-      </w:r>
-      <w:proofErr w:type="spellEnd"/>
-    </w:p>
-    <w:p>
-      <w:pPr>
-        <w:spacing w:line="240" w:lineRule="auto"/>
-        <w:rPr>
-          <w:rFonts w:ascii="Times New Roman" w:eastAsia="Times New Roman" w:hAnsi="Times New Roman" w:cs="Times New Roman"/>
-          <w:sz w:val="24"/>
-          <w:szCs w:val="24"/>
-          <w:lang w:val="it-IT"/>
-        </w:rPr>
-      </w:pPr>
-      <w:r>
-        <w:rPr>
-          <w:rFonts w:eastAsia="Times New Roman"/>
           <w:noProof/>
           <w:color w:val="000000"/>
           <w:sz w:val="26"/>
@@ -10963,7 +9791,7 @@
           <w:lang w:val="it-IT"/>
         </w:rPr>
         <w:drawing>
-          <wp:inline distT="0" distB="0" distL="0" distR="0" wp14:anchorId="0931A274" wp14:editId="730BE8A1">
+          <wp:inline distT="0" distB="0" distL="0" distR="0" wp14:anchorId="0931A274" wp14:editId="6DE2D60D">
             <wp:extent cx="5730240" cy="4229100"/>
             <wp:effectExtent l="0" t="0" r="3810" b="0"/>
             <wp:docPr id="1777235259" name="Immagine 1" descr="Immagine che contiene testo, schermata, diagramma, linea&#10;&#10;Descrizione generata automaticamente"/>
@@ -10980,7 +9808,7 @@
                     </pic:cNvPicPr>
                   </pic:nvPicPr>
                   <pic:blipFill>
-                    <a:blip r:embed="rId15" cstate="print">
+                    <a:blip r:embed="rId16" cstate="print">
                       <a:extLst>
                         <a:ext uri="{28A0092B-C50C-407E-A947-70E740481C1C}">
                           <a14:useLocalDpi xmlns:a14="http://schemas.microsoft.com/office/drawing/2010/main" val="0"/>
@@ -11030,7 +9858,7 @@
           <w:rFonts w:ascii="Times New Roman" w:eastAsia="Times New Roman" w:hAnsi="Times New Roman" w:cs="Times New Roman"/>
           <w:sz w:val="24"/>
           <w:szCs w:val="24"/>
-          <w:lang w:val="it-IT"/>
+          <w:lang w:val="en-US"/>
         </w:rPr>
       </w:pPr>
       <w:r>
@@ -11039,625 +9867,9 @@
           <w:color w:val="000000"/>
           <w:sz w:val="26"/>
           <w:szCs w:val="26"/>
-          <w:lang w:val="it-IT"/>
-        </w:rPr>
-        <w:t xml:space="preserve">NGINX WAF (Web Applications Firewall) </w:t>
-      </w:r>
-      <w:proofErr w:type="spellStart"/>
-      <w:r>
-        <w:rPr>
-          <w:rFonts w:eastAsia="Times New Roman"/>
-          <w:color w:val="000000"/>
-          <w:sz w:val="26"/>
-          <w:szCs w:val="26"/>
-          <w:lang w:val="it-IT"/>
-        </w:rPr>
-        <w:t>is</w:t>
-      </w:r>
-      <w:proofErr w:type="spellEnd"/>
-      <w:r>
-        <w:rPr>
-          <w:rFonts w:eastAsia="Times New Roman"/>
-          <w:color w:val="000000"/>
-          <w:sz w:val="26"/>
-          <w:szCs w:val="26"/>
-          <w:lang w:val="it-IT"/>
-        </w:rPr>
-        <w:t xml:space="preserve"> a reverse proxy </w:t>
-      </w:r>
-      <w:proofErr w:type="spellStart"/>
-      <w:r>
-        <w:rPr>
-          <w:rFonts w:eastAsia="Times New Roman"/>
-          <w:color w:val="000000"/>
-          <w:sz w:val="26"/>
-          <w:szCs w:val="26"/>
-          <w:lang w:val="it-IT"/>
-        </w:rPr>
-        <w:t>that</w:t>
-      </w:r>
-      <w:proofErr w:type="spellEnd"/>
-      <w:r>
-        <w:rPr>
-          <w:rFonts w:eastAsia="Times New Roman"/>
-          <w:color w:val="000000"/>
-          <w:sz w:val="26"/>
-          <w:szCs w:val="26"/>
-          <w:lang w:val="it-IT"/>
-        </w:rPr>
-        <w:t xml:space="preserve"> acts </w:t>
-      </w:r>
-      <w:proofErr w:type="spellStart"/>
-      <w:r>
-        <w:rPr>
-          <w:rFonts w:eastAsia="Times New Roman"/>
-          <w:color w:val="000000"/>
-          <w:sz w:val="26"/>
-          <w:szCs w:val="26"/>
-          <w:lang w:val="it-IT"/>
-        </w:rPr>
-        <w:t>as</w:t>
-      </w:r>
-      <w:proofErr w:type="spellEnd"/>
-      <w:r>
-        <w:rPr>
-          <w:rFonts w:eastAsia="Times New Roman"/>
-          <w:color w:val="000000"/>
-          <w:sz w:val="26"/>
-          <w:szCs w:val="26"/>
-          <w:lang w:val="it-IT"/>
-        </w:rPr>
-        <w:t xml:space="preserve"> an </w:t>
-      </w:r>
-      <w:proofErr w:type="spellStart"/>
-      <w:r>
-        <w:rPr>
-          <w:rFonts w:eastAsia="Times New Roman"/>
-          <w:color w:val="000000"/>
-          <w:sz w:val="26"/>
-          <w:szCs w:val="26"/>
-          <w:lang w:val="it-IT"/>
-        </w:rPr>
-        <w:t>intermediary</w:t>
-      </w:r>
-      <w:proofErr w:type="spellEnd"/>
-      <w:r>
-        <w:rPr>
-          <w:rFonts w:eastAsia="Times New Roman"/>
-          <w:color w:val="000000"/>
-          <w:sz w:val="26"/>
-          <w:szCs w:val="26"/>
-          <w:lang w:val="it-IT"/>
-        </w:rPr>
-        <w:t xml:space="preserve"> by </w:t>
-      </w:r>
-      <w:proofErr w:type="spellStart"/>
-      <w:r>
-        <w:rPr>
-          <w:rFonts w:eastAsia="Times New Roman"/>
-          <w:color w:val="000000"/>
-          <w:sz w:val="26"/>
-          <w:szCs w:val="26"/>
-          <w:lang w:val="it-IT"/>
-        </w:rPr>
-        <w:t>protecting</w:t>
-      </w:r>
-      <w:proofErr w:type="spellEnd"/>
-      <w:r>
-        <w:rPr>
-          <w:rFonts w:eastAsia="Times New Roman"/>
-          <w:color w:val="000000"/>
-          <w:sz w:val="26"/>
-          <w:szCs w:val="26"/>
-          <w:lang w:val="it-IT"/>
-        </w:rPr>
-        <w:t xml:space="preserve"> the web app server from </w:t>
-      </w:r>
-      <w:proofErr w:type="spellStart"/>
-      <w:r>
-        <w:rPr>
-          <w:rFonts w:eastAsia="Times New Roman"/>
-          <w:color w:val="000000"/>
-          <w:sz w:val="26"/>
-          <w:szCs w:val="26"/>
-          <w:lang w:val="it-IT"/>
-        </w:rPr>
-        <w:t>malicious</w:t>
-      </w:r>
-      <w:proofErr w:type="spellEnd"/>
-      <w:r>
-        <w:rPr>
-          <w:rFonts w:eastAsia="Times New Roman"/>
-          <w:color w:val="000000"/>
-          <w:sz w:val="26"/>
-          <w:szCs w:val="26"/>
-          <w:lang w:val="it-IT"/>
-        </w:rPr>
-        <w:t xml:space="preserve"> clients by filtering, monitoring, and </w:t>
-      </w:r>
-      <w:proofErr w:type="spellStart"/>
-      <w:r>
-        <w:rPr>
-          <w:rFonts w:eastAsia="Times New Roman"/>
-          <w:color w:val="000000"/>
-          <w:sz w:val="26"/>
-          <w:szCs w:val="26"/>
-          <w:lang w:val="it-IT"/>
-        </w:rPr>
-        <w:t>blocking</w:t>
-      </w:r>
-      <w:proofErr w:type="spellEnd"/>
-      <w:r>
-        <w:rPr>
-          <w:rFonts w:eastAsia="Times New Roman"/>
-          <w:color w:val="000000"/>
-          <w:sz w:val="26"/>
-          <w:szCs w:val="26"/>
-          <w:lang w:val="it-IT"/>
-        </w:rPr>
-        <w:t xml:space="preserve"> </w:t>
-      </w:r>
-      <w:proofErr w:type="spellStart"/>
-      <w:r>
-        <w:rPr>
-          <w:rFonts w:eastAsia="Times New Roman"/>
-          <w:color w:val="000000"/>
-          <w:sz w:val="26"/>
-          <w:szCs w:val="26"/>
-          <w:lang w:val="it-IT"/>
-        </w:rPr>
-        <w:t>any</w:t>
-      </w:r>
-      <w:proofErr w:type="spellEnd"/>
-      <w:r>
-        <w:rPr>
-          <w:rFonts w:eastAsia="Times New Roman"/>
-          <w:color w:val="000000"/>
-          <w:sz w:val="26"/>
-          <w:szCs w:val="26"/>
-          <w:lang w:val="it-IT"/>
-        </w:rPr>
-        <w:t xml:space="preserve"> </w:t>
-      </w:r>
-      <w:proofErr w:type="spellStart"/>
-      <w:r>
-        <w:rPr>
-          <w:rFonts w:eastAsia="Times New Roman"/>
-          <w:color w:val="000000"/>
-          <w:sz w:val="26"/>
-          <w:szCs w:val="26"/>
-          <w:lang w:val="it-IT"/>
-        </w:rPr>
-        <w:t>malicious</w:t>
-      </w:r>
-      <w:proofErr w:type="spellEnd"/>
-      <w:r>
-        <w:rPr>
-          <w:rFonts w:eastAsia="Times New Roman"/>
-          <w:color w:val="000000"/>
-          <w:sz w:val="26"/>
-          <w:szCs w:val="26"/>
-          <w:lang w:val="it-IT"/>
-        </w:rPr>
-        <w:t xml:space="preserve"> HTTP/S </w:t>
-      </w:r>
-      <w:proofErr w:type="spellStart"/>
-      <w:r>
-        <w:rPr>
-          <w:rFonts w:eastAsia="Times New Roman"/>
-          <w:color w:val="000000"/>
-          <w:sz w:val="26"/>
-          <w:szCs w:val="26"/>
-          <w:lang w:val="it-IT"/>
-        </w:rPr>
-        <w:t>traffic</w:t>
-      </w:r>
-      <w:proofErr w:type="spellEnd"/>
-      <w:r>
-        <w:rPr>
-          <w:rFonts w:eastAsia="Times New Roman"/>
-          <w:color w:val="000000"/>
-          <w:sz w:val="26"/>
-          <w:szCs w:val="26"/>
-          <w:lang w:val="it-IT"/>
-        </w:rPr>
-        <w:t xml:space="preserve"> </w:t>
-      </w:r>
-      <w:proofErr w:type="spellStart"/>
-      <w:r>
-        <w:rPr>
-          <w:rFonts w:eastAsia="Times New Roman"/>
-          <w:color w:val="000000"/>
-          <w:sz w:val="26"/>
-          <w:szCs w:val="26"/>
-          <w:lang w:val="it-IT"/>
-        </w:rPr>
-        <w:t>traveling</w:t>
-      </w:r>
-      <w:proofErr w:type="spellEnd"/>
-      <w:r>
-        <w:rPr>
-          <w:rFonts w:eastAsia="Times New Roman"/>
-          <w:color w:val="000000"/>
-          <w:sz w:val="26"/>
-          <w:szCs w:val="26"/>
-          <w:lang w:val="it-IT"/>
-        </w:rPr>
-        <w:t xml:space="preserve"> to the web </w:t>
-      </w:r>
-      <w:proofErr w:type="spellStart"/>
-      <w:r>
-        <w:rPr>
-          <w:rFonts w:eastAsia="Times New Roman"/>
-          <w:color w:val="000000"/>
-          <w:sz w:val="26"/>
-          <w:szCs w:val="26"/>
-          <w:lang w:val="it-IT"/>
-        </w:rPr>
-        <w:t>application</w:t>
-      </w:r>
-      <w:proofErr w:type="spellEnd"/>
-      <w:r>
-        <w:rPr>
-          <w:rFonts w:eastAsia="Times New Roman"/>
-          <w:color w:val="000000"/>
-          <w:sz w:val="26"/>
-          <w:szCs w:val="26"/>
-          <w:lang w:val="it-IT"/>
-        </w:rPr>
-        <w:t xml:space="preserve">, and </w:t>
-      </w:r>
-      <w:proofErr w:type="spellStart"/>
-      <w:r>
-        <w:rPr>
-          <w:rFonts w:eastAsia="Times New Roman"/>
-          <w:color w:val="000000"/>
-          <w:sz w:val="26"/>
-          <w:szCs w:val="26"/>
-          <w:lang w:val="it-IT"/>
-        </w:rPr>
-        <w:t>prevents</w:t>
-      </w:r>
-      <w:proofErr w:type="spellEnd"/>
-      <w:r>
-        <w:rPr>
-          <w:rFonts w:eastAsia="Times New Roman"/>
-          <w:color w:val="000000"/>
-          <w:sz w:val="26"/>
-          <w:szCs w:val="26"/>
-          <w:lang w:val="it-IT"/>
-        </w:rPr>
-        <w:t xml:space="preserve"> </w:t>
-      </w:r>
-      <w:proofErr w:type="spellStart"/>
-      <w:r>
-        <w:rPr>
-          <w:rFonts w:eastAsia="Times New Roman"/>
-          <w:color w:val="000000"/>
-          <w:sz w:val="26"/>
-          <w:szCs w:val="26"/>
-          <w:lang w:val="it-IT"/>
-        </w:rPr>
-        <w:t>any</w:t>
-      </w:r>
-      <w:proofErr w:type="spellEnd"/>
-      <w:r>
-        <w:rPr>
-          <w:rFonts w:eastAsia="Times New Roman"/>
-          <w:color w:val="000000"/>
-          <w:sz w:val="26"/>
-          <w:szCs w:val="26"/>
-          <w:lang w:val="it-IT"/>
-        </w:rPr>
-        <w:t xml:space="preserve"> </w:t>
-      </w:r>
-      <w:proofErr w:type="spellStart"/>
-      <w:r>
-        <w:rPr>
-          <w:rFonts w:eastAsia="Times New Roman"/>
-          <w:color w:val="000000"/>
-          <w:sz w:val="26"/>
-          <w:szCs w:val="26"/>
-          <w:lang w:val="it-IT"/>
-        </w:rPr>
-        <w:t>unauthorized</w:t>
-      </w:r>
-      <w:proofErr w:type="spellEnd"/>
-      <w:r>
-        <w:rPr>
-          <w:rFonts w:eastAsia="Times New Roman"/>
-          <w:color w:val="000000"/>
-          <w:sz w:val="26"/>
-          <w:szCs w:val="26"/>
-          <w:lang w:val="it-IT"/>
-        </w:rPr>
-        <w:t xml:space="preserve"> data from </w:t>
-      </w:r>
-      <w:proofErr w:type="spellStart"/>
-      <w:r>
-        <w:rPr>
-          <w:rFonts w:eastAsia="Times New Roman"/>
-          <w:color w:val="000000"/>
-          <w:sz w:val="26"/>
-          <w:szCs w:val="26"/>
-          <w:lang w:val="it-IT"/>
-        </w:rPr>
-        <w:t>leaving</w:t>
-      </w:r>
-      <w:proofErr w:type="spellEnd"/>
-      <w:r>
-        <w:rPr>
-          <w:rFonts w:eastAsia="Times New Roman"/>
-          <w:color w:val="000000"/>
-          <w:sz w:val="26"/>
-          <w:szCs w:val="26"/>
-          <w:lang w:val="it-IT"/>
-        </w:rPr>
-        <w:t xml:space="preserve"> the app. </w:t>
-      </w:r>
-      <w:proofErr w:type="spellStart"/>
-      <w:r>
-        <w:rPr>
-          <w:rFonts w:eastAsia="Times New Roman"/>
-          <w:color w:val="000000"/>
-          <w:sz w:val="26"/>
-          <w:szCs w:val="26"/>
-          <w:lang w:val="it-IT"/>
-        </w:rPr>
-        <w:t>It</w:t>
-      </w:r>
-      <w:proofErr w:type="spellEnd"/>
-      <w:r>
-        <w:rPr>
-          <w:rFonts w:eastAsia="Times New Roman"/>
-          <w:color w:val="000000"/>
-          <w:sz w:val="26"/>
-          <w:szCs w:val="26"/>
-          <w:lang w:val="it-IT"/>
-        </w:rPr>
-        <w:t xml:space="preserve"> </w:t>
-      </w:r>
-      <w:proofErr w:type="spellStart"/>
-      <w:r>
-        <w:rPr>
-          <w:rFonts w:eastAsia="Times New Roman"/>
-          <w:color w:val="000000"/>
-          <w:sz w:val="26"/>
-          <w:szCs w:val="26"/>
-          <w:lang w:val="it-IT"/>
-        </w:rPr>
-        <w:t>does</w:t>
-      </w:r>
-      <w:proofErr w:type="spellEnd"/>
-      <w:r>
-        <w:rPr>
-          <w:rFonts w:eastAsia="Times New Roman"/>
-          <w:color w:val="000000"/>
-          <w:sz w:val="26"/>
-          <w:szCs w:val="26"/>
-          <w:lang w:val="it-IT"/>
-        </w:rPr>
-        <w:t xml:space="preserve"> </w:t>
-      </w:r>
-      <w:proofErr w:type="spellStart"/>
-      <w:r>
-        <w:rPr>
-          <w:rFonts w:eastAsia="Times New Roman"/>
-          <w:color w:val="000000"/>
-          <w:sz w:val="26"/>
-          <w:szCs w:val="26"/>
-          <w:lang w:val="it-IT"/>
-        </w:rPr>
-        <w:t>this</w:t>
-      </w:r>
-      <w:proofErr w:type="spellEnd"/>
-      <w:r>
-        <w:rPr>
-          <w:rFonts w:eastAsia="Times New Roman"/>
-          <w:color w:val="000000"/>
-          <w:sz w:val="26"/>
-          <w:szCs w:val="26"/>
-          <w:lang w:val="it-IT"/>
-        </w:rPr>
-        <w:t xml:space="preserve"> by </w:t>
-      </w:r>
-      <w:proofErr w:type="spellStart"/>
-      <w:r>
-        <w:rPr>
-          <w:rFonts w:eastAsia="Times New Roman"/>
-          <w:color w:val="000000"/>
-          <w:sz w:val="26"/>
-          <w:szCs w:val="26"/>
-          <w:lang w:val="it-IT"/>
-        </w:rPr>
-        <w:t>adhering</w:t>
-      </w:r>
-      <w:proofErr w:type="spellEnd"/>
-      <w:r>
-        <w:rPr>
-          <w:rFonts w:eastAsia="Times New Roman"/>
-          <w:color w:val="000000"/>
-          <w:sz w:val="26"/>
-          <w:szCs w:val="26"/>
-          <w:lang w:val="it-IT"/>
-        </w:rPr>
-        <w:t xml:space="preserve"> to a set of policies </w:t>
-      </w:r>
-      <w:proofErr w:type="spellStart"/>
-      <w:r>
-        <w:rPr>
-          <w:rFonts w:eastAsia="Times New Roman"/>
-          <w:color w:val="000000"/>
-          <w:sz w:val="26"/>
-          <w:szCs w:val="26"/>
-          <w:lang w:val="it-IT"/>
-        </w:rPr>
-        <w:t>that</w:t>
-      </w:r>
-      <w:proofErr w:type="spellEnd"/>
-      <w:r>
-        <w:rPr>
-          <w:rFonts w:eastAsia="Times New Roman"/>
-          <w:color w:val="000000"/>
-          <w:sz w:val="26"/>
-          <w:szCs w:val="26"/>
-          <w:lang w:val="it-IT"/>
-        </w:rPr>
-        <w:t xml:space="preserve"> help determine </w:t>
-      </w:r>
-      <w:proofErr w:type="spellStart"/>
-      <w:r>
-        <w:rPr>
-          <w:rFonts w:eastAsia="Times New Roman"/>
-          <w:color w:val="000000"/>
-          <w:sz w:val="26"/>
-          <w:szCs w:val="26"/>
-          <w:lang w:val="it-IT"/>
-        </w:rPr>
-        <w:t>what</w:t>
-      </w:r>
-      <w:proofErr w:type="spellEnd"/>
-      <w:r>
-        <w:rPr>
-          <w:rFonts w:eastAsia="Times New Roman"/>
-          <w:color w:val="000000"/>
-          <w:sz w:val="26"/>
-          <w:szCs w:val="26"/>
-          <w:lang w:val="it-IT"/>
-        </w:rPr>
-        <w:t xml:space="preserve"> </w:t>
-      </w:r>
-      <w:proofErr w:type="spellStart"/>
-      <w:r>
-        <w:rPr>
-          <w:rFonts w:eastAsia="Times New Roman"/>
-          <w:color w:val="000000"/>
-          <w:sz w:val="26"/>
-          <w:szCs w:val="26"/>
-          <w:lang w:val="it-IT"/>
-        </w:rPr>
-        <w:t>traffic</w:t>
-      </w:r>
-      <w:proofErr w:type="spellEnd"/>
-      <w:r>
-        <w:rPr>
-          <w:rFonts w:eastAsia="Times New Roman"/>
-          <w:color w:val="000000"/>
-          <w:sz w:val="26"/>
-          <w:szCs w:val="26"/>
-          <w:lang w:val="it-IT"/>
-        </w:rPr>
-        <w:t xml:space="preserve"> </w:t>
-      </w:r>
-      <w:proofErr w:type="spellStart"/>
-      <w:r>
-        <w:rPr>
-          <w:rFonts w:eastAsia="Times New Roman"/>
-          <w:color w:val="000000"/>
-          <w:sz w:val="26"/>
-          <w:szCs w:val="26"/>
-          <w:lang w:val="it-IT"/>
-        </w:rPr>
-        <w:t>is</w:t>
-      </w:r>
-      <w:proofErr w:type="spellEnd"/>
-      <w:r>
-        <w:rPr>
-          <w:rFonts w:eastAsia="Times New Roman"/>
-          <w:color w:val="000000"/>
-          <w:sz w:val="26"/>
-          <w:szCs w:val="26"/>
-          <w:lang w:val="it-IT"/>
-        </w:rPr>
-        <w:t xml:space="preserve"> </w:t>
-      </w:r>
-      <w:proofErr w:type="spellStart"/>
-      <w:r>
-        <w:rPr>
-          <w:rFonts w:eastAsia="Times New Roman"/>
-          <w:color w:val="000000"/>
-          <w:sz w:val="26"/>
-          <w:szCs w:val="26"/>
-          <w:lang w:val="it-IT"/>
-        </w:rPr>
-        <w:t>malicious</w:t>
-      </w:r>
-      <w:proofErr w:type="spellEnd"/>
-      <w:r>
-        <w:rPr>
-          <w:rFonts w:eastAsia="Times New Roman"/>
-          <w:color w:val="000000"/>
-          <w:sz w:val="26"/>
-          <w:szCs w:val="26"/>
-          <w:lang w:val="it-IT"/>
-        </w:rPr>
-        <w:t xml:space="preserve"> and </w:t>
-      </w:r>
-      <w:proofErr w:type="spellStart"/>
-      <w:r>
-        <w:rPr>
-          <w:rFonts w:eastAsia="Times New Roman"/>
-          <w:color w:val="000000"/>
-          <w:sz w:val="26"/>
-          <w:szCs w:val="26"/>
-          <w:lang w:val="it-IT"/>
-        </w:rPr>
-        <w:t>what</w:t>
-      </w:r>
-      <w:proofErr w:type="spellEnd"/>
-      <w:r>
-        <w:rPr>
-          <w:rFonts w:eastAsia="Times New Roman"/>
-          <w:color w:val="000000"/>
-          <w:sz w:val="26"/>
-          <w:szCs w:val="26"/>
-          <w:lang w:val="it-IT"/>
-        </w:rPr>
-        <w:t xml:space="preserve"> </w:t>
-      </w:r>
-      <w:proofErr w:type="spellStart"/>
-      <w:r>
-        <w:rPr>
-          <w:rFonts w:eastAsia="Times New Roman"/>
-          <w:color w:val="000000"/>
-          <w:sz w:val="26"/>
-          <w:szCs w:val="26"/>
-          <w:lang w:val="it-IT"/>
-        </w:rPr>
-        <w:t>traffic</w:t>
-      </w:r>
-      <w:proofErr w:type="spellEnd"/>
-      <w:r>
-        <w:rPr>
-          <w:rFonts w:eastAsia="Times New Roman"/>
-          <w:color w:val="000000"/>
-          <w:sz w:val="26"/>
-          <w:szCs w:val="26"/>
-          <w:lang w:val="it-IT"/>
-        </w:rPr>
-        <w:t xml:space="preserve"> </w:t>
-      </w:r>
-      <w:proofErr w:type="spellStart"/>
-      <w:r>
-        <w:rPr>
-          <w:rFonts w:eastAsia="Times New Roman"/>
-          <w:color w:val="000000"/>
-          <w:sz w:val="26"/>
-          <w:szCs w:val="26"/>
-          <w:lang w:val="it-IT"/>
-        </w:rPr>
-        <w:t>is</w:t>
-      </w:r>
-      <w:proofErr w:type="spellEnd"/>
-      <w:r>
-        <w:rPr>
-          <w:rFonts w:eastAsia="Times New Roman"/>
-          <w:color w:val="000000"/>
-          <w:sz w:val="26"/>
-          <w:szCs w:val="26"/>
-          <w:lang w:val="it-IT"/>
-        </w:rPr>
-        <w:t xml:space="preserve"> safe.</w:t>
+          <w:lang w:val="en-US"/>
+        </w:rPr>
+        <w:t>NGINX WAF (Web Applications Firewall) is a reverse proxy that acts as an intermediary by protecting the web app server from malicious clients by filtering, monitoring, and blocking any malicious HTTP/S traffic traveling to the web application, and prevents any unauthorized data from leaving the app. It does this by adhering to a set of policies that help determine what traffic is malicious and what traffic is safe.</w:t>
       </w:r>
     </w:p>
     <w:p>
@@ -11667,7 +9879,7 @@
           <w:rFonts w:ascii="Times New Roman" w:eastAsia="Times New Roman" w:hAnsi="Times New Roman" w:cs="Times New Roman"/>
           <w:sz w:val="24"/>
           <w:szCs w:val="24"/>
-          <w:lang w:val="it-IT"/>
+          <w:lang w:val="en-US"/>
         </w:rPr>
       </w:pPr>
       <w:r>
@@ -11676,427 +9888,9 @@
           <w:color w:val="000000"/>
           <w:sz w:val="26"/>
           <w:szCs w:val="26"/>
-          <w:lang w:val="it-IT"/>
-        </w:rPr>
-        <w:t xml:space="preserve">The </w:t>
-      </w:r>
-      <w:proofErr w:type="spellStart"/>
-      <w:r>
-        <w:rPr>
-          <w:rFonts w:eastAsia="Times New Roman"/>
-          <w:color w:val="000000"/>
-          <w:sz w:val="26"/>
-          <w:szCs w:val="26"/>
-          <w:lang w:val="it-IT"/>
-        </w:rPr>
-        <w:t>main</w:t>
-      </w:r>
-      <w:proofErr w:type="spellEnd"/>
-      <w:r>
-        <w:rPr>
-          <w:rFonts w:eastAsia="Times New Roman"/>
-          <w:color w:val="000000"/>
-          <w:sz w:val="26"/>
-          <w:szCs w:val="26"/>
-          <w:lang w:val="it-IT"/>
-        </w:rPr>
-        <w:t xml:space="preserve"> </w:t>
-      </w:r>
-      <w:proofErr w:type="spellStart"/>
-      <w:r>
-        <w:rPr>
-          <w:rFonts w:eastAsia="Times New Roman"/>
-          <w:color w:val="000000"/>
-          <w:sz w:val="26"/>
-          <w:szCs w:val="26"/>
-          <w:lang w:val="it-IT"/>
-        </w:rPr>
-        <w:t>objective</w:t>
-      </w:r>
-      <w:proofErr w:type="spellEnd"/>
-      <w:r>
-        <w:rPr>
-          <w:rFonts w:eastAsia="Times New Roman"/>
-          <w:color w:val="000000"/>
-          <w:sz w:val="26"/>
-          <w:szCs w:val="26"/>
-          <w:lang w:val="it-IT"/>
-        </w:rPr>
-        <w:t xml:space="preserve"> of NGINX App </w:t>
-      </w:r>
-      <w:proofErr w:type="spellStart"/>
-      <w:r>
-        <w:rPr>
-          <w:rFonts w:eastAsia="Times New Roman"/>
-          <w:color w:val="000000"/>
-          <w:sz w:val="26"/>
-          <w:szCs w:val="26"/>
-          <w:lang w:val="it-IT"/>
-        </w:rPr>
-        <w:t>Protect</w:t>
-      </w:r>
-      <w:proofErr w:type="spellEnd"/>
-      <w:r>
-        <w:rPr>
-          <w:rFonts w:eastAsia="Times New Roman"/>
-          <w:color w:val="000000"/>
-          <w:sz w:val="26"/>
-          <w:szCs w:val="26"/>
-          <w:lang w:val="it-IT"/>
-        </w:rPr>
-        <w:t xml:space="preserve"> </w:t>
-      </w:r>
-      <w:proofErr w:type="spellStart"/>
-      <w:r>
-        <w:rPr>
-          <w:rFonts w:eastAsia="Times New Roman"/>
-          <w:color w:val="000000"/>
-          <w:sz w:val="26"/>
-          <w:szCs w:val="26"/>
-          <w:lang w:val="it-IT"/>
-        </w:rPr>
-        <w:t>DoS</w:t>
-      </w:r>
-      <w:proofErr w:type="spellEnd"/>
-      <w:r>
-        <w:rPr>
-          <w:rFonts w:eastAsia="Times New Roman"/>
-          <w:color w:val="000000"/>
-          <w:sz w:val="26"/>
-          <w:szCs w:val="26"/>
-          <w:lang w:val="it-IT"/>
-        </w:rPr>
-        <w:t xml:space="preserve"> </w:t>
-      </w:r>
-      <w:proofErr w:type="spellStart"/>
-      <w:r>
-        <w:rPr>
-          <w:rFonts w:eastAsia="Times New Roman"/>
-          <w:color w:val="000000"/>
-          <w:sz w:val="26"/>
-          <w:szCs w:val="26"/>
-          <w:lang w:val="it-IT"/>
-        </w:rPr>
-        <w:t>is</w:t>
-      </w:r>
-      <w:proofErr w:type="spellEnd"/>
-      <w:r>
-        <w:rPr>
-          <w:rFonts w:eastAsia="Times New Roman"/>
-          <w:color w:val="000000"/>
-          <w:sz w:val="26"/>
-          <w:szCs w:val="26"/>
-          <w:lang w:val="it-IT"/>
-        </w:rPr>
-        <w:t xml:space="preserve"> to </w:t>
-      </w:r>
-      <w:proofErr w:type="spellStart"/>
-      <w:r>
-        <w:rPr>
-          <w:rFonts w:eastAsia="Times New Roman"/>
-          <w:color w:val="000000"/>
-          <w:sz w:val="26"/>
-          <w:szCs w:val="26"/>
-          <w:lang w:val="it-IT"/>
-        </w:rPr>
-        <w:t>detect</w:t>
-      </w:r>
-      <w:proofErr w:type="spellEnd"/>
-      <w:r>
-        <w:rPr>
-          <w:rFonts w:eastAsia="Times New Roman"/>
-          <w:color w:val="000000"/>
-          <w:sz w:val="26"/>
-          <w:szCs w:val="26"/>
-          <w:lang w:val="it-IT"/>
-        </w:rPr>
-        <w:t xml:space="preserve">, by monitoring </w:t>
-      </w:r>
-      <w:proofErr w:type="spellStart"/>
-      <w:r>
-        <w:rPr>
-          <w:rFonts w:eastAsia="Times New Roman"/>
-          <w:color w:val="000000"/>
-          <w:sz w:val="26"/>
-          <w:szCs w:val="26"/>
-          <w:lang w:val="it-IT"/>
-        </w:rPr>
-        <w:t>traffic</w:t>
-      </w:r>
-      <w:proofErr w:type="spellEnd"/>
-      <w:r>
-        <w:rPr>
-          <w:rFonts w:eastAsia="Times New Roman"/>
-          <w:color w:val="000000"/>
-          <w:sz w:val="26"/>
-          <w:szCs w:val="26"/>
-          <w:lang w:val="it-IT"/>
-        </w:rPr>
-        <w:t xml:space="preserve"> </w:t>
-      </w:r>
-      <w:proofErr w:type="spellStart"/>
-      <w:r>
-        <w:rPr>
-          <w:rFonts w:eastAsia="Times New Roman"/>
-          <w:color w:val="000000"/>
-          <w:sz w:val="26"/>
-          <w:szCs w:val="26"/>
-          <w:lang w:val="it-IT"/>
-        </w:rPr>
-        <w:t>behavior</w:t>
-      </w:r>
-      <w:proofErr w:type="spellEnd"/>
-      <w:r>
-        <w:rPr>
-          <w:rFonts w:eastAsia="Times New Roman"/>
-          <w:color w:val="000000"/>
-          <w:sz w:val="26"/>
-          <w:szCs w:val="26"/>
-          <w:lang w:val="it-IT"/>
-        </w:rPr>
-        <w:t xml:space="preserve"> and </w:t>
-      </w:r>
-      <w:proofErr w:type="spellStart"/>
-      <w:r>
-        <w:rPr>
-          <w:rFonts w:eastAsia="Times New Roman"/>
-          <w:color w:val="000000"/>
-          <w:sz w:val="26"/>
-          <w:szCs w:val="26"/>
-          <w:lang w:val="it-IT"/>
-        </w:rPr>
-        <w:t>comparing</w:t>
-      </w:r>
-      <w:proofErr w:type="spellEnd"/>
-      <w:r>
-        <w:rPr>
-          <w:rFonts w:eastAsia="Times New Roman"/>
-          <w:color w:val="000000"/>
-          <w:sz w:val="26"/>
-          <w:szCs w:val="26"/>
-          <w:lang w:val="it-IT"/>
-        </w:rPr>
-        <w:t xml:space="preserve"> </w:t>
-      </w:r>
-      <w:proofErr w:type="spellStart"/>
-      <w:r>
-        <w:rPr>
-          <w:rFonts w:eastAsia="Times New Roman"/>
-          <w:color w:val="000000"/>
-          <w:sz w:val="26"/>
-          <w:szCs w:val="26"/>
-          <w:lang w:val="it-IT"/>
-        </w:rPr>
-        <w:t>it</w:t>
-      </w:r>
-      <w:proofErr w:type="spellEnd"/>
-      <w:r>
-        <w:rPr>
-          <w:rFonts w:eastAsia="Times New Roman"/>
-          <w:color w:val="000000"/>
-          <w:sz w:val="26"/>
-          <w:szCs w:val="26"/>
-          <w:lang w:val="it-IT"/>
-        </w:rPr>
-        <w:t xml:space="preserve"> to a baseline, and mitigate </w:t>
-      </w:r>
-      <w:proofErr w:type="spellStart"/>
-      <w:r>
-        <w:rPr>
-          <w:rFonts w:eastAsia="Times New Roman"/>
-          <w:color w:val="000000"/>
-          <w:sz w:val="26"/>
-          <w:szCs w:val="26"/>
-          <w:lang w:val="it-IT"/>
-        </w:rPr>
-        <w:t>DoS</w:t>
-      </w:r>
-      <w:proofErr w:type="spellEnd"/>
-      <w:r>
-        <w:rPr>
-          <w:rFonts w:eastAsia="Times New Roman"/>
-          <w:color w:val="000000"/>
-          <w:sz w:val="26"/>
-          <w:szCs w:val="26"/>
-          <w:lang w:val="it-IT"/>
-        </w:rPr>
-        <w:t xml:space="preserve"> </w:t>
-      </w:r>
-      <w:proofErr w:type="spellStart"/>
-      <w:r>
-        <w:rPr>
-          <w:rFonts w:eastAsia="Times New Roman"/>
-          <w:color w:val="000000"/>
-          <w:sz w:val="26"/>
-          <w:szCs w:val="26"/>
-          <w:lang w:val="it-IT"/>
-        </w:rPr>
-        <w:t>attacks</w:t>
-      </w:r>
-      <w:proofErr w:type="spellEnd"/>
-      <w:r>
-        <w:rPr>
-          <w:rFonts w:eastAsia="Times New Roman"/>
-          <w:color w:val="000000"/>
-          <w:sz w:val="26"/>
-          <w:szCs w:val="26"/>
-          <w:lang w:val="it-IT"/>
-        </w:rPr>
-        <w:t xml:space="preserve">, </w:t>
-      </w:r>
-      <w:proofErr w:type="spellStart"/>
-      <w:r>
-        <w:rPr>
-          <w:rFonts w:eastAsia="Times New Roman"/>
-          <w:color w:val="000000"/>
-          <w:sz w:val="26"/>
-          <w:szCs w:val="26"/>
-          <w:lang w:val="it-IT"/>
-        </w:rPr>
-        <w:t>which</w:t>
-      </w:r>
-      <w:proofErr w:type="spellEnd"/>
-      <w:r>
-        <w:rPr>
-          <w:rFonts w:eastAsia="Times New Roman"/>
-          <w:color w:val="000000"/>
-          <w:sz w:val="26"/>
-          <w:szCs w:val="26"/>
-          <w:lang w:val="it-IT"/>
-        </w:rPr>
-        <w:t xml:space="preserve"> </w:t>
-      </w:r>
-      <w:proofErr w:type="spellStart"/>
-      <w:r>
-        <w:rPr>
-          <w:rFonts w:eastAsia="Times New Roman"/>
-          <w:color w:val="000000"/>
-          <w:sz w:val="26"/>
-          <w:szCs w:val="26"/>
-          <w:lang w:val="it-IT"/>
-        </w:rPr>
-        <w:t>seek</w:t>
-      </w:r>
-      <w:proofErr w:type="spellEnd"/>
-      <w:r>
-        <w:rPr>
-          <w:rFonts w:eastAsia="Times New Roman"/>
-          <w:color w:val="000000"/>
-          <w:sz w:val="26"/>
-          <w:szCs w:val="26"/>
-          <w:lang w:val="it-IT"/>
-        </w:rPr>
-        <w:t xml:space="preserve"> to </w:t>
-      </w:r>
-      <w:proofErr w:type="spellStart"/>
-      <w:r>
-        <w:rPr>
-          <w:rFonts w:eastAsia="Times New Roman"/>
-          <w:color w:val="000000"/>
-          <w:sz w:val="26"/>
-          <w:szCs w:val="26"/>
-          <w:lang w:val="it-IT"/>
-        </w:rPr>
-        <w:t>overload</w:t>
-      </w:r>
-      <w:proofErr w:type="spellEnd"/>
-      <w:r>
-        <w:rPr>
-          <w:rFonts w:eastAsia="Times New Roman"/>
-          <w:color w:val="000000"/>
-          <w:sz w:val="26"/>
-          <w:szCs w:val="26"/>
-          <w:lang w:val="it-IT"/>
-        </w:rPr>
-        <w:t xml:space="preserve"> a web </w:t>
-      </w:r>
-      <w:proofErr w:type="spellStart"/>
-      <w:r>
-        <w:rPr>
-          <w:rFonts w:eastAsia="Times New Roman"/>
-          <w:color w:val="000000"/>
-          <w:sz w:val="26"/>
-          <w:szCs w:val="26"/>
-          <w:lang w:val="it-IT"/>
-        </w:rPr>
-        <w:t>application</w:t>
-      </w:r>
-      <w:proofErr w:type="spellEnd"/>
-      <w:r>
-        <w:rPr>
-          <w:rFonts w:eastAsia="Times New Roman"/>
-          <w:color w:val="000000"/>
-          <w:sz w:val="26"/>
-          <w:szCs w:val="26"/>
-          <w:lang w:val="it-IT"/>
-        </w:rPr>
-        <w:t xml:space="preserve"> or online service by making </w:t>
-      </w:r>
-      <w:proofErr w:type="spellStart"/>
-      <w:r>
-        <w:rPr>
-          <w:rFonts w:eastAsia="Times New Roman"/>
-          <w:color w:val="000000"/>
-          <w:sz w:val="26"/>
-          <w:szCs w:val="26"/>
-          <w:lang w:val="it-IT"/>
-        </w:rPr>
-        <w:t>it</w:t>
-      </w:r>
-      <w:proofErr w:type="spellEnd"/>
-      <w:r>
-        <w:rPr>
-          <w:rFonts w:eastAsia="Times New Roman"/>
-          <w:color w:val="000000"/>
-          <w:sz w:val="26"/>
-          <w:szCs w:val="26"/>
-          <w:lang w:val="it-IT"/>
-        </w:rPr>
-        <w:t xml:space="preserve"> </w:t>
-      </w:r>
-      <w:proofErr w:type="spellStart"/>
-      <w:r>
-        <w:rPr>
-          <w:rFonts w:eastAsia="Times New Roman"/>
-          <w:color w:val="000000"/>
-          <w:sz w:val="26"/>
-          <w:szCs w:val="26"/>
-          <w:lang w:val="it-IT"/>
-        </w:rPr>
-        <w:t>inaccessible</w:t>
-      </w:r>
-      <w:proofErr w:type="spellEnd"/>
-      <w:r>
-        <w:rPr>
-          <w:rFonts w:eastAsia="Times New Roman"/>
-          <w:color w:val="000000"/>
-          <w:sz w:val="26"/>
-          <w:szCs w:val="26"/>
-          <w:lang w:val="it-IT"/>
-        </w:rPr>
-        <w:t xml:space="preserve"> to </w:t>
-      </w:r>
-      <w:proofErr w:type="spellStart"/>
-      <w:r>
-        <w:rPr>
-          <w:rFonts w:eastAsia="Times New Roman"/>
-          <w:color w:val="000000"/>
-          <w:sz w:val="26"/>
-          <w:szCs w:val="26"/>
-          <w:lang w:val="it-IT"/>
-        </w:rPr>
-        <w:t>legitimate</w:t>
-      </w:r>
-      <w:proofErr w:type="spellEnd"/>
-      <w:r>
-        <w:rPr>
-          <w:rFonts w:eastAsia="Times New Roman"/>
-          <w:color w:val="000000"/>
-          <w:sz w:val="26"/>
-          <w:szCs w:val="26"/>
-          <w:lang w:val="it-IT"/>
-        </w:rPr>
-        <w:t xml:space="preserve"> users.</w:t>
+          <w:lang w:val="en-US"/>
+        </w:rPr>
+        <w:t>The main objective of NGINX App Protect DoS is to detect, by monitoring traffic behavior and comparing it to a baseline, and mitigate DoS attacks, which seek to overload a web application or online service by making it inaccessible to legitimate users.</w:t>
       </w:r>
     </w:p>
     <w:p>
@@ -12106,7 +9900,7 @@
           <w:rFonts w:ascii="Times New Roman" w:eastAsia="Times New Roman" w:hAnsi="Times New Roman" w:cs="Times New Roman"/>
           <w:sz w:val="24"/>
           <w:szCs w:val="24"/>
-          <w:lang w:val="it-IT"/>
+          <w:lang w:val="en-US"/>
         </w:rPr>
       </w:pPr>
     </w:p>
@@ -12117,379 +9911,36 @@
           <w:rFonts w:ascii="Times New Roman" w:eastAsia="Times New Roman" w:hAnsi="Times New Roman" w:cs="Times New Roman"/>
           <w:sz w:val="24"/>
           <w:szCs w:val="24"/>
-          <w:lang w:val="it-IT"/>
-        </w:rPr>
-      </w:pPr>
-      <w:proofErr w:type="spellStart"/>
+          <w:lang w:val="en-US"/>
+        </w:rPr>
+      </w:pPr>
       <w:r>
         <w:rPr>
           <w:rFonts w:eastAsia="Times New Roman"/>
           <w:color w:val="000000"/>
           <w:sz w:val="26"/>
           <w:szCs w:val="26"/>
-          <w:lang w:val="it-IT"/>
-        </w:rPr>
-        <w:t>There</w:t>
-      </w:r>
-      <w:proofErr w:type="spellEnd"/>
+          <w:lang w:val="en-US"/>
+        </w:rPr>
+        <w:t>There are several ways to apply NGINX App Protect, the most common being as an Ingress Controller before Kubernetes Pods, because is lightweight and much easier to manage</w:t>
+      </w:r>
       <w:r>
         <w:rPr>
           <w:rFonts w:eastAsia="Times New Roman"/>
           <w:color w:val="000000"/>
           <w:sz w:val="26"/>
           <w:szCs w:val="26"/>
-          <w:lang w:val="it-IT"/>
-        </w:rPr>
-        <w:t xml:space="preserve"> are </w:t>
-      </w:r>
-      <w:proofErr w:type="spellStart"/>
-      <w:r>
-        <w:rPr>
-          <w:rFonts w:eastAsia="Times New Roman"/>
-          <w:color w:val="000000"/>
-          <w:sz w:val="26"/>
-          <w:szCs w:val="26"/>
-          <w:lang w:val="it-IT"/>
-        </w:rPr>
-        <w:t>several</w:t>
-      </w:r>
-      <w:proofErr w:type="spellEnd"/>
-      <w:r>
-        <w:rPr>
-          <w:rFonts w:eastAsia="Times New Roman"/>
-          <w:color w:val="000000"/>
-          <w:sz w:val="26"/>
-          <w:szCs w:val="26"/>
-          <w:lang w:val="it-IT"/>
-        </w:rPr>
-        <w:t xml:space="preserve"> ways to </w:t>
-      </w:r>
-      <w:proofErr w:type="spellStart"/>
-      <w:r>
-        <w:rPr>
-          <w:rFonts w:eastAsia="Times New Roman"/>
-          <w:color w:val="000000"/>
-          <w:sz w:val="26"/>
-          <w:szCs w:val="26"/>
-          <w:lang w:val="it-IT"/>
-        </w:rPr>
-        <w:t>apply</w:t>
-      </w:r>
-      <w:proofErr w:type="spellEnd"/>
-      <w:r>
-        <w:rPr>
-          <w:rFonts w:eastAsia="Times New Roman"/>
-          <w:color w:val="000000"/>
-          <w:sz w:val="26"/>
-          <w:szCs w:val="26"/>
-          <w:lang w:val="it-IT"/>
-        </w:rPr>
-        <w:t xml:space="preserve"> NGINX App </w:t>
-      </w:r>
-      <w:proofErr w:type="spellStart"/>
-      <w:r>
-        <w:rPr>
-          <w:rFonts w:eastAsia="Times New Roman"/>
-          <w:color w:val="000000"/>
-          <w:sz w:val="26"/>
-          <w:szCs w:val="26"/>
-          <w:lang w:val="it-IT"/>
-        </w:rPr>
-        <w:t>Protect</w:t>
-      </w:r>
-      <w:proofErr w:type="spellEnd"/>
-      <w:r>
-        <w:rPr>
-          <w:rFonts w:eastAsia="Times New Roman"/>
-          <w:color w:val="000000"/>
-          <w:sz w:val="26"/>
-          <w:szCs w:val="26"/>
-          <w:lang w:val="it-IT"/>
-        </w:rPr>
-        <w:t xml:space="preserve">, the </w:t>
-      </w:r>
-      <w:proofErr w:type="spellStart"/>
-      <w:r>
-        <w:rPr>
-          <w:rFonts w:eastAsia="Times New Roman"/>
-          <w:color w:val="000000"/>
-          <w:sz w:val="26"/>
-          <w:szCs w:val="26"/>
-          <w:lang w:val="it-IT"/>
-        </w:rPr>
-        <w:t>most</w:t>
-      </w:r>
-      <w:proofErr w:type="spellEnd"/>
-      <w:r>
-        <w:rPr>
-          <w:rFonts w:eastAsia="Times New Roman"/>
-          <w:color w:val="000000"/>
-          <w:sz w:val="26"/>
-          <w:szCs w:val="26"/>
-          <w:lang w:val="it-IT"/>
-        </w:rPr>
-        <w:t xml:space="preserve"> common </w:t>
-      </w:r>
-      <w:proofErr w:type="spellStart"/>
-      <w:r>
-        <w:rPr>
-          <w:rFonts w:eastAsia="Times New Roman"/>
-          <w:color w:val="000000"/>
-          <w:sz w:val="26"/>
-          <w:szCs w:val="26"/>
-          <w:lang w:val="it-IT"/>
-        </w:rPr>
-        <w:t>being</w:t>
-      </w:r>
-      <w:proofErr w:type="spellEnd"/>
-      <w:r>
-        <w:rPr>
-          <w:rFonts w:eastAsia="Times New Roman"/>
-          <w:color w:val="000000"/>
-          <w:sz w:val="26"/>
-          <w:szCs w:val="26"/>
-          <w:lang w:val="it-IT"/>
-        </w:rPr>
-        <w:t xml:space="preserve"> </w:t>
-      </w:r>
-      <w:proofErr w:type="spellStart"/>
-      <w:r>
-        <w:rPr>
-          <w:rFonts w:eastAsia="Times New Roman"/>
-          <w:color w:val="000000"/>
-          <w:sz w:val="26"/>
-          <w:szCs w:val="26"/>
-          <w:lang w:val="it-IT"/>
-        </w:rPr>
-        <w:t>as</w:t>
-      </w:r>
-      <w:proofErr w:type="spellEnd"/>
-      <w:r>
-        <w:rPr>
-          <w:rFonts w:eastAsia="Times New Roman"/>
-          <w:color w:val="000000"/>
-          <w:sz w:val="26"/>
-          <w:szCs w:val="26"/>
-          <w:lang w:val="it-IT"/>
-        </w:rPr>
-        <w:t xml:space="preserve"> an </w:t>
-      </w:r>
-      <w:proofErr w:type="spellStart"/>
-      <w:r>
-        <w:rPr>
-          <w:rFonts w:eastAsia="Times New Roman"/>
-          <w:color w:val="000000"/>
-          <w:sz w:val="26"/>
-          <w:szCs w:val="26"/>
-          <w:lang w:val="it-IT"/>
-        </w:rPr>
-        <w:t>Ingress</w:t>
-      </w:r>
-      <w:proofErr w:type="spellEnd"/>
-      <w:r>
-        <w:rPr>
-          <w:rFonts w:eastAsia="Times New Roman"/>
-          <w:color w:val="000000"/>
-          <w:sz w:val="26"/>
-          <w:szCs w:val="26"/>
-          <w:lang w:val="it-IT"/>
-        </w:rPr>
-        <w:t xml:space="preserve"> Controller </w:t>
-      </w:r>
-      <w:proofErr w:type="spellStart"/>
-      <w:r>
-        <w:rPr>
-          <w:rFonts w:eastAsia="Times New Roman"/>
-          <w:color w:val="000000"/>
-          <w:sz w:val="26"/>
-          <w:szCs w:val="26"/>
-          <w:lang w:val="it-IT"/>
-        </w:rPr>
-        <w:t>before</w:t>
-      </w:r>
-      <w:proofErr w:type="spellEnd"/>
-      <w:r>
-        <w:rPr>
-          <w:rFonts w:eastAsia="Times New Roman"/>
-          <w:color w:val="000000"/>
-          <w:sz w:val="26"/>
-          <w:szCs w:val="26"/>
-          <w:lang w:val="it-IT"/>
-        </w:rPr>
-        <w:t xml:space="preserve"> </w:t>
-      </w:r>
-      <w:proofErr w:type="spellStart"/>
-      <w:r>
-        <w:rPr>
-          <w:rFonts w:eastAsia="Times New Roman"/>
-          <w:color w:val="000000"/>
-          <w:sz w:val="26"/>
-          <w:szCs w:val="26"/>
-          <w:lang w:val="it-IT"/>
-        </w:rPr>
-        <w:t>Kubernetes</w:t>
-      </w:r>
-      <w:proofErr w:type="spellEnd"/>
-      <w:r>
-        <w:rPr>
-          <w:rFonts w:eastAsia="Times New Roman"/>
-          <w:color w:val="000000"/>
-          <w:sz w:val="26"/>
-          <w:szCs w:val="26"/>
-          <w:lang w:val="it-IT"/>
-        </w:rPr>
-        <w:t xml:space="preserve"> </w:t>
-      </w:r>
-      <w:proofErr w:type="spellStart"/>
-      <w:r>
-        <w:rPr>
-          <w:rFonts w:eastAsia="Times New Roman"/>
-          <w:color w:val="000000"/>
-          <w:sz w:val="26"/>
-          <w:szCs w:val="26"/>
-          <w:lang w:val="it-IT"/>
-        </w:rPr>
-        <w:t>Pods</w:t>
-      </w:r>
-      <w:proofErr w:type="spellEnd"/>
-      <w:r>
-        <w:rPr>
-          <w:rFonts w:eastAsia="Times New Roman"/>
-          <w:color w:val="000000"/>
-          <w:sz w:val="26"/>
-          <w:szCs w:val="26"/>
-          <w:lang w:val="it-IT"/>
-        </w:rPr>
-        <w:t xml:space="preserve">, </w:t>
-      </w:r>
-      <w:proofErr w:type="spellStart"/>
-      <w:r>
-        <w:rPr>
-          <w:rFonts w:eastAsia="Times New Roman"/>
-          <w:color w:val="000000"/>
-          <w:sz w:val="26"/>
-          <w:szCs w:val="26"/>
-          <w:lang w:val="it-IT"/>
-        </w:rPr>
-        <w:t>because</w:t>
-      </w:r>
-      <w:proofErr w:type="spellEnd"/>
-      <w:r>
-        <w:rPr>
-          <w:rFonts w:eastAsia="Times New Roman"/>
-          <w:color w:val="000000"/>
-          <w:sz w:val="26"/>
-          <w:szCs w:val="26"/>
-          <w:lang w:val="it-IT"/>
-        </w:rPr>
-        <w:t xml:space="preserve"> </w:t>
-      </w:r>
-      <w:proofErr w:type="spellStart"/>
-      <w:r>
-        <w:rPr>
-          <w:rFonts w:eastAsia="Times New Roman"/>
-          <w:color w:val="000000"/>
-          <w:sz w:val="26"/>
-          <w:szCs w:val="26"/>
-          <w:lang w:val="it-IT"/>
-        </w:rPr>
-        <w:t>is</w:t>
-      </w:r>
-      <w:proofErr w:type="spellEnd"/>
-      <w:r>
-        <w:rPr>
-          <w:rFonts w:eastAsia="Times New Roman"/>
-          <w:color w:val="000000"/>
-          <w:sz w:val="26"/>
-          <w:szCs w:val="26"/>
-          <w:lang w:val="it-IT"/>
-        </w:rPr>
-        <w:t xml:space="preserve"> </w:t>
-      </w:r>
-      <w:proofErr w:type="spellStart"/>
-      <w:r>
-        <w:rPr>
-          <w:rFonts w:eastAsia="Times New Roman"/>
-          <w:color w:val="000000"/>
-          <w:sz w:val="26"/>
-          <w:szCs w:val="26"/>
-          <w:lang w:val="it-IT"/>
-        </w:rPr>
-        <w:t>lightweight</w:t>
-      </w:r>
-      <w:proofErr w:type="spellEnd"/>
-      <w:r>
-        <w:rPr>
-          <w:rFonts w:eastAsia="Times New Roman"/>
-          <w:color w:val="000000"/>
-          <w:sz w:val="26"/>
-          <w:szCs w:val="26"/>
-          <w:lang w:val="it-IT"/>
-        </w:rPr>
-        <w:t xml:space="preserve"> and </w:t>
-      </w:r>
-      <w:proofErr w:type="spellStart"/>
-      <w:r>
-        <w:rPr>
-          <w:rFonts w:eastAsia="Times New Roman"/>
-          <w:color w:val="000000"/>
-          <w:sz w:val="26"/>
-          <w:szCs w:val="26"/>
-          <w:lang w:val="it-IT"/>
-        </w:rPr>
-        <w:t>much</w:t>
-      </w:r>
-      <w:proofErr w:type="spellEnd"/>
-      <w:r>
-        <w:rPr>
-          <w:rFonts w:eastAsia="Times New Roman"/>
-          <w:color w:val="000000"/>
-          <w:sz w:val="26"/>
-          <w:szCs w:val="26"/>
-          <w:lang w:val="it-IT"/>
-        </w:rPr>
-        <w:t xml:space="preserve"> </w:t>
-      </w:r>
-      <w:proofErr w:type="spellStart"/>
-      <w:r>
-        <w:rPr>
-          <w:rFonts w:eastAsia="Times New Roman"/>
-          <w:color w:val="000000"/>
-          <w:sz w:val="26"/>
-          <w:szCs w:val="26"/>
-          <w:lang w:val="it-IT"/>
-        </w:rPr>
-        <w:t>easier</w:t>
-      </w:r>
-      <w:proofErr w:type="spellEnd"/>
-      <w:r>
-        <w:rPr>
-          <w:rFonts w:eastAsia="Times New Roman"/>
-          <w:color w:val="000000"/>
-          <w:sz w:val="26"/>
-          <w:szCs w:val="26"/>
-          <w:lang w:val="it-IT"/>
-        </w:rPr>
-        <w:t xml:space="preserve"> to </w:t>
-      </w:r>
-      <w:proofErr w:type="spellStart"/>
-      <w:r>
-        <w:rPr>
-          <w:rFonts w:eastAsia="Times New Roman"/>
-          <w:color w:val="000000"/>
-          <w:sz w:val="26"/>
-          <w:szCs w:val="26"/>
-          <w:lang w:val="it-IT"/>
-        </w:rPr>
-        <w:t>manage</w:t>
-      </w:r>
-      <w:proofErr w:type="spellEnd"/>
-    </w:p>
-    <w:p>
-      <w:pPr>
-        <w:rPr>
-          <w:sz w:val="26"/>
-          <w:szCs w:val="26"/>
+          <w:lang w:val="en-US"/>
+        </w:rPr>
+        <w:t>.</w:t>
+      </w:r>
+    </w:p>
+    <w:p>
+      <w:pPr>
+        <w:rPr>
+          <w:sz w:val="26"/>
+          <w:szCs w:val="26"/>
+          <w:lang w:val="en-US"/>
         </w:rPr>
       </w:pPr>
     </w:p>
@@ -12497,13 +9948,12 @@
       <w:pPr>
         <w:pStyle w:val="Titolo1"/>
       </w:pPr>
-      <w:bookmarkStart w:id="35" w:name="_Toc155603430"/>
+      <w:bookmarkStart w:id="36" w:name="_Toc155615587"/>
       <w:r>
         <w:rPr>
           <w:sz w:val="44"/>
           <w:szCs w:val="44"/>
         </w:rPr>
-        <w:lastRenderedPageBreak/>
         <w:t xml:space="preserve">7 </w:t>
       </w:r>
       <w:proofErr w:type="spellStart"/>
@@ -12514,151 +9964,132 @@
         </w:rPr>
         <w:t>Conclusion</w:t>
       </w:r>
-      <w:bookmarkEnd w:id="35"/>
+      <w:bookmarkEnd w:id="36"/>
       <w:proofErr w:type="spellEnd"/>
     </w:p>
     <w:p>
-      <w:r>
-        <w:t xml:space="preserve">AGGIUNGERE RIFERIMENTI ALLE IMMAGINI, AL NOSTRO GITHUB, DOCKER HUB E RICONTROLLARE SE ABBIAMO SALTATO QUALCOSA, INOLTRE AGGIUNGERE UN README PER ESEGUIRE IL PROGETTO (compreso di come </w:t>
-      </w:r>
+      <w:pPr>
+        <w:spacing w:before="240" w:after="240"/>
+        <w:rPr>
+          <w:sz w:val="26"/>
+          <w:szCs w:val="26"/>
+          <w:lang w:val="en-US"/>
+        </w:rPr>
+      </w:pPr>
+      <w:r>
+        <w:rPr>
+          <w:sz w:val="26"/>
+          <w:szCs w:val="26"/>
+          <w:lang w:val="en-US"/>
+        </w:rPr>
+        <w:t>Our project has been a journey through the core principles of cloud architecture, intertwining these fundamentals with advanced machine learning techniques. In the context of today's technological sphere, our investigation into cloud architecture has shed light on the synergy between these two fields.</w:t>
+      </w:r>
+    </w:p>
+    <w:p>
+      <w:pPr>
+        <w:spacing w:before="240" w:after="240"/>
+        <w:rPr>
+          <w:sz w:val="26"/>
+          <w:szCs w:val="26"/>
+          <w:lang w:val="en-US"/>
+        </w:rPr>
+      </w:pPr>
+      <w:r>
+        <w:rPr>
+          <w:sz w:val="26"/>
+          <w:szCs w:val="26"/>
+          <w:lang w:val="en-US"/>
+        </w:rPr>
+        <w:t>Direct effort with this project has deepened our knowledge of cloud-based infrastructures and highlighted the cloud's vital role in the smoothie integration of machine learning into applied settings.</w:t>
+      </w:r>
+    </w:p>
+    <w:p>
+      <w:pPr>
+        <w:spacing w:before="240" w:after="240"/>
+        <w:rPr>
+          <w:sz w:val="26"/>
+          <w:szCs w:val="26"/>
+          <w:lang w:val="en-US"/>
+        </w:rPr>
+      </w:pPr>
+      <w:r>
+        <w:rPr>
+          <w:sz w:val="26"/>
+          <w:szCs w:val="26"/>
+          <w:lang w:val="en-US"/>
+        </w:rPr>
+        <w:t>Throughout the project, we faced a range of obstacles, especially due to the limitations of our hardware. These constraints limited our ability to create a fully representative cloud environment. The challenges of working with a single-node infrastructure were significant, yet they contributed to our enhanced understanding of the project's real-world relevance and scope.</w:t>
+      </w:r>
+    </w:p>
+    <w:p>
+      <w:pPr>
+        <w:spacing w:before="240" w:after="240"/>
+        <w:rPr>
+          <w:sz w:val="26"/>
+          <w:szCs w:val="26"/>
+          <w:lang w:val="en-US"/>
+        </w:rPr>
+      </w:pPr>
+      <w:r>
+        <w:rPr>
+          <w:sz w:val="26"/>
+          <w:szCs w:val="26"/>
+          <w:lang w:val="en-US"/>
+        </w:rPr>
+        <w:t>The utilization of the Kubeflow framework for continuous integration and continuous deployment (CI/CD) was a key focus of our efforts. This component of the project underlined the necessity of automating integration processes to streamline development and reduce errors. Implementing CI/CD in Kubeflow not only reaffirmed its essential nature but also revealed its role in improving workflow efficiency, facilitating team collaboration, and improving the overall project's productivity.</w:t>
+      </w:r>
+    </w:p>
+    <w:p>
+      <w:pPr>
+        <w:rPr>
+          <w:sz w:val="26"/>
+          <w:szCs w:val="26"/>
+          <w:lang w:val="en-US"/>
+        </w:rPr>
+      </w:pPr>
+    </w:p>
+    <w:p>
+      <w:pPr>
+        <w:rPr>
+          <w:sz w:val="26"/>
+          <w:szCs w:val="26"/>
+          <w:lang w:val="en-US"/>
+        </w:rPr>
+      </w:pPr>
+      <w:r>
+        <w:rPr>
+          <w:sz w:val="26"/>
+          <w:szCs w:val="26"/>
+          <w:lang w:val="en-US"/>
+        </w:rPr>
+        <w:lastRenderedPageBreak/>
+        <w:br w:type="page"/>
+      </w:r>
+    </w:p>
+    <w:p>
+      <w:pPr>
+        <w:pStyle w:val="Titolo1"/>
+        <w:rPr>
+          <w:lang w:val="it-IT"/>
+        </w:rPr>
+      </w:pPr>
+      <w:bookmarkStart w:id="37" w:name="_Toc155615588"/>
       <w:proofErr w:type="spellStart"/>
       <w:r>
-        <w:t>buildare</w:t>
+        <w:rPr>
+          <w:lang w:val="it-IT"/>
+        </w:rPr>
+        <w:lastRenderedPageBreak/>
+        <w:t>References</w:t>
       </w:r>
       <w:proofErr w:type="spellEnd"/>
       <w:r>
-        <w:t xml:space="preserve"> immagine ecc..)</w:t>
-      </w:r>
-    </w:p>
-    <w:p>
-      <w:pPr>
-        <w:spacing w:before="240" w:after="240"/>
-        <w:rPr>
-          <w:sz w:val="26"/>
-          <w:szCs w:val="26"/>
-          <w:lang w:val="en-US"/>
-        </w:rPr>
-      </w:pPr>
-      <w:r>
-        <w:rPr>
-          <w:sz w:val="26"/>
-          <w:szCs w:val="26"/>
-          <w:lang w:val="en-US"/>
-        </w:rPr>
-        <w:t>Our project has been a journey through the core principles of cloud architecture, intertwining these fundamentals with advanced machine learning techniques. In the context of today's technological sphere, our investigation into cloud architecture has shed light on the synergy between these two fields.</w:t>
-      </w:r>
-    </w:p>
-    <w:p>
-      <w:pPr>
-        <w:spacing w:before="240" w:after="240"/>
-        <w:rPr>
-          <w:sz w:val="26"/>
-          <w:szCs w:val="26"/>
-          <w:lang w:val="en-US"/>
-        </w:rPr>
-      </w:pPr>
-      <w:r>
-        <w:rPr>
-          <w:sz w:val="26"/>
-          <w:szCs w:val="26"/>
-          <w:lang w:val="en-US"/>
-        </w:rPr>
-        <w:t>Direct effort with this project has deepened our knowledge of cloud-based infrastructures and highlighted the cloud's vital role in the smoothie integration of machine learning into applied settings.</w:t>
-      </w:r>
-    </w:p>
-    <w:p>
-      <w:pPr>
-        <w:spacing w:before="240" w:after="240"/>
-        <w:rPr>
-          <w:sz w:val="26"/>
-          <w:szCs w:val="26"/>
-          <w:lang w:val="en-US"/>
-        </w:rPr>
-      </w:pPr>
-      <w:r>
-        <w:rPr>
-          <w:sz w:val="26"/>
-          <w:szCs w:val="26"/>
-          <w:lang w:val="en-US"/>
-        </w:rPr>
-        <w:t>Throughout the project, we faced a range of obstacles, especially due to the limitations of our hardware. These constraints limited our ability to create a fully representative cloud environment. The challenges of working with a single-node infrastructure were significant, yet they contributed to our enhanced understanding of the project's real-world relevance and scope.</w:t>
-      </w:r>
-    </w:p>
-    <w:p>
-      <w:pPr>
-        <w:spacing w:before="240" w:after="240"/>
-        <w:rPr>
-          <w:sz w:val="26"/>
-          <w:szCs w:val="26"/>
-          <w:lang w:val="en-US"/>
-        </w:rPr>
-      </w:pPr>
-      <w:r>
-        <w:rPr>
-          <w:sz w:val="26"/>
-          <w:szCs w:val="26"/>
-          <w:lang w:val="en-US"/>
-        </w:rPr>
-        <w:t>The utilization of the Kubeflow framework for continuous integration and continuous deployment (CI/CD) was a key focus of our efforts. This component of the project underlined the necessity of automating integration processes to streamline development and reduce errors. Implementing CI/CD in Kubeflow not only reaffirmed its essential nature but also revealed its role in improving workflow efficiency, facilitating team collaboration, and improving the overall project's productivity.</w:t>
-      </w:r>
-    </w:p>
-    <w:p>
-      <w:pPr>
-        <w:rPr>
-          <w:sz w:val="26"/>
-          <w:szCs w:val="26"/>
-          <w:lang w:val="en-US"/>
-        </w:rPr>
-      </w:pPr>
-    </w:p>
-    <w:p>
-      <w:pPr>
-        <w:rPr>
-          <w:sz w:val="26"/>
-          <w:szCs w:val="26"/>
-          <w:lang w:val="en-US"/>
-        </w:rPr>
-      </w:pPr>
-      <w:r>
-        <w:rPr>
-          <w:sz w:val="26"/>
-          <w:szCs w:val="26"/>
-          <w:lang w:val="en-US"/>
-        </w:rPr>
-        <w:br w:type="page"/>
-      </w:r>
-    </w:p>
-    <w:p>
-      <w:pPr>
-        <w:pStyle w:val="Titolo1"/>
-        <w:rPr>
-          <w:lang w:val="en-US"/>
-        </w:rPr>
-      </w:pPr>
-      <w:bookmarkStart w:id="36" w:name="_Toc155603431"/>
-      <w:proofErr w:type="spellStart"/>
-      <w:r>
-        <w:rPr>
-          <w:lang w:val="en-US"/>
-        </w:rPr>
-        <w:lastRenderedPageBreak/>
-        <w:t>Riferimenti</w:t>
-      </w:r>
-      <w:proofErr w:type="spellEnd"/>
-      <w:r>
-        <w:rPr>
-          <w:lang w:val="en-US"/>
+        <w:rPr>
+          <w:lang w:val="it-IT"/>
         </w:rPr>
         <w:t>:</w:t>
       </w:r>
-      <w:bookmarkEnd w:id="36"/>
-    </w:p>
-    <w:p>
-      <w:pPr>
-        <w:rPr>
-          <w:lang w:val="en-US"/>
-        </w:rPr>
-      </w:pPr>
+      <w:bookmarkEnd w:id="37"/>
     </w:p>
     <w:p>
       <w:pPr>
@@ -12669,14 +10100,14 @@
         <w:rPr>
           <w:sz w:val="26"/>
           <w:szCs w:val="26"/>
-          <w:lang w:val="en-US"/>
-        </w:rPr>
-      </w:pPr>
-      <w:r>
-        <w:rPr>
-          <w:sz w:val="26"/>
-          <w:szCs w:val="26"/>
-          <w:lang w:val="en-US"/>
+          <w:lang w:val="it-IT"/>
+        </w:rPr>
+      </w:pPr>
+      <w:r>
+        <w:rPr>
+          <w:sz w:val="26"/>
+          <w:szCs w:val="26"/>
+          <w:lang w:val="it-IT"/>
         </w:rPr>
         <w:t>-</w:t>
       </w:r>
@@ -12685,7 +10116,7 @@
         <w:rPr>
           <w:sz w:val="26"/>
           <w:szCs w:val="26"/>
-          <w:lang w:val="en-US"/>
+          <w:lang w:val="it-IT"/>
         </w:rPr>
         <w:t>Github</w:t>
       </w:r>
@@ -12694,7 +10125,7 @@
         <w:rPr>
           <w:sz w:val="26"/>
           <w:szCs w:val="26"/>
-          <w:lang w:val="en-US"/>
+          <w:lang w:val="it-IT"/>
         </w:rPr>
         <w:t xml:space="preserve"> Project Repository:</w:t>
       </w:r>
@@ -12703,14 +10134,14 @@
       <w:pPr>
         <w:ind w:firstLine="720"/>
         <w:rPr>
-          <w:lang w:val="en-US"/>
-        </w:rPr>
-      </w:pPr>
-      <w:hyperlink r:id="rId16" w:history="1">
+          <w:lang w:val="it-IT"/>
+        </w:rPr>
+      </w:pPr>
+      <w:hyperlink r:id="rId17" w:history="1">
         <w:r>
           <w:rPr>
             <w:rStyle w:val="Collegamentoipertestuale"/>
-            <w:lang w:val="en-US"/>
+            <w:lang w:val="it-IT"/>
           </w:rPr>
           <w:t>https://github.com/AlessandroAmbrosone/scc/tree/main/esame</w:t>
         </w:r>
@@ -12721,7 +10152,7 @@
         <w:rPr>
           <w:sz w:val="26"/>
           <w:szCs w:val="26"/>
-          <w:lang w:val="en-US"/>
+          <w:lang w:val="it-IT"/>
         </w:rPr>
       </w:pPr>
     </w:p>
@@ -12746,10 +10177,10 @@
       <w:pPr>
         <w:ind w:firstLine="720"/>
         <w:rPr>
-          <w:lang w:val="en-US"/>
-        </w:rPr>
-      </w:pPr>
-      <w:hyperlink r:id="rId17" w:history="1">
+          <w:lang w:val="de-DE"/>
+        </w:rPr>
+      </w:pPr>
+      <w:hyperlink r:id="rId18" w:history="1">
         <w:r>
           <w:rPr>
             <w:rStyle w:val="Collegamentoipertestuale"/>
@@ -12762,7 +10193,7 @@
     <w:p>
       <w:pPr>
         <w:rPr>
-          <w:lang w:val="en-US"/>
+          <w:lang w:val="de-DE"/>
         </w:rPr>
       </w:pPr>
     </w:p>
@@ -12770,38 +10201,19 @@
       <w:pPr>
         <w:pStyle w:val="Titolo1"/>
         <w:rPr>
+          <w:sz w:val="26"/>
+          <w:szCs w:val="26"/>
           <w:lang w:val="de-DE"/>
         </w:rPr>
       </w:pPr>
-      <w:bookmarkStart w:id="37" w:name="_Toc155603432"/>
-      <w:proofErr w:type="spellStart"/>
-      <w:r>
-        <w:rPr>
-          <w:lang w:val="en-US"/>
-        </w:rPr>
-        <w:t>Indice</w:t>
-      </w:r>
-      <w:proofErr w:type="spellEnd"/>
-      <w:r>
-        <w:rPr>
-          <w:lang w:val="en-US"/>
-        </w:rPr>
-        <w:t xml:space="preserve"> Figure</w:t>
-      </w:r>
-      <w:bookmarkEnd w:id="37"/>
-    </w:p>
-    <w:p>
-      <w:pPr>
-        <w:pStyle w:val="Indicedellefigure"/>
-        <w:tabs>
-          <w:tab w:val="right" w:leader="dot" w:pos="9019"/>
-        </w:tabs>
-        <w:rPr>
-          <w:sz w:val="26"/>
-          <w:szCs w:val="26"/>
-          <w:lang w:val="de-DE"/>
-        </w:rPr>
-      </w:pPr>
+      <w:bookmarkStart w:id="38" w:name="_Toc155615589"/>
+      <w:r>
+        <w:rPr>
+          <w:lang w:val="en-US"/>
+        </w:rPr>
+        <w:t>Table of Contents Figures</w:t>
+      </w:r>
+      <w:bookmarkEnd w:id="38"/>
     </w:p>
     <w:p>
       <w:pPr>

--- a/esame/Final_report.docx
+++ b/esame/Final_report.docx
@@ -731,7 +731,7 @@
           <w:r>
             <w:fldChar w:fldCharType="separate"/>
           </w:r>
-          <w:hyperlink w:anchor="_Toc155615564" w:history="1">
+          <w:hyperlink w:anchor="_Toc155617493" w:history="1">
             <w:r>
               <w:rPr>
                 <w:rStyle w:val="Collegamentoipertestuale"/>
@@ -759,7 +759,7 @@
                 <w:noProof/>
                 <w:webHidden/>
               </w:rPr>
-              <w:instrText xml:space="preserve"> PAGEREF _Toc155615564 \h </w:instrText>
+              <w:instrText xml:space="preserve"> PAGEREF _Toc155617493 \h </w:instrText>
             </w:r>
             <w:r>
               <w:rPr>
@@ -804,7 +804,7 @@
               <w14:ligatures w14:val="standardContextual"/>
             </w:rPr>
           </w:pPr>
-          <w:hyperlink w:anchor="_Toc155615565" w:history="1">
+          <w:hyperlink w:anchor="_Toc155617494" w:history="1">
             <w:r>
               <w:rPr>
                 <w:rStyle w:val="Collegamentoipertestuale"/>
@@ -832,7 +832,7 @@
                 <w:noProof/>
                 <w:webHidden/>
               </w:rPr>
-              <w:instrText xml:space="preserve"> PAGEREF _Toc155615565 \h </w:instrText>
+              <w:instrText xml:space="preserve"> PAGEREF _Toc155617494 \h </w:instrText>
             </w:r>
             <w:r>
               <w:rPr>
@@ -877,7 +877,7 @@
               <w14:ligatures w14:val="standardContextual"/>
             </w:rPr>
           </w:pPr>
-          <w:hyperlink w:anchor="_Toc155615566" w:history="1">
+          <w:hyperlink w:anchor="_Toc155617495" w:history="1">
             <w:r>
               <w:rPr>
                 <w:rStyle w:val="Collegamentoipertestuale"/>
@@ -905,7 +905,7 @@
                 <w:noProof/>
                 <w:webHidden/>
               </w:rPr>
-              <w:instrText xml:space="preserve"> PAGEREF _Toc155615566 \h </w:instrText>
+              <w:instrText xml:space="preserve"> PAGEREF _Toc155617495 \h </w:instrText>
             </w:r>
             <w:r>
               <w:rPr>
@@ -925,7 +925,7 @@
                 <w:noProof/>
                 <w:webHidden/>
               </w:rPr>
-              <w:t>4</w:t>
+              <w:t>5</w:t>
             </w:r>
             <w:r>
               <w:rPr>
@@ -950,7 +950,7 @@
               <w14:ligatures w14:val="standardContextual"/>
             </w:rPr>
           </w:pPr>
-          <w:hyperlink w:anchor="_Toc155615567" w:history="1">
+          <w:hyperlink w:anchor="_Toc155617496" w:history="1">
             <w:r>
               <w:rPr>
                 <w:rStyle w:val="Collegamentoipertestuale"/>
@@ -978,7 +978,7 @@
                 <w:noProof/>
                 <w:webHidden/>
               </w:rPr>
-              <w:instrText xml:space="preserve"> PAGEREF _Toc155615567 \h </w:instrText>
+              <w:instrText xml:space="preserve"> PAGEREF _Toc155617496 \h </w:instrText>
             </w:r>
             <w:r>
               <w:rPr>
@@ -998,7 +998,7 @@
                 <w:noProof/>
                 <w:webHidden/>
               </w:rPr>
-              <w:t>5</w:t>
+              <w:t>6</w:t>
             </w:r>
             <w:r>
               <w:rPr>
@@ -1023,7 +1023,7 @@
               <w14:ligatures w14:val="standardContextual"/>
             </w:rPr>
           </w:pPr>
-          <w:hyperlink w:anchor="_Toc155615568" w:history="1">
+          <w:hyperlink w:anchor="_Toc155617497" w:history="1">
             <w:r>
               <w:rPr>
                 <w:rStyle w:val="Collegamentoipertestuale"/>
@@ -1051,7 +1051,7 @@
                 <w:noProof/>
                 <w:webHidden/>
               </w:rPr>
-              <w:instrText xml:space="preserve"> PAGEREF _Toc155615568 \h </w:instrText>
+              <w:instrText xml:space="preserve"> PAGEREF _Toc155617497 \h </w:instrText>
             </w:r>
             <w:r>
               <w:rPr>
@@ -1071,7 +1071,7 @@
                 <w:noProof/>
                 <w:webHidden/>
               </w:rPr>
-              <w:t>5</w:t>
+              <w:t>6</w:t>
             </w:r>
             <w:r>
               <w:rPr>
@@ -1096,7 +1096,7 @@
               <w14:ligatures w14:val="standardContextual"/>
             </w:rPr>
           </w:pPr>
-          <w:hyperlink w:anchor="_Toc155615569" w:history="1">
+          <w:hyperlink w:anchor="_Toc155617498" w:history="1">
             <w:r>
               <w:rPr>
                 <w:rStyle w:val="Collegamentoipertestuale"/>
@@ -1124,7 +1124,7 @@
                 <w:noProof/>
                 <w:webHidden/>
               </w:rPr>
-              <w:instrText xml:space="preserve"> PAGEREF _Toc155615569 \h </w:instrText>
+              <w:instrText xml:space="preserve"> PAGEREF _Toc155617498 \h </w:instrText>
             </w:r>
             <w:r>
               <w:rPr>
@@ -1144,7 +1144,7 @@
                 <w:noProof/>
                 <w:webHidden/>
               </w:rPr>
-              <w:t>5</w:t>
+              <w:t>6</w:t>
             </w:r>
             <w:r>
               <w:rPr>
@@ -1169,7 +1169,7 @@
               <w14:ligatures w14:val="standardContextual"/>
             </w:rPr>
           </w:pPr>
-          <w:hyperlink w:anchor="_Toc155615570" w:history="1">
+          <w:hyperlink w:anchor="_Toc155617499" w:history="1">
             <w:r>
               <w:rPr>
                 <w:rStyle w:val="Collegamentoipertestuale"/>
@@ -1196,7 +1196,7 @@
                 <w:noProof/>
                 <w:webHidden/>
               </w:rPr>
-              <w:instrText xml:space="preserve"> PAGEREF _Toc155615570 \h </w:instrText>
+              <w:instrText xml:space="preserve"> PAGEREF _Toc155617499 \h </w:instrText>
             </w:r>
             <w:r>
               <w:rPr>
@@ -1216,7 +1216,7 @@
                 <w:noProof/>
                 <w:webHidden/>
               </w:rPr>
-              <w:t>5</w:t>
+              <w:t>6</w:t>
             </w:r>
             <w:r>
               <w:rPr>
@@ -1241,7 +1241,7 @@
               <w14:ligatures w14:val="standardContextual"/>
             </w:rPr>
           </w:pPr>
-          <w:hyperlink w:anchor="_Toc155615571" w:history="1">
+          <w:hyperlink w:anchor="_Toc155617500" w:history="1">
             <w:r>
               <w:rPr>
                 <w:rStyle w:val="Collegamentoipertestuale"/>
@@ -1268,7 +1268,7 @@
                 <w:noProof/>
                 <w:webHidden/>
               </w:rPr>
-              <w:instrText xml:space="preserve"> PAGEREF _Toc155615571 \h </w:instrText>
+              <w:instrText xml:space="preserve"> PAGEREF _Toc155617500 \h </w:instrText>
             </w:r>
             <w:r>
               <w:rPr>
@@ -1288,7 +1288,7 @@
                 <w:noProof/>
                 <w:webHidden/>
               </w:rPr>
-              <w:t>6</w:t>
+              <w:t>7</w:t>
             </w:r>
             <w:r>
               <w:rPr>
@@ -1313,7 +1313,7 @@
               <w14:ligatures w14:val="standardContextual"/>
             </w:rPr>
           </w:pPr>
-          <w:hyperlink w:anchor="_Toc155615572" w:history="1">
+          <w:hyperlink w:anchor="_Toc155617501" w:history="1">
             <w:r>
               <w:rPr>
                 <w:rStyle w:val="Collegamentoipertestuale"/>
@@ -1341,7 +1341,7 @@
                 <w:noProof/>
                 <w:webHidden/>
               </w:rPr>
-              <w:instrText xml:space="preserve"> PAGEREF _Toc155615572 \h </w:instrText>
+              <w:instrText xml:space="preserve"> PAGEREF _Toc155617501 \h </w:instrText>
             </w:r>
             <w:r>
               <w:rPr>
@@ -1361,7 +1361,7 @@
                 <w:noProof/>
                 <w:webHidden/>
               </w:rPr>
-              <w:t>7</w:t>
+              <w:t>8</w:t>
             </w:r>
             <w:r>
               <w:rPr>
@@ -1386,7 +1386,7 @@
               <w14:ligatures w14:val="standardContextual"/>
             </w:rPr>
           </w:pPr>
-          <w:hyperlink w:anchor="_Toc155615573" w:history="1">
+          <w:hyperlink w:anchor="_Toc155617502" w:history="1">
             <w:r>
               <w:rPr>
                 <w:rStyle w:val="Collegamentoipertestuale"/>
@@ -1414,7 +1414,7 @@
                 <w:noProof/>
                 <w:webHidden/>
               </w:rPr>
-              <w:instrText xml:space="preserve"> PAGEREF _Toc155615573 \h </w:instrText>
+              <w:instrText xml:space="preserve"> PAGEREF _Toc155617502 \h </w:instrText>
             </w:r>
             <w:r>
               <w:rPr>
@@ -1434,7 +1434,7 @@
                 <w:noProof/>
                 <w:webHidden/>
               </w:rPr>
-              <w:t>8</w:t>
+              <w:t>9</w:t>
             </w:r>
             <w:r>
               <w:rPr>
@@ -1459,7 +1459,7 @@
               <w14:ligatures w14:val="standardContextual"/>
             </w:rPr>
           </w:pPr>
-          <w:hyperlink w:anchor="_Toc155615574" w:history="1">
+          <w:hyperlink w:anchor="_Toc155617503" w:history="1">
             <w:r>
               <w:rPr>
                 <w:rStyle w:val="Collegamentoipertestuale"/>
@@ -1487,7 +1487,7 @@
                 <w:noProof/>
                 <w:webHidden/>
               </w:rPr>
-              <w:instrText xml:space="preserve"> PAGEREF _Toc155615574 \h </w:instrText>
+              <w:instrText xml:space="preserve"> PAGEREF _Toc155617503 \h </w:instrText>
             </w:r>
             <w:r>
               <w:rPr>
@@ -1507,7 +1507,7 @@
                 <w:noProof/>
                 <w:webHidden/>
               </w:rPr>
-              <w:t>10</w:t>
+              <w:t>11</w:t>
             </w:r>
             <w:r>
               <w:rPr>
@@ -1532,7 +1532,7 @@
               <w14:ligatures w14:val="standardContextual"/>
             </w:rPr>
           </w:pPr>
-          <w:hyperlink w:anchor="_Toc155615575" w:history="1">
+          <w:hyperlink w:anchor="_Toc155617504" w:history="1">
             <w:r>
               <w:rPr>
                 <w:rStyle w:val="Collegamentoipertestuale"/>
@@ -1560,7 +1560,7 @@
                 <w:noProof/>
                 <w:webHidden/>
               </w:rPr>
-              <w:instrText xml:space="preserve"> PAGEREF _Toc155615575 \h </w:instrText>
+              <w:instrText xml:space="preserve"> PAGEREF _Toc155617504 \h </w:instrText>
             </w:r>
             <w:r>
               <w:rPr>
@@ -1580,7 +1580,7 @@
                 <w:noProof/>
                 <w:webHidden/>
               </w:rPr>
-              <w:t>10</w:t>
+              <w:t>11</w:t>
             </w:r>
             <w:r>
               <w:rPr>
@@ -1605,7 +1605,7 @@
               <w14:ligatures w14:val="standardContextual"/>
             </w:rPr>
           </w:pPr>
-          <w:hyperlink w:anchor="_Toc155615576" w:history="1">
+          <w:hyperlink w:anchor="_Toc155617505" w:history="1">
             <w:r>
               <w:rPr>
                 <w:rStyle w:val="Collegamentoipertestuale"/>
@@ -1633,7 +1633,7 @@
                 <w:noProof/>
                 <w:webHidden/>
               </w:rPr>
-              <w:instrText xml:space="preserve"> PAGEREF _Toc155615576 \h </w:instrText>
+              <w:instrText xml:space="preserve"> PAGEREF _Toc155617505 \h </w:instrText>
             </w:r>
             <w:r>
               <w:rPr>
@@ -1653,7 +1653,7 @@
                 <w:noProof/>
                 <w:webHidden/>
               </w:rPr>
-              <w:t>10</w:t>
+              <w:t>11</w:t>
             </w:r>
             <w:r>
               <w:rPr>
@@ -1678,7 +1678,7 @@
               <w14:ligatures w14:val="standardContextual"/>
             </w:rPr>
           </w:pPr>
-          <w:hyperlink w:anchor="_Toc155615577" w:history="1">
+          <w:hyperlink w:anchor="_Toc155617506" w:history="1">
             <w:r>
               <w:rPr>
                 <w:rStyle w:val="Collegamentoipertestuale"/>
@@ -1706,7 +1706,7 @@
                 <w:noProof/>
                 <w:webHidden/>
               </w:rPr>
-              <w:instrText xml:space="preserve"> PAGEREF _Toc155615577 \h </w:instrText>
+              <w:instrText xml:space="preserve"> PAGEREF _Toc155617506 \h </w:instrText>
             </w:r>
             <w:r>
               <w:rPr>
@@ -1726,7 +1726,7 @@
                 <w:noProof/>
                 <w:webHidden/>
               </w:rPr>
-              <w:t>11</w:t>
+              <w:t>12</w:t>
             </w:r>
             <w:r>
               <w:rPr>
@@ -1751,7 +1751,7 @@
               <w14:ligatures w14:val="standardContextual"/>
             </w:rPr>
           </w:pPr>
-          <w:hyperlink w:anchor="_Toc155615578" w:history="1">
+          <w:hyperlink w:anchor="_Toc155617507" w:history="1">
             <w:r>
               <w:rPr>
                 <w:rStyle w:val="Collegamentoipertestuale"/>
@@ -1779,7 +1779,7 @@
                 <w:noProof/>
                 <w:webHidden/>
               </w:rPr>
-              <w:instrText xml:space="preserve"> PAGEREF _Toc155615578 \h </w:instrText>
+              <w:instrText xml:space="preserve"> PAGEREF _Toc155617507 \h </w:instrText>
             </w:r>
             <w:r>
               <w:rPr>
@@ -1799,7 +1799,7 @@
                 <w:noProof/>
                 <w:webHidden/>
               </w:rPr>
-              <w:t>12</w:t>
+              <w:t>13</w:t>
             </w:r>
             <w:r>
               <w:rPr>
@@ -1824,7 +1824,7 @@
               <w14:ligatures w14:val="standardContextual"/>
             </w:rPr>
           </w:pPr>
-          <w:hyperlink w:anchor="_Toc155615579" w:history="1">
+          <w:hyperlink w:anchor="_Toc155617508" w:history="1">
             <w:r>
               <w:rPr>
                 <w:rStyle w:val="Collegamentoipertestuale"/>
@@ -1852,7 +1852,7 @@
                 <w:noProof/>
                 <w:webHidden/>
               </w:rPr>
-              <w:instrText xml:space="preserve"> PAGEREF _Toc155615579 \h </w:instrText>
+              <w:instrText xml:space="preserve"> PAGEREF _Toc155617508 \h </w:instrText>
             </w:r>
             <w:r>
               <w:rPr>
@@ -1872,7 +1872,7 @@
                 <w:noProof/>
                 <w:webHidden/>
               </w:rPr>
-              <w:t>14</w:t>
+              <w:t>15</w:t>
             </w:r>
             <w:r>
               <w:rPr>
@@ -1897,7 +1897,7 @@
               <w14:ligatures w14:val="standardContextual"/>
             </w:rPr>
           </w:pPr>
-          <w:hyperlink w:anchor="_Toc155615580" w:history="1">
+          <w:hyperlink w:anchor="_Toc155617509" w:history="1">
             <w:r>
               <w:rPr>
                 <w:rStyle w:val="Collegamentoipertestuale"/>
@@ -1925,7 +1925,7 @@
                 <w:noProof/>
                 <w:webHidden/>
               </w:rPr>
-              <w:instrText xml:space="preserve"> PAGEREF _Toc155615580 \h </w:instrText>
+              <w:instrText xml:space="preserve"> PAGEREF _Toc155617509 \h </w:instrText>
             </w:r>
             <w:r>
               <w:rPr>
@@ -1945,7 +1945,7 @@
                 <w:noProof/>
                 <w:webHidden/>
               </w:rPr>
-              <w:t>15</w:t>
+              <w:t>16</w:t>
             </w:r>
             <w:r>
               <w:rPr>
@@ -1970,7 +1970,7 @@
               <w14:ligatures w14:val="standardContextual"/>
             </w:rPr>
           </w:pPr>
-          <w:hyperlink w:anchor="_Toc155615581" w:history="1">
+          <w:hyperlink w:anchor="_Toc155617510" w:history="1">
             <w:r>
               <w:rPr>
                 <w:rStyle w:val="Collegamentoipertestuale"/>
@@ -1998,7 +1998,7 @@
                 <w:noProof/>
                 <w:webHidden/>
               </w:rPr>
-              <w:instrText xml:space="preserve"> PAGEREF _Toc155615581 \h </w:instrText>
+              <w:instrText xml:space="preserve"> PAGEREF _Toc155617510 \h </w:instrText>
             </w:r>
             <w:r>
               <w:rPr>
@@ -2018,7 +2018,7 @@
                 <w:noProof/>
                 <w:webHidden/>
               </w:rPr>
-              <w:t>17</w:t>
+              <w:t>18</w:t>
             </w:r>
             <w:r>
               <w:rPr>
@@ -2043,7 +2043,7 @@
               <w14:ligatures w14:val="standardContextual"/>
             </w:rPr>
           </w:pPr>
-          <w:hyperlink w:anchor="_Toc155615582" w:history="1">
+          <w:hyperlink w:anchor="_Toc155617511" w:history="1">
             <w:r>
               <w:rPr>
                 <w:rStyle w:val="Collegamentoipertestuale"/>
@@ -2071,7 +2071,7 @@
                 <w:noProof/>
                 <w:webHidden/>
               </w:rPr>
-              <w:instrText xml:space="preserve"> PAGEREF _Toc155615582 \h </w:instrText>
+              <w:instrText xml:space="preserve"> PAGEREF _Toc155617511 \h </w:instrText>
             </w:r>
             <w:r>
               <w:rPr>
@@ -2091,7 +2091,7 @@
                 <w:noProof/>
                 <w:webHidden/>
               </w:rPr>
-              <w:t>17</w:t>
+              <w:t>18</w:t>
             </w:r>
             <w:r>
               <w:rPr>
@@ -2116,7 +2116,7 @@
               <w14:ligatures w14:val="standardContextual"/>
             </w:rPr>
           </w:pPr>
-          <w:hyperlink w:anchor="_Toc155615583" w:history="1">
+          <w:hyperlink w:anchor="_Toc155617512" w:history="1">
             <w:r>
               <w:rPr>
                 <w:rStyle w:val="Collegamentoipertestuale"/>
@@ -2144,7 +2144,7 @@
                 <w:noProof/>
                 <w:webHidden/>
               </w:rPr>
-              <w:instrText xml:space="preserve"> PAGEREF _Toc155615583 \h </w:instrText>
+              <w:instrText xml:space="preserve"> PAGEREF _Toc155617512 \h </w:instrText>
             </w:r>
             <w:r>
               <w:rPr>
@@ -2164,7 +2164,7 @@
                 <w:noProof/>
                 <w:webHidden/>
               </w:rPr>
-              <w:t>18</w:t>
+              <w:t>19</w:t>
             </w:r>
             <w:r>
               <w:rPr>
@@ -2189,7 +2189,7 @@
               <w14:ligatures w14:val="standardContextual"/>
             </w:rPr>
           </w:pPr>
-          <w:hyperlink w:anchor="_Toc155615584" w:history="1">
+          <w:hyperlink w:anchor="_Toc155617513" w:history="1">
             <w:r>
               <w:rPr>
                 <w:rStyle w:val="Collegamentoipertestuale"/>
@@ -2217,7 +2217,7 @@
                 <w:noProof/>
                 <w:webHidden/>
               </w:rPr>
-              <w:instrText xml:space="preserve"> PAGEREF _Toc155615584 \h </w:instrText>
+              <w:instrText xml:space="preserve"> PAGEREF _Toc155617513 \h </w:instrText>
             </w:r>
             <w:r>
               <w:rPr>
@@ -2237,7 +2237,7 @@
                 <w:noProof/>
                 <w:webHidden/>
               </w:rPr>
-              <w:t>19</w:t>
+              <w:t>20</w:t>
             </w:r>
             <w:r>
               <w:rPr>
@@ -2262,7 +2262,7 @@
               <w14:ligatures w14:val="standardContextual"/>
             </w:rPr>
           </w:pPr>
-          <w:hyperlink w:anchor="_Toc155615585" w:history="1">
+          <w:hyperlink w:anchor="_Toc155617514" w:history="1">
             <w:r>
               <w:rPr>
                 <w:rStyle w:val="Collegamentoipertestuale"/>
@@ -2290,7 +2290,7 @@
                 <w:noProof/>
                 <w:webHidden/>
               </w:rPr>
-              <w:instrText xml:space="preserve"> PAGEREF _Toc155615585 \h </w:instrText>
+              <w:instrText xml:space="preserve"> PAGEREF _Toc155617514 \h </w:instrText>
             </w:r>
             <w:r>
               <w:rPr>
@@ -2310,7 +2310,7 @@
                 <w:noProof/>
                 <w:webHidden/>
               </w:rPr>
-              <w:t>20</w:t>
+              <w:t>21</w:t>
             </w:r>
             <w:r>
               <w:rPr>
@@ -2335,7 +2335,7 @@
               <w14:ligatures w14:val="standardContextual"/>
             </w:rPr>
           </w:pPr>
-          <w:hyperlink w:anchor="_Toc155615586" w:history="1">
+          <w:hyperlink w:anchor="_Toc155617515" w:history="1">
             <w:r>
               <w:rPr>
                 <w:rStyle w:val="Collegamentoipertestuale"/>
@@ -2363,7 +2363,7 @@
                 <w:noProof/>
                 <w:webHidden/>
               </w:rPr>
-              <w:instrText xml:space="preserve"> PAGEREF _Toc155615586 \h </w:instrText>
+              <w:instrText xml:space="preserve"> PAGEREF _Toc155617515 \h </w:instrText>
             </w:r>
             <w:r>
               <w:rPr>
@@ -2383,7 +2383,7 @@
                 <w:noProof/>
                 <w:webHidden/>
               </w:rPr>
-              <w:t>20</w:t>
+              <w:t>21</w:t>
             </w:r>
             <w:r>
               <w:rPr>
@@ -2408,13 +2408,50 @@
               <w14:ligatures w14:val="standardContextual"/>
             </w:rPr>
           </w:pPr>
-          <w:hyperlink w:anchor="_Toc155615587" w:history="1">
+          <w:hyperlink w:anchor="_Toc155617516" w:history="1">
             <w:r>
               <w:rPr>
                 <w:rStyle w:val="Collegamentoipertestuale"/>
                 <w:noProof/>
-              </w:rPr>
-              <w:t>7 Conclusion</w:t>
+                <w:sz w:val="26"/>
+                <w:szCs w:val="26"/>
+                <w:lang w:val="en-US"/>
+              </w:rPr>
+              <w:drawing>
+                <wp:inline distT="0" distB="0" distL="0" distR="0" wp14:anchorId="1DDB6864" wp14:editId="0540825F">
+                  <wp:extent cx="3937202" cy="3473629"/>
+                  <wp:effectExtent l="0" t="0" r="6350" b="0"/>
+                  <wp:docPr id="204720127" name="Immagine 1" descr="Immagine che contiene testo, schermata, Carattere&#10;&#10;Descrizione generata automaticamente"/>
+                  <wp:cNvGraphicFramePr>
+                    <a:graphicFrameLocks xmlns:a="http://schemas.openxmlformats.org/drawingml/2006/main" noChangeAspect="1"/>
+                  </wp:cNvGraphicFramePr>
+                  <a:graphic xmlns:a="http://schemas.openxmlformats.org/drawingml/2006/main">
+                    <a:graphicData uri="http://schemas.openxmlformats.org/drawingml/2006/picture">
+                      <pic:pic xmlns:pic="http://schemas.openxmlformats.org/drawingml/2006/picture">
+                        <pic:nvPicPr>
+                          <pic:cNvPr id="1216668914" name="Immagine 1" descr="Immagine che contiene testo, schermata, Carattere&#10;&#10;Descrizione generata automaticamente"/>
+                          <pic:cNvPicPr/>
+                        </pic:nvPicPr>
+                        <pic:blipFill>
+                          <a:blip r:embed="rId9"/>
+                          <a:stretch>
+                            <a:fillRect/>
+                          </a:stretch>
+                        </pic:blipFill>
+                        <pic:spPr>
+                          <a:xfrm>
+                            <a:off x="0" y="0"/>
+                            <a:ext cx="3937202" cy="3473629"/>
+                          </a:xfrm>
+                          <a:prstGeom prst="rect">
+                            <a:avLst/>
+                          </a:prstGeom>
+                        </pic:spPr>
+                      </pic:pic>
+                    </a:graphicData>
+                  </a:graphic>
+                </wp:inline>
+              </w:drawing>
             </w:r>
             <w:r>
               <w:rPr>
@@ -2435,7 +2472,7 @@
                 <w:noProof/>
                 <w:webHidden/>
               </w:rPr>
-              <w:instrText xml:space="preserve"> PAGEREF _Toc155615587 \h </w:instrText>
+              <w:instrText xml:space="preserve"> PAGEREF _Toc155617516 \h </w:instrText>
             </w:r>
             <w:r>
               <w:rPr>
@@ -2455,7 +2492,7 @@
                 <w:noProof/>
                 <w:webHidden/>
               </w:rPr>
-              <w:t>21</w:t>
+              <w:t>22</w:t>
             </w:r>
             <w:r>
               <w:rPr>
@@ -2480,14 +2517,14 @@
               <w14:ligatures w14:val="standardContextual"/>
             </w:rPr>
           </w:pPr>
-          <w:hyperlink w:anchor="_Toc155615588" w:history="1">
+          <w:hyperlink w:anchor="_Toc155617517" w:history="1">
             <w:r>
               <w:rPr>
                 <w:rStyle w:val="Collegamentoipertestuale"/>
                 <w:noProof/>
-                <w:lang w:val="it-IT"/>
-              </w:rPr>
-              <w:t>References:</w:t>
+                <w:lang w:val="en-US"/>
+              </w:rPr>
+              <w:t>7 Conclusion</w:t>
             </w:r>
             <w:r>
               <w:rPr>
@@ -2508,7 +2545,7 @@
                 <w:noProof/>
                 <w:webHidden/>
               </w:rPr>
-              <w:instrText xml:space="preserve"> PAGEREF _Toc155615588 \h </w:instrText>
+              <w:instrText xml:space="preserve"> PAGEREF _Toc155617517 \h </w:instrText>
             </w:r>
             <w:r>
               <w:rPr>
@@ -2528,7 +2565,7 @@
                 <w:noProof/>
                 <w:webHidden/>
               </w:rPr>
-              <w:t>23</w:t>
+              <w:t>22</w:t>
             </w:r>
             <w:r>
               <w:rPr>
@@ -2553,13 +2590,86 @@
               <w14:ligatures w14:val="standardContextual"/>
             </w:rPr>
           </w:pPr>
-          <w:hyperlink w:anchor="_Toc155615589" w:history="1">
+          <w:hyperlink w:anchor="_Toc155617518" w:history="1">
             <w:r>
               <w:rPr>
                 <w:rStyle w:val="Collegamentoipertestuale"/>
                 <w:noProof/>
                 <w:lang w:val="en-US"/>
               </w:rPr>
+              <w:t>References:</w:t>
+            </w:r>
+            <w:r>
+              <w:rPr>
+                <w:noProof/>
+                <w:webHidden/>
+              </w:rPr>
+              <w:tab/>
+            </w:r>
+            <w:r>
+              <w:rPr>
+                <w:noProof/>
+                <w:webHidden/>
+              </w:rPr>
+              <w:fldChar w:fldCharType="begin"/>
+            </w:r>
+            <w:r>
+              <w:rPr>
+                <w:noProof/>
+                <w:webHidden/>
+              </w:rPr>
+              <w:instrText xml:space="preserve"> PAGEREF _Toc155617518 \h </w:instrText>
+            </w:r>
+            <w:r>
+              <w:rPr>
+                <w:noProof/>
+                <w:webHidden/>
+              </w:rPr>
+            </w:r>
+            <w:r>
+              <w:rPr>
+                <w:noProof/>
+                <w:webHidden/>
+              </w:rPr>
+              <w:fldChar w:fldCharType="separate"/>
+            </w:r>
+            <w:r>
+              <w:rPr>
+                <w:noProof/>
+                <w:webHidden/>
+              </w:rPr>
+              <w:t>24</w:t>
+            </w:r>
+            <w:r>
+              <w:rPr>
+                <w:noProof/>
+                <w:webHidden/>
+              </w:rPr>
+              <w:fldChar w:fldCharType="end"/>
+            </w:r>
+          </w:hyperlink>
+        </w:p>
+        <w:p>
+          <w:pPr>
+            <w:pStyle w:val="Sommario1"/>
+            <w:tabs>
+              <w:tab w:val="right" w:leader="dot" w:pos="9019"/>
+            </w:tabs>
+            <w:rPr>
+              <w:rFonts w:asciiTheme="minorHAnsi" w:eastAsiaTheme="minorEastAsia" w:hAnsiTheme="minorHAnsi" w:cstheme="minorBidi"/>
+              <w:noProof/>
+              <w:kern w:val="2"/>
+              <w:lang w:val="it-IT"/>
+              <w14:ligatures w14:val="standardContextual"/>
+            </w:rPr>
+          </w:pPr>
+          <w:hyperlink w:anchor="_Toc155617519" w:history="1">
+            <w:r>
+              <w:rPr>
+                <w:rStyle w:val="Collegamentoipertestuale"/>
+                <w:noProof/>
+                <w:lang w:val="en-US"/>
+              </w:rPr>
               <w:t>Table of Contents Figures</w:t>
             </w:r>
             <w:r>
@@ -2581,7 +2691,7 @@
                 <w:noProof/>
                 <w:webHidden/>
               </w:rPr>
-              <w:instrText xml:space="preserve"> PAGEREF _Toc155615589 \h </w:instrText>
+              <w:instrText xml:space="preserve"> PAGEREF _Toc155617519 \h </w:instrText>
             </w:r>
             <w:r>
               <w:rPr>
@@ -2601,7 +2711,7 @@
                 <w:noProof/>
                 <w:webHidden/>
               </w:rPr>
-              <w:t>23</w:t>
+              <w:t>24</w:t>
             </w:r>
             <w:r>
               <w:rPr>
@@ -2641,12 +2751,11 @@
           <w:lang w:val="en-US"/>
         </w:rPr>
       </w:pPr>
-      <w:bookmarkStart w:id="7" w:name="_Toc155615564"/>
-      <w:r>
-        <w:rPr>
-          <w:lang w:val="en-US"/>
-        </w:rPr>
-        <w:lastRenderedPageBreak/>
+      <w:bookmarkStart w:id="7" w:name="_Toc155617493"/>
+      <w:r>
+        <w:rPr>
+          <w:lang w:val="en-US"/>
+        </w:rPr>
         <w:t>1 Introduction</w:t>
       </w:r>
       <w:bookmarkEnd w:id="7"/>
@@ -2658,7 +2767,7 @@
           <w:lang w:val="en-US"/>
         </w:rPr>
       </w:pPr>
-      <w:bookmarkStart w:id="8" w:name="_Toc155615565"/>
+      <w:bookmarkStart w:id="8" w:name="_Toc155617494"/>
       <w:r>
         <w:rPr>
           <w:lang w:val="en-US"/>
@@ -2755,6 +2864,7 @@
           <w:szCs w:val="26"/>
           <w:lang w:val="en-US"/>
         </w:rPr>
+        <w:lastRenderedPageBreak/>
         <w:t>Integrating Kubernetes cluster with Kubeflow's main components</w:t>
       </w:r>
       <w:r>
@@ -2848,7 +2958,7 @@
           <w:lang w:val="en-US"/>
         </w:rPr>
       </w:pPr>
-      <w:bookmarkStart w:id="9" w:name="_Toc155615566"/>
+      <w:bookmarkStart w:id="9" w:name="_Toc155617495"/>
       <w:r>
         <w:rPr>
           <w:sz w:val="36"/>
@@ -2983,7 +3093,7 @@
           <w:lang w:val="en-US"/>
         </w:rPr>
       </w:pPr>
-      <w:bookmarkStart w:id="10" w:name="_Toc155615567"/>
+      <w:bookmarkStart w:id="10" w:name="_Toc155617496"/>
       <w:r>
         <w:rPr>
           <w:sz w:val="44"/>
@@ -3020,7 +3130,7 @@
           <w:lang w:val="en-US"/>
         </w:rPr>
       </w:pPr>
-      <w:bookmarkStart w:id="11" w:name="_Toc155615568"/>
+      <w:bookmarkStart w:id="11" w:name="_Toc155617497"/>
       <w:r>
         <w:rPr>
           <w:sz w:val="36"/>
@@ -3046,31 +3156,7 @@
           <w:szCs w:val="26"/>
           <w:lang w:val="en-US"/>
         </w:rPr>
-        <w:t>Typically,</w:t>
-      </w:r>
-      <w:r>
-        <w:rPr>
-          <w:sz w:val="26"/>
-          <w:szCs w:val="26"/>
-          <w:lang w:val="en-US"/>
-        </w:rPr>
-        <w:t xml:space="preserve"> a </w:t>
-      </w:r>
-      <w:r>
-        <w:rPr>
-          <w:sz w:val="26"/>
-          <w:szCs w:val="26"/>
-          <w:lang w:val="en-US"/>
-        </w:rPr>
-        <w:t>Kubernetes</w:t>
-      </w:r>
-      <w:r>
-        <w:rPr>
-          <w:sz w:val="26"/>
-          <w:szCs w:val="26"/>
-          <w:lang w:val="en-US"/>
-        </w:rPr>
-        <w:t xml:space="preserve"> cluster is deployed across multiple machines dedicating each to a specific node of the Kubernetes cluster.</w:t>
+        <w:t>Typically, a Kubernetes cluster is deployed across multiple machines dedicating each to a specific node of the Kubernetes cluster.</w:t>
       </w:r>
       <w:r>
         <w:rPr>
@@ -3128,7 +3214,7 @@
           <w:lang w:val="en-US"/>
         </w:rPr>
       </w:pPr>
-      <w:bookmarkStart w:id="12" w:name="_Toc155615569"/>
+      <w:bookmarkStart w:id="12" w:name="_Toc155617498"/>
       <w:r>
         <w:rPr>
           <w:sz w:val="32"/>
@@ -3201,14 +3287,7 @@
           <w:sz w:val="26"/>
           <w:szCs w:val="26"/>
         </w:rPr>
-        <w:t>:</w:t>
-      </w:r>
-      <w:r>
-        <w:rPr>
-          <w:sz w:val="26"/>
-          <w:szCs w:val="26"/>
-        </w:rPr>
-        <w:t xml:space="preserve"> Intel® Core™ i7-8565U CPU @ 1.80GHz × 8</w:t>
+        <w:t>: Intel® Core™ i7-8565U CPU @ 1.80GHz × 8</w:t>
       </w:r>
     </w:p>
     <w:p>
@@ -3234,15 +3313,7 @@
           <w:szCs w:val="26"/>
           <w:lang w:val="en-US"/>
         </w:rPr>
-        <w:t>:</w:t>
-      </w:r>
-      <w:r>
-        <w:rPr>
-          <w:sz w:val="26"/>
-          <w:szCs w:val="26"/>
-          <w:lang w:val="en-US"/>
-        </w:rPr>
-        <w:t xml:space="preserve"> 12 Gb</w:t>
+        <w:t>: 12 Gb</w:t>
       </w:r>
     </w:p>
     <w:p>
@@ -3279,7 +3350,7 @@
           <w:szCs w:val="32"/>
         </w:rPr>
       </w:pPr>
-      <w:bookmarkStart w:id="13" w:name="_Toc155615570"/>
+      <w:bookmarkStart w:id="13" w:name="_Toc155617499"/>
       <w:r>
         <w:rPr>
           <w:sz w:val="32"/>
@@ -3426,7 +3497,7 @@
           <w:szCs w:val="32"/>
         </w:rPr>
       </w:pPr>
-      <w:bookmarkStart w:id="14" w:name="_Toc155615571"/>
+      <w:bookmarkStart w:id="14" w:name="_Toc155617500"/>
       <w:r>
         <w:rPr>
           <w:sz w:val="32"/>
@@ -3635,7 +3706,7 @@
           <w:lang w:val="en-US"/>
         </w:rPr>
       </w:pPr>
-      <w:bookmarkStart w:id="15" w:name="_Toc155615572"/>
+      <w:bookmarkStart w:id="15" w:name="_Toc155617501"/>
       <w:r>
         <w:rPr>
           <w:sz w:val="36"/>
@@ -3943,7 +4014,7 @@
           <w:lang w:val="en-US"/>
         </w:rPr>
       </w:pPr>
-      <w:bookmarkStart w:id="16" w:name="_Toc155615573"/>
+      <w:bookmarkStart w:id="16" w:name="_Toc155617502"/>
       <w:r>
         <w:rPr>
           <w:sz w:val="32"/>
@@ -3999,7 +4070,7 @@
                     <pic:cNvPicPr preferRelativeResize="0"/>
                   </pic:nvPicPr>
                   <pic:blipFill>
-                    <a:blip r:embed="rId9"/>
+                    <a:blip r:embed="rId10"/>
                     <a:srcRect/>
                     <a:stretch>
                       <a:fillRect/>
@@ -4035,7 +4106,7 @@
           <w:lang w:val="en-US"/>
         </w:rPr>
       </w:pPr>
-      <w:bookmarkStart w:id="17" w:name="_Toc155602773"/>
+      <w:bookmarkStart w:id="17" w:name="_Toc155617483"/>
       <w:r>
         <w:rPr>
           <w:i w:val="0"/>
@@ -4237,7 +4308,7 @@
                     <pic:cNvPicPr preferRelativeResize="0"/>
                   </pic:nvPicPr>
                   <pic:blipFill>
-                    <a:blip r:embed="rId10"/>
+                    <a:blip r:embed="rId11"/>
                     <a:srcRect/>
                     <a:stretch>
                       <a:fillRect/>
@@ -4269,7 +4340,7 @@
           <w:lang w:val="en-US"/>
         </w:rPr>
       </w:pPr>
-      <w:bookmarkStart w:id="18" w:name="_Toc155602774"/>
+      <w:bookmarkStart w:id="18" w:name="_Toc155617484"/>
       <w:r>
         <w:rPr>
           <w:lang w:val="en-US"/>
@@ -4304,7 +4375,6 @@
         </w:rPr>
         <w:t>:</w:t>
       </w:r>
-      <w:proofErr w:type="spellStart"/>
       <w:r>
         <w:rPr>
           <w:rFonts w:eastAsia="Courier New"/>
@@ -4321,7 +4391,6 @@
         <w:t>binding.yaml</w:t>
       </w:r>
       <w:bookmarkEnd w:id="18"/>
-      <w:proofErr w:type="spellEnd"/>
       <w:proofErr w:type="gramEnd"/>
     </w:p>
     <w:p>
@@ -4547,7 +4616,7 @@
                     <pic:cNvPicPr preferRelativeResize="0"/>
                   </pic:nvPicPr>
                   <pic:blipFill>
-                    <a:blip r:embed="rId11"/>
+                    <a:blip r:embed="rId12"/>
                     <a:srcRect/>
                     <a:stretch>
                       <a:fillRect/>
@@ -4579,7 +4648,7 @@
           <w:lang w:val="en-US"/>
         </w:rPr>
       </w:pPr>
-      <w:bookmarkStart w:id="19" w:name="_Toc155602775"/>
+      <w:bookmarkStart w:id="19" w:name="_Toc155617485"/>
       <w:r>
         <w:rPr>
           <w:lang w:val="en-US"/>
@@ -4741,7 +4810,7 @@
           <w:lang w:val="en-US"/>
         </w:rPr>
       </w:pPr>
-      <w:bookmarkStart w:id="20" w:name="_Toc155615574"/>
+      <w:bookmarkStart w:id="20" w:name="_Toc155617503"/>
       <w:r>
         <w:rPr>
           <w:sz w:val="36"/>
@@ -4810,18 +4879,7 @@
           <w:shd w:val="clear" w:color="auto" w:fill="F2F2F2"/>
           <w:lang w:val="en-US"/>
         </w:rPr>
-        <w:t>```</w:t>
-      </w:r>
-      <w:r>
-        <w:rPr>
-          <w:rFonts w:ascii="Consolas" w:hAnsi="Consolas"/>
-          <w:color w:val="A31515"/>
-          <w:sz w:val="21"/>
-          <w:szCs w:val="21"/>
-          <w:shd w:val="clear" w:color="auto" w:fill="F2F2F2"/>
-          <w:lang w:val="en-US"/>
-        </w:rPr>
-        <w:t>bash</w:t>
+        <w:t>```bash</w:t>
       </w:r>
     </w:p>
     <w:p>
@@ -5185,16 +5243,6 @@
           <w:lang w:val="en-US"/>
         </w:rPr>
         <w:br/>
-      </w:r>
-      <w:r>
-        <w:rPr>
-          <w:rFonts w:ascii="Consolas" w:hAnsi="Consolas"/>
-          <w:color w:val="A31515"/>
-          <w:sz w:val="21"/>
-          <w:szCs w:val="21"/>
-          <w:shd w:val="clear" w:color="auto" w:fill="F2F2F2"/>
-          <w:lang w:val="en-US"/>
-        </w:rPr>
         <w:t>```</w:t>
       </w:r>
     </w:p>
@@ -5207,7 +5255,7 @@
           <w:lang w:val="en-US"/>
         </w:rPr>
       </w:pPr>
-      <w:bookmarkStart w:id="21" w:name="_Toc155615575"/>
+      <w:bookmarkStart w:id="21" w:name="_Toc155617504"/>
       <w:r>
         <w:rPr>
           <w:sz w:val="44"/>
@@ -5227,7 +5275,7 @@
           <w:lang w:val="en-US"/>
         </w:rPr>
       </w:pPr>
-      <w:bookmarkStart w:id="22" w:name="_Toc155615576"/>
+      <w:bookmarkStart w:id="22" w:name="_Toc155617505"/>
       <w:r>
         <w:rPr>
           <w:sz w:val="36"/>
@@ -5607,7 +5655,7 @@
           <w:lang w:val="en-US"/>
         </w:rPr>
       </w:pPr>
-      <w:bookmarkStart w:id="23" w:name="_Toc155615577"/>
+      <w:bookmarkStart w:id="23" w:name="_Toc155617506"/>
       <w:r>
         <w:rPr>
           <w:sz w:val="36"/>
@@ -6179,7 +6227,7 @@
           <w:lang w:val="en-US"/>
         </w:rPr>
       </w:pPr>
-      <w:bookmarkStart w:id="24" w:name="_Toc155615578"/>
+      <w:bookmarkStart w:id="24" w:name="_Toc155617507"/>
       <w:r>
         <w:rPr>
           <w:sz w:val="36"/>
@@ -6983,7 +7031,7 @@
                     <pic:cNvPicPr preferRelativeResize="0"/>
                   </pic:nvPicPr>
                   <pic:blipFill>
-                    <a:blip r:embed="rId12"/>
+                    <a:blip r:embed="rId13"/>
                     <a:srcRect/>
                     <a:stretch>
                       <a:fillRect/>
@@ -7015,7 +7063,7 @@
           <w:lang w:val="en-US"/>
         </w:rPr>
       </w:pPr>
-      <w:bookmarkStart w:id="25" w:name="_Toc155602776"/>
+      <w:bookmarkStart w:id="25" w:name="_Toc155617486"/>
       <w:r>
         <w:rPr>
           <w:lang w:val="en-US"/>
@@ -7145,7 +7193,7 @@
           <w:lang w:val="en-US"/>
         </w:rPr>
       </w:pPr>
-      <w:bookmarkStart w:id="26" w:name="_Toc155615579"/>
+      <w:bookmarkStart w:id="26" w:name="_Toc155617508"/>
       <w:r>
         <w:rPr>
           <w:sz w:val="44"/>
@@ -7349,7 +7397,7 @@
           <w:lang w:val="en-US"/>
         </w:rPr>
       </w:pPr>
-      <w:bookmarkStart w:id="27" w:name="_Toc155615580"/>
+      <w:bookmarkStart w:id="27" w:name="_Toc155617509"/>
       <w:r>
         <w:rPr>
           <w:sz w:val="36"/>
@@ -8164,7 +8212,7 @@
                     <pic:cNvPicPr preferRelativeResize="0"/>
                   </pic:nvPicPr>
                   <pic:blipFill>
-                    <a:blip r:embed="rId13"/>
+                    <a:blip r:embed="rId14"/>
                     <a:srcRect/>
                     <a:stretch>
                       <a:fillRect/>
@@ -8198,7 +8246,7 @@
           <w:lang w:val="en-US"/>
         </w:rPr>
       </w:pPr>
-      <w:bookmarkStart w:id="28" w:name="_Toc155602777"/>
+      <w:bookmarkStart w:id="28" w:name="_Toc155617487"/>
       <w:r>
         <w:rPr>
           <w:color w:val="auto"/>
@@ -8309,7 +8357,7 @@
           <w:lang w:val="en-US"/>
         </w:rPr>
       </w:pPr>
-      <w:bookmarkStart w:id="29" w:name="_Toc155615581"/>
+      <w:bookmarkStart w:id="29" w:name="_Toc155617510"/>
       <w:r>
         <w:rPr>
           <w:sz w:val="44"/>
@@ -8337,7 +8385,7 @@
           <w:lang w:val="en-US"/>
         </w:rPr>
       </w:pPr>
-      <w:bookmarkStart w:id="30" w:name="_Toc155615582"/>
+      <w:bookmarkStart w:id="30" w:name="_Toc155617511"/>
       <w:r>
         <w:rPr>
           <w:sz w:val="36"/>
@@ -8504,7 +8552,7 @@
                     <pic:cNvPicPr preferRelativeResize="0"/>
                   </pic:nvPicPr>
                   <pic:blipFill>
-                    <a:blip r:embed="rId14"/>
+                    <a:blip r:embed="rId15"/>
                     <a:srcRect/>
                     <a:stretch>
                       <a:fillRect/>
@@ -8538,7 +8586,7 @@
           <w:lang w:val="en-US"/>
         </w:rPr>
       </w:pPr>
-      <w:bookmarkStart w:id="31" w:name="_Toc155602778"/>
+      <w:bookmarkStart w:id="31" w:name="_Toc155617488"/>
       <w:r>
         <w:rPr>
           <w:color w:val="auto"/>
@@ -8684,7 +8732,7 @@
           <w:lang w:val="en-US"/>
         </w:rPr>
       </w:pPr>
-      <w:bookmarkStart w:id="32" w:name="_Toc155615583"/>
+      <w:bookmarkStart w:id="32" w:name="_Toc155617512"/>
       <w:r>
         <w:rPr>
           <w:sz w:val="36"/>
@@ -8738,6 +8786,7 @@
       </w:pPr>
       <w:r>
         <w:rPr>
+          <w:noProof/>
           <w:sz w:val="26"/>
           <w:szCs w:val="26"/>
           <w:lang w:val="en-US"/>
@@ -8758,7 +8807,7 @@
                     <pic:cNvPicPr/>
                   </pic:nvPicPr>
                   <pic:blipFill>
-                    <a:blip r:embed="rId15"/>
+                    <a:blip r:embed="rId16"/>
                     <a:stretch>
                       <a:fillRect/>
                     </a:stretch>
@@ -8790,11 +8839,13 @@
           <w:lang w:val="en-US"/>
         </w:rPr>
       </w:pPr>
+      <w:bookmarkStart w:id="33" w:name="_Toc155617489"/>
       <w:r>
         <w:rPr>
           <w:color w:val="auto"/>
           <w:sz w:val="22"/>
           <w:szCs w:val="22"/>
+          <w:lang w:val="en-US"/>
         </w:rPr>
         <w:t xml:space="preserve">Figure </w:t>
       </w:r>
@@ -8811,6 +8862,7 @@
           <w:color w:val="auto"/>
           <w:sz w:val="22"/>
           <w:szCs w:val="22"/>
+          <w:lang w:val="en-US"/>
         </w:rPr>
         <w:instrText xml:space="preserve"> SEQ Figure \* ARABIC </w:instrText>
       </w:r>
@@ -8828,6 +8880,7 @@
           <w:color w:val="auto"/>
           <w:sz w:val="22"/>
           <w:szCs w:val="22"/>
+          <w:lang w:val="en-US"/>
         </w:rPr>
         <w:t>7</w:t>
       </w:r>
@@ -8844,37 +8897,11 @@
           <w:color w:val="auto"/>
           <w:sz w:val="22"/>
           <w:szCs w:val="22"/>
-        </w:rPr>
-        <w:t>:</w:t>
-      </w:r>
-      <w:proofErr w:type="spellStart"/>
-      <w:r>
-        <w:rPr>
-          <w:color w:val="auto"/>
-          <w:sz w:val="22"/>
-          <w:szCs w:val="22"/>
-        </w:rPr>
-        <w:t>Dockerfile</w:t>
-      </w:r>
-      <w:proofErr w:type="spellEnd"/>
-      <w:r>
-        <w:rPr>
-          <w:color w:val="auto"/>
-          <w:sz w:val="22"/>
-          <w:szCs w:val="22"/>
-        </w:rPr>
-        <w:t xml:space="preserve"> of </w:t>
-      </w:r>
-      <w:proofErr w:type="spellStart"/>
-      <w:r>
-        <w:rPr>
-          <w:color w:val="auto"/>
-          <w:sz w:val="22"/>
-          <w:szCs w:val="22"/>
-        </w:rPr>
-        <w:t>application</w:t>
-      </w:r>
-      <w:proofErr w:type="spellEnd"/>
+          <w:lang w:val="en-US"/>
+        </w:rPr>
+        <w:t>:Dockerfile of application</w:t>
+      </w:r>
+      <w:bookmarkEnd w:id="33"/>
     </w:p>
     <w:p>
       <w:pPr>
@@ -8965,7 +8992,7 @@
           <w:lang w:val="en-US"/>
         </w:rPr>
       </w:pPr>
-      <w:bookmarkStart w:id="33" w:name="_Toc155615584"/>
+      <w:bookmarkStart w:id="34" w:name="_Toc155617513"/>
       <w:r>
         <w:rPr>
           <w:sz w:val="32"/>
@@ -8974,7 +9001,7 @@
         </w:rPr>
         <w:t>5.2.1 Consideration on Deployment</w:t>
       </w:r>
-      <w:bookmarkEnd w:id="33"/>
+      <w:bookmarkEnd w:id="34"/>
     </w:p>
     <w:p>
       <w:pPr>
@@ -9540,7 +9567,7 @@
           <w:lang w:val="en-US"/>
         </w:rPr>
       </w:pPr>
-      <w:bookmarkStart w:id="34" w:name="_Toc155615585"/>
+      <w:bookmarkStart w:id="35" w:name="_Toc155617514"/>
       <w:r>
         <w:rPr>
           <w:sz w:val="44"/>
@@ -9557,7 +9584,7 @@
         </w:rPr>
         <w:t>Protecting app</w:t>
       </w:r>
-      <w:bookmarkEnd w:id="34"/>
+      <w:bookmarkEnd w:id="35"/>
     </w:p>
     <w:p>
       <w:pPr>
@@ -9683,7 +9710,7 @@
           <w:lang w:val="en-US"/>
         </w:rPr>
       </w:pPr>
-      <w:bookmarkStart w:id="35" w:name="_Toc155615586"/>
+      <w:bookmarkStart w:id="36" w:name="_Toc155617515"/>
       <w:r>
         <w:rPr>
           <w:sz w:val="32"/>
@@ -9708,7 +9735,7 @@
         </w:rPr>
         <w:t>NGINX</w:t>
       </w:r>
-      <w:bookmarkEnd w:id="35"/>
+      <w:bookmarkEnd w:id="36"/>
     </w:p>
     <w:p>
       <w:pPr>
@@ -9791,7 +9818,7 @@
           <w:lang w:val="it-IT"/>
         </w:rPr>
         <w:drawing>
-          <wp:inline distT="0" distB="0" distL="0" distR="0" wp14:anchorId="0931A274" wp14:editId="6DE2D60D">
+          <wp:inline distT="0" distB="0" distL="0" distR="0" wp14:anchorId="0931A274" wp14:editId="62CB4B69">
             <wp:extent cx="5730240" cy="4229100"/>
             <wp:effectExtent l="0" t="0" r="3810" b="0"/>
             <wp:docPr id="1777235259" name="Immagine 1" descr="Immagine che contiene testo, schermata, diagramma, linea&#10;&#10;Descrizione generata automaticamente"/>
@@ -9808,7 +9835,7 @@
                     </pic:cNvPicPr>
                   </pic:nvPicPr>
                   <pic:blipFill>
-                    <a:blip r:embed="rId16" cstate="print">
+                    <a:blip r:embed="rId17" cstate="print">
                       <a:extLst>
                         <a:ext uri="{28A0092B-C50C-407E-A947-70E740481C1C}">
                           <a14:useLocalDpi xmlns:a14="http://schemas.microsoft.com/office/drawing/2010/main" val="0"/>
@@ -9908,22 +9935,13 @@
       <w:pPr>
         <w:spacing w:line="240" w:lineRule="auto"/>
         <w:rPr>
-          <w:rFonts w:ascii="Times New Roman" w:eastAsia="Times New Roman" w:hAnsi="Times New Roman" w:cs="Times New Roman"/>
-          <w:sz w:val="24"/>
-          <w:szCs w:val="24"/>
-          <w:lang w:val="en-US"/>
-        </w:rPr>
-      </w:pPr>
-      <w:r>
-        <w:rPr>
           <w:rFonts w:eastAsia="Times New Roman"/>
           <w:color w:val="000000"/>
           <w:sz w:val="26"/>
           <w:szCs w:val="26"/>
           <w:lang w:val="en-US"/>
         </w:rPr>
-        <w:t>There are several ways to apply NGINX App Protect, the most common being as an Ingress Controller before Kubernetes Pods, because is lightweight and much easier to manage</w:t>
-      </w:r>
+      </w:pPr>
       <w:r>
         <w:rPr>
           <w:rFonts w:eastAsia="Times New Roman"/>
@@ -9932,40 +9950,161 @@
           <w:szCs w:val="26"/>
           <w:lang w:val="en-US"/>
         </w:rPr>
+        <w:t>There are several ways to apply NGINX App Protect, the most common being as an Ingress Controller before Kubernetes Pods, because is lightweight and much easier to manage</w:t>
+      </w:r>
+      <w:r>
+        <w:rPr>
+          <w:rFonts w:eastAsia="Times New Roman"/>
+          <w:color w:val="000000"/>
+          <w:sz w:val="26"/>
+          <w:szCs w:val="26"/>
+          <w:lang w:val="en-US"/>
+        </w:rPr>
         <w:t>.</w:t>
       </w:r>
     </w:p>
     <w:p>
       <w:pPr>
-        <w:rPr>
-          <w:sz w:val="26"/>
-          <w:szCs w:val="26"/>
-          <w:lang w:val="en-US"/>
-        </w:rPr>
-      </w:pPr>
-    </w:p>
-    <w:p>
-      <w:pPr>
         <w:pStyle w:val="Titolo1"/>
-      </w:pPr>
-      <w:bookmarkStart w:id="36" w:name="_Toc155615587"/>
+        <w:jc w:val="center"/>
+      </w:pPr>
+      <w:bookmarkStart w:id="37" w:name="_Toc155617516"/>
+      <w:r>
+        <w:rPr>
+          <w:sz w:val="26"/>
+          <w:szCs w:val="26"/>
+          <w:lang w:val="en-US"/>
+        </w:rPr>
+        <w:drawing>
+          <wp:inline distT="0" distB="0" distL="0" distR="0" wp14:anchorId="65AA708D" wp14:editId="56ACCF53">
+            <wp:extent cx="3937202" cy="3473629"/>
+            <wp:effectExtent l="0" t="0" r="6350" b="0"/>
+            <wp:docPr id="1216668914" name="Immagine 1" descr="Immagine che contiene testo, schermata, Carattere&#10;&#10;Descrizione generata automaticamente"/>
+            <wp:cNvGraphicFramePr>
+              <a:graphicFrameLocks xmlns:a="http://schemas.openxmlformats.org/drawingml/2006/main" noChangeAspect="1"/>
+            </wp:cNvGraphicFramePr>
+            <a:graphic xmlns:a="http://schemas.openxmlformats.org/drawingml/2006/main">
+              <a:graphicData uri="http://schemas.openxmlformats.org/drawingml/2006/picture">
+                <pic:pic xmlns:pic="http://schemas.openxmlformats.org/drawingml/2006/picture">
+                  <pic:nvPicPr>
+                    <pic:cNvPr id="1216668914" name="Immagine 1" descr="Immagine che contiene testo, schermata, Carattere&#10;&#10;Descrizione generata automaticamente"/>
+                    <pic:cNvPicPr/>
+                  </pic:nvPicPr>
+                  <pic:blipFill>
+                    <a:blip r:embed="rId9"/>
+                    <a:stretch>
+                      <a:fillRect/>
+                    </a:stretch>
+                  </pic:blipFill>
+                  <pic:spPr>
+                    <a:xfrm>
+                      <a:off x="0" y="0"/>
+                      <a:ext cx="3937202" cy="3473629"/>
+                    </a:xfrm>
+                    <a:prstGeom prst="rect">
+                      <a:avLst/>
+                    </a:prstGeom>
+                  </pic:spPr>
+                </pic:pic>
+              </a:graphicData>
+            </a:graphic>
+          </wp:inline>
+        </w:drawing>
+      </w:r>
+      <w:bookmarkEnd w:id="37"/>
+    </w:p>
+    <w:p>
+      <w:pPr>
+        <w:pStyle w:val="Didascalia"/>
+        <w:jc w:val="center"/>
+        <w:rPr>
+          <w:color w:val="auto"/>
+          <w:sz w:val="22"/>
+          <w:szCs w:val="22"/>
+          <w:lang w:val="en-US"/>
+        </w:rPr>
+      </w:pPr>
+      <w:bookmarkStart w:id="38" w:name="_Toc155617490"/>
+      <w:r>
+        <w:rPr>
+          <w:color w:val="auto"/>
+          <w:sz w:val="22"/>
+          <w:szCs w:val="22"/>
+          <w:lang w:val="en-US"/>
+        </w:rPr>
+        <w:t xml:space="preserve">Figure </w:t>
+      </w:r>
+      <w:r>
+        <w:rPr>
+          <w:color w:val="auto"/>
+          <w:sz w:val="22"/>
+          <w:szCs w:val="22"/>
+        </w:rPr>
+        <w:fldChar w:fldCharType="begin"/>
+      </w:r>
+      <w:r>
+        <w:rPr>
+          <w:color w:val="auto"/>
+          <w:sz w:val="22"/>
+          <w:szCs w:val="22"/>
+          <w:lang w:val="en-US"/>
+        </w:rPr>
+        <w:instrText xml:space="preserve"> SEQ Figure \* ARABIC </w:instrText>
+      </w:r>
+      <w:r>
+        <w:rPr>
+          <w:color w:val="auto"/>
+          <w:sz w:val="22"/>
+          <w:szCs w:val="22"/>
+        </w:rPr>
+        <w:fldChar w:fldCharType="separate"/>
+      </w:r>
+      <w:r>
+        <w:rPr>
+          <w:noProof/>
+          <w:color w:val="auto"/>
+          <w:sz w:val="22"/>
+          <w:szCs w:val="22"/>
+          <w:lang w:val="en-US"/>
+        </w:rPr>
+        <w:t>8</w:t>
+      </w:r>
+      <w:r>
+        <w:rPr>
+          <w:color w:val="auto"/>
+          <w:sz w:val="22"/>
+          <w:szCs w:val="22"/>
+        </w:rPr>
+        <w:fldChar w:fldCharType="end"/>
+      </w:r>
+      <w:r>
+        <w:rPr>
+          <w:color w:val="auto"/>
+          <w:sz w:val="22"/>
+          <w:szCs w:val="22"/>
+          <w:lang w:val="en-US"/>
+        </w:rPr>
+        <w:t>:Example of Nginx Ingress-Controller</w:t>
+      </w:r>
+      <w:bookmarkEnd w:id="38"/>
+    </w:p>
+    <w:p>
+      <w:pPr>
+        <w:pStyle w:val="Titolo1"/>
+        <w:rPr>
+          <w:lang w:val="en-US"/>
+        </w:rPr>
+      </w:pPr>
+      <w:bookmarkStart w:id="39" w:name="_Toc155617517"/>
       <w:r>
         <w:rPr>
           <w:sz w:val="44"/>
           <w:szCs w:val="44"/>
-        </w:rPr>
-        <w:t xml:space="preserve">7 </w:t>
-      </w:r>
-      <w:proofErr w:type="spellStart"/>
-      <w:r>
-        <w:rPr>
-          <w:sz w:val="44"/>
-          <w:szCs w:val="44"/>
-        </w:rPr>
-        <w:t>Conclusion</w:t>
-      </w:r>
-      <w:bookmarkEnd w:id="36"/>
-      <w:proofErr w:type="spellEnd"/>
+          <w:lang w:val="en-US"/>
+        </w:rPr>
+        <w:t>7 Conclusion</w:t>
+      </w:r>
+      <w:bookmarkEnd w:id="39"/>
     </w:p>
     <w:p>
       <w:pPr>
@@ -10000,6 +10139,7 @@
           <w:szCs w:val="26"/>
           <w:lang w:val="en-US"/>
         </w:rPr>
+        <w:lastRenderedPageBreak/>
         <w:t>Direct effort with this project has deepened our knowledge of cloud-based infrastructures and highlighted the cloud's vital role in the smoothie integration of machine learning into applied settings.</w:t>
       </w:r>
     </w:p>
@@ -10062,34 +10202,25 @@
           <w:szCs w:val="26"/>
           <w:lang w:val="en-US"/>
         </w:rPr>
+        <w:br w:type="page"/>
+      </w:r>
+    </w:p>
+    <w:p>
+      <w:pPr>
+        <w:pStyle w:val="Titolo1"/>
+        <w:rPr>
+          <w:lang w:val="en-US"/>
+        </w:rPr>
+      </w:pPr>
+      <w:bookmarkStart w:id="40" w:name="_Toc155617518"/>
+      <w:r>
+        <w:rPr>
+          <w:lang w:val="en-US"/>
+        </w:rPr>
         <w:lastRenderedPageBreak/>
-        <w:br w:type="page"/>
-      </w:r>
-    </w:p>
-    <w:p>
-      <w:pPr>
-        <w:pStyle w:val="Titolo1"/>
-        <w:rPr>
-          <w:lang w:val="it-IT"/>
-        </w:rPr>
-      </w:pPr>
-      <w:bookmarkStart w:id="37" w:name="_Toc155615588"/>
-      <w:proofErr w:type="spellStart"/>
-      <w:r>
-        <w:rPr>
-          <w:lang w:val="it-IT"/>
-        </w:rPr>
-        <w:lastRenderedPageBreak/>
-        <w:t>References</w:t>
-      </w:r>
-      <w:proofErr w:type="spellEnd"/>
-      <w:r>
-        <w:rPr>
-          <w:lang w:val="it-IT"/>
-        </w:rPr>
-        <w:t>:</w:t>
-      </w:r>
-      <w:bookmarkEnd w:id="37"/>
+        <w:t>References:</w:t>
+      </w:r>
+      <w:bookmarkEnd w:id="40"/>
     </w:p>
     <w:p>
       <w:pPr>
@@ -10100,14 +10231,14 @@
         <w:rPr>
           <w:sz w:val="26"/>
           <w:szCs w:val="26"/>
-          <w:lang w:val="it-IT"/>
-        </w:rPr>
-      </w:pPr>
-      <w:r>
-        <w:rPr>
-          <w:sz w:val="26"/>
-          <w:szCs w:val="26"/>
-          <w:lang w:val="it-IT"/>
+          <w:lang w:val="en-US"/>
+        </w:rPr>
+      </w:pPr>
+      <w:r>
+        <w:rPr>
+          <w:sz w:val="26"/>
+          <w:szCs w:val="26"/>
+          <w:lang w:val="en-US"/>
         </w:rPr>
         <w:t>-</w:t>
       </w:r>
@@ -10116,7 +10247,7 @@
         <w:rPr>
           <w:sz w:val="26"/>
           <w:szCs w:val="26"/>
-          <w:lang w:val="it-IT"/>
+          <w:lang w:val="en-US"/>
         </w:rPr>
         <w:t>Github</w:t>
       </w:r>
@@ -10125,7 +10256,7 @@
         <w:rPr>
           <w:sz w:val="26"/>
           <w:szCs w:val="26"/>
-          <w:lang w:val="it-IT"/>
+          <w:lang w:val="en-US"/>
         </w:rPr>
         <w:t xml:space="preserve"> Project Repository:</w:t>
       </w:r>
@@ -10134,14 +10265,14 @@
       <w:pPr>
         <w:ind w:firstLine="720"/>
         <w:rPr>
-          <w:lang w:val="it-IT"/>
-        </w:rPr>
-      </w:pPr>
-      <w:hyperlink r:id="rId17" w:history="1">
+          <w:lang w:val="en-US"/>
+        </w:rPr>
+      </w:pPr>
+      <w:hyperlink r:id="rId18" w:history="1">
         <w:r>
           <w:rPr>
             <w:rStyle w:val="Collegamentoipertestuale"/>
-            <w:lang w:val="it-IT"/>
+            <w:lang w:val="en-US"/>
           </w:rPr>
           <w:t>https://github.com/AlessandroAmbrosone/scc/tree/main/esame</w:t>
         </w:r>
@@ -10152,7 +10283,7 @@
         <w:rPr>
           <w:sz w:val="26"/>
           <w:szCs w:val="26"/>
-          <w:lang w:val="it-IT"/>
+          <w:lang w:val="en-US"/>
         </w:rPr>
       </w:pPr>
     </w:p>
@@ -10180,7 +10311,7 @@
           <w:lang w:val="de-DE"/>
         </w:rPr>
       </w:pPr>
-      <w:hyperlink r:id="rId18" w:history="1">
+      <w:hyperlink r:id="rId19" w:history="1">
         <w:r>
           <w:rPr>
             <w:rStyle w:val="Collegamentoipertestuale"/>
@@ -10206,14 +10337,14 @@
           <w:lang w:val="de-DE"/>
         </w:rPr>
       </w:pPr>
-      <w:bookmarkStart w:id="38" w:name="_Toc155615589"/>
+      <w:bookmarkStart w:id="41" w:name="_Toc155617519"/>
       <w:r>
         <w:rPr>
           <w:lang w:val="en-US"/>
         </w:rPr>
         <w:t>Table of Contents Figures</w:t>
       </w:r>
-      <w:bookmarkEnd w:id="38"/>
+      <w:bookmarkEnd w:id="41"/>
     </w:p>
     <w:p>
       <w:pPr>
@@ -10222,7 +10353,11 @@
           <w:tab w:val="right" w:leader="dot" w:pos="9019"/>
         </w:tabs>
         <w:rPr>
+          <w:rFonts w:asciiTheme="minorHAnsi" w:eastAsiaTheme="minorEastAsia" w:hAnsiTheme="minorHAnsi" w:cstheme="minorBidi"/>
           <w:noProof/>
+          <w:kern w:val="2"/>
+          <w:lang w:val="it-IT"/>
+          <w14:ligatures w14:val="standardContextual"/>
         </w:rPr>
       </w:pPr>
       <w:r>
@@ -10249,11 +10384,12 @@
         </w:rPr>
         <w:fldChar w:fldCharType="separate"/>
       </w:r>
-      <w:hyperlink w:anchor="_Toc155602773" w:history="1">
+      <w:hyperlink w:anchor="_Toc155617483" w:history="1">
         <w:r>
           <w:rPr>
             <w:rStyle w:val="Collegamentoipertestuale"/>
             <w:noProof/>
+            <w:lang w:val="en-US"/>
           </w:rPr>
           <w:t>Figure 1 :</w:t>
         </w:r>
@@ -10262,6 +10398,7 @@
             <w:rStyle w:val="Collegamentoipertestuale"/>
             <w:rFonts w:eastAsia="Courier New"/>
             <w:noProof/>
+            <w:lang w:val="en-US"/>
           </w:rPr>
           <w:t>node_config.yaml</w:t>
         </w:r>
@@ -10284,7 +10421,7 @@
             <w:noProof/>
             <w:webHidden/>
           </w:rPr>
-          <w:instrText xml:space="preserve"> PAGEREF _Toc155602773 \h </w:instrText>
+          <w:instrText xml:space="preserve"> PAGEREF _Toc155617483 \h </w:instrText>
         </w:r>
         <w:r>
           <w:rPr>
@@ -10322,10 +10459,14 @@
           <w:tab w:val="right" w:leader="dot" w:pos="9019"/>
         </w:tabs>
         <w:rPr>
+          <w:rFonts w:asciiTheme="minorHAnsi" w:eastAsiaTheme="minorEastAsia" w:hAnsiTheme="minorHAnsi" w:cstheme="minorBidi"/>
           <w:noProof/>
-        </w:rPr>
-      </w:pPr>
-      <w:hyperlink w:anchor="_Toc155602774" w:history="1">
+          <w:kern w:val="2"/>
+          <w:lang w:val="it-IT"/>
+          <w14:ligatures w14:val="standardContextual"/>
+        </w:rPr>
+      </w:pPr>
+      <w:hyperlink w:anchor="_Toc155617484" w:history="1">
         <w:r>
           <w:rPr>
             <w:rStyle w:val="Collegamentoipertestuale"/>
@@ -10362,7 +10503,7 @@
             <w:noProof/>
             <w:webHidden/>
           </w:rPr>
-          <w:instrText xml:space="preserve"> PAGEREF _Toc155602774 \h </w:instrText>
+          <w:instrText xml:space="preserve"> PAGEREF _Toc155617484 \h </w:instrText>
         </w:r>
         <w:r>
           <w:rPr>
@@ -10400,14 +10541,19 @@
           <w:tab w:val="right" w:leader="dot" w:pos="9019"/>
         </w:tabs>
         <w:rPr>
+          <w:rFonts w:asciiTheme="minorHAnsi" w:eastAsiaTheme="minorEastAsia" w:hAnsiTheme="minorHAnsi" w:cstheme="minorBidi"/>
           <w:noProof/>
-        </w:rPr>
-      </w:pPr>
-      <w:hyperlink w:anchor="_Toc155602775" w:history="1">
+          <w:kern w:val="2"/>
+          <w:lang w:val="it-IT"/>
+          <w14:ligatures w14:val="standardContextual"/>
+        </w:rPr>
+      </w:pPr>
+      <w:hyperlink w:anchor="_Toc155617485" w:history="1">
         <w:r>
           <w:rPr>
             <w:rStyle w:val="Collegamentoipertestuale"/>
             <w:noProof/>
+            <w:lang w:val="en-US"/>
           </w:rPr>
           <w:t>Figure 3:</w:t>
         </w:r>
@@ -10439,7 +10585,7 @@
             <w:noProof/>
             <w:webHidden/>
           </w:rPr>
-          <w:instrText xml:space="preserve"> PAGEREF _Toc155602775 \h </w:instrText>
+          <w:instrText xml:space="preserve"> PAGEREF _Toc155617485 \h </w:instrText>
         </w:r>
         <w:r>
           <w:rPr>
@@ -10477,24 +10623,21 @@
           <w:tab w:val="right" w:leader="dot" w:pos="9019"/>
         </w:tabs>
         <w:rPr>
+          <w:rFonts w:asciiTheme="minorHAnsi" w:eastAsiaTheme="minorEastAsia" w:hAnsiTheme="minorHAnsi" w:cstheme="minorBidi"/>
           <w:noProof/>
-        </w:rPr>
-      </w:pPr>
-      <w:hyperlink w:anchor="_Toc155602776" w:history="1">
-        <w:r>
-          <w:rPr>
-            <w:rStyle w:val="Collegamentoipertestuale"/>
-            <w:noProof/>
-          </w:rPr>
-          <w:t>Figure 4:</w:t>
-        </w:r>
+          <w:kern w:val="2"/>
+          <w:lang w:val="it-IT"/>
+          <w14:ligatures w14:val="standardContextual"/>
+        </w:rPr>
+      </w:pPr>
+      <w:hyperlink w:anchor="_Toc155617486" w:history="1">
         <w:r>
           <w:rPr>
             <w:rStyle w:val="Collegamentoipertestuale"/>
             <w:noProof/>
             <w:lang w:val="en-US"/>
           </w:rPr>
-          <w:t xml:space="preserve"> ML Pipeline</w:t>
+          <w:t>Figure 4: ML Pipeline</w:t>
         </w:r>
         <w:r>
           <w:rPr>
@@ -10515,7 +10658,7 @@
             <w:noProof/>
             <w:webHidden/>
           </w:rPr>
-          <w:instrText xml:space="preserve"> PAGEREF _Toc155602776 \h </w:instrText>
+          <w:instrText xml:space="preserve"> PAGEREF _Toc155617486 \h </w:instrText>
         </w:r>
         <w:r>
           <w:rPr>
@@ -10535,7 +10678,7 @@
             <w:noProof/>
             <w:webHidden/>
           </w:rPr>
-          <w:t>13</w:t>
+          <w:t>14</w:t>
         </w:r>
         <w:r>
           <w:rPr>
@@ -10553,24 +10696,21 @@
           <w:tab w:val="right" w:leader="dot" w:pos="9019"/>
         </w:tabs>
         <w:rPr>
+          <w:rFonts w:asciiTheme="minorHAnsi" w:eastAsiaTheme="minorEastAsia" w:hAnsiTheme="minorHAnsi" w:cstheme="minorBidi"/>
           <w:noProof/>
-        </w:rPr>
-      </w:pPr>
-      <w:hyperlink w:anchor="_Toc155602777" w:history="1">
-        <w:r>
-          <w:rPr>
-            <w:rStyle w:val="Collegamentoipertestuale"/>
-            <w:noProof/>
-          </w:rPr>
-          <w:t>Figure 5:</w:t>
-        </w:r>
+          <w:kern w:val="2"/>
+          <w:lang w:val="it-IT"/>
+          <w14:ligatures w14:val="standardContextual"/>
+        </w:rPr>
+      </w:pPr>
+      <w:hyperlink w:anchor="_Toc155617487" w:history="1">
         <w:r>
           <w:rPr>
             <w:rStyle w:val="Collegamentoipertestuale"/>
             <w:noProof/>
             <w:lang w:val="en-US"/>
           </w:rPr>
-          <w:t xml:space="preserve"> Kubeflow Pipeline</w:t>
+          <w:t>Figure 5: Kubeflow Pipeline</w:t>
         </w:r>
         <w:r>
           <w:rPr>
@@ -10591,7 +10731,7 @@
             <w:noProof/>
             <w:webHidden/>
           </w:rPr>
-          <w:instrText xml:space="preserve"> PAGEREF _Toc155602777 \h </w:instrText>
+          <w:instrText xml:space="preserve"> PAGEREF _Toc155617487 \h </w:instrText>
         </w:r>
         <w:r>
           <w:rPr>
@@ -10629,24 +10769,21 @@
           <w:tab w:val="right" w:leader="dot" w:pos="9019"/>
         </w:tabs>
         <w:rPr>
+          <w:rFonts w:asciiTheme="minorHAnsi" w:eastAsiaTheme="minorEastAsia" w:hAnsiTheme="minorHAnsi" w:cstheme="minorBidi"/>
           <w:noProof/>
-        </w:rPr>
-      </w:pPr>
-      <w:hyperlink w:anchor="_Toc155602778" w:history="1">
-        <w:r>
-          <w:rPr>
-            <w:rStyle w:val="Collegamentoipertestuale"/>
-            <w:noProof/>
-          </w:rPr>
-          <w:t>Figure 6:</w:t>
-        </w:r>
+          <w:kern w:val="2"/>
+          <w:lang w:val="it-IT"/>
+          <w14:ligatures w14:val="standardContextual"/>
+        </w:rPr>
+      </w:pPr>
+      <w:hyperlink w:anchor="_Toc155617488" w:history="1">
         <w:r>
           <w:rPr>
             <w:rStyle w:val="Collegamentoipertestuale"/>
             <w:noProof/>
             <w:lang w:val="en-US"/>
           </w:rPr>
-          <w:t xml:space="preserve"> Streamlit app</w:t>
+          <w:t>Figure 6: Streamlit app</w:t>
         </w:r>
         <w:r>
           <w:rPr>
@@ -10667,7 +10804,80 @@
             <w:noProof/>
             <w:webHidden/>
           </w:rPr>
-          <w:instrText xml:space="preserve"> PAGEREF _Toc155602778 \h </w:instrText>
+          <w:instrText xml:space="preserve"> PAGEREF _Toc155617488 \h </w:instrText>
+        </w:r>
+        <w:r>
+          <w:rPr>
+            <w:noProof/>
+            <w:webHidden/>
+          </w:rPr>
+        </w:r>
+        <w:r>
+          <w:rPr>
+            <w:noProof/>
+            <w:webHidden/>
+          </w:rPr>
+          <w:fldChar w:fldCharType="separate"/>
+        </w:r>
+        <w:r>
+          <w:rPr>
+            <w:noProof/>
+            <w:webHidden/>
+          </w:rPr>
+          <w:t>17</w:t>
+        </w:r>
+        <w:r>
+          <w:rPr>
+            <w:noProof/>
+            <w:webHidden/>
+          </w:rPr>
+          <w:fldChar w:fldCharType="end"/>
+        </w:r>
+      </w:hyperlink>
+    </w:p>
+    <w:p>
+      <w:pPr>
+        <w:pStyle w:val="Indicedellefigure"/>
+        <w:tabs>
+          <w:tab w:val="right" w:leader="dot" w:pos="9019"/>
+        </w:tabs>
+        <w:rPr>
+          <w:rFonts w:asciiTheme="minorHAnsi" w:eastAsiaTheme="minorEastAsia" w:hAnsiTheme="minorHAnsi" w:cstheme="minorBidi"/>
+          <w:noProof/>
+          <w:kern w:val="2"/>
+          <w:lang w:val="it-IT"/>
+          <w14:ligatures w14:val="standardContextual"/>
+        </w:rPr>
+      </w:pPr>
+      <w:hyperlink w:anchor="_Toc155617489" w:history="1">
+        <w:r>
+          <w:rPr>
+            <w:rStyle w:val="Collegamentoipertestuale"/>
+            <w:noProof/>
+            <w:lang w:val="en-US"/>
+          </w:rPr>
+          <w:t>Figure 7:Dockerfile of application</w:t>
+        </w:r>
+        <w:r>
+          <w:rPr>
+            <w:noProof/>
+            <w:webHidden/>
+          </w:rPr>
+          <w:tab/>
+        </w:r>
+        <w:r>
+          <w:rPr>
+            <w:noProof/>
+            <w:webHidden/>
+          </w:rPr>
+          <w:fldChar w:fldCharType="begin"/>
+        </w:r>
+        <w:r>
+          <w:rPr>
+            <w:noProof/>
+            <w:webHidden/>
+          </w:rPr>
+          <w:instrText xml:space="preserve"> PAGEREF _Toc155617489 \h </w:instrText>
         </w:r>
         <w:r>
           <w:rPr>
@@ -10688,6 +10898,79 @@
             <w:webHidden/>
           </w:rPr>
           <w:t>18</w:t>
+        </w:r>
+        <w:r>
+          <w:rPr>
+            <w:noProof/>
+            <w:webHidden/>
+          </w:rPr>
+          <w:fldChar w:fldCharType="end"/>
+        </w:r>
+      </w:hyperlink>
+    </w:p>
+    <w:p>
+      <w:pPr>
+        <w:pStyle w:val="Indicedellefigure"/>
+        <w:tabs>
+          <w:tab w:val="right" w:leader="dot" w:pos="9019"/>
+        </w:tabs>
+        <w:rPr>
+          <w:rFonts w:asciiTheme="minorHAnsi" w:eastAsiaTheme="minorEastAsia" w:hAnsiTheme="minorHAnsi" w:cstheme="minorBidi"/>
+          <w:noProof/>
+          <w:kern w:val="2"/>
+          <w:lang w:val="it-IT"/>
+          <w14:ligatures w14:val="standardContextual"/>
+        </w:rPr>
+      </w:pPr>
+      <w:hyperlink w:anchor="_Toc155617490" w:history="1">
+        <w:r>
+          <w:rPr>
+            <w:rStyle w:val="Collegamentoipertestuale"/>
+            <w:noProof/>
+            <w:lang w:val="en-US"/>
+          </w:rPr>
+          <w:t>Figure 8:Example of Nginx Ingress-Controller</w:t>
+        </w:r>
+        <w:r>
+          <w:rPr>
+            <w:noProof/>
+            <w:webHidden/>
+          </w:rPr>
+          <w:tab/>
+        </w:r>
+        <w:r>
+          <w:rPr>
+            <w:noProof/>
+            <w:webHidden/>
+          </w:rPr>
+          <w:fldChar w:fldCharType="begin"/>
+        </w:r>
+        <w:r>
+          <w:rPr>
+            <w:noProof/>
+            <w:webHidden/>
+          </w:rPr>
+          <w:instrText xml:space="preserve"> PAGEREF _Toc155617490 \h </w:instrText>
+        </w:r>
+        <w:r>
+          <w:rPr>
+            <w:noProof/>
+            <w:webHidden/>
+          </w:rPr>
+        </w:r>
+        <w:r>
+          <w:rPr>
+            <w:noProof/>
+            <w:webHidden/>
+          </w:rPr>
+          <w:fldChar w:fldCharType="separate"/>
+        </w:r>
+        <w:r>
+          <w:rPr>
+            <w:noProof/>
+            <w:webHidden/>
+          </w:rPr>
+          <w:t>21</w:t>
         </w:r>
         <w:r>
           <w:rPr>
@@ -12840,6 +13123,26 @@
       <w:lang w:val="it-IT"/>
     </w:rPr>
   </w:style>
+  <w:style w:type="character" w:customStyle="1" w:styleId="hljs-attr">
+    <w:name w:val="hljs-attr"/>
+    <w:basedOn w:val="Carpredefinitoparagrafo"/>
+    <w:rsid w:val="003A2E7E"/>
+  </w:style>
+  <w:style w:type="character" w:customStyle="1" w:styleId="hljs-string">
+    <w:name w:val="hljs-string"/>
+    <w:basedOn w:val="Carpredefinitoparagrafo"/>
+    <w:rsid w:val="003A2E7E"/>
+  </w:style>
+  <w:style w:type="character" w:customStyle="1" w:styleId="hljs-bullet">
+    <w:name w:val="hljs-bullet"/>
+    <w:basedOn w:val="Carpredefinitoparagrafo"/>
+    <w:rsid w:val="003A2E7E"/>
+  </w:style>
+  <w:style w:type="character" w:customStyle="1" w:styleId="hljs-number">
+    <w:name w:val="hljs-number"/>
+    <w:basedOn w:val="Carpredefinitoparagrafo"/>
+    <w:rsid w:val="003A2E7E"/>
+  </w:style>
 </w:styles>
 </file>
 

--- a/esame/Final_report.docx
+++ b/esame/Final_report.docx
@@ -925,7 +925,7 @@
                 <w:noProof/>
                 <w:webHidden/>
               </w:rPr>
-              <w:t>5</w:t>
+              <w:t>4</w:t>
             </w:r>
             <w:r>
               <w:rPr>
@@ -998,7 +998,7 @@
                 <w:noProof/>
                 <w:webHidden/>
               </w:rPr>
-              <w:t>6</w:t>
+              <w:t>5</w:t>
             </w:r>
             <w:r>
               <w:rPr>
@@ -1071,7 +1071,7 @@
                 <w:noProof/>
                 <w:webHidden/>
               </w:rPr>
-              <w:t>6</w:t>
+              <w:t>5</w:t>
             </w:r>
             <w:r>
               <w:rPr>
@@ -1144,7 +1144,7 @@
                 <w:noProof/>
                 <w:webHidden/>
               </w:rPr>
-              <w:t>6</w:t>
+              <w:t>5</w:t>
             </w:r>
             <w:r>
               <w:rPr>
@@ -1216,7 +1216,7 @@
                 <w:noProof/>
                 <w:webHidden/>
               </w:rPr>
-              <w:t>6</w:t>
+              <w:t>5</w:t>
             </w:r>
             <w:r>
               <w:rPr>
@@ -1288,7 +1288,7 @@
                 <w:noProof/>
                 <w:webHidden/>
               </w:rPr>
-              <w:t>7</w:t>
+              <w:t>6</w:t>
             </w:r>
             <w:r>
               <w:rPr>
@@ -1361,7 +1361,7 @@
                 <w:noProof/>
                 <w:webHidden/>
               </w:rPr>
-              <w:t>8</w:t>
+              <w:t>7</w:t>
             </w:r>
             <w:r>
               <w:rPr>
@@ -1434,7 +1434,7 @@
                 <w:noProof/>
                 <w:webHidden/>
               </w:rPr>
-              <w:t>9</w:t>
+              <w:t>8</w:t>
             </w:r>
             <w:r>
               <w:rPr>
@@ -1507,7 +1507,7 @@
                 <w:noProof/>
                 <w:webHidden/>
               </w:rPr>
-              <w:t>11</w:t>
+              <w:t>10</w:t>
             </w:r>
             <w:r>
               <w:rPr>
@@ -1580,7 +1580,7 @@
                 <w:noProof/>
                 <w:webHidden/>
               </w:rPr>
-              <w:t>11</w:t>
+              <w:t>10</w:t>
             </w:r>
             <w:r>
               <w:rPr>
@@ -1653,7 +1653,7 @@
                 <w:noProof/>
                 <w:webHidden/>
               </w:rPr>
-              <w:t>11</w:t>
+              <w:t>10</w:t>
             </w:r>
             <w:r>
               <w:rPr>
@@ -1726,7 +1726,7 @@
                 <w:noProof/>
                 <w:webHidden/>
               </w:rPr>
-              <w:t>12</w:t>
+              <w:t>11</w:t>
             </w:r>
             <w:r>
               <w:rPr>
@@ -1799,7 +1799,7 @@
                 <w:noProof/>
                 <w:webHidden/>
               </w:rPr>
-              <w:t>13</w:t>
+              <w:t>12</w:t>
             </w:r>
             <w:r>
               <w:rPr>
@@ -1872,7 +1872,7 @@
                 <w:noProof/>
                 <w:webHidden/>
               </w:rPr>
-              <w:t>15</w:t>
+              <w:t>14</w:t>
             </w:r>
             <w:r>
               <w:rPr>
@@ -1945,7 +1945,7 @@
                 <w:noProof/>
                 <w:webHidden/>
               </w:rPr>
-              <w:t>16</w:t>
+              <w:t>15</w:t>
             </w:r>
             <w:r>
               <w:rPr>
@@ -2018,7 +2018,7 @@
                 <w:noProof/>
                 <w:webHidden/>
               </w:rPr>
-              <w:t>18</w:t>
+              <w:t>17</w:t>
             </w:r>
             <w:r>
               <w:rPr>
@@ -2091,7 +2091,7 @@
                 <w:noProof/>
                 <w:webHidden/>
               </w:rPr>
-              <w:t>18</w:t>
+              <w:t>17</w:t>
             </w:r>
             <w:r>
               <w:rPr>
@@ -2164,7 +2164,7 @@
                 <w:noProof/>
                 <w:webHidden/>
               </w:rPr>
-              <w:t>19</w:t>
+              <w:t>18</w:t>
             </w:r>
             <w:r>
               <w:rPr>
@@ -2237,7 +2237,7 @@
                 <w:noProof/>
                 <w:webHidden/>
               </w:rPr>
-              <w:t>20</w:t>
+              <w:t>19</w:t>
             </w:r>
             <w:r>
               <w:rPr>
@@ -2310,7 +2310,7 @@
                 <w:noProof/>
                 <w:webHidden/>
               </w:rPr>
-              <w:t>21</w:t>
+              <w:t>20</w:t>
             </w:r>
             <w:r>
               <w:rPr>
@@ -2383,116 +2383,7 @@
                 <w:noProof/>
                 <w:webHidden/>
               </w:rPr>
-              <w:t>21</w:t>
-            </w:r>
-            <w:r>
-              <w:rPr>
-                <w:noProof/>
-                <w:webHidden/>
-              </w:rPr>
-              <w:fldChar w:fldCharType="end"/>
-            </w:r>
-          </w:hyperlink>
-        </w:p>
-        <w:p>
-          <w:pPr>
-            <w:pStyle w:val="Sommario1"/>
-            <w:tabs>
-              <w:tab w:val="right" w:leader="dot" w:pos="9019"/>
-            </w:tabs>
-            <w:rPr>
-              <w:rFonts w:asciiTheme="minorHAnsi" w:eastAsiaTheme="minorEastAsia" w:hAnsiTheme="minorHAnsi" w:cstheme="minorBidi"/>
-              <w:noProof/>
-              <w:kern w:val="2"/>
-              <w:lang w:val="it-IT"/>
-              <w14:ligatures w14:val="standardContextual"/>
-            </w:rPr>
-          </w:pPr>
-          <w:hyperlink w:anchor="_Toc155617516" w:history="1">
-            <w:r>
-              <w:rPr>
-                <w:rStyle w:val="Collegamentoipertestuale"/>
-                <w:noProof/>
-                <w:sz w:val="26"/>
-                <w:szCs w:val="26"/>
-                <w:lang w:val="en-US"/>
-              </w:rPr>
-              <w:drawing>
-                <wp:inline distT="0" distB="0" distL="0" distR="0" wp14:anchorId="1DDB6864" wp14:editId="0540825F">
-                  <wp:extent cx="3937202" cy="3473629"/>
-                  <wp:effectExtent l="0" t="0" r="6350" b="0"/>
-                  <wp:docPr id="204720127" name="Immagine 1" descr="Immagine che contiene testo, schermata, Carattere&#10;&#10;Descrizione generata automaticamente"/>
-                  <wp:cNvGraphicFramePr>
-                    <a:graphicFrameLocks xmlns:a="http://schemas.openxmlformats.org/drawingml/2006/main" noChangeAspect="1"/>
-                  </wp:cNvGraphicFramePr>
-                  <a:graphic xmlns:a="http://schemas.openxmlformats.org/drawingml/2006/main">
-                    <a:graphicData uri="http://schemas.openxmlformats.org/drawingml/2006/picture">
-                      <pic:pic xmlns:pic="http://schemas.openxmlformats.org/drawingml/2006/picture">
-                        <pic:nvPicPr>
-                          <pic:cNvPr id="1216668914" name="Immagine 1" descr="Immagine che contiene testo, schermata, Carattere&#10;&#10;Descrizione generata automaticamente"/>
-                          <pic:cNvPicPr/>
-                        </pic:nvPicPr>
-                        <pic:blipFill>
-                          <a:blip r:embed="rId9"/>
-                          <a:stretch>
-                            <a:fillRect/>
-                          </a:stretch>
-                        </pic:blipFill>
-                        <pic:spPr>
-                          <a:xfrm>
-                            <a:off x="0" y="0"/>
-                            <a:ext cx="3937202" cy="3473629"/>
-                          </a:xfrm>
-                          <a:prstGeom prst="rect">
-                            <a:avLst/>
-                          </a:prstGeom>
-                        </pic:spPr>
-                      </pic:pic>
-                    </a:graphicData>
-                  </a:graphic>
-                </wp:inline>
-              </w:drawing>
-            </w:r>
-            <w:r>
-              <w:rPr>
-                <w:noProof/>
-                <w:webHidden/>
-              </w:rPr>
-              <w:tab/>
-            </w:r>
-            <w:r>
-              <w:rPr>
-                <w:noProof/>
-                <w:webHidden/>
-              </w:rPr>
-              <w:fldChar w:fldCharType="begin"/>
-            </w:r>
-            <w:r>
-              <w:rPr>
-                <w:noProof/>
-                <w:webHidden/>
-              </w:rPr>
-              <w:instrText xml:space="preserve"> PAGEREF _Toc155617516 \h </w:instrText>
-            </w:r>
-            <w:r>
-              <w:rPr>
-                <w:noProof/>
-                <w:webHidden/>
-              </w:rPr>
-            </w:r>
-            <w:r>
-              <w:rPr>
-                <w:noProof/>
-                <w:webHidden/>
-              </w:rPr>
-              <w:fldChar w:fldCharType="separate"/>
-            </w:r>
-            <w:r>
-              <w:rPr>
-                <w:noProof/>
-                <w:webHidden/>
-              </w:rPr>
-              <w:t>22</w:t>
+              <w:t>20</w:t>
             </w:r>
             <w:r>
               <w:rPr>
@@ -2565,7 +2456,7 @@
                 <w:noProof/>
                 <w:webHidden/>
               </w:rPr>
-              <w:t>22</w:t>
+              <w:t>21</w:t>
             </w:r>
             <w:r>
               <w:rPr>
@@ -2638,7 +2529,7 @@
                 <w:noProof/>
                 <w:webHidden/>
               </w:rPr>
-              <w:t>24</w:t>
+              <w:t>23</w:t>
             </w:r>
             <w:r>
               <w:rPr>
@@ -2711,7 +2602,7 @@
                 <w:noProof/>
                 <w:webHidden/>
               </w:rPr>
-              <w:t>24</w:t>
+              <w:t>23</w:t>
             </w:r>
             <w:r>
               <w:rPr>
@@ -2756,6 +2647,7 @@
         <w:rPr>
           <w:lang w:val="en-US"/>
         </w:rPr>
+        <w:lastRenderedPageBreak/>
         <w:t>1 Introduction</w:t>
       </w:r>
       <w:bookmarkEnd w:id="7"/>
@@ -2864,7 +2756,6 @@
           <w:szCs w:val="26"/>
           <w:lang w:val="en-US"/>
         </w:rPr>
-        <w:lastRenderedPageBreak/>
         <w:t>Integrating Kubernetes cluster with Kubeflow's main components</w:t>
       </w:r>
       <w:r>
@@ -4070,7 +3961,7 @@
                     <pic:cNvPicPr preferRelativeResize="0"/>
                   </pic:nvPicPr>
                   <pic:blipFill>
-                    <a:blip r:embed="rId10"/>
+                    <a:blip r:embed="rId9"/>
                     <a:srcRect/>
                     <a:stretch>
                       <a:fillRect/>
@@ -4308,7 +4199,7 @@
                     <pic:cNvPicPr preferRelativeResize="0"/>
                   </pic:nvPicPr>
                   <pic:blipFill>
-                    <a:blip r:embed="rId11"/>
+                    <a:blip r:embed="rId10"/>
                     <a:srcRect/>
                     <a:stretch>
                       <a:fillRect/>
@@ -4616,7 +4507,7 @@
                     <pic:cNvPicPr preferRelativeResize="0"/>
                   </pic:nvPicPr>
                   <pic:blipFill>
-                    <a:blip r:embed="rId12"/>
+                    <a:blip r:embed="rId11"/>
                     <a:srcRect/>
                     <a:stretch>
                       <a:fillRect/>
@@ -7031,7 +6922,7 @@
                     <pic:cNvPicPr preferRelativeResize="0"/>
                   </pic:nvPicPr>
                   <pic:blipFill>
-                    <a:blip r:embed="rId13"/>
+                    <a:blip r:embed="rId12"/>
                     <a:srcRect/>
                     <a:stretch>
                       <a:fillRect/>
@@ -8212,7 +8103,7 @@
                     <pic:cNvPicPr preferRelativeResize="0"/>
                   </pic:nvPicPr>
                   <pic:blipFill>
-                    <a:blip r:embed="rId14"/>
+                    <a:blip r:embed="rId13"/>
                     <a:srcRect/>
                     <a:stretch>
                       <a:fillRect/>
@@ -8552,7 +8443,7 @@
                     <pic:cNvPicPr preferRelativeResize="0"/>
                   </pic:nvPicPr>
                   <pic:blipFill>
-                    <a:blip r:embed="rId15"/>
+                    <a:blip r:embed="rId14"/>
                     <a:srcRect/>
                     <a:stretch>
                       <a:fillRect/>
@@ -8807,7 +8698,7 @@
                     <pic:cNvPicPr/>
                   </pic:nvPicPr>
                   <pic:blipFill>
-                    <a:blip r:embed="rId16"/>
+                    <a:blip r:embed="rId15"/>
                     <a:stretch>
                       <a:fillRect/>
                     </a:stretch>
@@ -9818,7 +9709,7 @@
           <w:lang w:val="it-IT"/>
         </w:rPr>
         <w:drawing>
-          <wp:inline distT="0" distB="0" distL="0" distR="0" wp14:anchorId="0931A274" wp14:editId="62CB4B69">
+          <wp:inline distT="0" distB="0" distL="0" distR="0" wp14:anchorId="0931A274" wp14:editId="09C9ACA1">
             <wp:extent cx="5730240" cy="4229100"/>
             <wp:effectExtent l="0" t="0" r="3810" b="0"/>
             <wp:docPr id="1777235259" name="Immagine 1" descr="Immagine che contiene testo, schermata, diagramma, linea&#10;&#10;Descrizione generata automaticamente"/>
@@ -9835,7 +9726,7 @@
                     </pic:cNvPicPr>
                   </pic:nvPicPr>
                   <pic:blipFill>
-                    <a:blip r:embed="rId17" cstate="print">
+                    <a:blip r:embed="rId16" cstate="print">
                       <a:extLst>
                         <a:ext uri="{28A0092B-C50C-407E-A947-70E740481C1C}">
                           <a14:useLocalDpi xmlns:a14="http://schemas.microsoft.com/office/drawing/2010/main" val="0"/>
@@ -9971,6 +9862,7 @@
       <w:bookmarkStart w:id="37" w:name="_Toc155617516"/>
       <w:r>
         <w:rPr>
+          <w:noProof/>
           <w:sz w:val="26"/>
           <w:szCs w:val="26"/>
           <w:lang w:val="en-US"/>
@@ -9991,7 +9883,7 @@
                     <pic:cNvPicPr/>
                   </pic:nvPicPr>
                   <pic:blipFill>
-                    <a:blip r:embed="rId9"/>
+                    <a:blip r:embed="rId17"/>
                     <a:stretch>
                       <a:fillRect/>
                     </a:stretch>

--- a/esame/Final_report.docx
+++ b/esame/Final_report.docx
@@ -9709,7 +9709,7 @@
           <w:lang w:val="it-IT"/>
         </w:rPr>
         <w:drawing>
-          <wp:inline distT="0" distB="0" distL="0" distR="0" wp14:anchorId="0931A274" wp14:editId="09C9ACA1">
+          <wp:inline distT="0" distB="0" distL="0" distR="0" wp14:anchorId="0931A274" wp14:editId="369CAD02">
             <wp:extent cx="5730240" cy="4229100"/>
             <wp:effectExtent l="0" t="0" r="3810" b="0"/>
             <wp:docPr id="1777235259" name="Immagine 1" descr="Immagine che contiene testo, schermata, diagramma, linea&#10;&#10;Descrizione generata automaticamente"/>
@@ -9982,6 +9982,33 @@
     </w:p>
     <w:p>
       <w:pPr>
+        <w:rPr>
+          <w:i/>
+          <w:iCs/>
+          <w:lang w:val="en-US"/>
+        </w:rPr>
+      </w:pPr>
+      <w:r>
+        <w:rPr>
+          <w:lang w:val="en-US"/>
+        </w:rPr>
+        <w:br w:type="page"/>
+      </w:r>
+    </w:p>
+    <w:p>
+      <w:pPr>
+        <w:pStyle w:val="Didascalia"/>
+        <w:jc w:val="center"/>
+        <w:rPr>
+          <w:color w:val="auto"/>
+          <w:sz w:val="22"/>
+          <w:szCs w:val="22"/>
+          <w:lang w:val="en-US"/>
+        </w:rPr>
+      </w:pPr>
+    </w:p>
+    <w:p>
+      <w:pPr>
         <w:pStyle w:val="Titolo1"/>
         <w:rPr>
           <w:lang w:val="en-US"/>
@@ -10031,7 +10058,6 @@
           <w:szCs w:val="26"/>
           <w:lang w:val="en-US"/>
         </w:rPr>
-        <w:lastRenderedPageBreak/>
         <w:t>Direct effort with this project has deepened our knowledge of cloud-based infrastructures and highlighted the cloud's vital role in the smoothie integration of machine learning into applied settings.</w:t>
       </w:r>
     </w:p>

--- a/esame/Final_report.docx
+++ b/esame/Final_report.docx
@@ -3988,115 +3988,28 @@
       <w:pPr>
         <w:pStyle w:val="Didascalia"/>
         <w:jc w:val="center"/>
-        <w:rPr>
-          <w:i w:val="0"/>
-          <w:iCs w:val="0"/>
-          <w:color w:val="auto"/>
-          <w:sz w:val="22"/>
-          <w:szCs w:val="22"/>
-          <w:lang w:val="en-US"/>
-        </w:rPr>
-      </w:pPr>
-      <w:bookmarkStart w:id="17" w:name="_Toc155617483"/>
-      <w:r>
-        <w:rPr>
-          <w:i w:val="0"/>
-          <w:iCs w:val="0"/>
-          <w:color w:val="auto"/>
-          <w:sz w:val="22"/>
-          <w:szCs w:val="22"/>
-          <w:lang w:val="en-US"/>
-        </w:rPr>
-        <w:t xml:space="preserve">Figure </w:t>
-      </w:r>
-      <w:r>
-        <w:rPr>
-          <w:i w:val="0"/>
-          <w:iCs w:val="0"/>
-          <w:color w:val="auto"/>
-          <w:sz w:val="22"/>
-          <w:szCs w:val="22"/>
-        </w:rPr>
-        <w:fldChar w:fldCharType="begin"/>
-      </w:r>
-      <w:r>
-        <w:rPr>
-          <w:i w:val="0"/>
-          <w:iCs w:val="0"/>
-          <w:color w:val="auto"/>
-          <w:sz w:val="22"/>
-          <w:szCs w:val="22"/>
-          <w:lang w:val="en-US"/>
-        </w:rPr>
-        <w:instrText xml:space="preserve"> SEQ Figure \* ARABIC </w:instrText>
-      </w:r>
-      <w:r>
-        <w:rPr>
-          <w:i w:val="0"/>
-          <w:iCs w:val="0"/>
-          <w:color w:val="auto"/>
-          <w:sz w:val="22"/>
-          <w:szCs w:val="22"/>
-        </w:rPr>
-        <w:fldChar w:fldCharType="separate"/>
-      </w:r>
-      <w:r>
-        <w:rPr>
-          <w:i w:val="0"/>
-          <w:iCs w:val="0"/>
-          <w:noProof/>
-          <w:color w:val="auto"/>
-          <w:sz w:val="22"/>
-          <w:szCs w:val="22"/>
-          <w:lang w:val="en-US"/>
-        </w:rPr>
-        <w:t>1</w:t>
-      </w:r>
-      <w:r>
-        <w:rPr>
-          <w:i w:val="0"/>
-          <w:iCs w:val="0"/>
-          <w:color w:val="auto"/>
-          <w:sz w:val="22"/>
-          <w:szCs w:val="22"/>
-        </w:rPr>
-        <w:fldChar w:fldCharType="end"/>
-      </w:r>
-      <w:r>
-        <w:rPr>
-          <w:i w:val="0"/>
-          <w:iCs w:val="0"/>
-          <w:color w:val="auto"/>
-          <w:sz w:val="22"/>
-          <w:szCs w:val="22"/>
-          <w:lang w:val="en-US"/>
-        </w:rPr>
-        <w:t xml:space="preserve"> :</w:t>
+      </w:pPr>
+      <w:bookmarkStart w:id="17" w:name="_Toc155686748"/>
+      <w:r>
+        <w:t xml:space="preserve">Figura </w:t>
+      </w:r>
+      <w:fldSimple w:instr=" SEQ Figura \* ARABIC ">
+        <w:r>
+          <w:rPr>
+            <w:noProof/>
+          </w:rPr>
+          <w:t>1</w:t>
+        </w:r>
+      </w:fldSimple>
+      <w:r>
+        <w:t xml:space="preserve">: </w:t>
       </w:r>
       <w:proofErr w:type="spellStart"/>
       <w:r>
-        <w:rPr>
-          <w:rFonts w:eastAsia="Courier New"/>
-          <w:i w:val="0"/>
-          <w:iCs w:val="0"/>
-          <w:color w:val="auto"/>
-          <w:sz w:val="22"/>
-          <w:szCs w:val="22"/>
-          <w:lang w:val="en-US"/>
-        </w:rPr>
         <w:t>node_</w:t>
       </w:r>
       <w:proofErr w:type="gramStart"/>
       <w:r>
-        <w:rPr>
-          <w:rFonts w:eastAsia="Courier New"/>
-          <w:i w:val="0"/>
-          <w:iCs w:val="0"/>
-          <w:color w:val="auto"/>
-          <w:sz w:val="22"/>
-          <w:szCs w:val="22"/>
-          <w:lang w:val="en-US"/>
-        </w:rPr>
         <w:t>config.yaml</w:t>
       </w:r>
       <w:bookmarkEnd w:id="17"/>
@@ -4224,6 +4137,38 @@
     </w:p>
     <w:p>
       <w:pPr>
+        <w:pStyle w:val="Didascalia"/>
+        <w:jc w:val="center"/>
+      </w:pPr>
+      <w:bookmarkStart w:id="18" w:name="_Toc155686749"/>
+      <w:r>
+        <w:t xml:space="preserve">Figura </w:t>
+      </w:r>
+      <w:fldSimple w:instr=" SEQ Figura \* ARABIC ">
+        <w:r>
+          <w:rPr>
+            <w:noProof/>
+          </w:rPr>
+          <w:t>2</w:t>
+        </w:r>
+      </w:fldSimple>
+      <w:r>
+        <w:t xml:space="preserve">: </w:t>
+      </w:r>
+      <w:proofErr w:type="spellStart"/>
+      <w:r>
+        <w:t>cluster_role_</w:t>
+      </w:r>
+      <w:proofErr w:type="gramStart"/>
+      <w:r>
+        <w:t>binding.yaml</w:t>
+      </w:r>
+      <w:bookmarkEnd w:id="18"/>
+      <w:proofErr w:type="spellEnd"/>
+      <w:proofErr w:type="gramEnd"/>
+    </w:p>
+    <w:p>
+      <w:pPr>
         <w:spacing w:before="240" w:after="240"/>
         <w:jc w:val="center"/>
         <w:rPr>
@@ -4231,58 +4176,6 @@
           <w:lang w:val="en-US"/>
         </w:rPr>
       </w:pPr>
-      <w:bookmarkStart w:id="18" w:name="_Toc155617484"/>
-      <w:r>
-        <w:rPr>
-          <w:lang w:val="en-US"/>
-        </w:rPr>
-        <w:t xml:space="preserve">Figure </w:t>
-      </w:r>
-      <w:r>
-        <w:fldChar w:fldCharType="begin"/>
-      </w:r>
-      <w:r>
-        <w:rPr>
-          <w:lang w:val="en-US"/>
-        </w:rPr>
-        <w:instrText xml:space="preserve"> SEQ Figure \* ARABIC </w:instrText>
-      </w:r>
-      <w:r>
-        <w:fldChar w:fldCharType="separate"/>
-      </w:r>
-      <w:r>
-        <w:rPr>
-          <w:noProof/>
-          <w:lang w:val="en-US"/>
-        </w:rPr>
-        <w:t>2</w:t>
-      </w:r>
-      <w:r>
-        <w:fldChar w:fldCharType="end"/>
-      </w:r>
-      <w:r>
-        <w:rPr>
-          <w:lang w:val="en-US"/>
-        </w:rPr>
-        <w:t>:</w:t>
-      </w:r>
-      <w:r>
-        <w:rPr>
-          <w:rFonts w:eastAsia="Courier New"/>
-          <w:lang w:val="en-US"/>
-        </w:rPr>
-        <w:t>cluster_role_</w:t>
-      </w:r>
-      <w:proofErr w:type="gramStart"/>
-      <w:r>
-        <w:rPr>
-          <w:rFonts w:eastAsia="Courier New"/>
-          <w:lang w:val="en-US"/>
-        </w:rPr>
-        <w:t>binding.yaml</w:t>
-      </w:r>
-      <w:bookmarkEnd w:id="18"/>
-      <w:proofErr w:type="gramEnd"/>
     </w:p>
     <w:p>
       <w:pPr>
@@ -4532,72 +4425,30 @@
     </w:p>
     <w:p>
       <w:pPr>
-        <w:spacing w:before="240" w:after="240"/>
+        <w:pStyle w:val="Didascalia"/>
         <w:jc w:val="center"/>
-        <w:rPr>
-          <w:rFonts w:eastAsia="Courier New"/>
-          <w:lang w:val="en-US"/>
-        </w:rPr>
-      </w:pPr>
-      <w:bookmarkStart w:id="19" w:name="_Toc155617485"/>
-      <w:r>
-        <w:rPr>
-          <w:lang w:val="en-US"/>
-        </w:rPr>
-        <w:t xml:space="preserve">Figure </w:t>
-      </w:r>
-      <w:r>
-        <w:fldChar w:fldCharType="begin"/>
-      </w:r>
-      <w:r>
-        <w:rPr>
-          <w:lang w:val="en-US"/>
-        </w:rPr>
-        <w:instrText xml:space="preserve"> SEQ Figure \* ARABIC </w:instrText>
-      </w:r>
-      <w:r>
-        <w:fldChar w:fldCharType="separate"/>
-      </w:r>
-      <w:r>
-        <w:rPr>
-          <w:noProof/>
-          <w:lang w:val="en-US"/>
-        </w:rPr>
-        <w:t>3</w:t>
-      </w:r>
-      <w:r>
-        <w:rPr>
-          <w:noProof/>
-        </w:rPr>
-        <w:fldChar w:fldCharType="end"/>
-      </w:r>
-      <w:r>
-        <w:rPr>
-          <w:lang w:val="en-US"/>
-        </w:rPr>
-        <w:t>:</w:t>
-      </w:r>
-      <w:r>
-        <w:rPr>
-          <w:rFonts w:eastAsia="Courier New"/>
-          <w:lang w:val="en-US"/>
-        </w:rPr>
-        <w:t xml:space="preserve"> </w:t>
+      </w:pPr>
+      <w:bookmarkStart w:id="19" w:name="_Toc155686750"/>
+      <w:r>
+        <w:t xml:space="preserve">Figura </w:t>
+      </w:r>
+      <w:fldSimple w:instr=" SEQ Figura \* ARABIC ">
+        <w:r>
+          <w:rPr>
+            <w:noProof/>
+          </w:rPr>
+          <w:t>3</w:t>
+        </w:r>
+      </w:fldSimple>
+      <w:r>
+        <w:t xml:space="preserve">: </w:t>
       </w:r>
       <w:proofErr w:type="spellStart"/>
       <w:r>
-        <w:rPr>
-          <w:rFonts w:eastAsia="Courier New"/>
-          <w:lang w:val="en-US"/>
-        </w:rPr>
         <w:t>dashboard_</w:t>
       </w:r>
       <w:proofErr w:type="gramStart"/>
       <w:r>
-        <w:rPr>
-          <w:rFonts w:eastAsia="Courier New"/>
-          <w:lang w:val="en-US"/>
-        </w:rPr>
         <w:t>admin.yaml</w:t>
       </w:r>
       <w:bookmarkEnd w:id="19"/>
@@ -6896,6 +6747,25 @@
         </w:rPr>
         <w:t>: Following the selection of the best configuration through grid search, the model's performance was evaluated using R-squared and RMSE on the test data. These metrics provided a clear indication of the model's predictive power and accuracy.</w:t>
       </w:r>
+      <w:r>
+        <w:rPr>
+          <w:sz w:val="26"/>
+          <w:szCs w:val="26"/>
+          <w:lang w:val="en-US"/>
+        </w:rPr>
+        <w:t xml:space="preserve"> </w:t>
+      </w:r>
+    </w:p>
+    <w:p>
+      <w:pPr>
+        <w:spacing w:after="240"/>
+        <w:ind w:left="360"/>
+        <w:rPr>
+          <w:sz w:val="26"/>
+          <w:szCs w:val="26"/>
+          <w:lang w:val="en-US"/>
+        </w:rPr>
+      </w:pPr>
     </w:p>
     <w:p>
       <w:pPr>
@@ -6947,77 +6817,25 @@
     </w:p>
     <w:p>
       <w:pPr>
-        <w:jc w:val="center"/>
-        <w:rPr>
-          <w:sz w:val="18"/>
-          <w:szCs w:val="18"/>
-          <w:lang w:val="en-US"/>
-        </w:rPr>
-      </w:pPr>
-      <w:bookmarkStart w:id="25" w:name="_Toc155617486"/>
-      <w:r>
-        <w:rPr>
-          <w:lang w:val="en-US"/>
-        </w:rPr>
-        <w:t xml:space="preserve">Figure </w:t>
-      </w:r>
-      <w:r>
-        <w:fldChar w:fldCharType="begin"/>
-      </w:r>
-      <w:r>
-        <w:rPr>
-          <w:lang w:val="en-US"/>
-        </w:rPr>
-        <w:instrText xml:space="preserve"> SEQ Figure \* ARABIC </w:instrText>
-      </w:r>
-      <w:r>
-        <w:fldChar w:fldCharType="separate"/>
-      </w:r>
-      <w:r>
-        <w:rPr>
-          <w:noProof/>
-          <w:lang w:val="en-US"/>
-        </w:rPr>
-        <w:t>4</w:t>
-      </w:r>
-      <w:r>
-        <w:rPr>
-          <w:noProof/>
-        </w:rPr>
-        <w:fldChar w:fldCharType="end"/>
-      </w:r>
-      <w:r>
-        <w:rPr>
-          <w:lang w:val="en-US"/>
-        </w:rPr>
-        <w:t>:</w:t>
-      </w:r>
-      <w:r>
-        <w:rPr>
-          <w:sz w:val="18"/>
-          <w:szCs w:val="18"/>
-          <w:lang w:val="en-US"/>
-        </w:rPr>
-        <w:t xml:space="preserve"> </w:t>
-      </w:r>
-      <w:r>
-        <w:rPr>
-          <w:lang w:val="en-US"/>
-        </w:rPr>
-        <w:t>ML Pipeline</w:t>
-      </w:r>
-      <w:bookmarkEnd w:id="25"/>
-    </w:p>
-    <w:p>
-      <w:pPr>
         <w:pStyle w:val="Didascalia"/>
         <w:jc w:val="center"/>
-        <w:rPr>
-          <w:sz w:val="26"/>
-          <w:szCs w:val="26"/>
-          <w:lang w:val="en-US"/>
-        </w:rPr>
-      </w:pPr>
+      </w:pPr>
+      <w:bookmarkStart w:id="25" w:name="_Toc155686751"/>
+      <w:r>
+        <w:t xml:space="preserve">Figura </w:t>
+      </w:r>
+      <w:fldSimple w:instr=" SEQ Figura \* ARABIC ">
+        <w:r>
+          <w:rPr>
+            <w:noProof/>
+          </w:rPr>
+          <w:t>4</w:t>
+        </w:r>
+      </w:fldSimple>
+      <w:r>
+        <w:t>: ML Pipeline</w:t>
+      </w:r>
+      <w:bookmarkEnd w:id="25"/>
     </w:p>
     <w:p>
       <w:pPr>
@@ -7046,7 +6864,6 @@
         </w:rPr>
         <w:t xml:space="preserve">The best model is manually evaluated by us. The various tests done locally showed us that the best model </w:t>
       </w:r>
-      <w:proofErr w:type="gramStart"/>
       <w:r>
         <w:rPr>
           <w:sz w:val="26"/>
@@ -7062,9 +6879,8 @@
           <w:szCs w:val="26"/>
           <w:lang w:val="en-US"/>
         </w:rPr>
-        <w:t xml:space="preserve"> Gradient</w:t>
-      </w:r>
-      <w:proofErr w:type="gramEnd"/>
+        <w:t>Gradient</w:t>
+      </w:r>
       <w:r>
         <w:rPr>
           <w:b/>
@@ -8130,95 +7946,31 @@
       <w:pPr>
         <w:pStyle w:val="Didascalia"/>
         <w:jc w:val="center"/>
-        <w:rPr>
-          <w:color w:val="auto"/>
-          <w:sz w:val="22"/>
-          <w:szCs w:val="22"/>
-          <w:lang w:val="en-US"/>
-        </w:rPr>
-      </w:pPr>
-      <w:bookmarkStart w:id="28" w:name="_Toc155617487"/>
-      <w:r>
-        <w:rPr>
-          <w:color w:val="auto"/>
-          <w:sz w:val="22"/>
-          <w:szCs w:val="22"/>
-          <w:lang w:val="en-US"/>
-        </w:rPr>
-        <w:t xml:space="preserve">Figure </w:t>
-      </w:r>
-      <w:r>
-        <w:rPr>
-          <w:color w:val="auto"/>
-          <w:sz w:val="22"/>
-          <w:szCs w:val="22"/>
-        </w:rPr>
-        <w:fldChar w:fldCharType="begin"/>
-      </w:r>
-      <w:r>
-        <w:rPr>
-          <w:color w:val="auto"/>
-          <w:sz w:val="22"/>
-          <w:szCs w:val="22"/>
-          <w:lang w:val="en-US"/>
-        </w:rPr>
-        <w:instrText xml:space="preserve"> SEQ Figure \* ARABIC </w:instrText>
-      </w:r>
-      <w:r>
-        <w:rPr>
-          <w:color w:val="auto"/>
-          <w:sz w:val="22"/>
-          <w:szCs w:val="22"/>
-        </w:rPr>
-        <w:fldChar w:fldCharType="separate"/>
-      </w:r>
-      <w:r>
-        <w:rPr>
-          <w:noProof/>
-          <w:color w:val="auto"/>
-          <w:sz w:val="22"/>
-          <w:szCs w:val="22"/>
-          <w:lang w:val="en-US"/>
-        </w:rPr>
-        <w:t>5</w:t>
-      </w:r>
-      <w:r>
-        <w:rPr>
-          <w:color w:val="auto"/>
-          <w:sz w:val="22"/>
-          <w:szCs w:val="22"/>
-        </w:rPr>
-        <w:fldChar w:fldCharType="end"/>
-      </w:r>
-      <w:r>
-        <w:rPr>
-          <w:color w:val="auto"/>
-          <w:sz w:val="22"/>
-          <w:szCs w:val="22"/>
-          <w:lang w:val="en-US"/>
-        </w:rPr>
-        <w:t>:</w:t>
-      </w:r>
-      <w:r>
-        <w:rPr>
-          <w:color w:val="auto"/>
-          <w:sz w:val="22"/>
-          <w:szCs w:val="22"/>
-          <w:lang w:val="en-US"/>
-        </w:rPr>
-        <w:t xml:space="preserve"> Kubeflow Pipeline</w:t>
+      </w:pPr>
+      <w:bookmarkStart w:id="28" w:name="_Toc155686752"/>
+      <w:r>
+        <w:t xml:space="preserve">Figura </w:t>
+      </w:r>
+      <w:fldSimple w:instr=" SEQ Figura \* ARABIC ">
+        <w:r>
+          <w:rPr>
+            <w:noProof/>
+          </w:rPr>
+          <w:t>5</w:t>
+        </w:r>
+      </w:fldSimple>
+      <w:r>
+        <w:t xml:space="preserve">: </w:t>
+      </w:r>
+      <w:proofErr w:type="spellStart"/>
+      <w:r>
+        <w:t>Kubeflow</w:t>
+      </w:r>
+      <w:proofErr w:type="spellEnd"/>
+      <w:r>
+        <w:t xml:space="preserve"> Pipeline</w:t>
       </w:r>
       <w:bookmarkEnd w:id="28"/>
-    </w:p>
-    <w:p>
-      <w:pPr>
-        <w:jc w:val="center"/>
-        <w:rPr>
-          <w:sz w:val="26"/>
-          <w:szCs w:val="26"/>
-          <w:lang w:val="en-US"/>
-        </w:rPr>
-      </w:pPr>
       <w:r>
         <w:rPr>
           <w:lang w:val="en-US"/>
@@ -8415,13 +8167,9 @@
     </w:p>
     <w:p>
       <w:pPr>
+        <w:keepNext/>
         <w:spacing w:before="240" w:after="240"/>
         <w:jc w:val="both"/>
-        <w:rPr>
-          <w:sz w:val="26"/>
-          <w:szCs w:val="26"/>
-          <w:lang w:val="en-US"/>
-        </w:rPr>
       </w:pPr>
       <w:r>
         <w:rPr>
@@ -8471,89 +8219,57 @@
         <w:pStyle w:val="Didascalia"/>
         <w:jc w:val="center"/>
         <w:rPr>
-          <w:color w:val="auto"/>
-          <w:sz w:val="22"/>
-          <w:szCs w:val="22"/>
-          <w:lang w:val="en-US"/>
-        </w:rPr>
-      </w:pPr>
-      <w:bookmarkStart w:id="31" w:name="_Toc155617488"/>
-      <w:r>
-        <w:rPr>
-          <w:color w:val="auto"/>
-          <w:sz w:val="22"/>
-          <w:szCs w:val="22"/>
-          <w:lang w:val="en-US"/>
-        </w:rPr>
-        <w:t xml:space="preserve">Figure </w:t>
-      </w:r>
-      <w:r>
-        <w:rPr>
-          <w:color w:val="auto"/>
-          <w:sz w:val="22"/>
-          <w:szCs w:val="22"/>
-        </w:rPr>
+          <w:sz w:val="26"/>
+          <w:szCs w:val="26"/>
+          <w:lang w:val="en-US"/>
+        </w:rPr>
+      </w:pPr>
+      <w:bookmarkStart w:id="31" w:name="_Toc155686753"/>
+      <w:proofErr w:type="spellStart"/>
+      <w:r>
+        <w:rPr>
+          <w:lang w:val="en-US"/>
+        </w:rPr>
+        <w:t>Figura</w:t>
+      </w:r>
+      <w:proofErr w:type="spellEnd"/>
+      <w:r>
+        <w:rPr>
+          <w:lang w:val="en-US"/>
+        </w:rPr>
+        <w:t xml:space="preserve"> </w:t>
+      </w:r>
+      <w:r>
         <w:fldChar w:fldCharType="begin"/>
       </w:r>
       <w:r>
         <w:rPr>
-          <w:color w:val="auto"/>
-          <w:sz w:val="22"/>
-          <w:szCs w:val="22"/>
-          <w:lang w:val="en-US"/>
-        </w:rPr>
-        <w:instrText xml:space="preserve"> SEQ Figure \* ARABIC </w:instrText>
-      </w:r>
-      <w:r>
-        <w:rPr>
-          <w:color w:val="auto"/>
-          <w:sz w:val="22"/>
-          <w:szCs w:val="22"/>
-        </w:rPr>
+          <w:lang w:val="en-US"/>
+        </w:rPr>
+        <w:instrText xml:space="preserve"> SEQ Figura \* ARABIC </w:instrText>
+      </w:r>
+      <w:r>
         <w:fldChar w:fldCharType="separate"/>
       </w:r>
       <w:r>
         <w:rPr>
           <w:noProof/>
-          <w:color w:val="auto"/>
-          <w:sz w:val="22"/>
-          <w:szCs w:val="22"/>
           <w:lang w:val="en-US"/>
         </w:rPr>
         <w:t>6</w:t>
       </w:r>
       <w:r>
-        <w:rPr>
-          <w:color w:val="auto"/>
-          <w:sz w:val="22"/>
-          <w:szCs w:val="22"/>
-        </w:rPr>
         <w:fldChar w:fldCharType="end"/>
       </w:r>
       <w:r>
         <w:rPr>
-          <w:color w:val="auto"/>
-          <w:sz w:val="22"/>
-          <w:szCs w:val="22"/>
-          <w:lang w:val="en-US"/>
-        </w:rPr>
-        <w:t>:</w:t>
-      </w:r>
-      <w:r>
-        <w:rPr>
-          <w:color w:val="auto"/>
-          <w:sz w:val="22"/>
-          <w:szCs w:val="22"/>
-          <w:lang w:val="en-US"/>
-        </w:rPr>
-        <w:t xml:space="preserve"> </w:t>
+          <w:lang w:val="en-US"/>
+        </w:rPr>
+        <w:t xml:space="preserve">: </w:t>
       </w:r>
       <w:proofErr w:type="spellStart"/>
       <w:r>
         <w:rPr>
-          <w:color w:val="auto"/>
-          <w:sz w:val="22"/>
-          <w:szCs w:val="22"/>
           <w:lang w:val="en-US"/>
         </w:rPr>
         <w:t>Streamlit</w:t>
@@ -8561,12 +8277,9 @@
       <w:proofErr w:type="spellEnd"/>
       <w:r>
         <w:rPr>
-          <w:color w:val="auto"/>
-          <w:sz w:val="22"/>
-          <w:szCs w:val="22"/>
-          <w:lang w:val="en-US"/>
-        </w:rPr>
-        <w:t xml:space="preserve"> app</w:t>
+          <w:lang w:val="en-US"/>
+        </w:rPr>
+        <w:t xml:space="preserve"> App</w:t>
       </w:r>
       <w:bookmarkEnd w:id="31"/>
     </w:p>
@@ -8723,76 +8436,36 @@
       <w:pPr>
         <w:pStyle w:val="Didascalia"/>
         <w:jc w:val="center"/>
-        <w:rPr>
-          <w:color w:val="auto"/>
-          <w:sz w:val="22"/>
-          <w:szCs w:val="22"/>
-          <w:lang w:val="en-US"/>
-        </w:rPr>
-      </w:pPr>
-      <w:bookmarkStart w:id="33" w:name="_Toc155617489"/>
-      <w:r>
-        <w:rPr>
-          <w:color w:val="auto"/>
-          <w:sz w:val="22"/>
-          <w:szCs w:val="22"/>
-          <w:lang w:val="en-US"/>
-        </w:rPr>
-        <w:t xml:space="preserve">Figure </w:t>
-      </w:r>
-      <w:r>
-        <w:rPr>
-          <w:color w:val="auto"/>
-          <w:sz w:val="22"/>
-          <w:szCs w:val="22"/>
-        </w:rPr>
-        <w:fldChar w:fldCharType="begin"/>
-      </w:r>
-      <w:r>
-        <w:rPr>
-          <w:color w:val="auto"/>
-          <w:sz w:val="22"/>
-          <w:szCs w:val="22"/>
-          <w:lang w:val="en-US"/>
-        </w:rPr>
-        <w:instrText xml:space="preserve"> SEQ Figure \* ARABIC </w:instrText>
-      </w:r>
-      <w:r>
-        <w:rPr>
-          <w:color w:val="auto"/>
-          <w:sz w:val="22"/>
-          <w:szCs w:val="22"/>
-        </w:rPr>
-        <w:fldChar w:fldCharType="separate"/>
-      </w:r>
-      <w:r>
-        <w:rPr>
-          <w:noProof/>
-          <w:color w:val="auto"/>
-          <w:sz w:val="22"/>
-          <w:szCs w:val="22"/>
-          <w:lang w:val="en-US"/>
-        </w:rPr>
-        <w:t>7</w:t>
-      </w:r>
-      <w:r>
-        <w:rPr>
-          <w:color w:val="auto"/>
-          <w:sz w:val="22"/>
-          <w:szCs w:val="22"/>
-        </w:rPr>
-        <w:fldChar w:fldCharType="end"/>
-      </w:r>
-      <w:r>
-        <w:rPr>
-          <w:color w:val="auto"/>
-          <w:sz w:val="22"/>
-          <w:szCs w:val="22"/>
-          <w:lang w:val="en-US"/>
-        </w:rPr>
-        <w:t>:Dockerfile of application</w:t>
+      </w:pPr>
+      <w:bookmarkStart w:id="33" w:name="_Toc155686754"/>
+      <w:r>
+        <w:t xml:space="preserve">Figura </w:t>
+      </w:r>
+      <w:fldSimple w:instr=" SEQ Figura \* ARABIC ">
+        <w:r>
+          <w:rPr>
+            <w:noProof/>
+          </w:rPr>
+          <w:t>7</w:t>
+        </w:r>
+      </w:fldSimple>
+      <w:r>
+        <w:t xml:space="preserve">: </w:t>
+      </w:r>
+      <w:proofErr w:type="spellStart"/>
+      <w:r>
+        <w:t>Dockerfile</w:t>
+      </w:r>
+      <w:proofErr w:type="spellEnd"/>
+      <w:r>
+        <w:t xml:space="preserve"> of </w:t>
+      </w:r>
+      <w:proofErr w:type="spellStart"/>
+      <w:r>
+        <w:t>application</w:t>
       </w:r>
       <w:bookmarkEnd w:id="33"/>
+      <w:proofErr w:type="spellEnd"/>
     </w:p>
     <w:p>
       <w:pPr>
@@ -9630,13 +9303,6 @@
     </w:p>
     <w:p>
       <w:pPr>
-        <w:rPr>
-          <w:lang w:val="en-US"/>
-        </w:rPr>
-      </w:pPr>
-    </w:p>
-    <w:p>
-      <w:pPr>
         <w:spacing w:line="240" w:lineRule="auto"/>
         <w:rPr>
           <w:rFonts w:ascii="Times New Roman" w:eastAsia="Times New Roman" w:hAnsi="Times New Roman" w:cs="Times New Roman"/>
@@ -9690,13 +9356,8 @@
     </w:p>
     <w:p>
       <w:pPr>
+        <w:keepNext/>
         <w:spacing w:line="240" w:lineRule="auto"/>
-        <w:rPr>
-          <w:rFonts w:ascii="Times New Roman" w:eastAsia="Times New Roman" w:hAnsi="Times New Roman" w:cs="Times New Roman"/>
-          <w:sz w:val="24"/>
-          <w:szCs w:val="24"/>
-          <w:lang w:val="it-IT"/>
-        </w:rPr>
       </w:pPr>
       <w:r>
         <w:rPr>
@@ -9709,9 +9370,9 @@
           <w:lang w:val="it-IT"/>
         </w:rPr>
         <w:drawing>
-          <wp:inline distT="0" distB="0" distL="0" distR="0" wp14:anchorId="0931A274" wp14:editId="369CAD02">
-            <wp:extent cx="5730240" cy="4229100"/>
-            <wp:effectExtent l="0" t="0" r="3810" b="0"/>
+          <wp:inline distT="0" distB="0" distL="0" distR="0" wp14:anchorId="0931A274" wp14:editId="03C4A7CB">
+            <wp:extent cx="5730240" cy="4109831"/>
+            <wp:effectExtent l="0" t="0" r="3810" b="5080"/>
             <wp:docPr id="1777235259" name="Immagine 1" descr="Immagine che contiene testo, schermata, diagramma, linea&#10;&#10;Descrizione generata automaticamente"/>
             <wp:cNvGraphicFramePr>
               <a:graphicFrameLocks xmlns:a="http://schemas.openxmlformats.org/drawingml/2006/main" noChangeAspect="1"/>
@@ -9741,7 +9402,7 @@
                   <pic:spPr bwMode="auto">
                     <a:xfrm>
                       <a:off x="0" y="0"/>
-                      <a:ext cx="5730240" cy="4229100"/>
+                      <a:ext cx="5730927" cy="4110324"/>
                     </a:xfrm>
                     <a:prstGeom prst="rect">
                       <a:avLst/>
@@ -9760,6 +9421,36 @@
     </w:p>
     <w:p>
       <w:pPr>
+        <w:pStyle w:val="Didascalia"/>
+        <w:jc w:val="center"/>
+      </w:pPr>
+      <w:bookmarkStart w:id="37" w:name="_Toc155686755"/>
+      <w:r>
+        <w:t xml:space="preserve">Figura </w:t>
+      </w:r>
+      <w:fldSimple w:instr=" SEQ Figura \* ARABIC ">
+        <w:r>
+          <w:rPr>
+            <w:noProof/>
+          </w:rPr>
+          <w:t>8</w:t>
+        </w:r>
+      </w:fldSimple>
+      <w:r>
+        <w:t xml:space="preserve">: </w:t>
+      </w:r>
+      <w:proofErr w:type="spellStart"/>
+      <w:r>
+        <w:t>Nginx</w:t>
+      </w:r>
+      <w:proofErr w:type="spellEnd"/>
+      <w:r>
+        <w:t xml:space="preserve"> API</w:t>
+      </w:r>
+      <w:bookmarkEnd w:id="37"/>
+    </w:p>
+    <w:p>
+      <w:pPr>
         <w:spacing w:line="240" w:lineRule="auto"/>
         <w:rPr>
           <w:rFonts w:ascii="Times New Roman" w:eastAsia="Times New Roman" w:hAnsi="Times New Roman" w:cs="Times New Roman"/>
@@ -9787,6 +9478,7 @@
           <w:szCs w:val="26"/>
           <w:lang w:val="en-US"/>
         </w:rPr>
+        <w:lastRenderedPageBreak/>
         <w:t>NGINX WAF (Web Applications Firewall) is a reverse proxy that acts as an intermediary by protecting the web app server from malicious clients by filtering, monitoring, and blocking any malicious HTTP/S traffic traveling to the web application, and prevents any unauthorized data from leaving the app. It does this by adhering to a set of policies that help determine what traffic is malicious and what traffic is safe.</w:t>
       </w:r>
     </w:p>
@@ -9859,7 +9551,7 @@
         <w:pStyle w:val="Titolo1"/>
         <w:jc w:val="center"/>
       </w:pPr>
-      <w:bookmarkStart w:id="37" w:name="_Toc155617516"/>
+      <w:bookmarkStart w:id="38" w:name="_Toc155617516"/>
       <w:r>
         <w:rPr>
           <w:noProof/>
@@ -9903,7 +9595,60 @@
           </wp:inline>
         </w:drawing>
       </w:r>
-      <w:bookmarkEnd w:id="37"/>
+      <w:bookmarkEnd w:id="38"/>
+    </w:p>
+    <w:p>
+      <w:pPr>
+        <w:pStyle w:val="Didascalia"/>
+        <w:jc w:val="center"/>
+        <w:rPr>
+          <w:lang w:val="en-US"/>
+        </w:rPr>
+      </w:pPr>
+      <w:bookmarkStart w:id="39" w:name="_Toc155686756"/>
+      <w:proofErr w:type="spellStart"/>
+      <w:r>
+        <w:rPr>
+          <w:lang w:val="en-US"/>
+        </w:rPr>
+        <w:t>Figura</w:t>
+      </w:r>
+      <w:proofErr w:type="spellEnd"/>
+      <w:r>
+        <w:rPr>
+          <w:lang w:val="en-US"/>
+        </w:rPr>
+        <w:t xml:space="preserve"> </w:t>
+      </w:r>
+      <w:r>
+        <w:fldChar w:fldCharType="begin"/>
+      </w:r>
+      <w:r>
+        <w:rPr>
+          <w:lang w:val="en-US"/>
+        </w:rPr>
+        <w:instrText xml:space="preserve"> SEQ Figura \* ARABIC </w:instrText>
+      </w:r>
+      <w:r>
+        <w:fldChar w:fldCharType="separate"/>
+      </w:r>
+      <w:r>
+        <w:rPr>
+          <w:noProof/>
+          <w:lang w:val="en-US"/>
+        </w:rPr>
+        <w:t>9</w:t>
+      </w:r>
+      <w:r>
+        <w:fldChar w:fldCharType="end"/>
+      </w:r>
+      <w:r>
+        <w:rPr>
+          <w:lang w:val="en-US"/>
+        </w:rPr>
+        <w:t>: Example of Nginx Ingress-Controller</w:t>
+      </w:r>
+      <w:bookmarkEnd w:id="39"/>
     </w:p>
     <w:p>
       <w:pPr>
@@ -9916,95 +9661,32 @@
           <w:lang w:val="en-US"/>
         </w:rPr>
       </w:pPr>
-      <w:bookmarkStart w:id="38" w:name="_Toc155617490"/>
-      <w:r>
+    </w:p>
+    <w:p>
+      <w:pPr>
+        <w:rPr>
+          <w:i/>
+          <w:iCs/>
+          <w:lang w:val="en-US"/>
+        </w:rPr>
+      </w:pPr>
+      <w:r>
+        <w:rPr>
+          <w:lang w:val="en-US"/>
+        </w:rPr>
+        <w:br w:type="page"/>
+      </w:r>
+    </w:p>
+    <w:p>
+      <w:pPr>
+        <w:pStyle w:val="Didascalia"/>
+        <w:jc w:val="center"/>
         <w:rPr>
           <w:color w:val="auto"/>
           <w:sz w:val="22"/>
           <w:szCs w:val="22"/>
           <w:lang w:val="en-US"/>
         </w:rPr>
-        <w:t xml:space="preserve">Figure </w:t>
-      </w:r>
-      <w:r>
-        <w:rPr>
-          <w:color w:val="auto"/>
-          <w:sz w:val="22"/>
-          <w:szCs w:val="22"/>
-        </w:rPr>
-        <w:fldChar w:fldCharType="begin"/>
-      </w:r>
-      <w:r>
-        <w:rPr>
-          <w:color w:val="auto"/>
-          <w:sz w:val="22"/>
-          <w:szCs w:val="22"/>
-          <w:lang w:val="en-US"/>
-        </w:rPr>
-        <w:instrText xml:space="preserve"> SEQ Figure \* ARABIC </w:instrText>
-      </w:r>
-      <w:r>
-        <w:rPr>
-          <w:color w:val="auto"/>
-          <w:sz w:val="22"/>
-          <w:szCs w:val="22"/>
-        </w:rPr>
-        <w:fldChar w:fldCharType="separate"/>
-      </w:r>
-      <w:r>
-        <w:rPr>
-          <w:noProof/>
-          <w:color w:val="auto"/>
-          <w:sz w:val="22"/>
-          <w:szCs w:val="22"/>
-          <w:lang w:val="en-US"/>
-        </w:rPr>
-        <w:t>8</w:t>
-      </w:r>
-      <w:r>
-        <w:rPr>
-          <w:color w:val="auto"/>
-          <w:sz w:val="22"/>
-          <w:szCs w:val="22"/>
-        </w:rPr>
-        <w:fldChar w:fldCharType="end"/>
-      </w:r>
-      <w:r>
-        <w:rPr>
-          <w:color w:val="auto"/>
-          <w:sz w:val="22"/>
-          <w:szCs w:val="22"/>
-          <w:lang w:val="en-US"/>
-        </w:rPr>
-        <w:t>:Example of Nginx Ingress-Controller</w:t>
-      </w:r>
-      <w:bookmarkEnd w:id="38"/>
-    </w:p>
-    <w:p>
-      <w:pPr>
-        <w:rPr>
-          <w:i/>
-          <w:iCs/>
-          <w:lang w:val="en-US"/>
-        </w:rPr>
-      </w:pPr>
-      <w:r>
-        <w:rPr>
-          <w:lang w:val="en-US"/>
-        </w:rPr>
-        <w:br w:type="page"/>
-      </w:r>
-    </w:p>
-    <w:p>
-      <w:pPr>
-        <w:pStyle w:val="Didascalia"/>
-        <w:jc w:val="center"/>
-        <w:rPr>
-          <w:color w:val="auto"/>
-          <w:sz w:val="22"/>
-          <w:szCs w:val="22"/>
-          <w:lang w:val="en-US"/>
-        </w:rPr>
       </w:pPr>
     </w:p>
     <w:p>
@@ -10014,7 +9696,7 @@
           <w:lang w:val="en-US"/>
         </w:rPr>
       </w:pPr>
-      <w:bookmarkStart w:id="39" w:name="_Toc155617517"/>
+      <w:bookmarkStart w:id="40" w:name="_Toc155617517"/>
       <w:r>
         <w:rPr>
           <w:sz w:val="44"/>
@@ -10023,7 +9705,7 @@
         </w:rPr>
         <w:t>7 Conclusion</w:t>
       </w:r>
-      <w:bookmarkEnd w:id="39"/>
+      <w:bookmarkEnd w:id="40"/>
     </w:p>
     <w:p>
       <w:pPr>
@@ -10130,7 +9812,7 @@
           <w:lang w:val="en-US"/>
         </w:rPr>
       </w:pPr>
-      <w:bookmarkStart w:id="40" w:name="_Toc155617518"/>
+      <w:bookmarkStart w:id="41" w:name="_Toc155617518"/>
       <w:r>
         <w:rPr>
           <w:lang w:val="en-US"/>
@@ -10138,7 +9820,7 @@
         <w:lastRenderedPageBreak/>
         <w:t>References:</w:t>
       </w:r>
-      <w:bookmarkEnd w:id="40"/>
+      <w:bookmarkEnd w:id="41"/>
     </w:p>
     <w:p>
       <w:pPr>
@@ -10255,14 +9937,14 @@
           <w:lang w:val="de-DE"/>
         </w:rPr>
       </w:pPr>
-      <w:bookmarkStart w:id="41" w:name="_Toc155617519"/>
+      <w:bookmarkStart w:id="42" w:name="_Toc155617519"/>
       <w:r>
         <w:rPr>
           <w:lang w:val="en-US"/>
         </w:rPr>
         <w:t>Table of Contents Figures</w:t>
       </w:r>
-      <w:bookmarkEnd w:id="41"/>
+      <w:bookmarkEnd w:id="42"/>
     </w:p>
     <w:p>
       <w:pPr>
@@ -10270,6 +9952,16 @@
         <w:tabs>
           <w:tab w:val="right" w:leader="dot" w:pos="9019"/>
         </w:tabs>
+        <w:rPr>
+          <w:rFonts w:asciiTheme="minorHAnsi" w:eastAsiaTheme="minorEastAsia" w:hAnsiTheme="minorHAnsi" w:cstheme="minorBidi"/>
+          <w:noProof/>
+          <w:color w:val="auto"/>
+          <w:kern w:val="2"/>
+          <w:lang w:val="it-IT"/>
+          <w14:ligatures w14:val="standardContextual"/>
+        </w:rPr>
+      </w:pPr>
+      <w:r>
         <w:rPr>
           <w:rFonts w:asciiTheme="minorHAnsi" w:eastAsiaTheme="minorEastAsia" w:hAnsiTheme="minorHAnsi" w:cstheme="minorBidi"/>
           <w:noProof/>
@@ -10277,48 +9969,35 @@
           <w:lang w:val="it-IT"/>
           <w14:ligatures w14:val="standardContextual"/>
         </w:rPr>
-      </w:pPr>
-      <w:r>
-        <w:rPr>
-          <w:sz w:val="26"/>
-          <w:szCs w:val="26"/>
-          <w:lang w:val="en-US"/>
-        </w:rPr>
         <w:fldChar w:fldCharType="begin"/>
       </w:r>
       <w:r>
         <w:rPr>
-          <w:sz w:val="26"/>
-          <w:szCs w:val="26"/>
-          <w:lang w:val="en-US"/>
-        </w:rPr>
-        <w:instrText xml:space="preserve"> TOC \h \z \c "Figure" </w:instrText>
-      </w:r>
-      <w:r>
-        <w:rPr>
-          <w:sz w:val="26"/>
-          <w:szCs w:val="26"/>
-          <w:lang w:val="en-US"/>
+          <w:rFonts w:asciiTheme="minorHAnsi" w:eastAsiaTheme="minorEastAsia" w:hAnsiTheme="minorHAnsi" w:cstheme="minorBidi"/>
+          <w:noProof/>
+          <w:kern w:val="2"/>
+          <w:lang w:val="it-IT"/>
+          <w14:ligatures w14:val="standardContextual"/>
+        </w:rPr>
+        <w:instrText xml:space="preserve"> TOC \h \z \c "Figura" </w:instrText>
+      </w:r>
+      <w:r>
+        <w:rPr>
+          <w:rFonts w:asciiTheme="minorHAnsi" w:eastAsiaTheme="minorEastAsia" w:hAnsiTheme="minorHAnsi" w:cstheme="minorBidi"/>
+          <w:noProof/>
+          <w:kern w:val="2"/>
+          <w:lang w:val="it-IT"/>
+          <w14:ligatures w14:val="standardContextual"/>
         </w:rPr>
         <w:fldChar w:fldCharType="separate"/>
       </w:r>
-      <w:hyperlink w:anchor="_Toc155617483" w:history="1">
+      <w:hyperlink w:anchor="_Toc155686748" w:history="1">
         <w:r>
           <w:rPr>
             <w:rStyle w:val="Collegamentoipertestuale"/>
             <w:noProof/>
-            <w:lang w:val="en-US"/>
           </w:rPr>
-          <w:t>Figure 1 :</w:t>
-        </w:r>
-        <w:r>
-          <w:rPr>
-            <w:rStyle w:val="Collegamentoipertestuale"/>
-            <w:rFonts w:eastAsia="Courier New"/>
-            <w:noProof/>
-            <w:lang w:val="en-US"/>
-          </w:rPr>
-          <w:t>node_config.yaml</w:t>
+          <w:t>Figura 1: node_config.yaml</w:t>
         </w:r>
         <w:r>
           <w:rPr>
@@ -10339,7 +10018,7 @@
             <w:noProof/>
             <w:webHidden/>
           </w:rPr>
-          <w:instrText xml:space="preserve"> PAGEREF _Toc155617483 \h </w:instrText>
+          <w:instrText xml:space="preserve"> PAGEREF _Toc155686748 \h </w:instrText>
         </w:r>
         <w:r>
           <w:rPr>
@@ -10379,28 +10058,19 @@
         <w:rPr>
           <w:rFonts w:asciiTheme="minorHAnsi" w:eastAsiaTheme="minorEastAsia" w:hAnsiTheme="minorHAnsi" w:cstheme="minorBidi"/>
           <w:noProof/>
+          <w:color w:val="auto"/>
           <w:kern w:val="2"/>
           <w:lang w:val="it-IT"/>
           <w14:ligatures w14:val="standardContextual"/>
         </w:rPr>
       </w:pPr>
-      <w:hyperlink w:anchor="_Toc155617484" w:history="1">
+      <w:hyperlink w:anchor="_Toc155686749" w:history="1">
         <w:r>
           <w:rPr>
             <w:rStyle w:val="Collegamentoipertestuale"/>
             <w:noProof/>
-            <w:lang w:val="en-US"/>
           </w:rPr>
-          <w:t>Figure 2:</w:t>
-        </w:r>
-        <w:r>
-          <w:rPr>
-            <w:rStyle w:val="Collegamentoipertestuale"/>
-            <w:rFonts w:eastAsia="Courier New"/>
-            <w:noProof/>
-            <w:lang w:val="en-US"/>
-          </w:rPr>
-          <w:t>cluster_role_binding.yaml</w:t>
+          <w:t>Figura 2: cluster_role_binding.yaml</w:t>
         </w:r>
         <w:r>
           <w:rPr>
@@ -10421,7 +10091,7 @@
             <w:noProof/>
             <w:webHidden/>
           </w:rPr>
-          <w:instrText xml:space="preserve"> PAGEREF _Toc155617484 \h </w:instrText>
+          <w:instrText xml:space="preserve"> PAGEREF _Toc155686749 \h </w:instrText>
         </w:r>
         <w:r>
           <w:rPr>
@@ -10461,28 +10131,19 @@
         <w:rPr>
           <w:rFonts w:asciiTheme="minorHAnsi" w:eastAsiaTheme="minorEastAsia" w:hAnsiTheme="minorHAnsi" w:cstheme="minorBidi"/>
           <w:noProof/>
+          <w:color w:val="auto"/>
           <w:kern w:val="2"/>
           <w:lang w:val="it-IT"/>
           <w14:ligatures w14:val="standardContextual"/>
         </w:rPr>
       </w:pPr>
-      <w:hyperlink w:anchor="_Toc155617485" w:history="1">
+      <w:hyperlink w:anchor="_Toc155686750" w:history="1">
         <w:r>
           <w:rPr>
             <w:rStyle w:val="Collegamentoipertestuale"/>
             <w:noProof/>
-            <w:lang w:val="en-US"/>
           </w:rPr>
-          <w:t>Figure 3:</w:t>
-        </w:r>
-        <w:r>
-          <w:rPr>
-            <w:rStyle w:val="Collegamentoipertestuale"/>
-            <w:rFonts w:eastAsia="Courier New"/>
-            <w:noProof/>
-            <w:lang w:val="en-US"/>
-          </w:rPr>
-          <w:t xml:space="preserve"> dashboard_admin.yaml</w:t>
+          <w:t>Figura 3: dashboard_admin.yaml</w:t>
         </w:r>
         <w:r>
           <w:rPr>
@@ -10503,7 +10164,7 @@
             <w:noProof/>
             <w:webHidden/>
           </w:rPr>
-          <w:instrText xml:space="preserve"> PAGEREF _Toc155617485 \h </w:instrText>
+          <w:instrText xml:space="preserve"> PAGEREF _Toc155686750 \h </w:instrText>
         </w:r>
         <w:r>
           <w:rPr>
@@ -10543,19 +10204,19 @@
         <w:rPr>
           <w:rFonts w:asciiTheme="minorHAnsi" w:eastAsiaTheme="minorEastAsia" w:hAnsiTheme="minorHAnsi" w:cstheme="minorBidi"/>
           <w:noProof/>
+          <w:color w:val="auto"/>
           <w:kern w:val="2"/>
           <w:lang w:val="it-IT"/>
           <w14:ligatures w14:val="standardContextual"/>
         </w:rPr>
       </w:pPr>
-      <w:hyperlink w:anchor="_Toc155617486" w:history="1">
+      <w:hyperlink w:anchor="_Toc155686751" w:history="1">
         <w:r>
           <w:rPr>
             <w:rStyle w:val="Collegamentoipertestuale"/>
             <w:noProof/>
-            <w:lang w:val="en-US"/>
           </w:rPr>
-          <w:t>Figure 4: ML Pipeline</w:t>
+          <w:t>Figura 4: ML Pipeline</w:t>
         </w:r>
         <w:r>
           <w:rPr>
@@ -10576,7 +10237,7 @@
             <w:noProof/>
             <w:webHidden/>
           </w:rPr>
-          <w:instrText xml:space="preserve"> PAGEREF _Toc155617486 \h </w:instrText>
+          <w:instrText xml:space="preserve"> PAGEREF _Toc155686751 \h </w:instrText>
         </w:r>
         <w:r>
           <w:rPr>
@@ -10616,19 +10277,19 @@
         <w:rPr>
           <w:rFonts w:asciiTheme="minorHAnsi" w:eastAsiaTheme="minorEastAsia" w:hAnsiTheme="minorHAnsi" w:cstheme="minorBidi"/>
           <w:noProof/>
+          <w:color w:val="auto"/>
           <w:kern w:val="2"/>
           <w:lang w:val="it-IT"/>
           <w14:ligatures w14:val="standardContextual"/>
         </w:rPr>
       </w:pPr>
-      <w:hyperlink w:anchor="_Toc155617487" w:history="1">
+      <w:hyperlink w:anchor="_Toc155686752" w:history="1">
         <w:r>
           <w:rPr>
             <w:rStyle w:val="Collegamentoipertestuale"/>
             <w:noProof/>
-            <w:lang w:val="en-US"/>
           </w:rPr>
-          <w:t>Figure 5: Kubeflow Pipeline</w:t>
+          <w:t>Figura 5: Kubeflow Pipeline</w:t>
         </w:r>
         <w:r>
           <w:rPr>
@@ -10649,7 +10310,7 @@
             <w:noProof/>
             <w:webHidden/>
           </w:rPr>
-          <w:instrText xml:space="preserve"> PAGEREF _Toc155617487 \h </w:instrText>
+          <w:instrText xml:space="preserve"> PAGEREF _Toc155686752 \h </w:instrText>
         </w:r>
         <w:r>
           <w:rPr>
@@ -10689,19 +10350,20 @@
         <w:rPr>
           <w:rFonts w:asciiTheme="minorHAnsi" w:eastAsiaTheme="minorEastAsia" w:hAnsiTheme="minorHAnsi" w:cstheme="minorBidi"/>
           <w:noProof/>
+          <w:color w:val="auto"/>
           <w:kern w:val="2"/>
           <w:lang w:val="it-IT"/>
           <w14:ligatures w14:val="standardContextual"/>
         </w:rPr>
       </w:pPr>
-      <w:hyperlink w:anchor="_Toc155617488" w:history="1">
+      <w:hyperlink w:anchor="_Toc155686753" w:history="1">
         <w:r>
           <w:rPr>
             <w:rStyle w:val="Collegamentoipertestuale"/>
             <w:noProof/>
             <w:lang w:val="en-US"/>
           </w:rPr>
-          <w:t>Figure 6: Streamlit app</w:t>
+          <w:t>Figura 6: Streamlit App</w:t>
         </w:r>
         <w:r>
           <w:rPr>
@@ -10722,7 +10384,7 @@
             <w:noProof/>
             <w:webHidden/>
           </w:rPr>
-          <w:instrText xml:space="preserve"> PAGEREF _Toc155617488 \h </w:instrText>
+          <w:instrText xml:space="preserve"> PAGEREF _Toc155686753 \h </w:instrText>
         </w:r>
         <w:r>
           <w:rPr>
@@ -10762,19 +10424,19 @@
         <w:rPr>
           <w:rFonts w:asciiTheme="minorHAnsi" w:eastAsiaTheme="minorEastAsia" w:hAnsiTheme="minorHAnsi" w:cstheme="minorBidi"/>
           <w:noProof/>
+          <w:color w:val="auto"/>
           <w:kern w:val="2"/>
           <w:lang w:val="it-IT"/>
           <w14:ligatures w14:val="standardContextual"/>
         </w:rPr>
       </w:pPr>
-      <w:hyperlink w:anchor="_Toc155617489" w:history="1">
+      <w:hyperlink w:anchor="_Toc155686754" w:history="1">
         <w:r>
           <w:rPr>
             <w:rStyle w:val="Collegamentoipertestuale"/>
             <w:noProof/>
-            <w:lang w:val="en-US"/>
           </w:rPr>
-          <w:t>Figure 7:Dockerfile of application</w:t>
+          <w:t>Figura 7: Dockerfile of application</w:t>
         </w:r>
         <w:r>
           <w:rPr>
@@ -10795,7 +10457,7 @@
             <w:noProof/>
             <w:webHidden/>
           </w:rPr>
-          <w:instrText xml:space="preserve"> PAGEREF _Toc155617489 \h </w:instrText>
+          <w:instrText xml:space="preserve"> PAGEREF _Toc155686754 \h </w:instrText>
         </w:r>
         <w:r>
           <w:rPr>
@@ -10835,19 +10497,19 @@
         <w:rPr>
           <w:rFonts w:asciiTheme="minorHAnsi" w:eastAsiaTheme="minorEastAsia" w:hAnsiTheme="minorHAnsi" w:cstheme="minorBidi"/>
           <w:noProof/>
+          <w:color w:val="auto"/>
           <w:kern w:val="2"/>
           <w:lang w:val="it-IT"/>
           <w14:ligatures w14:val="standardContextual"/>
         </w:rPr>
       </w:pPr>
-      <w:hyperlink w:anchor="_Toc155617490" w:history="1">
+      <w:hyperlink w:anchor="_Toc155686755" w:history="1">
         <w:r>
           <w:rPr>
             <w:rStyle w:val="Collegamentoipertestuale"/>
             <w:noProof/>
-            <w:lang w:val="en-US"/>
           </w:rPr>
-          <w:t>Figure 8:Example of Nginx Ingress-Controller</w:t>
+          <w:t>Figura 8: Nginx API</w:t>
         </w:r>
         <w:r>
           <w:rPr>
@@ -10868,7 +10530,81 @@
             <w:noProof/>
             <w:webHidden/>
           </w:rPr>
-          <w:instrText xml:space="preserve"> PAGEREF _Toc155617490 \h </w:instrText>
+          <w:instrText xml:space="preserve"> PAGEREF _Toc155686755 \h </w:instrText>
+        </w:r>
+        <w:r>
+          <w:rPr>
+            <w:noProof/>
+            <w:webHidden/>
+          </w:rPr>
+        </w:r>
+        <w:r>
+          <w:rPr>
+            <w:noProof/>
+            <w:webHidden/>
+          </w:rPr>
+          <w:fldChar w:fldCharType="separate"/>
+        </w:r>
+        <w:r>
+          <w:rPr>
+            <w:noProof/>
+            <w:webHidden/>
+          </w:rPr>
+          <w:t>20</w:t>
+        </w:r>
+        <w:r>
+          <w:rPr>
+            <w:noProof/>
+            <w:webHidden/>
+          </w:rPr>
+          <w:fldChar w:fldCharType="end"/>
+        </w:r>
+      </w:hyperlink>
+    </w:p>
+    <w:p>
+      <w:pPr>
+        <w:pStyle w:val="Indicedellefigure"/>
+        <w:tabs>
+          <w:tab w:val="right" w:leader="dot" w:pos="9019"/>
+        </w:tabs>
+        <w:rPr>
+          <w:rFonts w:asciiTheme="minorHAnsi" w:eastAsiaTheme="minorEastAsia" w:hAnsiTheme="minorHAnsi" w:cstheme="minorBidi"/>
+          <w:noProof/>
+          <w:color w:val="auto"/>
+          <w:kern w:val="2"/>
+          <w:lang w:val="it-IT"/>
+          <w14:ligatures w14:val="standardContextual"/>
+        </w:rPr>
+      </w:pPr>
+      <w:hyperlink w:anchor="_Toc155686756" w:history="1">
+        <w:r>
+          <w:rPr>
+            <w:rStyle w:val="Collegamentoipertestuale"/>
+            <w:noProof/>
+            <w:lang w:val="en-US"/>
+          </w:rPr>
+          <w:t>Figura 9: Example of Nginx Ingress-Controller</w:t>
+        </w:r>
+        <w:r>
+          <w:rPr>
+            <w:noProof/>
+            <w:webHidden/>
+          </w:rPr>
+          <w:tab/>
+        </w:r>
+        <w:r>
+          <w:rPr>
+            <w:noProof/>
+            <w:webHidden/>
+          </w:rPr>
+          <w:fldChar w:fldCharType="begin"/>
+        </w:r>
+        <w:r>
+          <w:rPr>
+            <w:noProof/>
+            <w:webHidden/>
+          </w:rPr>
+          <w:instrText xml:space="preserve"> PAGEREF _Toc155686756 \h </w:instrText>
         </w:r>
         <w:r>
           <w:rPr>
@@ -10901,17 +10637,25 @@
     </w:p>
     <w:p>
       <w:pPr>
-        <w:rPr>
-          <w:sz w:val="26"/>
-          <w:szCs w:val="26"/>
-          <w:lang w:val="en-US"/>
-        </w:rPr>
-      </w:pPr>
-      <w:r>
-        <w:rPr>
-          <w:sz w:val="26"/>
-          <w:szCs w:val="26"/>
-          <w:lang w:val="en-US"/>
+        <w:pStyle w:val="Indicedellefigure"/>
+        <w:tabs>
+          <w:tab w:val="right" w:leader="dot" w:pos="9019"/>
+        </w:tabs>
+        <w:rPr>
+          <w:rFonts w:asciiTheme="minorHAnsi" w:eastAsiaTheme="minorEastAsia" w:hAnsiTheme="minorHAnsi" w:cstheme="minorBidi"/>
+          <w:noProof/>
+          <w:kern w:val="2"/>
+          <w:lang w:val="it-IT"/>
+          <w14:ligatures w14:val="standardContextual"/>
+        </w:rPr>
+      </w:pPr>
+      <w:r>
+        <w:rPr>
+          <w:rFonts w:asciiTheme="minorHAnsi" w:eastAsiaTheme="minorEastAsia" w:hAnsiTheme="minorHAnsi" w:cstheme="minorBidi"/>
+          <w:noProof/>
+          <w:kern w:val="2"/>
+          <w:lang w:val="it-IT"/>
+          <w14:ligatures w14:val="standardContextual"/>
         </w:rPr>
         <w:fldChar w:fldCharType="end"/>
       </w:r>
@@ -12971,7 +12715,10 @@
     <w:next w:val="Normale"/>
     <w:uiPriority w:val="99"/>
     <w:unhideWhenUsed/>
-    <w:rsid w:val="005C4E2D"/>
+    <w:rsid w:val="00760AF0"/>
+    <w:rPr>
+      <w:color w:val="000000" w:themeColor="text1"/>
+    </w:rPr>
   </w:style>
   <w:style w:type="paragraph" w:styleId="Testonotadichiusura">
     <w:name w:val="endnote text"/>

--- a/esame/Final_report.docx
+++ b/esame/Final_report.docx
@@ -3247,23 +3247,7 @@
           <w:sz w:val="32"/>
           <w:szCs w:val="32"/>
         </w:rPr>
-        <w:t xml:space="preserve">2.1.2 </w:t>
-      </w:r>
-      <w:proofErr w:type="spellStart"/>
-      <w:r>
-        <w:rPr>
-          <w:sz w:val="32"/>
-          <w:szCs w:val="32"/>
-        </w:rPr>
-        <w:t>Used</w:t>
-      </w:r>
-      <w:proofErr w:type="spellEnd"/>
-      <w:r>
-        <w:rPr>
-          <w:sz w:val="32"/>
-          <w:szCs w:val="32"/>
-        </w:rPr>
-        <w:t xml:space="preserve"> tools</w:t>
+        <w:t>2.1.2 Used tools</w:t>
       </w:r>
       <w:bookmarkEnd w:id="13"/>
     </w:p>
@@ -3410,7 +3394,6 @@
           <w:lang w:val="en-US"/>
         </w:rPr>
       </w:pPr>
-      <w:proofErr w:type="spellStart"/>
       <w:r>
         <w:rPr>
           <w:b/>
@@ -3420,32 +3403,13 @@
         </w:rPr>
         <w:t>Streamlit</w:t>
       </w:r>
-      <w:proofErr w:type="spellEnd"/>
-      <w:r>
-        <w:rPr>
-          <w:sz w:val="26"/>
-          <w:szCs w:val="26"/>
-          <w:lang w:val="en-US"/>
-        </w:rPr>
-        <w:t xml:space="preserve">: </w:t>
-      </w:r>
-      <w:proofErr w:type="spellStart"/>
-      <w:r>
-        <w:rPr>
-          <w:sz w:val="26"/>
-          <w:szCs w:val="26"/>
-          <w:lang w:val="en-US"/>
-        </w:rPr>
-        <w:t>Streamlit</w:t>
-      </w:r>
-      <w:proofErr w:type="spellEnd"/>
-      <w:r>
-        <w:rPr>
-          <w:sz w:val="26"/>
-          <w:szCs w:val="26"/>
-          <w:lang w:val="en-US"/>
-        </w:rPr>
-        <w:t xml:space="preserve"> is an open-source Python library used for creating web apps for data science and machine learning projects. It allows data scientists and engineers to quickly turn data scripts into interactive web applications without requiring extensive knowledge of web development.</w:t>
+      <w:r>
+        <w:rPr>
+          <w:sz w:val="26"/>
+          <w:szCs w:val="26"/>
+          <w:lang w:val="en-US"/>
+        </w:rPr>
+        <w:t>: Streamlit is an open-source Python library used for creating web apps for data science and machine learning projects. It allows data scientists and engineers to quickly turn data scripts into interactive web applications without requiring extensive knowledge of web development.</w:t>
       </w:r>
     </w:p>
     <w:p>
@@ -3692,7 +3656,6 @@
         </w:rPr>
         <w:t xml:space="preserve">Here are some key </w:t>
       </w:r>
-      <w:proofErr w:type="spellStart"/>
       <w:r>
         <w:rPr>
           <w:sz w:val="26"/>
@@ -3700,7 +3663,6 @@
         </w:rPr>
         <w:t>considerations</w:t>
       </w:r>
-      <w:proofErr w:type="spellEnd"/>
       <w:r>
         <w:rPr>
           <w:sz w:val="26"/>
@@ -4002,19 +3964,9 @@
         </w:r>
       </w:fldSimple>
       <w:r>
-        <w:t xml:space="preserve">: </w:t>
-      </w:r>
-      <w:proofErr w:type="spellStart"/>
-      <w:r>
-        <w:t>node_</w:t>
-      </w:r>
-      <w:proofErr w:type="gramStart"/>
-      <w:r>
-        <w:t>config.yaml</w:t>
+        <w:t>: node_config.yaml</w:t>
       </w:r>
       <w:bookmarkEnd w:id="17"/>
-      <w:proofErr w:type="spellEnd"/>
-      <w:proofErr w:type="gramEnd"/>
     </w:p>
     <w:p>
       <w:pPr>
@@ -4155,17 +4107,10 @@
       <w:r>
         <w:t xml:space="preserve">: </w:t>
       </w:r>
-      <w:proofErr w:type="spellStart"/>
-      <w:r>
-        <w:t>cluster_role_</w:t>
-      </w:r>
-      <w:proofErr w:type="gramStart"/>
-      <w:r>
-        <w:t>binding.yaml</w:t>
+      <w:r>
+        <w:t>cluster_role_binding.yaml</w:t>
       </w:r>
       <w:bookmarkEnd w:id="18"/>
-      <w:proofErr w:type="spellEnd"/>
-      <w:proofErr w:type="gramEnd"/>
     </w:p>
     <w:p>
       <w:pPr>
@@ -4210,7 +4155,6 @@
         <w:lastRenderedPageBreak/>
         <w:t xml:space="preserve">This is evident from the establishment of a </w:t>
       </w:r>
-      <w:proofErr w:type="spellStart"/>
       <w:r>
         <w:rPr>
           <w:b/>
@@ -4221,7 +4165,6 @@
         </w:rPr>
         <w:t>ClusterRoleBinding</w:t>
       </w:r>
-      <w:proofErr w:type="spellEnd"/>
       <w:r>
         <w:rPr>
           <w:sz w:val="26"/>
@@ -4230,7 +4173,6 @@
         </w:rPr>
         <w:t xml:space="preserve">, specifically designated for a </w:t>
       </w:r>
-      <w:proofErr w:type="spellStart"/>
       <w:r>
         <w:rPr>
           <w:b/>
@@ -4241,50 +4183,13 @@
         </w:rPr>
         <w:t>ServiceAccount</w:t>
       </w:r>
-      <w:proofErr w:type="spellEnd"/>
-      <w:r>
-        <w:rPr>
-          <w:sz w:val="26"/>
-          <w:szCs w:val="26"/>
-          <w:lang w:val="en-US"/>
-        </w:rPr>
-        <w:t xml:space="preserve"> named ‘admin-user’. This </w:t>
-      </w:r>
-      <w:proofErr w:type="spellStart"/>
-      <w:r>
-        <w:rPr>
-          <w:sz w:val="26"/>
-          <w:szCs w:val="26"/>
-          <w:lang w:val="en-US"/>
-        </w:rPr>
-        <w:t>ClusterRoleBinding</w:t>
-      </w:r>
-      <w:proofErr w:type="spellEnd"/>
-      <w:r>
-        <w:rPr>
-          <w:sz w:val="26"/>
-          <w:szCs w:val="26"/>
-          <w:lang w:val="en-US"/>
-        </w:rPr>
-        <w:t xml:space="preserve"> assigns the ‘cluster-admin’ role to the ‘admin-user’ </w:t>
-      </w:r>
-      <w:proofErr w:type="spellStart"/>
-      <w:r>
-        <w:rPr>
-          <w:sz w:val="26"/>
-          <w:szCs w:val="26"/>
-          <w:lang w:val="en-US"/>
-        </w:rPr>
-        <w:t>ServiceAccount</w:t>
-      </w:r>
-      <w:proofErr w:type="spellEnd"/>
-      <w:r>
-        <w:rPr>
-          <w:sz w:val="26"/>
-          <w:szCs w:val="26"/>
-          <w:lang w:val="en-US"/>
-        </w:rPr>
-        <w:t>.</w:t>
+      <w:r>
+        <w:rPr>
+          <w:sz w:val="26"/>
+          <w:szCs w:val="26"/>
+          <w:lang w:val="en-US"/>
+        </w:rPr>
+        <w:t xml:space="preserve"> named ‘admin-user’. This ClusterRoleBinding assigns the ‘cluster-admin’ role to the ‘admin-user’ ServiceAccount.</w:t>
       </w:r>
       <w:r>
         <w:rPr>
@@ -4335,43 +4240,7 @@
           <w:szCs w:val="26"/>
           <w:lang w:val="en-US"/>
         </w:rPr>
-        <w:t xml:space="preserve">The ‘admin-user’ </w:t>
-      </w:r>
-      <w:proofErr w:type="spellStart"/>
-      <w:r>
-        <w:rPr>
-          <w:sz w:val="26"/>
-          <w:szCs w:val="26"/>
-          <w:lang w:val="en-US"/>
-        </w:rPr>
-        <w:t>ServiceAccount</w:t>
-      </w:r>
-      <w:proofErr w:type="spellEnd"/>
-      <w:r>
-        <w:rPr>
-          <w:sz w:val="26"/>
-          <w:szCs w:val="26"/>
-          <w:lang w:val="en-US"/>
-        </w:rPr>
-        <w:t>, crucial to this configuration, is created within the ‘</w:t>
-      </w:r>
-      <w:proofErr w:type="spellStart"/>
-      <w:r>
-        <w:rPr>
-          <w:sz w:val="26"/>
-          <w:szCs w:val="26"/>
-          <w:lang w:val="en-US"/>
-        </w:rPr>
-        <w:t>kubernetes</w:t>
-      </w:r>
-      <w:proofErr w:type="spellEnd"/>
-      <w:r>
-        <w:rPr>
-          <w:sz w:val="26"/>
-          <w:szCs w:val="26"/>
-          <w:lang w:val="en-US"/>
-        </w:rPr>
-        <w:t xml:space="preserve">-dashboard’ namespace. </w:t>
+        <w:t xml:space="preserve">The ‘admin-user’ ServiceAccount, crucial to this configuration, is created within the ‘kubernetes-dashboard’ namespace. </w:t>
       </w:r>
     </w:p>
     <w:p>
@@ -4443,17 +4312,10 @@
       <w:r>
         <w:t xml:space="preserve">: </w:t>
       </w:r>
-      <w:proofErr w:type="spellStart"/>
-      <w:r>
-        <w:t>dashboard_</w:t>
-      </w:r>
-      <w:proofErr w:type="gramStart"/>
-      <w:r>
-        <w:t>admin.yaml</w:t>
+      <w:r>
+        <w:t>dashboard_admin.yaml</w:t>
       </w:r>
       <w:bookmarkEnd w:id="19"/>
-      <w:proofErr w:type="spellEnd"/>
-      <w:proofErr w:type="gramEnd"/>
     </w:p>
     <w:p>
       <w:pPr>
@@ -4470,60 +4332,24 @@
           <w:szCs w:val="26"/>
           <w:lang w:val="en-US"/>
         </w:rPr>
-        <w:t xml:space="preserve">The association of this </w:t>
-      </w:r>
-      <w:proofErr w:type="spellStart"/>
-      <w:r>
-        <w:rPr>
-          <w:sz w:val="26"/>
-          <w:szCs w:val="26"/>
-          <w:lang w:val="en-US"/>
-        </w:rPr>
-        <w:t>ServiceAccount</w:t>
-      </w:r>
-      <w:proofErr w:type="spellEnd"/>
-      <w:r>
-        <w:rPr>
-          <w:sz w:val="26"/>
-          <w:szCs w:val="26"/>
-          <w:lang w:val="en-US"/>
-        </w:rPr>
-        <w:t xml:space="preserve"> with the Kubernetes Dashboard namespace implies its intended use for administrative purposes within the Kubernetes Dashboard environment. This setup allows for a centralized and user-friendly interface for managing and operating the cluster, enhancing the efficacy of administrative tasks.</w:t>
-      </w:r>
-    </w:p>
-    <w:p>
-      <w:pPr>
-        <w:rPr>
-          <w:sz w:val="26"/>
-          <w:szCs w:val="26"/>
-          <w:lang w:val="en-US"/>
-        </w:rPr>
-      </w:pPr>
-      <w:r>
-        <w:rPr>
-          <w:sz w:val="26"/>
-          <w:szCs w:val="26"/>
-          <w:lang w:val="en-US"/>
-        </w:rPr>
-        <w:t xml:space="preserve">In summary, the configured Kubernetes cluster is tailored for a robust development and testing environment with advanced administrative capabilities via the Kubernetes Dashboard. The inclusion of a high-privileged </w:t>
-      </w:r>
-      <w:proofErr w:type="spellStart"/>
-      <w:r>
-        <w:rPr>
-          <w:sz w:val="26"/>
-          <w:szCs w:val="26"/>
-          <w:lang w:val="en-US"/>
-        </w:rPr>
-        <w:t>ServiceAccount</w:t>
-      </w:r>
-      <w:proofErr w:type="spellEnd"/>
-      <w:r>
-        <w:rPr>
-          <w:sz w:val="26"/>
-          <w:szCs w:val="26"/>
-          <w:lang w:val="en-US"/>
-        </w:rPr>
-        <w:t xml:space="preserve"> within the Kubernetes Dashboard namespace underscores a focus on efficient management and operation of the cluster. </w:t>
+        <w:t>The association of this ServiceAccount with the Kubernetes Dashboard namespace implies its intended use for administrative purposes within the Kubernetes Dashboard environment. This setup allows for a centralized and user-friendly interface for managing and operating the cluster, enhancing the efficacy of administrative tasks.</w:t>
+      </w:r>
+    </w:p>
+    <w:p>
+      <w:pPr>
+        <w:rPr>
+          <w:sz w:val="26"/>
+          <w:szCs w:val="26"/>
+          <w:lang w:val="en-US"/>
+        </w:rPr>
+      </w:pPr>
+      <w:r>
+        <w:rPr>
+          <w:sz w:val="26"/>
+          <w:szCs w:val="26"/>
+          <w:lang w:val="en-US"/>
+        </w:rPr>
+        <w:t xml:space="preserve">In summary, the configured Kubernetes cluster is tailored for a robust development and testing environment with advanced administrative capabilities via the Kubernetes Dashboard. The inclusion of a high-privileged ServiceAccount within the Kubernetes Dashboard namespace underscores a focus on efficient management and operation of the cluster. </w:t>
       </w:r>
     </w:p>
     <w:p>
@@ -4702,7 +4528,6 @@
         </w:rPr>
         <w:t xml:space="preserve"> </w:t>
       </w:r>
-      <w:proofErr w:type="spellStart"/>
       <w:r>
         <w:rPr>
           <w:rFonts w:ascii="Consolas" w:hAnsi="Consolas"/>
@@ -4712,10 +4537,11 @@
           <w:shd w:val="clear" w:color="auto" w:fill="F2F2F2"/>
           <w:lang w:val="en-US"/>
         </w:rPr>
-        <w:t>kubectl</w:t>
-      </w:r>
-      <w:proofErr w:type="spellEnd"/>
-      <w:r>
+        <w:t>kubectl apply -k "github.com/kubeflow/pipelines/manifests/kustomize/cluster-scoped-resources?ref=$PIPELINE_VERSION"</w:t>
+      </w:r>
+    </w:p>
+    <w:p>
+      <w:pPr>
         <w:rPr>
           <w:rFonts w:ascii="Consolas" w:hAnsi="Consolas"/>
           <w:color w:val="A31515"/>
@@ -4724,11 +4550,8 @@
           <w:shd w:val="clear" w:color="auto" w:fill="F2F2F2"/>
           <w:lang w:val="en-US"/>
         </w:rPr>
-        <w:t xml:space="preserve"> apply -k "github.com/kubeflow/pipelines/manifests/kustomize/cluster-scoped-resources?ref=$PIPELINE_VERSION"</w:t>
-      </w:r>
-    </w:p>
-    <w:p>
-      <w:pPr>
+      </w:pPr>
+      <w:r>
         <w:rPr>
           <w:rFonts w:ascii="Consolas" w:hAnsi="Consolas"/>
           <w:color w:val="A31515"/>
@@ -4737,7 +4560,14 @@
           <w:shd w:val="clear" w:color="auto" w:fill="F2F2F2"/>
           <w:lang w:val="en-US"/>
         </w:rPr>
-      </w:pPr>
+        <w:t>3)</w:t>
+      </w:r>
+      <w:r>
+        <w:rPr>
+          <w:lang w:val="en-US"/>
+        </w:rPr>
+        <w:t xml:space="preserve"> </w:t>
+      </w:r>
       <w:r>
         <w:rPr>
           <w:rFonts w:ascii="Consolas" w:hAnsi="Consolas"/>
@@ -4747,16 +4577,11 @@
           <w:shd w:val="clear" w:color="auto" w:fill="F2F2F2"/>
           <w:lang w:val="en-US"/>
         </w:rPr>
-        <w:t>3)</w:t>
-      </w:r>
-      <w:r>
-        <w:rPr>
-          <w:lang w:val="en-US"/>
-        </w:rPr>
-        <w:t xml:space="preserve"> </w:t>
-      </w:r>
-      <w:proofErr w:type="spellStart"/>
-      <w:r>
+        <w:t>kubectl wait --for condition=established --timeout=60s crd/applications.app.k8s.io</w:t>
+      </w:r>
+    </w:p>
+    <w:p>
+      <w:pPr>
         <w:rPr>
           <w:rFonts w:ascii="Consolas" w:hAnsi="Consolas"/>
           <w:color w:val="A31515"/>
@@ -4765,9 +4590,7 @@
           <w:shd w:val="clear" w:color="auto" w:fill="F2F2F2"/>
           <w:lang w:val="en-US"/>
         </w:rPr>
-        <w:t>kubectl</w:t>
-      </w:r>
-      <w:proofErr w:type="spellEnd"/>
+      </w:pPr>
       <w:r>
         <w:rPr>
           <w:rFonts w:ascii="Consolas" w:hAnsi="Consolas"/>
@@ -4777,11 +4600,15 @@
           <w:shd w:val="clear" w:color="auto" w:fill="F2F2F2"/>
           <w:lang w:val="en-US"/>
         </w:rPr>
-        <w:t xml:space="preserve"> wait --for condition=established --timeout=60s crd/applications.app.k8s.io</w:t>
-      </w:r>
-    </w:p>
-    <w:p>
-      <w:pPr>
+        <w:t>4)</w:t>
+      </w:r>
+      <w:r>
+        <w:rPr>
+          <w:lang w:val="en-US"/>
+        </w:rPr>
+        <w:t xml:space="preserve"> </w:t>
+      </w:r>
+      <w:r>
         <w:rPr>
           <w:rFonts w:ascii="Consolas" w:hAnsi="Consolas"/>
           <w:color w:val="A31515"/>
@@ -4790,47 +4617,7 @@
           <w:shd w:val="clear" w:color="auto" w:fill="F2F2F2"/>
           <w:lang w:val="en-US"/>
         </w:rPr>
-      </w:pPr>
-      <w:r>
-        <w:rPr>
-          <w:rFonts w:ascii="Consolas" w:hAnsi="Consolas"/>
-          <w:color w:val="A31515"/>
-          <w:sz w:val="21"/>
-          <w:szCs w:val="21"/>
-          <w:shd w:val="clear" w:color="auto" w:fill="F2F2F2"/>
-          <w:lang w:val="en-US"/>
-        </w:rPr>
-        <w:t>4)</w:t>
-      </w:r>
-      <w:r>
-        <w:rPr>
-          <w:lang w:val="en-US"/>
-        </w:rPr>
-        <w:t xml:space="preserve"> </w:t>
-      </w:r>
-      <w:proofErr w:type="spellStart"/>
-      <w:r>
-        <w:rPr>
-          <w:rFonts w:ascii="Consolas" w:hAnsi="Consolas"/>
-          <w:color w:val="A31515"/>
-          <w:sz w:val="21"/>
-          <w:szCs w:val="21"/>
-          <w:shd w:val="clear" w:color="auto" w:fill="F2F2F2"/>
-          <w:lang w:val="en-US"/>
-        </w:rPr>
-        <w:t>kubectl</w:t>
-      </w:r>
-      <w:proofErr w:type="spellEnd"/>
-      <w:r>
-        <w:rPr>
-          <w:rFonts w:ascii="Consolas" w:hAnsi="Consolas"/>
-          <w:color w:val="A31515"/>
-          <w:sz w:val="21"/>
-          <w:szCs w:val="21"/>
-          <w:shd w:val="clear" w:color="auto" w:fill="F2F2F2"/>
-          <w:lang w:val="en-US"/>
-        </w:rPr>
-        <w:t xml:space="preserve"> apply -k "github.com/kubeflow/pipelines/manifests/kustomize/env/platform-agnostic-pns?ref=$PIPELINE_VERSION"</w:t>
+        <w:t>kubectl apply -k "github.com/kubeflow/pipelines/manifests/kustomize/env/platform-agnostic-pns?ref=$PIPELINE_VERSION"</w:t>
       </w:r>
     </w:p>
     <w:p>
@@ -4890,7 +4677,6 @@
         </w:rPr>
         <w:t xml:space="preserve">5) </w:t>
       </w:r>
-      <w:proofErr w:type="spellStart"/>
       <w:r>
         <w:rPr>
           <w:rFonts w:ascii="Consolas" w:hAnsi="Consolas"/>
@@ -4900,9 +4686,8 @@
           <w:shd w:val="clear" w:color="auto" w:fill="F2F2F2"/>
           <w:lang w:val="en-US"/>
         </w:rPr>
-        <w:t>port-</w:t>
-      </w:r>
-      <w:proofErr w:type="gramStart"/>
+        <w:t>port-forwarding:kubectl port-forward -n kubeflow svc/ml-pipeline-ui 8080:80</w:t>
+      </w:r>
       <w:r>
         <w:rPr>
           <w:rFonts w:ascii="Consolas" w:hAnsi="Consolas"/>
@@ -4912,78 +4697,6 @@
           <w:shd w:val="clear" w:color="auto" w:fill="F2F2F2"/>
           <w:lang w:val="en-US"/>
         </w:rPr>
-        <w:t>forwarding:kubectl</w:t>
-      </w:r>
-      <w:proofErr w:type="spellEnd"/>
-      <w:proofErr w:type="gramEnd"/>
-      <w:r>
-        <w:rPr>
-          <w:rFonts w:ascii="Consolas" w:hAnsi="Consolas"/>
-          <w:color w:val="A31515"/>
-          <w:sz w:val="21"/>
-          <w:szCs w:val="21"/>
-          <w:shd w:val="clear" w:color="auto" w:fill="F2F2F2"/>
-          <w:lang w:val="en-US"/>
-        </w:rPr>
-        <w:t xml:space="preserve"> port-forward -n </w:t>
-      </w:r>
-      <w:proofErr w:type="spellStart"/>
-      <w:r>
-        <w:rPr>
-          <w:rFonts w:ascii="Consolas" w:hAnsi="Consolas"/>
-          <w:color w:val="A31515"/>
-          <w:sz w:val="21"/>
-          <w:szCs w:val="21"/>
-          <w:shd w:val="clear" w:color="auto" w:fill="F2F2F2"/>
-          <w:lang w:val="en-US"/>
-        </w:rPr>
-        <w:t>kubeflow</w:t>
-      </w:r>
-      <w:proofErr w:type="spellEnd"/>
-      <w:r>
-        <w:rPr>
-          <w:rFonts w:ascii="Consolas" w:hAnsi="Consolas"/>
-          <w:color w:val="A31515"/>
-          <w:sz w:val="21"/>
-          <w:szCs w:val="21"/>
-          <w:shd w:val="clear" w:color="auto" w:fill="F2F2F2"/>
-          <w:lang w:val="en-US"/>
-        </w:rPr>
-        <w:t xml:space="preserve"> svc/ml-pipeline-</w:t>
-      </w:r>
-      <w:proofErr w:type="spellStart"/>
-      <w:r>
-        <w:rPr>
-          <w:rFonts w:ascii="Consolas" w:hAnsi="Consolas"/>
-          <w:color w:val="A31515"/>
-          <w:sz w:val="21"/>
-          <w:szCs w:val="21"/>
-          <w:shd w:val="clear" w:color="auto" w:fill="F2F2F2"/>
-          <w:lang w:val="en-US"/>
-        </w:rPr>
-        <w:t>ui</w:t>
-      </w:r>
-      <w:proofErr w:type="spellEnd"/>
-      <w:r>
-        <w:rPr>
-          <w:rFonts w:ascii="Consolas" w:hAnsi="Consolas"/>
-          <w:color w:val="A31515"/>
-          <w:sz w:val="21"/>
-          <w:szCs w:val="21"/>
-          <w:shd w:val="clear" w:color="auto" w:fill="F2F2F2"/>
-          <w:lang w:val="en-US"/>
-        </w:rPr>
-        <w:t xml:space="preserve"> 8080:80</w:t>
-      </w:r>
-      <w:r>
-        <w:rPr>
-          <w:rFonts w:ascii="Consolas" w:hAnsi="Consolas"/>
-          <w:color w:val="A31515"/>
-          <w:sz w:val="21"/>
-          <w:szCs w:val="21"/>
-          <w:shd w:val="clear" w:color="auto" w:fill="F2F2F2"/>
-          <w:lang w:val="en-US"/>
-        </w:rPr>
         <w:br/>
         <w:t>```</w:t>
       </w:r>
@@ -5218,27 +4931,7 @@
           <w:lang w:val="en-US"/>
         </w:rPr>
         <w:lastRenderedPageBreak/>
-        <w:t>Engine Volume (</w:t>
-      </w:r>
-      <w:proofErr w:type="spellStart"/>
-      <w:r>
-        <w:rPr>
-          <w:b/>
-          <w:sz w:val="26"/>
-          <w:szCs w:val="26"/>
-          <w:lang w:val="en-US"/>
-        </w:rPr>
-        <w:t>EngineV</w:t>
-      </w:r>
-      <w:proofErr w:type="spellEnd"/>
-      <w:r>
-        <w:rPr>
-          <w:b/>
-          <w:sz w:val="26"/>
-          <w:szCs w:val="26"/>
-          <w:lang w:val="en-US"/>
-        </w:rPr>
-        <w:t>)</w:t>
+        <w:t>Engine Volume (EngineV)</w:t>
       </w:r>
       <w:r>
         <w:rPr>
@@ -5367,25 +5060,7 @@
           <w:szCs w:val="26"/>
           <w:lang w:val="en-US"/>
         </w:rPr>
-        <w:t xml:space="preserve">: This provides the specific </w:t>
-      </w:r>
-      <w:proofErr w:type="gramStart"/>
-      <w:r>
-        <w:rPr>
-          <w:sz w:val="26"/>
-          <w:szCs w:val="26"/>
-          <w:lang w:val="en-US"/>
-        </w:rPr>
-        <w:t>model</w:t>
-      </w:r>
-      <w:proofErr w:type="gramEnd"/>
-      <w:r>
-        <w:rPr>
-          <w:sz w:val="26"/>
-          <w:szCs w:val="26"/>
-          <w:lang w:val="en-US"/>
-        </w:rPr>
-        <w:t xml:space="preserve"> name of the vehicle, further detailing the exact variant within the brand's lineup.</w:t>
+        <w:t>: This provides the specific model name of the vehicle, further detailing the exact variant within the brand's lineup.</w:t>
       </w:r>
     </w:p>
     <w:p>
@@ -5482,16 +5157,7 @@
           <w:szCs w:val="26"/>
           <w:lang w:val="en-US"/>
         </w:rPr>
-        <w:t xml:space="preserve"> that are not required to build our model. In the ‘Model’ column There are three hundred and twelve unique models. That's something really hard to implement, so we are dropping the ‘Model’ </w:t>
-      </w:r>
-      <w:proofErr w:type="gramStart"/>
-      <w:r>
-        <w:rPr>
-          <w:sz w:val="26"/>
-          <w:szCs w:val="26"/>
-          <w:lang w:val="en-US"/>
-        </w:rPr>
-        <w:t>column</w:t>
+        <w:t xml:space="preserve"> that are not required to build our model. In the ‘Model’ column There are three hundred and twelve unique models. That's something really hard to implement, so we are dropping the ‘Model’ column</w:t>
       </w:r>
       <w:r>
         <w:rPr>
@@ -5501,7 +5167,6 @@
         </w:rPr>
         <w:t>;</w:t>
       </w:r>
-      <w:proofErr w:type="gramEnd"/>
     </w:p>
     <w:p>
       <w:pPr>
@@ -5538,16 +5203,7 @@
           <w:szCs w:val="26"/>
           <w:lang w:val="en-US"/>
         </w:rPr>
-        <w:t xml:space="preserve"> in the data set. We are simply dropping all the missing values, this is not always recommended, however we are removing less than 5% of our data, so it is </w:t>
-      </w:r>
-      <w:proofErr w:type="gramStart"/>
-      <w:r>
-        <w:rPr>
-          <w:sz w:val="26"/>
-          <w:szCs w:val="26"/>
-          <w:lang w:val="en-US"/>
-        </w:rPr>
-        <w:t>acceptable</w:t>
+        <w:t xml:space="preserve"> in the data set. We are simply dropping all the missing values, this is not always recommended, however we are removing less than 5% of our data, so it is acceptable</w:t>
       </w:r>
       <w:r>
         <w:rPr>
@@ -5557,7 +5213,6 @@
         </w:rPr>
         <w:t>;</w:t>
       </w:r>
-      <w:proofErr w:type="gramEnd"/>
     </w:p>
     <w:p>
       <w:pPr>
@@ -5626,42 +5281,15 @@
           <w:szCs w:val="26"/>
           <w:lang w:val="en-US"/>
         </w:rPr>
-        <w:t xml:space="preserve"> on the ‘Price</w:t>
-      </w:r>
-      <w:proofErr w:type="gramStart"/>
-      <w:r>
-        <w:rPr>
-          <w:sz w:val="26"/>
-          <w:szCs w:val="26"/>
-          <w:lang w:val="en-US"/>
-        </w:rPr>
-        <w:t>’ ,</w:t>
-      </w:r>
-      <w:proofErr w:type="gramEnd"/>
-      <w:r>
-        <w:rPr>
-          <w:sz w:val="26"/>
-          <w:szCs w:val="26"/>
-          <w:lang w:val="en-US"/>
-        </w:rPr>
-        <w:t>’Year’ and ‘Mileage’ columns</w:t>
-      </w:r>
-      <w:r>
-        <w:rPr>
-          <w:sz w:val="26"/>
-          <w:szCs w:val="26"/>
-          <w:lang w:val="en-US"/>
-        </w:rPr>
-        <w:t xml:space="preserve">. This approach helps ensure a more accurate and reliable analysis of the data, enhancing the overall robustness of the </w:t>
-      </w:r>
-      <w:proofErr w:type="gramStart"/>
-      <w:r>
-        <w:rPr>
-          <w:sz w:val="26"/>
-          <w:szCs w:val="26"/>
-          <w:lang w:val="en-US"/>
-        </w:rPr>
-        <w:t>model</w:t>
+        <w:t xml:space="preserve"> on the ‘Price’ ,’Year’ and ‘Mileage’ columns</w:t>
+      </w:r>
+      <w:r>
+        <w:rPr>
+          <w:sz w:val="26"/>
+          <w:szCs w:val="26"/>
+          <w:lang w:val="en-US"/>
+        </w:rPr>
+        <w:t>. This approach helps ensure a more accurate and reliable analysis of the data, enhancing the overall robustness of the model</w:t>
       </w:r>
       <w:r>
         <w:rPr>
@@ -5671,7 +5299,6 @@
         </w:rPr>
         <w:t>;</w:t>
       </w:r>
-      <w:proofErr w:type="gramEnd"/>
     </w:p>
     <w:p>
       <w:pPr>
@@ -5691,43 +5318,7 @@
           <w:szCs w:val="26"/>
           <w:lang w:val="en-US"/>
         </w:rPr>
-        <w:t>Problems with data acquisition. The ‘</w:t>
-      </w:r>
-      <w:proofErr w:type="spellStart"/>
-      <w:r>
-        <w:rPr>
-          <w:sz w:val="26"/>
-          <w:szCs w:val="26"/>
-          <w:lang w:val="en-US"/>
-        </w:rPr>
-        <w:t>EngineV</w:t>
-      </w:r>
-      <w:proofErr w:type="spellEnd"/>
-      <w:r>
-        <w:rPr>
-          <w:sz w:val="26"/>
-          <w:szCs w:val="26"/>
-          <w:lang w:val="en-US"/>
-        </w:rPr>
-        <w:t xml:space="preserve">’ column presents a strange situation. Manually checking the </w:t>
-      </w:r>
-      <w:proofErr w:type="gramStart"/>
-      <w:r>
-        <w:rPr>
-          <w:sz w:val="26"/>
-          <w:szCs w:val="26"/>
-          <w:lang w:val="en-US"/>
-        </w:rPr>
-        <w:t>data</w:t>
-      </w:r>
-      <w:proofErr w:type="gramEnd"/>
-      <w:r>
-        <w:rPr>
-          <w:sz w:val="26"/>
-          <w:szCs w:val="26"/>
-          <w:lang w:val="en-US"/>
-        </w:rPr>
-        <w:t xml:space="preserve"> we noticed that the missing values ​​were indicated with </w:t>
+        <w:t xml:space="preserve">Problems with data acquisition. The ‘EngineV’ column presents a strange situation. Manually checking the data we noticed that the missing values ​​were indicated with </w:t>
       </w:r>
       <w:r>
         <w:rPr>
@@ -5743,18 +5334,8 @@
           <w:szCs w:val="26"/>
           <w:lang w:val="en-US"/>
         </w:rPr>
-        <w:t xml:space="preserve"> there were some incorrect entries such as 75. Because the engine volume of a car is usually &lt;= 6.5, we have removed all the rows with an ‘</w:t>
-      </w:r>
-      <w:proofErr w:type="spellStart"/>
-      <w:r>
-        <w:rPr>
-          <w:sz w:val="26"/>
-          <w:szCs w:val="26"/>
-          <w:lang w:val="en-US"/>
-        </w:rPr>
-        <w:t>EngineV</w:t>
-      </w:r>
-      <w:proofErr w:type="spellEnd"/>
+        <w:t xml:space="preserve"> there were some incorrect entries such as 75. Because the engine volume of a car is usually &lt;= 6.5, we have removed all the rows with an ‘EngineV</w:t>
+      </w:r>
       <w:r>
         <w:rPr>
           <w:sz w:val="26"/>
@@ -5769,16 +5350,7 @@
           <w:szCs w:val="26"/>
           <w:lang w:val="en-US"/>
         </w:rPr>
-        <w:t xml:space="preserve"> </w:t>
-      </w:r>
-      <w:proofErr w:type="gramStart"/>
-      <w:r>
-        <w:rPr>
-          <w:sz w:val="26"/>
-          <w:szCs w:val="26"/>
-          <w:lang w:val="en-US"/>
-        </w:rPr>
-        <w:t>6.5</w:t>
+        <w:t xml:space="preserve"> 6.5</w:t>
       </w:r>
       <w:r>
         <w:rPr>
@@ -5788,7 +5360,6 @@
         </w:rPr>
         <w:t>;</w:t>
       </w:r>
-      <w:proofErr w:type="gramEnd"/>
     </w:p>
     <w:p>
       <w:pPr>
@@ -5825,16 +5396,7 @@
           <w:szCs w:val="26"/>
           <w:lang w:val="en-US"/>
         </w:rPr>
-        <w:t xml:space="preserve"> with the dummy variable operation in order to represent them in a format suitable for machine learning </w:t>
-      </w:r>
-      <w:proofErr w:type="gramStart"/>
-      <w:r>
-        <w:rPr>
-          <w:sz w:val="26"/>
-          <w:szCs w:val="26"/>
-          <w:lang w:val="en-US"/>
-        </w:rPr>
-        <w:t>algorithms</w:t>
+        <w:t xml:space="preserve"> with the dummy variable operation in order to represent them in a format suitable for machine learning algorithms</w:t>
       </w:r>
       <w:r>
         <w:rPr>
@@ -5844,7 +5406,6 @@
         </w:rPr>
         <w:t>;</w:t>
       </w:r>
-      <w:proofErr w:type="gramEnd"/>
     </w:p>
     <w:p>
       <w:pPr>
@@ -5865,16 +5426,7 @@
           <w:lang w:val="en-US"/>
         </w:rPr>
         <w:lastRenderedPageBreak/>
-        <w:t xml:space="preserve">‘Price’ column. Seeing the plot of the 'price' columns we are noting that the patterns are quite exponentials, in this condition log transformation is a common way to deal with this </w:t>
-      </w:r>
-      <w:proofErr w:type="gramStart"/>
-      <w:r>
-        <w:rPr>
-          <w:sz w:val="26"/>
-          <w:szCs w:val="26"/>
-          <w:lang w:val="en-US"/>
-        </w:rPr>
-        <w:t>issue</w:t>
+        <w:t>‘Price’ column. Seeing the plot of the 'price' columns we are noting that the patterns are quite exponentials, in this condition log transformation is a common way to deal with this issue</w:t>
       </w:r>
       <w:r>
         <w:rPr>
@@ -5884,7 +5436,6 @@
         </w:rPr>
         <w:t>;</w:t>
       </w:r>
-      <w:proofErr w:type="gramEnd"/>
     </w:p>
     <w:p>
       <w:pPr>
@@ -5921,34 +5472,7 @@
           <w:szCs w:val="26"/>
           <w:lang w:val="en-US"/>
         </w:rPr>
-        <w:t xml:space="preserve"> on features is useful for several reasons and it helps improve the performance, stability, and interpretability of machine learning models. In our case we are applying the scale to ‘Mileage' and '</w:t>
-      </w:r>
-      <w:proofErr w:type="spellStart"/>
-      <w:r>
-        <w:rPr>
-          <w:sz w:val="26"/>
-          <w:szCs w:val="26"/>
-          <w:lang w:val="en-US"/>
-        </w:rPr>
-        <w:t>EngineV</w:t>
-      </w:r>
-      <w:proofErr w:type="spellEnd"/>
-      <w:r>
-        <w:rPr>
-          <w:sz w:val="26"/>
-          <w:szCs w:val="26"/>
-          <w:lang w:val="en-US"/>
-        </w:rPr>
-        <w:t xml:space="preserve">' </w:t>
-      </w:r>
-      <w:proofErr w:type="gramStart"/>
-      <w:r>
-        <w:rPr>
-          <w:sz w:val="26"/>
-          <w:szCs w:val="26"/>
-          <w:lang w:val="en-US"/>
-        </w:rPr>
-        <w:t>columns</w:t>
+        <w:t xml:space="preserve"> on features is useful for several reasons and it helps improve the performance, stability, and interpretability of machine learning models. In our case we are applying the scale to ‘Mileage' and 'EngineV' columns</w:t>
       </w:r>
       <w:r>
         <w:rPr>
@@ -5958,7 +5482,6 @@
         </w:rPr>
         <w:t>;</w:t>
       </w:r>
-      <w:proofErr w:type="gramEnd"/>
     </w:p>
     <w:p>
       <w:pPr>
@@ -6013,25 +5536,7 @@
           <w:szCs w:val="26"/>
           <w:lang w:val="en-US"/>
         </w:rPr>
-        <w:t xml:space="preserve">To enhance the robustness and precision of our model, we performed training and comparison using three distinct regression models: Linear Regression, </w:t>
-      </w:r>
-      <w:proofErr w:type="spellStart"/>
-      <w:r>
-        <w:rPr>
-          <w:sz w:val="26"/>
-          <w:szCs w:val="26"/>
-          <w:lang w:val="en-US"/>
-        </w:rPr>
-        <w:t>XGBoost</w:t>
-      </w:r>
-      <w:proofErr w:type="spellEnd"/>
-      <w:r>
-        <w:rPr>
-          <w:sz w:val="26"/>
-          <w:szCs w:val="26"/>
-          <w:lang w:val="en-US"/>
-        </w:rPr>
-        <w:t>, and Random Forest. Each model brings unique strengths, addressing various aspects of our car pricing dataset.</w:t>
+        <w:t>To enhance the robustness and precision of our model, we performed training and comparison using three distinct regression models: Linear Regression, XGBoost, and Random Forest. Each model brings unique strengths, addressing various aspects of our car pricing dataset.</w:t>
       </w:r>
     </w:p>
     <w:p>
@@ -6125,36 +5630,8 @@
           <w:sz w:val="26"/>
           <w:szCs w:val="26"/>
         </w:rPr>
-        <w:t xml:space="preserve"> Random </w:t>
-      </w:r>
-      <w:proofErr w:type="spellStart"/>
-      <w:r>
-        <w:rPr>
-          <w:b/>
-          <w:sz w:val="26"/>
-          <w:szCs w:val="26"/>
-        </w:rPr>
-        <w:t>Forest</w:t>
-      </w:r>
-      <w:proofErr w:type="spellEnd"/>
-      <w:r>
-        <w:rPr>
-          <w:b/>
-          <w:sz w:val="26"/>
-          <w:szCs w:val="26"/>
-        </w:rPr>
-        <w:t xml:space="preserve"> </w:t>
-      </w:r>
-      <w:proofErr w:type="spellStart"/>
-      <w:r>
-        <w:rPr>
-          <w:b/>
-          <w:sz w:val="26"/>
-          <w:szCs w:val="26"/>
-        </w:rPr>
-        <w:t>Regressor</w:t>
-      </w:r>
-      <w:proofErr w:type="spellEnd"/>
+        <w:t xml:space="preserve"> Random Forest Regressor</w:t>
+      </w:r>
     </w:p>
     <w:p>
       <w:pPr>
@@ -6216,7 +5693,6 @@
         </w:rPr>
         <w:t xml:space="preserve">: To optimize the model, a grid search approach was employed. Parameters like </w:t>
       </w:r>
-      <w:proofErr w:type="spellStart"/>
       <w:r>
         <w:rPr>
           <w:rFonts w:eastAsia="Roboto Mono"/>
@@ -6229,7 +5705,6 @@
         </w:rPr>
         <w:t>n_estimators</w:t>
       </w:r>
-      <w:proofErr w:type="spellEnd"/>
       <w:r>
         <w:rPr>
           <w:sz w:val="26"/>
@@ -6238,7 +5713,6 @@
         </w:rPr>
         <w:t xml:space="preserve"> (number of trees), </w:t>
       </w:r>
-      <w:proofErr w:type="spellStart"/>
       <w:r>
         <w:rPr>
           <w:rFonts w:eastAsia="Roboto Mono"/>
@@ -6251,7 +5725,6 @@
         </w:rPr>
         <w:t>max_depth</w:t>
       </w:r>
-      <w:proofErr w:type="spellEnd"/>
       <w:r>
         <w:rPr>
           <w:sz w:val="26"/>
@@ -6260,7 +5733,6 @@
         </w:rPr>
         <w:t xml:space="preserve"> (maximum depth of each tree), and </w:t>
       </w:r>
-      <w:proofErr w:type="spellStart"/>
       <w:r>
         <w:rPr>
           <w:rFonts w:eastAsia="Roboto Mono"/>
@@ -6273,7 +5745,6 @@
         </w:rPr>
         <w:t>min_samples_split</w:t>
       </w:r>
-      <w:proofErr w:type="spellEnd"/>
       <w:r>
         <w:rPr>
           <w:sz w:val="26"/>
@@ -6330,18 +5801,8 @@
           <w:sz w:val="26"/>
           <w:szCs w:val="26"/>
         </w:rPr>
-        <w:t xml:space="preserve">2. Ridge </w:t>
-      </w:r>
-      <w:proofErr w:type="spellStart"/>
-      <w:r>
-        <w:rPr>
-          <w:b/>
-          <w:sz w:val="26"/>
-          <w:szCs w:val="26"/>
-        </w:rPr>
-        <w:t>Regression</w:t>
-      </w:r>
-      <w:proofErr w:type="spellEnd"/>
+        <w:t>2. Ridge Regression</w:t>
+      </w:r>
     </w:p>
     <w:p>
       <w:pPr>
@@ -6490,54 +5951,8 @@
           <w:sz w:val="26"/>
           <w:szCs w:val="26"/>
         </w:rPr>
-        <w:t xml:space="preserve">3. </w:t>
-      </w:r>
-      <w:proofErr w:type="spellStart"/>
-      <w:r>
-        <w:rPr>
-          <w:b/>
-          <w:sz w:val="26"/>
-          <w:szCs w:val="26"/>
-        </w:rPr>
-        <w:t>Gradient</w:t>
-      </w:r>
-      <w:proofErr w:type="spellEnd"/>
-      <w:r>
-        <w:rPr>
-          <w:b/>
-          <w:sz w:val="26"/>
-          <w:szCs w:val="26"/>
-        </w:rPr>
-        <w:t xml:space="preserve"> </w:t>
-      </w:r>
-      <w:proofErr w:type="spellStart"/>
-      <w:r>
-        <w:rPr>
-          <w:b/>
-          <w:sz w:val="26"/>
-          <w:szCs w:val="26"/>
-        </w:rPr>
-        <w:t>Boosting</w:t>
-      </w:r>
-      <w:proofErr w:type="spellEnd"/>
-      <w:r>
-        <w:rPr>
-          <w:b/>
-          <w:sz w:val="26"/>
-          <w:szCs w:val="26"/>
-        </w:rPr>
-        <w:t xml:space="preserve"> </w:t>
-      </w:r>
-      <w:proofErr w:type="spellStart"/>
-      <w:r>
-        <w:rPr>
-          <w:b/>
-          <w:sz w:val="26"/>
-          <w:szCs w:val="26"/>
-        </w:rPr>
-        <w:t>Regressor</w:t>
-      </w:r>
-      <w:proofErr w:type="spellEnd"/>
+        <w:t>3. Gradient Boosting Regressor</w:t>
+      </w:r>
     </w:p>
     <w:p>
       <w:pPr>
@@ -6615,7 +6030,6 @@
         </w:rPr>
         <w:t xml:space="preserve">: A grid search was conducted to optimize critical parameters, including </w:t>
       </w:r>
-      <w:proofErr w:type="spellStart"/>
       <w:r>
         <w:rPr>
           <w:rFonts w:eastAsia="Roboto Mono"/>
@@ -6626,9 +6040,37 @@
           <w:szCs w:val="26"/>
           <w:lang w:val="en-US"/>
         </w:rPr>
-        <w:t>n_</w:t>
-      </w:r>
-      <w:proofErr w:type="gramStart"/>
+        <w:t>n_estimators</w:t>
+      </w:r>
+      <w:r>
+        <w:rPr>
+          <w:sz w:val="26"/>
+          <w:szCs w:val="26"/>
+          <w:lang w:val="en-US"/>
+        </w:rPr>
+        <w:t xml:space="preserve"> </w:t>
+      </w:r>
+    </w:p>
+    <w:p>
+      <w:pPr>
+        <w:numPr>
+          <w:ilvl w:val="0"/>
+          <w:numId w:val="10"/>
+        </w:numPr>
+        <w:rPr>
+          <w:sz w:val="26"/>
+          <w:szCs w:val="26"/>
+          <w:lang w:val="en-US"/>
+        </w:rPr>
+      </w:pPr>
+      <w:r>
+        <w:rPr>
+          <w:sz w:val="26"/>
+          <w:szCs w:val="26"/>
+          <w:lang w:val="en-US"/>
+        </w:rPr>
+        <w:t xml:space="preserve">(number of boosting stages), </w:t>
+      </w:r>
       <w:r>
         <w:rPr>
           <w:rFonts w:eastAsia="Roboto Mono"/>
@@ -6639,40 +6081,16 @@
           <w:szCs w:val="26"/>
           <w:lang w:val="en-US"/>
         </w:rPr>
-        <w:t>estimators</w:t>
-      </w:r>
-      <w:proofErr w:type="spellEnd"/>
-      <w:proofErr w:type="gramEnd"/>
-      <w:r>
-        <w:rPr>
-          <w:sz w:val="26"/>
-          <w:szCs w:val="26"/>
-          <w:lang w:val="en-US"/>
-        </w:rPr>
-        <w:t xml:space="preserve"> </w:t>
-      </w:r>
-    </w:p>
-    <w:p>
-      <w:pPr>
-        <w:numPr>
-          <w:ilvl w:val="0"/>
-          <w:numId w:val="10"/>
-        </w:numPr>
-        <w:rPr>
-          <w:sz w:val="26"/>
-          <w:szCs w:val="26"/>
-          <w:lang w:val="en-US"/>
-        </w:rPr>
-      </w:pPr>
-      <w:r>
-        <w:rPr>
-          <w:sz w:val="26"/>
-          <w:szCs w:val="26"/>
-          <w:lang w:val="en-US"/>
-        </w:rPr>
-        <w:t xml:space="preserve">(number of boosting stages), </w:t>
-      </w:r>
-      <w:proofErr w:type="spellStart"/>
+        <w:t>learning_rate</w:t>
+      </w:r>
+      <w:r>
+        <w:rPr>
+          <w:sz w:val="26"/>
+          <w:szCs w:val="26"/>
+          <w:lang w:val="en-US"/>
+        </w:rPr>
+        <w:t xml:space="preserve">, and </w:t>
+      </w:r>
       <w:r>
         <w:rPr>
           <w:rFonts w:eastAsia="Roboto Mono"/>
@@ -6683,31 +6101,8 @@
           <w:szCs w:val="26"/>
           <w:lang w:val="en-US"/>
         </w:rPr>
-        <w:t>learning_rate</w:t>
-      </w:r>
-      <w:proofErr w:type="spellEnd"/>
-      <w:r>
-        <w:rPr>
-          <w:sz w:val="26"/>
-          <w:szCs w:val="26"/>
-          <w:lang w:val="en-US"/>
-        </w:rPr>
-        <w:t xml:space="preserve">, and </w:t>
-      </w:r>
-      <w:proofErr w:type="spellStart"/>
-      <w:r>
-        <w:rPr>
-          <w:rFonts w:eastAsia="Roboto Mono"/>
-          <w:b/>
-          <w:bCs/>
-          <w:color w:val="188038"/>
-          <w:sz w:val="26"/>
-          <w:szCs w:val="26"/>
-          <w:lang w:val="en-US"/>
-        </w:rPr>
         <w:t>max_depth</w:t>
       </w:r>
-      <w:proofErr w:type="spellEnd"/>
       <w:r>
         <w:rPr>
           <w:sz w:val="26"/>
@@ -7147,27 +6542,7 @@
           <w:szCs w:val="26"/>
           <w:lang w:val="en-US"/>
         </w:rPr>
-        <w:t xml:space="preserve">. These components are independent blocks of code, each tasked with performing a specific function in the overall ML workflow. Operating within individual pods in the Kubernetes environment, they provide segregated execution spaces, which improve both scalability and efficient resource </w:t>
-      </w:r>
-      <w:proofErr w:type="spellStart"/>
-      <w:proofErr w:type="gramStart"/>
-      <w:r>
-        <w:rPr>
-          <w:sz w:val="26"/>
-          <w:szCs w:val="26"/>
-          <w:lang w:val="en-US"/>
-        </w:rPr>
-        <w:t>allocation.We</w:t>
-      </w:r>
-      <w:proofErr w:type="spellEnd"/>
-      <w:proofErr w:type="gramEnd"/>
-      <w:r>
-        <w:rPr>
-          <w:sz w:val="26"/>
-          <w:szCs w:val="26"/>
-          <w:lang w:val="en-US"/>
-        </w:rPr>
-        <w:t xml:space="preserve"> have strategically organized our pipeline with a set of these components, each of which has been carefully designed to play a distinct role in the machine learning workflow:</w:t>
+        <w:t>. These components are independent blocks of code, each tasked with performing a specific function in the overall ML workflow. Operating within individual pods in the Kubernetes environment, they provide segregated execution spaces, which improve both scalability and efficient resource allocation.We have strategically organized our pipeline with a set of these components, each of which has been carefully designed to play a distinct role in the machine learning workflow:</w:t>
       </w:r>
     </w:p>
     <w:p>
@@ -7185,7 +6560,6 @@
           <w:lang w:val="en-US"/>
         </w:rPr>
       </w:pPr>
-      <w:proofErr w:type="spellStart"/>
       <w:r>
         <w:rPr>
           <w:b/>
@@ -7193,34 +6567,15 @@
           <w:szCs w:val="26"/>
           <w:lang w:val="en-US"/>
         </w:rPr>
-        <w:t>load_data</w:t>
-      </w:r>
-      <w:proofErr w:type="spellEnd"/>
-      <w:r>
-        <w:rPr>
-          <w:b/>
-          <w:sz w:val="26"/>
-          <w:szCs w:val="26"/>
-          <w:lang w:val="en-US"/>
-        </w:rPr>
-        <w:t>:</w:t>
-      </w:r>
-      <w:r>
-        <w:rPr>
-          <w:sz w:val="26"/>
-          <w:szCs w:val="26"/>
-          <w:lang w:val="en-US"/>
-        </w:rPr>
-        <w:t xml:space="preserve"> this component is responsible for loading the dataset, removing irrelevant features and cleaning the data in order to be </w:t>
-      </w:r>
-      <w:proofErr w:type="gramStart"/>
-      <w:r>
-        <w:rPr>
-          <w:sz w:val="26"/>
-          <w:szCs w:val="26"/>
-          <w:lang w:val="en-US"/>
-        </w:rPr>
-        <w:t>pre-processed</w:t>
+        <w:t>load_data:</w:t>
+      </w:r>
+      <w:r>
+        <w:rPr>
+          <w:sz w:val="26"/>
+          <w:szCs w:val="26"/>
+          <w:lang w:val="en-US"/>
+        </w:rPr>
+        <w:t xml:space="preserve"> this component is responsible for loading the dataset, removing irrelevant features and cleaning the data in order to be pre-processed</w:t>
       </w:r>
       <w:r>
         <w:rPr>
@@ -7230,7 +6585,6 @@
         </w:rPr>
         <w:t>;</w:t>
       </w:r>
-      <w:proofErr w:type="gramEnd"/>
     </w:p>
     <w:p>
       <w:pPr>
@@ -7246,7 +6600,6 @@
           <w:lang w:val="en-US"/>
         </w:rPr>
       </w:pPr>
-      <w:proofErr w:type="spellStart"/>
       <w:r>
         <w:rPr>
           <w:b/>
@@ -7254,34 +6607,15 @@
           <w:szCs w:val="26"/>
           <w:lang w:val="en-US"/>
         </w:rPr>
-        <w:t>create_features</w:t>
-      </w:r>
-      <w:proofErr w:type="spellEnd"/>
-      <w:r>
-        <w:rPr>
-          <w:b/>
-          <w:sz w:val="26"/>
-          <w:szCs w:val="26"/>
-          <w:lang w:val="en-US"/>
-        </w:rPr>
-        <w:t xml:space="preserve">: </w:t>
-      </w:r>
-      <w:r>
-        <w:rPr>
-          <w:sz w:val="26"/>
-          <w:szCs w:val="26"/>
-          <w:lang w:val="en-US"/>
-        </w:rPr>
-        <w:t xml:space="preserve">this component is responsible for preprocessing the dataset (standard scaler, one hot encoding), dividing the dataset into train set and test set and for storing the scaler </w:t>
-      </w:r>
-      <w:proofErr w:type="gramStart"/>
-      <w:r>
-        <w:rPr>
-          <w:sz w:val="26"/>
-          <w:szCs w:val="26"/>
-          <w:lang w:val="en-US"/>
-        </w:rPr>
-        <w:t>dump</w:t>
+        <w:t xml:space="preserve">create_features: </w:t>
+      </w:r>
+      <w:r>
+        <w:rPr>
+          <w:sz w:val="26"/>
+          <w:szCs w:val="26"/>
+          <w:lang w:val="en-US"/>
+        </w:rPr>
+        <w:t>this component is responsible for preprocessing the dataset (standard scaler, one hot encoding), dividing the dataset into train set and test set and for storing the scaler dump</w:t>
       </w:r>
       <w:r>
         <w:rPr>
@@ -7291,7 +6625,6 @@
         </w:rPr>
         <w:t>;</w:t>
       </w:r>
-      <w:proofErr w:type="gramEnd"/>
     </w:p>
     <w:p>
       <w:pPr>
@@ -7307,7 +6640,6 @@
           <w:lang w:val="en-US"/>
         </w:rPr>
       </w:pPr>
-      <w:proofErr w:type="spellStart"/>
       <w:r>
         <w:rPr>
           <w:b/>
@@ -7315,34 +6647,15 @@
           <w:szCs w:val="26"/>
           <w:lang w:val="en-US"/>
         </w:rPr>
-        <w:t>linear_regression</w:t>
-      </w:r>
-      <w:proofErr w:type="spellEnd"/>
-      <w:r>
-        <w:rPr>
-          <w:b/>
-          <w:sz w:val="26"/>
-          <w:szCs w:val="26"/>
-          <w:lang w:val="en-US"/>
-        </w:rPr>
-        <w:t>:</w:t>
-      </w:r>
-      <w:r>
-        <w:rPr>
-          <w:sz w:val="26"/>
-          <w:szCs w:val="26"/>
-          <w:lang w:val="en-US"/>
-        </w:rPr>
-        <w:t xml:space="preserve"> this component is responsible for performing training and tuning of the Ridge regressor model using a grid search technique and for storing the model </w:t>
-      </w:r>
-      <w:proofErr w:type="gramStart"/>
-      <w:r>
-        <w:rPr>
-          <w:sz w:val="26"/>
-          <w:szCs w:val="26"/>
-          <w:lang w:val="en-US"/>
-        </w:rPr>
-        <w:t>dump</w:t>
+        <w:t>linear_regression:</w:t>
+      </w:r>
+      <w:r>
+        <w:rPr>
+          <w:sz w:val="26"/>
+          <w:szCs w:val="26"/>
+          <w:lang w:val="en-US"/>
+        </w:rPr>
+        <w:t xml:space="preserve"> this component is responsible for performing training and tuning of the Ridge regressor model using a grid search technique and for storing the model dump</w:t>
       </w:r>
       <w:r>
         <w:rPr>
@@ -7352,7 +6665,6 @@
         </w:rPr>
         <w:t>;</w:t>
       </w:r>
-      <w:proofErr w:type="gramEnd"/>
     </w:p>
     <w:p>
       <w:pPr>
@@ -7368,7 +6680,6 @@
           <w:lang w:val="en-US"/>
         </w:rPr>
       </w:pPr>
-      <w:proofErr w:type="spellStart"/>
       <w:r>
         <w:rPr>
           <w:b/>
@@ -7376,34 +6687,15 @@
           <w:szCs w:val="26"/>
           <w:lang w:val="en-US"/>
         </w:rPr>
-        <w:t>g_boost</w:t>
-      </w:r>
-      <w:proofErr w:type="spellEnd"/>
-      <w:r>
-        <w:rPr>
-          <w:b/>
-          <w:sz w:val="26"/>
-          <w:szCs w:val="26"/>
-          <w:lang w:val="en-US"/>
-        </w:rPr>
-        <w:t>:</w:t>
-      </w:r>
-      <w:r>
-        <w:rPr>
-          <w:sz w:val="26"/>
-          <w:szCs w:val="26"/>
-          <w:lang w:val="en-US"/>
-        </w:rPr>
-        <w:t xml:space="preserve"> this component is responsible for performing training and tuning of the Gradient Boosting Regressor using a grid search technique and for storing the model </w:t>
-      </w:r>
-      <w:proofErr w:type="gramStart"/>
-      <w:r>
-        <w:rPr>
-          <w:sz w:val="26"/>
-          <w:szCs w:val="26"/>
-          <w:lang w:val="en-US"/>
-        </w:rPr>
-        <w:t>dump</w:t>
+        <w:t>g_boost:</w:t>
+      </w:r>
+      <w:r>
+        <w:rPr>
+          <w:sz w:val="26"/>
+          <w:szCs w:val="26"/>
+          <w:lang w:val="en-US"/>
+        </w:rPr>
+        <w:t xml:space="preserve"> this component is responsible for performing training and tuning of the Gradient Boosting Regressor using a grid search technique and for storing the model dump</w:t>
       </w:r>
       <w:r>
         <w:rPr>
@@ -7413,7 +6705,6 @@
         </w:rPr>
         <w:t>;</w:t>
       </w:r>
-      <w:proofErr w:type="gramEnd"/>
     </w:p>
     <w:p>
       <w:pPr>
@@ -7429,7 +6720,6 @@
           <w:lang w:val="en-US"/>
         </w:rPr>
       </w:pPr>
-      <w:proofErr w:type="spellStart"/>
       <w:r>
         <w:rPr>
           <w:b/>
@@ -7437,34 +6727,15 @@
           <w:szCs w:val="26"/>
           <w:lang w:val="en-US"/>
         </w:rPr>
-        <w:t>random_forest</w:t>
-      </w:r>
-      <w:proofErr w:type="spellEnd"/>
-      <w:r>
-        <w:rPr>
-          <w:b/>
-          <w:sz w:val="26"/>
-          <w:szCs w:val="26"/>
-          <w:lang w:val="en-US"/>
-        </w:rPr>
-        <w:t xml:space="preserve">: </w:t>
-      </w:r>
-      <w:r>
-        <w:rPr>
-          <w:sz w:val="26"/>
-          <w:szCs w:val="26"/>
-          <w:lang w:val="en-US"/>
-        </w:rPr>
-        <w:t xml:space="preserve">this component is responsible for performing training and tuning of the Random Forest model using a grid search technique and for storing the model </w:t>
-      </w:r>
-      <w:proofErr w:type="gramStart"/>
-      <w:r>
-        <w:rPr>
-          <w:sz w:val="26"/>
-          <w:szCs w:val="26"/>
-          <w:lang w:val="en-US"/>
-        </w:rPr>
-        <w:t>dump</w:t>
+        <w:t xml:space="preserve">random_forest: </w:t>
+      </w:r>
+      <w:r>
+        <w:rPr>
+          <w:sz w:val="26"/>
+          <w:szCs w:val="26"/>
+          <w:lang w:val="en-US"/>
+        </w:rPr>
+        <w:t>this component is responsible for performing training and tuning of the Random Forest model using a grid search technique and for storing the model dump</w:t>
       </w:r>
       <w:r>
         <w:rPr>
@@ -7474,7 +6745,6 @@
         </w:rPr>
         <w:t>;</w:t>
       </w:r>
-      <w:proofErr w:type="gramEnd"/>
     </w:p>
     <w:p>
       <w:pPr>
@@ -7490,7 +6760,6 @@
           <w:lang w:val="en-US"/>
         </w:rPr>
       </w:pPr>
-      <w:proofErr w:type="spellStart"/>
       <w:r>
         <w:rPr>
           <w:b/>
@@ -7499,43 +6768,15 @@
           <w:lang w:val="en-US"/>
         </w:rPr>
         <w:lastRenderedPageBreak/>
-        <w:t>show_results</w:t>
-      </w:r>
-      <w:proofErr w:type="spellEnd"/>
-      <w:r>
-        <w:rPr>
-          <w:b/>
-          <w:sz w:val="26"/>
-          <w:szCs w:val="26"/>
-          <w:lang w:val="en-US"/>
-        </w:rPr>
-        <w:t>:</w:t>
-      </w:r>
-      <w:r>
-        <w:rPr>
-          <w:sz w:val="26"/>
-          <w:szCs w:val="26"/>
-          <w:lang w:val="en-US"/>
-        </w:rPr>
-        <w:t xml:space="preserve"> this component is responsible for showing the results of the three models, in particular R-squared and </w:t>
-      </w:r>
-      <w:proofErr w:type="gramStart"/>
-      <w:r>
-        <w:rPr>
-          <w:sz w:val="26"/>
-          <w:szCs w:val="26"/>
-          <w:lang w:val="en-US"/>
-        </w:rPr>
-        <w:t>MSE(</w:t>
-      </w:r>
-      <w:proofErr w:type="gramEnd"/>
-      <w:r>
-        <w:rPr>
-          <w:sz w:val="26"/>
-          <w:szCs w:val="26"/>
-          <w:lang w:val="en-US"/>
-        </w:rPr>
-        <w:t>mean squared error)</w:t>
+        <w:t>show_results:</w:t>
+      </w:r>
+      <w:r>
+        <w:rPr>
+          <w:sz w:val="26"/>
+          <w:szCs w:val="26"/>
+          <w:lang w:val="en-US"/>
+        </w:rPr>
+        <w:t xml:space="preserve"> this component is responsible for showing the results of the three models, in particular R-squared and MSE(mean squared error)</w:t>
       </w:r>
       <w:r>
         <w:rPr>
@@ -7572,25 +6813,7 @@
           <w:szCs w:val="26"/>
           <w:lang w:val="en-US"/>
         </w:rPr>
-        <w:t xml:space="preserve">For the creation of each </w:t>
-      </w:r>
-      <w:proofErr w:type="gramStart"/>
-      <w:r>
-        <w:rPr>
-          <w:sz w:val="26"/>
-          <w:szCs w:val="26"/>
-          <w:lang w:val="en-US"/>
-        </w:rPr>
-        <w:t>component</w:t>
-      </w:r>
-      <w:proofErr w:type="gramEnd"/>
-      <w:r>
-        <w:rPr>
-          <w:sz w:val="26"/>
-          <w:szCs w:val="26"/>
-          <w:lang w:val="en-US"/>
-        </w:rPr>
-        <w:t xml:space="preserve"> we carried out the following steps:</w:t>
+        <w:t>For the creation of each component we carried out the following steps:</w:t>
       </w:r>
     </w:p>
     <w:p>
@@ -7631,16 +6854,7 @@
           <w:szCs w:val="26"/>
           <w:lang w:val="en-US"/>
         </w:rPr>
-        <w:t xml:space="preserve"> each component is based on a python file which defines its logic related to the specific ML </w:t>
-      </w:r>
-      <w:proofErr w:type="gramStart"/>
-      <w:r>
-        <w:rPr>
-          <w:sz w:val="26"/>
-          <w:szCs w:val="26"/>
-          <w:lang w:val="en-US"/>
-        </w:rPr>
-        <w:t>task</w:t>
+        <w:t xml:space="preserve"> each component is based on a python file which defines its logic related to the specific ML task</w:t>
       </w:r>
       <w:r>
         <w:rPr>
@@ -7650,7 +6864,6 @@
         </w:rPr>
         <w:t>;</w:t>
       </w:r>
-      <w:proofErr w:type="gramEnd"/>
     </w:p>
     <w:p>
       <w:pPr>
@@ -7681,34 +6894,7 @@
           <w:szCs w:val="26"/>
           <w:lang w:val="en-US"/>
         </w:rPr>
-        <w:t xml:space="preserve"> we created a </w:t>
-      </w:r>
-      <w:proofErr w:type="spellStart"/>
-      <w:r>
-        <w:rPr>
-          <w:sz w:val="26"/>
-          <w:szCs w:val="26"/>
-          <w:lang w:val="en-US"/>
-        </w:rPr>
-        <w:t>dockerfile</w:t>
-      </w:r>
-      <w:proofErr w:type="spellEnd"/>
-      <w:r>
-        <w:rPr>
-          <w:sz w:val="26"/>
-          <w:szCs w:val="26"/>
-          <w:lang w:val="en-US"/>
-        </w:rPr>
-        <w:t xml:space="preserve"> with the container definition and the dependencies expressed in the requirements </w:t>
-      </w:r>
-      <w:proofErr w:type="gramStart"/>
-      <w:r>
-        <w:rPr>
-          <w:sz w:val="26"/>
-          <w:szCs w:val="26"/>
-          <w:lang w:val="en-US"/>
-        </w:rPr>
-        <w:t>files</w:t>
+        <w:t xml:space="preserve"> we created a dockerfile with the container definition and the dependencies expressed in the requirements files</w:t>
       </w:r>
       <w:r>
         <w:rPr>
@@ -7718,7 +6904,6 @@
         </w:rPr>
         <w:t>;</w:t>
       </w:r>
-      <w:proofErr w:type="gramEnd"/>
     </w:p>
     <w:p>
       <w:pPr>
@@ -7749,34 +6934,7 @@
           <w:szCs w:val="26"/>
           <w:lang w:val="en-US"/>
         </w:rPr>
-        <w:t xml:space="preserve">we created a </w:t>
-      </w:r>
-      <w:proofErr w:type="spellStart"/>
-      <w:r>
-        <w:rPr>
-          <w:sz w:val="26"/>
-          <w:szCs w:val="26"/>
-          <w:lang w:val="en-US"/>
-        </w:rPr>
-        <w:t>yaml</w:t>
-      </w:r>
-      <w:proofErr w:type="spellEnd"/>
-      <w:r>
-        <w:rPr>
-          <w:sz w:val="26"/>
-          <w:szCs w:val="26"/>
-          <w:lang w:val="en-US"/>
-        </w:rPr>
-        <w:t xml:space="preserve"> file that describes the component in terms of input and output and specifies how to run </w:t>
-      </w:r>
-      <w:proofErr w:type="gramStart"/>
-      <w:r>
-        <w:rPr>
-          <w:sz w:val="26"/>
-          <w:szCs w:val="26"/>
-          <w:lang w:val="en-US"/>
-        </w:rPr>
-        <w:t>it</w:t>
+        <w:t>we created a yaml file that describes the component in terms of input and output and specifies how to run it</w:t>
       </w:r>
       <w:r>
         <w:rPr>
@@ -7786,7 +6944,6 @@
         </w:rPr>
         <w:t>;</w:t>
       </w:r>
-      <w:proofErr w:type="gramEnd"/>
     </w:p>
     <w:p>
       <w:pPr>
@@ -7817,34 +6974,7 @@
           <w:szCs w:val="26"/>
           <w:lang w:val="en-US"/>
         </w:rPr>
-        <w:t xml:space="preserve">we also uploaded the images built from the </w:t>
-      </w:r>
-      <w:proofErr w:type="spellStart"/>
-      <w:r>
-        <w:rPr>
-          <w:sz w:val="26"/>
-          <w:szCs w:val="26"/>
-          <w:lang w:val="en-US"/>
-        </w:rPr>
-        <w:t>dockerfiles</w:t>
-      </w:r>
-      <w:proofErr w:type="spellEnd"/>
-      <w:r>
-        <w:rPr>
-          <w:sz w:val="26"/>
-          <w:szCs w:val="26"/>
-          <w:lang w:val="en-US"/>
-        </w:rPr>
-        <w:t xml:space="preserve"> to the docker hub. This was done to ensure that our cluster could easily pull the images necessary for </w:t>
-      </w:r>
-      <w:proofErr w:type="gramStart"/>
-      <w:r>
-        <w:rPr>
-          <w:sz w:val="26"/>
-          <w:szCs w:val="26"/>
-          <w:lang w:val="en-US"/>
-        </w:rPr>
-        <w:t>deployment</w:t>
+        <w:t>we also uploaded the images built from the dockerfiles to the docker hub. This was done to ensure that our cluster could easily pull the images necessary for deployment</w:t>
       </w:r>
       <w:r>
         <w:rPr>
@@ -7854,7 +6984,6 @@
         </w:rPr>
         <w:t>;</w:t>
       </w:r>
-      <w:proofErr w:type="gramEnd"/>
     </w:p>
     <w:p>
       <w:pPr>
@@ -7960,15 +7089,7 @@
         </w:r>
       </w:fldSimple>
       <w:r>
-        <w:t xml:space="preserve">: </w:t>
-      </w:r>
-      <w:proofErr w:type="spellStart"/>
-      <w:r>
-        <w:t>Kubeflow</w:t>
-      </w:r>
-      <w:proofErr w:type="spellEnd"/>
-      <w:r>
-        <w:t xml:space="preserve"> Pipeline</w:t>
+        <w:t>: Kubeflow Pipeline</w:t>
       </w:r>
       <w:bookmarkEnd w:id="28"/>
       <w:r>
@@ -8035,19 +7156,9 @@
           <w:szCs w:val="36"/>
           <w:lang w:val="en-US"/>
         </w:rPr>
-        <w:t xml:space="preserve">5.1 Serving the </w:t>
-      </w:r>
-      <w:proofErr w:type="gramStart"/>
-      <w:r>
-        <w:rPr>
-          <w:sz w:val="36"/>
-          <w:szCs w:val="36"/>
-          <w:lang w:val="en-US"/>
-        </w:rPr>
-        <w:t>model</w:t>
+        <w:t>5.1 Serving the model</w:t>
       </w:r>
       <w:bookmarkEnd w:id="30"/>
-      <w:proofErr w:type="gramEnd"/>
     </w:p>
     <w:p>
       <w:pPr>
@@ -8065,7 +7176,6 @@
         </w:rPr>
         <w:t xml:space="preserve">To serve the ML model, we build and deploy a web application on Kubernetes cluster. The application is a web interface for car price prediction, developed using </w:t>
       </w:r>
-      <w:proofErr w:type="spellStart"/>
       <w:r>
         <w:rPr>
           <w:b/>
@@ -8076,7 +7186,6 @@
         </w:rPr>
         <w:t>Streamlit</w:t>
       </w:r>
-      <w:proofErr w:type="spellEnd"/>
       <w:r>
         <w:rPr>
           <w:sz w:val="26"/>
@@ -8136,25 +7245,7 @@
           <w:szCs w:val="26"/>
           <w:lang w:val="en-US"/>
         </w:rPr>
-        <w:t xml:space="preserve">Our </w:t>
-      </w:r>
-      <w:proofErr w:type="spellStart"/>
-      <w:r>
-        <w:rPr>
-          <w:sz w:val="26"/>
-          <w:szCs w:val="26"/>
-          <w:lang w:val="en-US"/>
-        </w:rPr>
-        <w:t>Streamlit</w:t>
-      </w:r>
-      <w:proofErr w:type="spellEnd"/>
-      <w:r>
-        <w:rPr>
-          <w:sz w:val="26"/>
-          <w:szCs w:val="26"/>
-          <w:lang w:val="en-US"/>
-        </w:rPr>
-        <w:t xml:space="preserve"> app is designed to be user-friendly and intuitive. It allows users to input data through a form for the </w:t>
+        <w:t xml:space="preserve">Our Streamlit app is designed to be user-friendly and intuitive. It allows users to input data through a form for the </w:t>
       </w:r>
       <w:r>
         <w:rPr>
@@ -8225,19 +7316,11 @@
         </w:rPr>
       </w:pPr>
       <w:bookmarkStart w:id="31" w:name="_Toc155686753"/>
-      <w:proofErr w:type="spellStart"/>
-      <w:r>
-        <w:rPr>
-          <w:lang w:val="en-US"/>
-        </w:rPr>
-        <w:t>Figura</w:t>
-      </w:r>
-      <w:proofErr w:type="spellEnd"/>
-      <w:r>
-        <w:rPr>
-          <w:lang w:val="en-US"/>
-        </w:rPr>
-        <w:t xml:space="preserve"> </w:t>
+      <w:r>
+        <w:rPr>
+          <w:lang w:val="en-US"/>
+        </w:rPr>
+        <w:t xml:space="preserve">Figura </w:t>
       </w:r>
       <w:r>
         <w:fldChar w:fldCharType="begin"/>
@@ -8265,21 +7348,7 @@
         <w:rPr>
           <w:lang w:val="en-US"/>
         </w:rPr>
-        <w:t xml:space="preserve">: </w:t>
-      </w:r>
-      <w:proofErr w:type="spellStart"/>
-      <w:r>
-        <w:rPr>
-          <w:lang w:val="en-US"/>
-        </w:rPr>
-        <w:t>Streamlit</w:t>
-      </w:r>
-      <w:proofErr w:type="spellEnd"/>
-      <w:r>
-        <w:rPr>
-          <w:lang w:val="en-US"/>
-        </w:rPr>
-        <w:t xml:space="preserve"> App</w:t>
+        <w:t>: Streamlit App</w:t>
       </w:r>
       <w:bookmarkEnd w:id="31"/>
     </w:p>
@@ -8362,25 +7431,7 @@
           <w:szCs w:val="26"/>
           <w:lang w:val="en-US"/>
         </w:rPr>
-        <w:t xml:space="preserve">Deployment of the application on the Kubernetes cluster occurs after the local testing phase has been successfully completed. Initially, this process involves building a Docker container specifically for the </w:t>
-      </w:r>
-      <w:proofErr w:type="spellStart"/>
-      <w:r>
-        <w:rPr>
-          <w:sz w:val="26"/>
-          <w:szCs w:val="26"/>
-          <w:lang w:val="en-US"/>
-        </w:rPr>
-        <w:t>Streamlit</w:t>
-      </w:r>
-      <w:proofErr w:type="spellEnd"/>
-      <w:r>
-        <w:rPr>
-          <w:sz w:val="26"/>
-          <w:szCs w:val="26"/>
-          <w:lang w:val="en-US"/>
-        </w:rPr>
-        <w:t xml:space="preserve"> application.</w:t>
+        <w:t>Deployment of the application on the Kubernetes cluster occurs after the local testing phase has been successfully completed. Initially, this process involves building a Docker container specifically for the Streamlit application.</w:t>
       </w:r>
     </w:p>
     <w:p>
@@ -8452,20 +7503,10 @@
       <w:r>
         <w:t xml:space="preserve">: </w:t>
       </w:r>
-      <w:proofErr w:type="spellStart"/>
-      <w:r>
-        <w:t>Dockerfile</w:t>
-      </w:r>
-      <w:proofErr w:type="spellEnd"/>
-      <w:r>
-        <w:t xml:space="preserve"> of </w:t>
-      </w:r>
-      <w:proofErr w:type="spellStart"/>
-      <w:r>
-        <w:t>application</w:t>
+      <w:r>
+        <w:t>Dockerfile of application</w:t>
       </w:r>
       <w:bookmarkEnd w:id="33"/>
-      <w:proofErr w:type="spellEnd"/>
     </w:p>
     <w:p>
       <w:pPr>
@@ -8499,43 +7540,7 @@
           <w:szCs w:val="26"/>
           <w:lang w:val="en-US"/>
         </w:rPr>
-        <w:t>, we created a YAML file to define the deployment and service on Kubernetes. The file provides the necessary instructions to ensure that the application runs reliably and is accessible within the cluster. The YAML file defines a Deployment with two replicas of the application. We configured the Deployment selector to handle pods labeled "app: car-price-prediction-app." This allows us to keep two replicas of the application running simultaneously to ensure availability and scalability. The pod model specifies the necessary features, including the container labeled "</w:t>
-      </w:r>
-      <w:proofErr w:type="spellStart"/>
-      <w:r>
-        <w:rPr>
-          <w:sz w:val="26"/>
-          <w:szCs w:val="26"/>
-          <w:lang w:val="en-US"/>
-        </w:rPr>
-        <w:t>car_price_app</w:t>
-      </w:r>
-      <w:proofErr w:type="spellEnd"/>
-      <w:r>
-        <w:rPr>
-          <w:sz w:val="26"/>
-          <w:szCs w:val="26"/>
-          <w:lang w:val="en-US"/>
-        </w:rPr>
-        <w:t xml:space="preserve">," built with the Docker image of our previously created application. Finally, we configured a </w:t>
-      </w:r>
-      <w:proofErr w:type="spellStart"/>
-      <w:r>
-        <w:rPr>
-          <w:sz w:val="26"/>
-          <w:szCs w:val="26"/>
-          <w:lang w:val="en-US"/>
-        </w:rPr>
-        <w:t>NodePort</w:t>
-      </w:r>
-      <w:proofErr w:type="spellEnd"/>
-      <w:r>
-        <w:rPr>
-          <w:sz w:val="26"/>
-          <w:szCs w:val="26"/>
-          <w:lang w:val="en-US"/>
-        </w:rPr>
-        <w:t xml:space="preserve"> type service to expose the application to external </w:t>
+        <w:t xml:space="preserve">, we created a YAML file to define the deployment and service on Kubernetes. The file provides the necessary instructions to ensure that the application runs reliably and is accessible within the cluster. The YAML file defines a Deployment with two replicas of the application. We configured the Deployment selector to handle pods labeled "app: car-price-prediction-app." This allows us to keep two replicas of the application running simultaneously to ensure availability and scalability. The pod model specifies the necessary features, including the container labeled "car_price_app," built with the Docker image of our previously created application. Finally, we configured a NodePort type service to expose the application to external </w:t>
       </w:r>
       <w:r>
         <w:rPr>
@@ -8587,23 +7592,7 @@
           <w:sz w:val="26"/>
           <w:szCs w:val="26"/>
         </w:rPr>
-        <w:t xml:space="preserve">The following are some </w:t>
-      </w:r>
-      <w:proofErr w:type="spellStart"/>
-      <w:r>
-        <w:rPr>
-          <w:sz w:val="26"/>
-          <w:szCs w:val="26"/>
-        </w:rPr>
-        <w:t>recommendations</w:t>
-      </w:r>
-      <w:proofErr w:type="spellEnd"/>
-      <w:r>
-        <w:rPr>
-          <w:sz w:val="26"/>
-          <w:szCs w:val="26"/>
-        </w:rPr>
-        <w:t>:</w:t>
+        <w:t>The following are some recommendations:</w:t>
       </w:r>
     </w:p>
     <w:p>
@@ -8656,87 +7645,7 @@
           <w:sz w:val="26"/>
           <w:szCs w:val="26"/>
         </w:rPr>
-        <w:t xml:space="preserve">A </w:t>
-      </w:r>
-      <w:proofErr w:type="spellStart"/>
-      <w:r>
-        <w:rPr>
-          <w:sz w:val="26"/>
-          <w:szCs w:val="26"/>
-        </w:rPr>
-        <w:t>reasonable</w:t>
-      </w:r>
-      <w:proofErr w:type="spellEnd"/>
-      <w:r>
-        <w:rPr>
-          <w:sz w:val="26"/>
-          <w:szCs w:val="26"/>
-        </w:rPr>
-        <w:t xml:space="preserve"> </w:t>
-      </w:r>
-      <w:proofErr w:type="spellStart"/>
-      <w:r>
-        <w:rPr>
-          <w:sz w:val="26"/>
-          <w:szCs w:val="26"/>
-        </w:rPr>
-        <w:t>number</w:t>
-      </w:r>
-      <w:proofErr w:type="spellEnd"/>
-      <w:r>
-        <w:rPr>
-          <w:sz w:val="26"/>
-          <w:szCs w:val="26"/>
-        </w:rPr>
-        <w:t xml:space="preserve"> of </w:t>
-      </w:r>
-      <w:proofErr w:type="spellStart"/>
-      <w:r>
-        <w:rPr>
-          <w:sz w:val="26"/>
-          <w:szCs w:val="26"/>
-        </w:rPr>
-        <w:t>replicas</w:t>
-      </w:r>
-      <w:proofErr w:type="spellEnd"/>
-      <w:r>
-        <w:rPr>
-          <w:sz w:val="26"/>
-          <w:szCs w:val="26"/>
-        </w:rPr>
-        <w:t xml:space="preserve"> </w:t>
-      </w:r>
-      <w:proofErr w:type="spellStart"/>
-      <w:r>
-        <w:rPr>
-          <w:sz w:val="26"/>
-          <w:szCs w:val="26"/>
-        </w:rPr>
-        <w:t>could</w:t>
-      </w:r>
-      <w:proofErr w:type="spellEnd"/>
-      <w:r>
-        <w:rPr>
-          <w:sz w:val="26"/>
-          <w:szCs w:val="26"/>
-        </w:rPr>
-        <w:t xml:space="preserve"> be </w:t>
-      </w:r>
-      <w:proofErr w:type="spellStart"/>
-      <w:r>
-        <w:rPr>
-          <w:sz w:val="26"/>
-          <w:szCs w:val="26"/>
-        </w:rPr>
-        <w:t>between</w:t>
-      </w:r>
-      <w:proofErr w:type="spellEnd"/>
-      <w:r>
-        <w:rPr>
-          <w:sz w:val="26"/>
-          <w:szCs w:val="26"/>
-        </w:rPr>
-        <w:t xml:space="preserve"> 5 and 10</w:t>
+        <w:t>A reasonable number of replicas could be between 5 and 10</w:t>
       </w:r>
     </w:p>
     <w:p>
@@ -8784,69 +7693,12 @@
         </w:rPr>
         <w:t xml:space="preserve"> should specify resource limits for containers to prevent a pod from consuming all available resources. </w:t>
       </w:r>
-      <w:proofErr w:type="spellStart"/>
-      <w:r>
-        <w:rPr>
-          <w:sz w:val="26"/>
-          <w:szCs w:val="26"/>
-        </w:rPr>
-        <w:t>This</w:t>
-      </w:r>
-      <w:proofErr w:type="spellEnd"/>
-      <w:r>
-        <w:rPr>
-          <w:sz w:val="26"/>
-          <w:szCs w:val="26"/>
-        </w:rPr>
-        <w:t xml:space="preserve"> can be </w:t>
-      </w:r>
-      <w:proofErr w:type="spellStart"/>
-      <w:r>
-        <w:rPr>
-          <w:sz w:val="26"/>
-          <w:szCs w:val="26"/>
-        </w:rPr>
-        <w:t>done</w:t>
-      </w:r>
-      <w:proofErr w:type="spellEnd"/>
-      <w:r>
-        <w:rPr>
-          <w:sz w:val="26"/>
-          <w:szCs w:val="26"/>
-        </w:rPr>
-        <w:t xml:space="preserve"> </w:t>
-      </w:r>
-      <w:proofErr w:type="spellStart"/>
-      <w:r>
-        <w:rPr>
-          <w:sz w:val="26"/>
-          <w:szCs w:val="26"/>
-        </w:rPr>
-        <w:t>within</w:t>
-      </w:r>
-      <w:proofErr w:type="spellEnd"/>
-      <w:r>
-        <w:rPr>
-          <w:sz w:val="26"/>
-          <w:szCs w:val="26"/>
-        </w:rPr>
-        <w:t xml:space="preserve"> the </w:t>
-      </w:r>
-      <w:proofErr w:type="spellStart"/>
-      <w:r>
-        <w:rPr>
-          <w:sz w:val="26"/>
-          <w:szCs w:val="26"/>
-        </w:rPr>
-        <w:t>configuration</w:t>
-      </w:r>
-      <w:proofErr w:type="spellEnd"/>
-      <w:r>
-        <w:rPr>
-          <w:sz w:val="26"/>
-          <w:szCs w:val="26"/>
-        </w:rPr>
-        <w:t xml:space="preserve"> files</w:t>
+      <w:r>
+        <w:rPr>
+          <w:sz w:val="26"/>
+          <w:szCs w:val="26"/>
+        </w:rPr>
+        <w:t>This can be done within the configuration files</w:t>
       </w:r>
     </w:p>
     <w:p>
@@ -8876,25 +7728,7 @@
           <w:szCs w:val="26"/>
           <w:lang w:val="en-US"/>
         </w:rPr>
-        <w:t xml:space="preserve">: The current service type is </w:t>
-      </w:r>
-      <w:proofErr w:type="spellStart"/>
-      <w:r>
-        <w:rPr>
-          <w:sz w:val="26"/>
-          <w:szCs w:val="26"/>
-          <w:lang w:val="en-US"/>
-        </w:rPr>
-        <w:t>NodePort</w:t>
-      </w:r>
-      <w:proofErr w:type="spellEnd"/>
-      <w:r>
-        <w:rPr>
-          <w:sz w:val="26"/>
-          <w:szCs w:val="26"/>
-          <w:lang w:val="en-US"/>
-        </w:rPr>
-        <w:t xml:space="preserve">. To handle high </w:t>
+        <w:t xml:space="preserve">: The current service type is NodePort. To handle high </w:t>
       </w:r>
       <w:r>
         <w:rPr>
@@ -8910,36 +7744,8 @@
           <w:szCs w:val="26"/>
           <w:lang w:val="en-US"/>
         </w:rPr>
-        <w:t xml:space="preserve"> consider using a </w:t>
-      </w:r>
-      <w:proofErr w:type="spellStart"/>
-      <w:r>
-        <w:rPr>
-          <w:sz w:val="26"/>
-          <w:szCs w:val="26"/>
-          <w:lang w:val="en-US"/>
-        </w:rPr>
-        <w:t>LoadBalancer</w:t>
-      </w:r>
-      <w:proofErr w:type="spellEnd"/>
-      <w:r>
-        <w:rPr>
-          <w:sz w:val="26"/>
-          <w:szCs w:val="26"/>
-          <w:lang w:val="en-US"/>
-        </w:rPr>
-        <w:t xml:space="preserve">-type service, to distribute the load among the cluster </w:t>
-      </w:r>
-      <w:proofErr w:type="gramStart"/>
-      <w:r>
-        <w:rPr>
-          <w:sz w:val="26"/>
-          <w:szCs w:val="26"/>
-          <w:lang w:val="en-US"/>
-        </w:rPr>
-        <w:t>nodes</w:t>
-      </w:r>
-      <w:proofErr w:type="gramEnd"/>
+        <w:t xml:space="preserve"> consider using a LoadBalancer-type service, to distribute the load among the cluster nodes</w:t>
+      </w:r>
     </w:p>
     <w:p>
       <w:pPr>
@@ -8960,9 +7766,8 @@
           <w:szCs w:val="26"/>
           <w:lang w:val="en-US"/>
         </w:rPr>
-        <w:t xml:space="preserve">Horizontal Pod </w:t>
-      </w:r>
-      <w:proofErr w:type="spellStart"/>
+        <w:t>Horizontal Pod Autoscaler (HPA</w:t>
+      </w:r>
       <w:r>
         <w:rPr>
           <w:b/>
@@ -8970,25 +7775,6 @@
           <w:szCs w:val="26"/>
           <w:lang w:val="en-US"/>
         </w:rPr>
-        <w:t>Autoscaler</w:t>
-      </w:r>
-      <w:proofErr w:type="spellEnd"/>
-      <w:r>
-        <w:rPr>
-          <w:b/>
-          <w:sz w:val="26"/>
-          <w:szCs w:val="26"/>
-          <w:lang w:val="en-US"/>
-        </w:rPr>
-        <w:t xml:space="preserve"> (HPA</w:t>
-      </w:r>
-      <w:r>
-        <w:rPr>
-          <w:b/>
-          <w:sz w:val="26"/>
-          <w:szCs w:val="26"/>
-          <w:lang w:val="en-US"/>
-        </w:rPr>
         <w:t>)</w:t>
       </w:r>
       <w:r>
@@ -9005,79 +7791,33 @@
           <w:szCs w:val="26"/>
           <w:lang w:val="en-US"/>
         </w:rPr>
-        <w:t xml:space="preserve"> a Horizontal Pod </w:t>
-      </w:r>
-      <w:proofErr w:type="spellStart"/>
-      <w:r>
-        <w:rPr>
-          <w:sz w:val="26"/>
-          <w:szCs w:val="26"/>
-          <w:lang w:val="en-US"/>
-        </w:rPr>
-        <w:t>Autoscaler</w:t>
-      </w:r>
-      <w:proofErr w:type="spellEnd"/>
-      <w:r>
-        <w:rPr>
-          <w:sz w:val="26"/>
-          <w:szCs w:val="26"/>
-          <w:lang w:val="en-US"/>
-        </w:rPr>
-        <w:t xml:space="preserve"> to automatically scale the number of replicas based on the </w:t>
-      </w:r>
-      <w:proofErr w:type="gramStart"/>
-      <w:r>
-        <w:rPr>
-          <w:sz w:val="26"/>
-          <w:szCs w:val="26"/>
-          <w:lang w:val="en-US"/>
-        </w:rPr>
-        <w:t>workload</w:t>
-      </w:r>
-      <w:proofErr w:type="gramEnd"/>
-    </w:p>
-    <w:p>
-      <w:pPr>
-        <w:rPr>
-          <w:sz w:val="26"/>
-          <w:szCs w:val="26"/>
-          <w:lang w:val="en-US"/>
-        </w:rPr>
-      </w:pPr>
-    </w:p>
-    <w:p>
-      <w:pPr>
-        <w:rPr>
-          <w:sz w:val="26"/>
-          <w:szCs w:val="26"/>
-          <w:lang w:val="en-US"/>
-        </w:rPr>
-      </w:pPr>
-      <w:r>
-        <w:rPr>
-          <w:sz w:val="26"/>
-          <w:szCs w:val="26"/>
-          <w:lang w:val="en-US"/>
-        </w:rPr>
-        <w:t xml:space="preserve">Managing a consistent workload effectively requires a thoughtful approach to scalability and resource optimization. The above considerations, including adding replicas, using Horizontal Pod </w:t>
-      </w:r>
-      <w:proofErr w:type="spellStart"/>
-      <w:r>
-        <w:rPr>
-          <w:sz w:val="26"/>
-          <w:szCs w:val="26"/>
-          <w:lang w:val="en-US"/>
-        </w:rPr>
-        <w:t>Autoscaler</w:t>
-      </w:r>
-      <w:proofErr w:type="spellEnd"/>
-      <w:r>
-        <w:rPr>
-          <w:sz w:val="26"/>
-          <w:szCs w:val="26"/>
-          <w:lang w:val="en-US"/>
-        </w:rPr>
-        <w:t xml:space="preserve"> (HPA), and improving service configurations, can help make sure that the application reliably handles </w:t>
+        <w:t xml:space="preserve"> a Horizontal Pod Autoscaler to automatically scale the number of replicas based on the workload</w:t>
+      </w:r>
+    </w:p>
+    <w:p>
+      <w:pPr>
+        <w:rPr>
+          <w:sz w:val="26"/>
+          <w:szCs w:val="26"/>
+          <w:lang w:val="en-US"/>
+        </w:rPr>
+      </w:pPr>
+    </w:p>
+    <w:p>
+      <w:pPr>
+        <w:rPr>
+          <w:sz w:val="26"/>
+          <w:szCs w:val="26"/>
+          <w:lang w:val="en-US"/>
+        </w:rPr>
+      </w:pPr>
+      <w:r>
+        <w:rPr>
+          <w:sz w:val="26"/>
+          <w:szCs w:val="26"/>
+          <w:lang w:val="en-US"/>
+        </w:rPr>
+        <w:t xml:space="preserve">Managing a consistent workload effectively requires a thoughtful approach to scalability and resource optimization. The above considerations, including adding replicas, using Horizontal Pod Autoscaler (HPA), and improving service configurations, can help make sure that the application reliably handles </w:t>
       </w:r>
       <w:r>
         <w:rPr>
@@ -9319,29 +8059,7 @@
           <w:szCs w:val="26"/>
           <w:lang w:val="en-US"/>
         </w:rPr>
-        <w:t xml:space="preserve">The main solution NGINX offers consists of NGINX App Protect WAF and DoS, these are two add-on modules of NGINX plus. These offer protections against </w:t>
-      </w:r>
-      <w:proofErr w:type="spellStart"/>
-      <w:r>
-        <w:rPr>
-          <w:rFonts w:eastAsia="Times New Roman"/>
-          <w:color w:val="000000"/>
-          <w:sz w:val="26"/>
-          <w:szCs w:val="26"/>
-          <w:lang w:val="en-US"/>
-        </w:rPr>
-        <w:t>sql</w:t>
-      </w:r>
-      <w:proofErr w:type="spellEnd"/>
-      <w:r>
-        <w:rPr>
-          <w:rFonts w:eastAsia="Times New Roman"/>
-          <w:color w:val="000000"/>
-          <w:sz w:val="26"/>
-          <w:szCs w:val="26"/>
-          <w:lang w:val="en-US"/>
-        </w:rPr>
-        <w:t xml:space="preserve"> injection, cross site scripting and other classic attacks related to the application layer</w:t>
+        <w:t>The main solution NGINX offers consists of NGINX App Protect WAF and DoS, these are two add-on modules of NGINX plus. These offer protections against sql injection, cross site scripting and other classic attacks related to the application layer</w:t>
       </w:r>
       <w:r>
         <w:rPr>
@@ -9437,15 +8155,7 @@
         </w:r>
       </w:fldSimple>
       <w:r>
-        <w:t xml:space="preserve">: </w:t>
-      </w:r>
-      <w:proofErr w:type="spellStart"/>
-      <w:r>
-        <w:t>Nginx</w:t>
-      </w:r>
-      <w:proofErr w:type="spellEnd"/>
-      <w:r>
-        <w:t xml:space="preserve"> API</w:t>
+        <w:t>: Nginx API</w:t>
       </w:r>
       <w:bookmarkEnd w:id="37"/>
     </w:p>
@@ -9606,19 +8316,11 @@
         </w:rPr>
       </w:pPr>
       <w:bookmarkStart w:id="39" w:name="_Toc155686756"/>
-      <w:proofErr w:type="spellStart"/>
-      <w:r>
-        <w:rPr>
-          <w:lang w:val="en-US"/>
-        </w:rPr>
-        <w:t>Figura</w:t>
-      </w:r>
-      <w:proofErr w:type="spellEnd"/>
-      <w:r>
-        <w:rPr>
-          <w:lang w:val="en-US"/>
-        </w:rPr>
-        <w:t xml:space="preserve"> </w:t>
+      <w:r>
+        <w:rPr>
+          <w:lang w:val="en-US"/>
+        </w:rPr>
+        <w:t xml:space="preserve">Figura </w:t>
       </w:r>
       <w:r>
         <w:fldChar w:fldCharType="begin"/>
@@ -9840,25 +8542,7 @@
           <w:szCs w:val="26"/>
           <w:lang w:val="en-US"/>
         </w:rPr>
-        <w:t>-</w:t>
-      </w:r>
-      <w:proofErr w:type="spellStart"/>
-      <w:r>
-        <w:rPr>
-          <w:sz w:val="26"/>
-          <w:szCs w:val="26"/>
-          <w:lang w:val="en-US"/>
-        </w:rPr>
-        <w:t>Github</w:t>
-      </w:r>
-      <w:proofErr w:type="spellEnd"/>
-      <w:r>
-        <w:rPr>
-          <w:sz w:val="26"/>
-          <w:szCs w:val="26"/>
-          <w:lang w:val="en-US"/>
-        </w:rPr>
-        <w:t xml:space="preserve"> Project Repository:</w:t>
+        <w:t>-Github Project Repository:</w:t>
       </w:r>
     </w:p>
     <w:p>
@@ -9874,18 +8558,37 @@
             <w:rStyle w:val="Collegamentoipertestuale"/>
             <w:lang w:val="en-US"/>
           </w:rPr>
-          <w:t>https://github.com/AlessandroAmbrosone/scc/tree/main/esame</w:t>
+          <w:t>https://github.co</w:t>
+        </w:r>
+        <w:r>
+          <w:rPr>
+            <w:rStyle w:val="Collegamentoipertestuale"/>
+            <w:lang w:val="en-US"/>
+          </w:rPr>
+          <w:t>m</w:t>
+        </w:r>
+        <w:r>
+          <w:rPr>
+            <w:rStyle w:val="Collegamentoipertestuale"/>
+            <w:lang w:val="en-US"/>
+          </w:rPr>
+          <w:t>/AlessandroAm</w:t>
+        </w:r>
+        <w:r>
+          <w:rPr>
+            <w:rStyle w:val="Collegamentoipertestuale"/>
+            <w:lang w:val="en-US"/>
+          </w:rPr>
+          <w:t>b</w:t>
+        </w:r>
+        <w:r>
+          <w:rPr>
+            <w:rStyle w:val="Collegamentoipertestuale"/>
+            <w:lang w:val="en-US"/>
+          </w:rPr>
+          <w:t>rosone/scc</w:t>
         </w:r>
       </w:hyperlink>
-    </w:p>
-    <w:p>
-      <w:pPr>
-        <w:rPr>
-          <w:sz w:val="26"/>
-          <w:szCs w:val="26"/>
-          <w:lang w:val="en-US"/>
-        </w:rPr>
-      </w:pPr>
     </w:p>
     <w:p>
       <w:pPr>
@@ -12808,6 +11511,18 @@
     <w:basedOn w:val="Carpredefinitoparagrafo"/>
     <w:rsid w:val="003A2E7E"/>
   </w:style>
+  <w:style w:type="character" w:styleId="Collegamentovisitato">
+    <w:name w:val="FollowedHyperlink"/>
+    <w:basedOn w:val="Carpredefinitoparagrafo"/>
+    <w:uiPriority w:val="99"/>
+    <w:semiHidden/>
+    <w:unhideWhenUsed/>
+    <w:rsid w:val="00B04ABF"/>
+    <w:rPr>
+      <w:color w:val="800080" w:themeColor="followedHyperlink"/>
+      <w:u w:val="single"/>
+    </w:rPr>
+  </w:style>
 </w:styles>
 </file>
 
